--- a/Getting Started with Python for Finance.docx
+++ b/Getting Started with Python for Finance.docx
@@ -12,7 +12,19 @@
         <w:rPr>
           <w:lang w:val="en-US"/>
         </w:rPr>
-        <w:t>14/2/2025</w:t>
+        <w:t>14/</w:t>
+      </w:r>
+      <w:r>
+        <w:rPr>
+          <w:lang w:val="en-US"/>
+        </w:rPr>
+        <w:t>0</w:t>
+      </w:r>
+      <w:r>
+        <w:rPr>
+          <w:lang w:val="en-US"/>
+        </w:rPr>
+        <w:t>2/2025</w:t>
       </w:r>
     </w:p>
     <w:p>
@@ -305,6 +317,652 @@
           <w:lang w:val="en-US"/>
         </w:rPr>
         <w:t xml:space="preserve"> Whenever we put a ? after a method or function Jupyter will pull a documentation for it.</w:t>
+      </w:r>
+    </w:p>
+    <w:p>
+      <w:pPr>
+        <w:rPr>
+          <w:lang w:val="en-US"/>
+        </w:rPr>
+      </w:pPr>
+    </w:p>
+    <w:p>
+      <w:pPr>
+        <w:rPr>
+          <w:lang w:val="en-US"/>
+        </w:rPr>
+      </w:pPr>
+    </w:p>
+    <w:p>
+      <w:pPr>
+        <w:rPr>
+          <w:lang w:val="en-US"/>
+        </w:rPr>
+      </w:pPr>
+    </w:p>
+    <w:p>
+      <w:pPr>
+        <w:rPr>
+          <w:lang w:val="en-US"/>
+        </w:rPr>
+      </w:pPr>
+    </w:p>
+    <w:p>
+      <w:pPr>
+        <w:rPr>
+          <w:lang w:val="en-US"/>
+        </w:rPr>
+      </w:pPr>
+    </w:p>
+    <w:p>
+      <w:pPr>
+        <w:rPr>
+          <w:lang w:val="en-US"/>
+        </w:rPr>
+      </w:pPr>
+      <w:r>
+        <w:rPr>
+          <w:lang w:val="en-US"/>
+        </w:rPr>
+        <w:lastRenderedPageBreak/>
+        <w:t>15/02/2025</w:t>
+      </w:r>
+    </w:p>
+    <w:p>
+      <w:pPr>
+        <w:spacing w:after="0"/>
+        <w:rPr>
+          <w:b/>
+          <w:bCs/>
+          <w:u w:val="single"/>
+        </w:rPr>
+      </w:pPr>
+      <w:r>
+        <w:rPr>
+          <w:b/>
+          <w:bCs/>
+          <w:u w:val="single"/>
+        </w:rPr>
+        <w:t xml:space="preserve">Line plots </w:t>
+      </w:r>
+      <w:r>
+        <w:rPr>
+          <w:b/>
+          <w:bCs/>
+          <w:u w:val="single"/>
+        </w:rPr>
+        <w:br/>
+      </w:r>
+    </w:p>
+    <w:p>
+      <w:pPr>
+        <w:numPr>
+          <w:ilvl w:val="0"/>
+          <w:numId w:val="4"/>
+        </w:numPr>
+        <w:spacing w:after="0"/>
+      </w:pPr>
+      <w:r>
+        <w:rPr>
+          <w:b/>
+          <w:bCs/>
+        </w:rPr>
+        <w:t>Creating Line Plots</w:t>
+      </w:r>
+      <w:r>
+        <w:t>: The video demonstrates how to create line plots using the Pandas library, which is built on top of Matplotlib.</w:t>
+      </w:r>
+    </w:p>
+    <w:p>
+      <w:pPr>
+        <w:numPr>
+          <w:ilvl w:val="0"/>
+          <w:numId w:val="4"/>
+        </w:numPr>
+        <w:spacing w:after="0"/>
+      </w:pPr>
+      <w:r>
+        <w:rPr>
+          <w:b/>
+          <w:bCs/>
+        </w:rPr>
+        <w:t>Plotting Data</w:t>
+      </w:r>
+      <w:r>
+        <w:t>: It explains how to plot data with the date index on the X-axis and each column as its own line.</w:t>
+      </w:r>
+    </w:p>
+    <w:p>
+      <w:pPr>
+        <w:numPr>
+          <w:ilvl w:val="0"/>
+          <w:numId w:val="4"/>
+        </w:numPr>
+        <w:spacing w:after="0"/>
+      </w:pPr>
+      <w:r>
+        <w:rPr>
+          <w:b/>
+          <w:bCs/>
+        </w:rPr>
+        <w:t>Customizing Plots</w:t>
+      </w:r>
+      <w:r>
+        <w:t>: The video shows how to customize plots, such as changing the figure size and plotting specific columns like the Close or Volume columns.</w:t>
+      </w:r>
+    </w:p>
+    <w:p>
+      <w:pPr>
+        <w:rPr>
+          <w:b/>
+          <w:bCs/>
+        </w:rPr>
+      </w:pPr>
+      <w:r>
+        <w:br/>
+      </w:r>
+      <w:r>
+        <w:rPr>
+          <w:b/>
+          <w:bCs/>
+        </w:rPr>
+        <w:t>Chaining operations in Pandas</w:t>
+      </w:r>
+      <w:r>
+        <w:rPr>
+          <w:b/>
+          <w:bCs/>
+        </w:rPr>
+        <w:t xml:space="preserve"> </w:t>
+      </w:r>
+      <w:r>
+        <w:rPr>
+          <w:b/>
+          <w:bCs/>
+        </w:rPr>
+        <w:t>is important for several reasons:</w:t>
+      </w:r>
+    </w:p>
+    <w:p>
+      <w:pPr>
+        <w:numPr>
+          <w:ilvl w:val="0"/>
+          <w:numId w:val="5"/>
+        </w:numPr>
+      </w:pPr>
+      <w:r>
+        <w:rPr>
+          <w:b/>
+          <w:bCs/>
+        </w:rPr>
+        <w:t>Readability</w:t>
+      </w:r>
+      <w:r>
+        <w:t>: Chaining makes the code easier to read and understand, as it flows like a recipe. Each step is clear and sequential.</w:t>
+      </w:r>
+    </w:p>
+    <w:p>
+      <w:pPr>
+        <w:numPr>
+          <w:ilvl w:val="0"/>
+          <w:numId w:val="5"/>
+        </w:numPr>
+      </w:pPr>
+      <w:r>
+        <w:rPr>
+          <w:b/>
+          <w:bCs/>
+        </w:rPr>
+        <w:t>Efficiency</w:t>
+      </w:r>
+      <w:r>
+        <w:t>: It allows for more concise code, reducing the need for intermediate variables and making the code more efficient.</w:t>
+      </w:r>
+    </w:p>
+    <w:p>
+      <w:pPr>
+        <w:numPr>
+          <w:ilvl w:val="0"/>
+          <w:numId w:val="5"/>
+        </w:numPr>
+      </w:pPr>
+      <w:r>
+        <w:rPr>
+          <w:b/>
+          <w:bCs/>
+        </w:rPr>
+        <w:t>Maintainability</w:t>
+      </w:r>
+      <w:r>
+        <w:t>: Chained operations are easier to maintain and debug, as each step of the data manipulation process is clearly defined.</w:t>
+      </w:r>
+    </w:p>
+    <w:p>
+      <w:pPr>
+        <w:ind w:left="360"/>
+      </w:pPr>
+      <w:r>
+        <w:t>By chaining, you can perform complex data transformations in a streamlined and organized manner, which is particularly useful when working with financial data in your field.</w:t>
+      </w:r>
+    </w:p>
+    <w:p>
+      <w:r>
+        <w:rPr>
+          <w:vanish/>
+        </w:rPr>
+        <w:t>Bottom of Form</w:t>
+      </w:r>
+    </w:p>
+    <w:p>
+      <w:pPr>
+        <w:rPr>
+          <w:b/>
+          <w:bCs/>
+          <w:vanish/>
+          <w:u w:val="single"/>
+        </w:rPr>
+      </w:pPr>
+    </w:p>
+    <w:p>
+      <w:r>
+        <w:rPr>
+          <w:b/>
+          <w:bCs/>
+          <w:u w:val="single"/>
+        </w:rPr>
+        <w:t>Resampling data</w:t>
+      </w:r>
+    </w:p>
+    <w:p>
+      <w:pPr>
+        <w:numPr>
+          <w:ilvl w:val="0"/>
+          <w:numId w:val="6"/>
+        </w:numPr>
+      </w:pPr>
+      <w:r>
+        <w:rPr>
+          <w:b/>
+          <w:bCs/>
+        </w:rPr>
+        <w:t>Resampling Data</w:t>
+      </w:r>
+      <w:r>
+        <w:t>: The video explains how to change the granularity of data using the Pandas library, such as converting daily data to monthly or quarterly data.</w:t>
+      </w:r>
+    </w:p>
+    <w:p>
+      <w:pPr>
+        <w:numPr>
+          <w:ilvl w:val="0"/>
+          <w:numId w:val="6"/>
+        </w:numPr>
+      </w:pPr>
+      <w:r>
+        <w:rPr>
+          <w:b/>
+          <w:bCs/>
+        </w:rPr>
+        <w:t>Using Pandas</w:t>
+      </w:r>
+      <w:r>
+        <w:t>: It demonstrates how to use the resample method in Pandas with different offset aliases (e.g., 'M' for month, 'Q' for quarter) to aggregate data.</w:t>
+      </w:r>
+    </w:p>
+    <w:p>
+      <w:pPr>
+        <w:numPr>
+          <w:ilvl w:val="0"/>
+          <w:numId w:val="6"/>
+        </w:numPr>
+      </w:pPr>
+      <w:r>
+        <w:rPr>
+          <w:b/>
+          <w:bCs/>
+        </w:rPr>
+        <w:t>Aggregation Methods</w:t>
+      </w:r>
+      <w:r>
+        <w:t>: The video shows how to apply aggregation methods like mean to compute average values for the resampled data.</w:t>
+      </w:r>
+    </w:p>
+    <w:p>
+      <w:pPr>
+        <w:numPr>
+          <w:ilvl w:val="0"/>
+          <w:numId w:val="6"/>
+        </w:numPr>
+      </w:pPr>
+      <w:r>
+        <w:rPr>
+          <w:b/>
+          <w:bCs/>
+        </w:rPr>
+        <w:t>Plotting Resampled Data</w:t>
+      </w:r>
+      <w:r>
+        <w:t>: Once resampled, the data can be easily plotted to visualize trends over different time periods.</w:t>
+      </w:r>
+    </w:p>
+    <w:p>
+      <w:r>
+        <w:br/>
+      </w:r>
+    </w:p>
+    <w:p>
+      <w:r>
+        <w:t xml:space="preserve">The </w:t>
+      </w:r>
+      <w:r>
+        <w:t>steps taught in the video:</w:t>
+      </w:r>
+    </w:p>
+    <w:p>
+      <w:pPr>
+        <w:numPr>
+          <w:ilvl w:val="0"/>
+          <w:numId w:val="7"/>
+        </w:numPr>
+      </w:pPr>
+      <w:r>
+        <w:rPr>
+          <w:b/>
+          <w:bCs/>
+        </w:rPr>
+        <w:t>Load Data</w:t>
+      </w:r>
+      <w:r>
+        <w:t>: Load your data into a Pandas DataFrame, ensuring it includes a date column.</w:t>
+      </w:r>
+    </w:p>
+    <w:p>
+      <w:pPr>
+        <w:numPr>
+          <w:ilvl w:val="0"/>
+          <w:numId w:val="7"/>
+        </w:numPr>
+      </w:pPr>
+      <w:r>
+        <w:rPr>
+          <w:b/>
+          <w:bCs/>
+        </w:rPr>
+        <w:t>Select Columns</w:t>
+      </w:r>
+      <w:r>
+        <w:t>: Use the iloc method to select the columns you need.</w:t>
+      </w:r>
+    </w:p>
+    <w:p>
+      <w:pPr>
+        <w:numPr>
+          <w:ilvl w:val="0"/>
+          <w:numId w:val="7"/>
+        </w:numPr>
+      </w:pPr>
+      <w:r>
+        <w:rPr>
+          <w:b/>
+          <w:bCs/>
+        </w:rPr>
+        <w:t>Fix Columns</w:t>
+      </w:r>
+      <w:r>
+        <w:t>: Apply the fixed_columns method to collapse hierarchical columns.</w:t>
+      </w:r>
+    </w:p>
+    <w:p>
+      <w:pPr>
+        <w:numPr>
+          <w:ilvl w:val="0"/>
+          <w:numId w:val="7"/>
+        </w:numPr>
+      </w:pPr>
+      <w:r>
+        <w:rPr>
+          <w:b/>
+          <w:bCs/>
+        </w:rPr>
+        <w:t>Resample Data</w:t>
+      </w:r>
+      <w:r>
+        <w:t>: Use the resample method with an offset alias (e.g., 'M' for month) to change the data granularity.</w:t>
+      </w:r>
+    </w:p>
+    <w:p>
+      <w:pPr>
+        <w:numPr>
+          <w:ilvl w:val="0"/>
+          <w:numId w:val="7"/>
+        </w:numPr>
+      </w:pPr>
+      <w:r>
+        <w:rPr>
+          <w:b/>
+          <w:bCs/>
+        </w:rPr>
+        <w:lastRenderedPageBreak/>
+        <w:t>Aggregate Data</w:t>
+      </w:r>
+      <w:r>
+        <w:t>: Apply an aggregation method, such as mean, to compute the average values for the resampled data.</w:t>
+      </w:r>
+    </w:p>
+    <w:p>
+      <w:pPr>
+        <w:numPr>
+          <w:ilvl w:val="0"/>
+          <w:numId w:val="7"/>
+        </w:numPr>
+      </w:pPr>
+      <w:r>
+        <w:rPr>
+          <w:b/>
+          <w:bCs/>
+        </w:rPr>
+        <w:t>Plot Data</w:t>
+      </w:r>
+      <w:r>
+        <w:t>: Plot the resampled data using the plot method to visualize the results.</w:t>
+      </w:r>
+    </w:p>
+    <w:p>
+      <w:r>
+        <w:br/>
+      </w:r>
+      <w:r>
+        <w:rPr>
+          <w:b/>
+          <w:bCs/>
+        </w:rPr>
+        <w:t>Offset aliases in Pandas are strings that specify the frequency for resampling data.</w:t>
+      </w:r>
+      <w:r>
+        <w:t xml:space="preserve"> </w:t>
+      </w:r>
+    </w:p>
+    <w:p>
+      <w:pPr>
+        <w:numPr>
+          <w:ilvl w:val="0"/>
+          <w:numId w:val="8"/>
+        </w:numPr>
+      </w:pPr>
+      <w:r>
+        <w:rPr>
+          <w:b/>
+          <w:bCs/>
+        </w:rPr>
+        <w:t>'M'</w:t>
+      </w:r>
+      <w:r>
+        <w:t>: Represents month. Aggregates data at the monthly level.</w:t>
+      </w:r>
+    </w:p>
+    <w:p>
+      <w:pPr>
+        <w:numPr>
+          <w:ilvl w:val="0"/>
+          <w:numId w:val="8"/>
+        </w:numPr>
+      </w:pPr>
+      <w:r>
+        <w:rPr>
+          <w:b/>
+          <w:bCs/>
+        </w:rPr>
+        <w:t>'</w:t>
+      </w:r>
+      <w:r>
+        <w:rPr>
+          <w:b/>
+          <w:bCs/>
+        </w:rPr>
+        <w:t>2</w:t>
+      </w:r>
+      <w:r>
+        <w:rPr>
+          <w:b/>
+          <w:bCs/>
+        </w:rPr>
+        <w:t>M'</w:t>
+      </w:r>
+      <w:r>
+        <w:t xml:space="preserve">: Represents </w:t>
+      </w:r>
+      <w:r>
+        <w:t xml:space="preserve">two </w:t>
+      </w:r>
+      <w:r>
+        <w:t>month</w:t>
+      </w:r>
+      <w:r>
+        <w:t>s</w:t>
+      </w:r>
+      <w:r>
+        <w:t xml:space="preserve">. Aggregates data at the </w:t>
+      </w:r>
+      <w:r>
+        <w:t xml:space="preserve">two </w:t>
+      </w:r>
+      <w:r>
+        <w:t>monthly level.</w:t>
+      </w:r>
+    </w:p>
+    <w:p>
+      <w:pPr>
+        <w:numPr>
+          <w:ilvl w:val="0"/>
+          <w:numId w:val="8"/>
+        </w:numPr>
+      </w:pPr>
+      <w:r>
+        <w:rPr>
+          <w:b/>
+          <w:bCs/>
+        </w:rPr>
+        <w:t>'Q'</w:t>
+      </w:r>
+      <w:r>
+        <w:t>: Represents quarter. Aggregates data at the quarterly level.</w:t>
+      </w:r>
+    </w:p>
+    <w:p>
+      <w:r>
+        <w:t>For example, using 'M' will resample the data to monthly values, while 'Q' will resample it to quarterly values. These aliases help you easily change the granularity of your data.</w:t>
+      </w:r>
+    </w:p>
+    <w:p>
+      <w:pPr>
+        <w:rPr>
+          <w:vanish/>
+        </w:rPr>
+      </w:pPr>
+      <w:r>
+        <w:rPr>
+          <w:vanish/>
+        </w:rPr>
+        <w:t>Bottom of Form</w:t>
+      </w:r>
+    </w:p>
+    <w:p/>
+    <w:p>
+      <w:r>
+        <w:rPr>
+          <w:b/>
+          <w:bCs/>
+        </w:rPr>
+        <w:t>G</w:t>
+      </w:r>
+      <w:r>
+        <w:rPr>
+          <w:b/>
+          <w:bCs/>
+        </w:rPr>
+        <w:t xml:space="preserve">ranularity refers to the level of detail in the data. </w:t>
+      </w:r>
+      <w:r>
+        <w:t>Specifically, it describes the frequency at which data points are recorded. For example:</w:t>
+      </w:r>
+    </w:p>
+    <w:p>
+      <w:pPr>
+        <w:numPr>
+          <w:ilvl w:val="0"/>
+          <w:numId w:val="9"/>
+        </w:numPr>
+      </w:pPr>
+      <w:r>
+        <w:rPr>
+          <w:b/>
+          <w:bCs/>
+        </w:rPr>
+        <w:t>Daily Granularity</w:t>
+      </w:r>
+      <w:r>
+        <w:t>: Data points are recorded every day.</w:t>
+      </w:r>
+    </w:p>
+    <w:p>
+      <w:pPr>
+        <w:numPr>
+          <w:ilvl w:val="0"/>
+          <w:numId w:val="9"/>
+        </w:numPr>
+      </w:pPr>
+      <w:r>
+        <w:rPr>
+          <w:b/>
+          <w:bCs/>
+        </w:rPr>
+        <w:t>Monthly Granularity</w:t>
+      </w:r>
+      <w:r>
+        <w:t>: Data points are aggregated and recorded every month.</w:t>
+      </w:r>
+    </w:p>
+    <w:p>
+      <w:pPr>
+        <w:numPr>
+          <w:ilvl w:val="0"/>
+          <w:numId w:val="9"/>
+        </w:numPr>
+      </w:pPr>
+      <w:r>
+        <w:rPr>
+          <w:b/>
+          <w:bCs/>
+        </w:rPr>
+        <w:t>Quarterly Granularity</w:t>
+      </w:r>
+      <w:r>
+        <w:t>: Data points are aggregated and recorded every quarter.</w:t>
+      </w:r>
+    </w:p>
+    <w:p>
+      <w:r>
+        <w:t>The video demonstrates how to change the granularity of data using the Pandas library, allowing you to resample daily data to monthly or quarterly data for different levels of analysis.</w:t>
       </w:r>
     </w:p>
     <w:p>
@@ -440,6 +1098,715 @@
     </w:lvl>
   </w:abstractNum>
   <w:abstractNum w:abstractNumId="1" w15:restartNumberingAfterBreak="0">
+    <w:nsid w:val="0F293A4D"/>
+    <w:multiLevelType w:val="multilevel"/>
+    <w:tmpl w:val="D40A2E48"/>
+    <w:lvl w:ilvl="0">
+      <w:start w:val="1"/>
+      <w:numFmt w:val="bullet"/>
+      <w:lvlText w:val=""/>
+      <w:lvlJc w:val="left"/>
+      <w:pPr>
+        <w:tabs>
+          <w:tab w:val="num" w:pos="720"/>
+        </w:tabs>
+        <w:ind w:left="720" w:hanging="360"/>
+      </w:pPr>
+      <w:rPr>
+        <w:rFonts w:ascii="Symbol" w:hAnsi="Symbol" w:hint="default"/>
+        <w:sz w:val="20"/>
+      </w:rPr>
+    </w:lvl>
+    <w:lvl w:ilvl="1" w:tentative="1">
+      <w:start w:val="1"/>
+      <w:numFmt w:val="bullet"/>
+      <w:lvlText w:val="o"/>
+      <w:lvlJc w:val="left"/>
+      <w:pPr>
+        <w:tabs>
+          <w:tab w:val="num" w:pos="1440"/>
+        </w:tabs>
+        <w:ind w:left="1440" w:hanging="360"/>
+      </w:pPr>
+      <w:rPr>
+        <w:rFonts w:ascii="Courier New" w:hAnsi="Courier New" w:hint="default"/>
+        <w:sz w:val="20"/>
+      </w:rPr>
+    </w:lvl>
+    <w:lvl w:ilvl="2" w:tentative="1">
+      <w:start w:val="1"/>
+      <w:numFmt w:val="bullet"/>
+      <w:lvlText w:val=""/>
+      <w:lvlJc w:val="left"/>
+      <w:pPr>
+        <w:tabs>
+          <w:tab w:val="num" w:pos="2160"/>
+        </w:tabs>
+        <w:ind w:left="2160" w:hanging="360"/>
+      </w:pPr>
+      <w:rPr>
+        <w:rFonts w:ascii="Wingdings" w:hAnsi="Wingdings" w:hint="default"/>
+        <w:sz w:val="20"/>
+      </w:rPr>
+    </w:lvl>
+    <w:lvl w:ilvl="3" w:tentative="1">
+      <w:start w:val="1"/>
+      <w:numFmt w:val="bullet"/>
+      <w:lvlText w:val=""/>
+      <w:lvlJc w:val="left"/>
+      <w:pPr>
+        <w:tabs>
+          <w:tab w:val="num" w:pos="2880"/>
+        </w:tabs>
+        <w:ind w:left="2880" w:hanging="360"/>
+      </w:pPr>
+      <w:rPr>
+        <w:rFonts w:ascii="Wingdings" w:hAnsi="Wingdings" w:hint="default"/>
+        <w:sz w:val="20"/>
+      </w:rPr>
+    </w:lvl>
+    <w:lvl w:ilvl="4" w:tentative="1">
+      <w:start w:val="1"/>
+      <w:numFmt w:val="bullet"/>
+      <w:lvlText w:val=""/>
+      <w:lvlJc w:val="left"/>
+      <w:pPr>
+        <w:tabs>
+          <w:tab w:val="num" w:pos="3600"/>
+        </w:tabs>
+        <w:ind w:left="3600" w:hanging="360"/>
+      </w:pPr>
+      <w:rPr>
+        <w:rFonts w:ascii="Wingdings" w:hAnsi="Wingdings" w:hint="default"/>
+        <w:sz w:val="20"/>
+      </w:rPr>
+    </w:lvl>
+    <w:lvl w:ilvl="5" w:tentative="1">
+      <w:start w:val="1"/>
+      <w:numFmt w:val="bullet"/>
+      <w:lvlText w:val=""/>
+      <w:lvlJc w:val="left"/>
+      <w:pPr>
+        <w:tabs>
+          <w:tab w:val="num" w:pos="4320"/>
+        </w:tabs>
+        <w:ind w:left="4320" w:hanging="360"/>
+      </w:pPr>
+      <w:rPr>
+        <w:rFonts w:ascii="Wingdings" w:hAnsi="Wingdings" w:hint="default"/>
+        <w:sz w:val="20"/>
+      </w:rPr>
+    </w:lvl>
+    <w:lvl w:ilvl="6" w:tentative="1">
+      <w:start w:val="1"/>
+      <w:numFmt w:val="bullet"/>
+      <w:lvlText w:val=""/>
+      <w:lvlJc w:val="left"/>
+      <w:pPr>
+        <w:tabs>
+          <w:tab w:val="num" w:pos="5040"/>
+        </w:tabs>
+        <w:ind w:left="5040" w:hanging="360"/>
+      </w:pPr>
+      <w:rPr>
+        <w:rFonts w:ascii="Wingdings" w:hAnsi="Wingdings" w:hint="default"/>
+        <w:sz w:val="20"/>
+      </w:rPr>
+    </w:lvl>
+    <w:lvl w:ilvl="7" w:tentative="1">
+      <w:start w:val="1"/>
+      <w:numFmt w:val="bullet"/>
+      <w:lvlText w:val=""/>
+      <w:lvlJc w:val="left"/>
+      <w:pPr>
+        <w:tabs>
+          <w:tab w:val="num" w:pos="5760"/>
+        </w:tabs>
+        <w:ind w:left="5760" w:hanging="360"/>
+      </w:pPr>
+      <w:rPr>
+        <w:rFonts w:ascii="Wingdings" w:hAnsi="Wingdings" w:hint="default"/>
+        <w:sz w:val="20"/>
+      </w:rPr>
+    </w:lvl>
+    <w:lvl w:ilvl="8" w:tentative="1">
+      <w:start w:val="1"/>
+      <w:numFmt w:val="bullet"/>
+      <w:lvlText w:val=""/>
+      <w:lvlJc w:val="left"/>
+      <w:pPr>
+        <w:tabs>
+          <w:tab w:val="num" w:pos="6480"/>
+        </w:tabs>
+        <w:ind w:left="6480" w:hanging="360"/>
+      </w:pPr>
+      <w:rPr>
+        <w:rFonts w:ascii="Wingdings" w:hAnsi="Wingdings" w:hint="default"/>
+        <w:sz w:val="20"/>
+      </w:rPr>
+    </w:lvl>
+  </w:abstractNum>
+  <w:abstractNum w:abstractNumId="2" w15:restartNumberingAfterBreak="0">
+    <w:nsid w:val="126B37A3"/>
+    <w:multiLevelType w:val="multilevel"/>
+    <w:tmpl w:val="2DB4C658"/>
+    <w:lvl w:ilvl="0">
+      <w:start w:val="1"/>
+      <w:numFmt w:val="bullet"/>
+      <w:lvlText w:val=""/>
+      <w:lvlJc w:val="left"/>
+      <w:pPr>
+        <w:tabs>
+          <w:tab w:val="num" w:pos="720"/>
+        </w:tabs>
+        <w:ind w:left="720" w:hanging="360"/>
+      </w:pPr>
+      <w:rPr>
+        <w:rFonts w:ascii="Symbol" w:hAnsi="Symbol" w:hint="default"/>
+        <w:sz w:val="20"/>
+      </w:rPr>
+    </w:lvl>
+    <w:lvl w:ilvl="1" w:tentative="1">
+      <w:start w:val="1"/>
+      <w:numFmt w:val="bullet"/>
+      <w:lvlText w:val="o"/>
+      <w:lvlJc w:val="left"/>
+      <w:pPr>
+        <w:tabs>
+          <w:tab w:val="num" w:pos="1440"/>
+        </w:tabs>
+        <w:ind w:left="1440" w:hanging="360"/>
+      </w:pPr>
+      <w:rPr>
+        <w:rFonts w:ascii="Courier New" w:hAnsi="Courier New" w:hint="default"/>
+        <w:sz w:val="20"/>
+      </w:rPr>
+    </w:lvl>
+    <w:lvl w:ilvl="2" w:tentative="1">
+      <w:start w:val="1"/>
+      <w:numFmt w:val="bullet"/>
+      <w:lvlText w:val=""/>
+      <w:lvlJc w:val="left"/>
+      <w:pPr>
+        <w:tabs>
+          <w:tab w:val="num" w:pos="2160"/>
+        </w:tabs>
+        <w:ind w:left="2160" w:hanging="360"/>
+      </w:pPr>
+      <w:rPr>
+        <w:rFonts w:ascii="Wingdings" w:hAnsi="Wingdings" w:hint="default"/>
+        <w:sz w:val="20"/>
+      </w:rPr>
+    </w:lvl>
+    <w:lvl w:ilvl="3" w:tentative="1">
+      <w:start w:val="1"/>
+      <w:numFmt w:val="bullet"/>
+      <w:lvlText w:val=""/>
+      <w:lvlJc w:val="left"/>
+      <w:pPr>
+        <w:tabs>
+          <w:tab w:val="num" w:pos="2880"/>
+        </w:tabs>
+        <w:ind w:left="2880" w:hanging="360"/>
+      </w:pPr>
+      <w:rPr>
+        <w:rFonts w:ascii="Wingdings" w:hAnsi="Wingdings" w:hint="default"/>
+        <w:sz w:val="20"/>
+      </w:rPr>
+    </w:lvl>
+    <w:lvl w:ilvl="4" w:tentative="1">
+      <w:start w:val="1"/>
+      <w:numFmt w:val="bullet"/>
+      <w:lvlText w:val=""/>
+      <w:lvlJc w:val="left"/>
+      <w:pPr>
+        <w:tabs>
+          <w:tab w:val="num" w:pos="3600"/>
+        </w:tabs>
+        <w:ind w:left="3600" w:hanging="360"/>
+      </w:pPr>
+      <w:rPr>
+        <w:rFonts w:ascii="Wingdings" w:hAnsi="Wingdings" w:hint="default"/>
+        <w:sz w:val="20"/>
+      </w:rPr>
+    </w:lvl>
+    <w:lvl w:ilvl="5" w:tentative="1">
+      <w:start w:val="1"/>
+      <w:numFmt w:val="bullet"/>
+      <w:lvlText w:val=""/>
+      <w:lvlJc w:val="left"/>
+      <w:pPr>
+        <w:tabs>
+          <w:tab w:val="num" w:pos="4320"/>
+        </w:tabs>
+        <w:ind w:left="4320" w:hanging="360"/>
+      </w:pPr>
+      <w:rPr>
+        <w:rFonts w:ascii="Wingdings" w:hAnsi="Wingdings" w:hint="default"/>
+        <w:sz w:val="20"/>
+      </w:rPr>
+    </w:lvl>
+    <w:lvl w:ilvl="6" w:tentative="1">
+      <w:start w:val="1"/>
+      <w:numFmt w:val="bullet"/>
+      <w:lvlText w:val=""/>
+      <w:lvlJc w:val="left"/>
+      <w:pPr>
+        <w:tabs>
+          <w:tab w:val="num" w:pos="5040"/>
+        </w:tabs>
+        <w:ind w:left="5040" w:hanging="360"/>
+      </w:pPr>
+      <w:rPr>
+        <w:rFonts w:ascii="Wingdings" w:hAnsi="Wingdings" w:hint="default"/>
+        <w:sz w:val="20"/>
+      </w:rPr>
+    </w:lvl>
+    <w:lvl w:ilvl="7" w:tentative="1">
+      <w:start w:val="1"/>
+      <w:numFmt w:val="bullet"/>
+      <w:lvlText w:val=""/>
+      <w:lvlJc w:val="left"/>
+      <w:pPr>
+        <w:tabs>
+          <w:tab w:val="num" w:pos="5760"/>
+        </w:tabs>
+        <w:ind w:left="5760" w:hanging="360"/>
+      </w:pPr>
+      <w:rPr>
+        <w:rFonts w:ascii="Wingdings" w:hAnsi="Wingdings" w:hint="default"/>
+        <w:sz w:val="20"/>
+      </w:rPr>
+    </w:lvl>
+    <w:lvl w:ilvl="8" w:tentative="1">
+      <w:start w:val="1"/>
+      <w:numFmt w:val="bullet"/>
+      <w:lvlText w:val=""/>
+      <w:lvlJc w:val="left"/>
+      <w:pPr>
+        <w:tabs>
+          <w:tab w:val="num" w:pos="6480"/>
+        </w:tabs>
+        <w:ind w:left="6480" w:hanging="360"/>
+      </w:pPr>
+      <w:rPr>
+        <w:rFonts w:ascii="Wingdings" w:hAnsi="Wingdings" w:hint="default"/>
+        <w:sz w:val="20"/>
+      </w:rPr>
+    </w:lvl>
+  </w:abstractNum>
+  <w:abstractNum w:abstractNumId="3" w15:restartNumberingAfterBreak="0">
+    <w:nsid w:val="22C3594C"/>
+    <w:multiLevelType w:val="multilevel"/>
+    <w:tmpl w:val="0242FED0"/>
+    <w:lvl w:ilvl="0">
+      <w:start w:val="1"/>
+      <w:numFmt w:val="bullet"/>
+      <w:lvlText w:val=""/>
+      <w:lvlJc w:val="left"/>
+      <w:pPr>
+        <w:tabs>
+          <w:tab w:val="num" w:pos="720"/>
+        </w:tabs>
+        <w:ind w:left="720" w:hanging="360"/>
+      </w:pPr>
+      <w:rPr>
+        <w:rFonts w:ascii="Symbol" w:hAnsi="Symbol" w:hint="default"/>
+        <w:sz w:val="20"/>
+      </w:rPr>
+    </w:lvl>
+    <w:lvl w:ilvl="1" w:tentative="1">
+      <w:start w:val="1"/>
+      <w:numFmt w:val="bullet"/>
+      <w:lvlText w:val="o"/>
+      <w:lvlJc w:val="left"/>
+      <w:pPr>
+        <w:tabs>
+          <w:tab w:val="num" w:pos="1440"/>
+        </w:tabs>
+        <w:ind w:left="1440" w:hanging="360"/>
+      </w:pPr>
+      <w:rPr>
+        <w:rFonts w:ascii="Courier New" w:hAnsi="Courier New" w:hint="default"/>
+        <w:sz w:val="20"/>
+      </w:rPr>
+    </w:lvl>
+    <w:lvl w:ilvl="2" w:tentative="1">
+      <w:start w:val="1"/>
+      <w:numFmt w:val="bullet"/>
+      <w:lvlText w:val=""/>
+      <w:lvlJc w:val="left"/>
+      <w:pPr>
+        <w:tabs>
+          <w:tab w:val="num" w:pos="2160"/>
+        </w:tabs>
+        <w:ind w:left="2160" w:hanging="360"/>
+      </w:pPr>
+      <w:rPr>
+        <w:rFonts w:ascii="Wingdings" w:hAnsi="Wingdings" w:hint="default"/>
+        <w:sz w:val="20"/>
+      </w:rPr>
+    </w:lvl>
+    <w:lvl w:ilvl="3" w:tentative="1">
+      <w:start w:val="1"/>
+      <w:numFmt w:val="bullet"/>
+      <w:lvlText w:val=""/>
+      <w:lvlJc w:val="left"/>
+      <w:pPr>
+        <w:tabs>
+          <w:tab w:val="num" w:pos="2880"/>
+        </w:tabs>
+        <w:ind w:left="2880" w:hanging="360"/>
+      </w:pPr>
+      <w:rPr>
+        <w:rFonts w:ascii="Wingdings" w:hAnsi="Wingdings" w:hint="default"/>
+        <w:sz w:val="20"/>
+      </w:rPr>
+    </w:lvl>
+    <w:lvl w:ilvl="4" w:tentative="1">
+      <w:start w:val="1"/>
+      <w:numFmt w:val="bullet"/>
+      <w:lvlText w:val=""/>
+      <w:lvlJc w:val="left"/>
+      <w:pPr>
+        <w:tabs>
+          <w:tab w:val="num" w:pos="3600"/>
+        </w:tabs>
+        <w:ind w:left="3600" w:hanging="360"/>
+      </w:pPr>
+      <w:rPr>
+        <w:rFonts w:ascii="Wingdings" w:hAnsi="Wingdings" w:hint="default"/>
+        <w:sz w:val="20"/>
+      </w:rPr>
+    </w:lvl>
+    <w:lvl w:ilvl="5" w:tentative="1">
+      <w:start w:val="1"/>
+      <w:numFmt w:val="bullet"/>
+      <w:lvlText w:val=""/>
+      <w:lvlJc w:val="left"/>
+      <w:pPr>
+        <w:tabs>
+          <w:tab w:val="num" w:pos="4320"/>
+        </w:tabs>
+        <w:ind w:left="4320" w:hanging="360"/>
+      </w:pPr>
+      <w:rPr>
+        <w:rFonts w:ascii="Wingdings" w:hAnsi="Wingdings" w:hint="default"/>
+        <w:sz w:val="20"/>
+      </w:rPr>
+    </w:lvl>
+    <w:lvl w:ilvl="6" w:tentative="1">
+      <w:start w:val="1"/>
+      <w:numFmt w:val="bullet"/>
+      <w:lvlText w:val=""/>
+      <w:lvlJc w:val="left"/>
+      <w:pPr>
+        <w:tabs>
+          <w:tab w:val="num" w:pos="5040"/>
+        </w:tabs>
+        <w:ind w:left="5040" w:hanging="360"/>
+      </w:pPr>
+      <w:rPr>
+        <w:rFonts w:ascii="Wingdings" w:hAnsi="Wingdings" w:hint="default"/>
+        <w:sz w:val="20"/>
+      </w:rPr>
+    </w:lvl>
+    <w:lvl w:ilvl="7" w:tentative="1">
+      <w:start w:val="1"/>
+      <w:numFmt w:val="bullet"/>
+      <w:lvlText w:val=""/>
+      <w:lvlJc w:val="left"/>
+      <w:pPr>
+        <w:tabs>
+          <w:tab w:val="num" w:pos="5760"/>
+        </w:tabs>
+        <w:ind w:left="5760" w:hanging="360"/>
+      </w:pPr>
+      <w:rPr>
+        <w:rFonts w:ascii="Wingdings" w:hAnsi="Wingdings" w:hint="default"/>
+        <w:sz w:val="20"/>
+      </w:rPr>
+    </w:lvl>
+    <w:lvl w:ilvl="8" w:tentative="1">
+      <w:start w:val="1"/>
+      <w:numFmt w:val="bullet"/>
+      <w:lvlText w:val=""/>
+      <w:lvlJc w:val="left"/>
+      <w:pPr>
+        <w:tabs>
+          <w:tab w:val="num" w:pos="6480"/>
+        </w:tabs>
+        <w:ind w:left="6480" w:hanging="360"/>
+      </w:pPr>
+      <w:rPr>
+        <w:rFonts w:ascii="Wingdings" w:hAnsi="Wingdings" w:hint="default"/>
+        <w:sz w:val="20"/>
+      </w:rPr>
+    </w:lvl>
+  </w:abstractNum>
+  <w:abstractNum w:abstractNumId="4" w15:restartNumberingAfterBreak="0">
+    <w:nsid w:val="2A9257FF"/>
+    <w:multiLevelType w:val="multilevel"/>
+    <w:tmpl w:val="4C20F288"/>
+    <w:lvl w:ilvl="0">
+      <w:start w:val="1"/>
+      <w:numFmt w:val="bullet"/>
+      <w:lvlText w:val=""/>
+      <w:lvlJc w:val="left"/>
+      <w:pPr>
+        <w:tabs>
+          <w:tab w:val="num" w:pos="720"/>
+        </w:tabs>
+        <w:ind w:left="720" w:hanging="360"/>
+      </w:pPr>
+      <w:rPr>
+        <w:rFonts w:ascii="Symbol" w:hAnsi="Symbol" w:hint="default"/>
+        <w:sz w:val="20"/>
+      </w:rPr>
+    </w:lvl>
+    <w:lvl w:ilvl="1" w:tentative="1">
+      <w:start w:val="1"/>
+      <w:numFmt w:val="bullet"/>
+      <w:lvlText w:val="o"/>
+      <w:lvlJc w:val="left"/>
+      <w:pPr>
+        <w:tabs>
+          <w:tab w:val="num" w:pos="1440"/>
+        </w:tabs>
+        <w:ind w:left="1440" w:hanging="360"/>
+      </w:pPr>
+      <w:rPr>
+        <w:rFonts w:ascii="Courier New" w:hAnsi="Courier New" w:hint="default"/>
+        <w:sz w:val="20"/>
+      </w:rPr>
+    </w:lvl>
+    <w:lvl w:ilvl="2" w:tentative="1">
+      <w:start w:val="1"/>
+      <w:numFmt w:val="bullet"/>
+      <w:lvlText w:val=""/>
+      <w:lvlJc w:val="left"/>
+      <w:pPr>
+        <w:tabs>
+          <w:tab w:val="num" w:pos="2160"/>
+        </w:tabs>
+        <w:ind w:left="2160" w:hanging="360"/>
+      </w:pPr>
+      <w:rPr>
+        <w:rFonts w:ascii="Wingdings" w:hAnsi="Wingdings" w:hint="default"/>
+        <w:sz w:val="20"/>
+      </w:rPr>
+    </w:lvl>
+    <w:lvl w:ilvl="3" w:tentative="1">
+      <w:start w:val="1"/>
+      <w:numFmt w:val="bullet"/>
+      <w:lvlText w:val=""/>
+      <w:lvlJc w:val="left"/>
+      <w:pPr>
+        <w:tabs>
+          <w:tab w:val="num" w:pos="2880"/>
+        </w:tabs>
+        <w:ind w:left="2880" w:hanging="360"/>
+      </w:pPr>
+      <w:rPr>
+        <w:rFonts w:ascii="Wingdings" w:hAnsi="Wingdings" w:hint="default"/>
+        <w:sz w:val="20"/>
+      </w:rPr>
+    </w:lvl>
+    <w:lvl w:ilvl="4" w:tentative="1">
+      <w:start w:val="1"/>
+      <w:numFmt w:val="bullet"/>
+      <w:lvlText w:val=""/>
+      <w:lvlJc w:val="left"/>
+      <w:pPr>
+        <w:tabs>
+          <w:tab w:val="num" w:pos="3600"/>
+        </w:tabs>
+        <w:ind w:left="3600" w:hanging="360"/>
+      </w:pPr>
+      <w:rPr>
+        <w:rFonts w:ascii="Wingdings" w:hAnsi="Wingdings" w:hint="default"/>
+        <w:sz w:val="20"/>
+      </w:rPr>
+    </w:lvl>
+    <w:lvl w:ilvl="5" w:tentative="1">
+      <w:start w:val="1"/>
+      <w:numFmt w:val="bullet"/>
+      <w:lvlText w:val=""/>
+      <w:lvlJc w:val="left"/>
+      <w:pPr>
+        <w:tabs>
+          <w:tab w:val="num" w:pos="4320"/>
+        </w:tabs>
+        <w:ind w:left="4320" w:hanging="360"/>
+      </w:pPr>
+      <w:rPr>
+        <w:rFonts w:ascii="Wingdings" w:hAnsi="Wingdings" w:hint="default"/>
+        <w:sz w:val="20"/>
+      </w:rPr>
+    </w:lvl>
+    <w:lvl w:ilvl="6" w:tentative="1">
+      <w:start w:val="1"/>
+      <w:numFmt w:val="bullet"/>
+      <w:lvlText w:val=""/>
+      <w:lvlJc w:val="left"/>
+      <w:pPr>
+        <w:tabs>
+          <w:tab w:val="num" w:pos="5040"/>
+        </w:tabs>
+        <w:ind w:left="5040" w:hanging="360"/>
+      </w:pPr>
+      <w:rPr>
+        <w:rFonts w:ascii="Wingdings" w:hAnsi="Wingdings" w:hint="default"/>
+        <w:sz w:val="20"/>
+      </w:rPr>
+    </w:lvl>
+    <w:lvl w:ilvl="7" w:tentative="1">
+      <w:start w:val="1"/>
+      <w:numFmt w:val="bullet"/>
+      <w:lvlText w:val=""/>
+      <w:lvlJc w:val="left"/>
+      <w:pPr>
+        <w:tabs>
+          <w:tab w:val="num" w:pos="5760"/>
+        </w:tabs>
+        <w:ind w:left="5760" w:hanging="360"/>
+      </w:pPr>
+      <w:rPr>
+        <w:rFonts w:ascii="Wingdings" w:hAnsi="Wingdings" w:hint="default"/>
+        <w:sz w:val="20"/>
+      </w:rPr>
+    </w:lvl>
+    <w:lvl w:ilvl="8" w:tentative="1">
+      <w:start w:val="1"/>
+      <w:numFmt w:val="bullet"/>
+      <w:lvlText w:val=""/>
+      <w:lvlJc w:val="left"/>
+      <w:pPr>
+        <w:tabs>
+          <w:tab w:val="num" w:pos="6480"/>
+        </w:tabs>
+        <w:ind w:left="6480" w:hanging="360"/>
+      </w:pPr>
+      <w:rPr>
+        <w:rFonts w:ascii="Wingdings" w:hAnsi="Wingdings" w:hint="default"/>
+        <w:sz w:val="20"/>
+      </w:rPr>
+    </w:lvl>
+  </w:abstractNum>
+  <w:abstractNum w:abstractNumId="5" w15:restartNumberingAfterBreak="0">
+    <w:nsid w:val="35CA3B3A"/>
+    <w:multiLevelType w:val="multilevel"/>
+    <w:tmpl w:val="B7BA0EB0"/>
+    <w:lvl w:ilvl="0">
+      <w:start w:val="1"/>
+      <w:numFmt w:val="decimal"/>
+      <w:lvlText w:val="%1."/>
+      <w:lvlJc w:val="left"/>
+      <w:pPr>
+        <w:tabs>
+          <w:tab w:val="num" w:pos="720"/>
+        </w:tabs>
+        <w:ind w:left="720" w:hanging="360"/>
+      </w:pPr>
+    </w:lvl>
+    <w:lvl w:ilvl="1" w:tentative="1">
+      <w:start w:val="1"/>
+      <w:numFmt w:val="decimal"/>
+      <w:lvlText w:val="%2."/>
+      <w:lvlJc w:val="left"/>
+      <w:pPr>
+        <w:tabs>
+          <w:tab w:val="num" w:pos="1440"/>
+        </w:tabs>
+        <w:ind w:left="1440" w:hanging="360"/>
+      </w:pPr>
+    </w:lvl>
+    <w:lvl w:ilvl="2" w:tentative="1">
+      <w:start w:val="1"/>
+      <w:numFmt w:val="decimal"/>
+      <w:lvlText w:val="%3."/>
+      <w:lvlJc w:val="left"/>
+      <w:pPr>
+        <w:tabs>
+          <w:tab w:val="num" w:pos="2160"/>
+        </w:tabs>
+        <w:ind w:left="2160" w:hanging="360"/>
+      </w:pPr>
+    </w:lvl>
+    <w:lvl w:ilvl="3" w:tentative="1">
+      <w:start w:val="1"/>
+      <w:numFmt w:val="decimal"/>
+      <w:lvlText w:val="%4."/>
+      <w:lvlJc w:val="left"/>
+      <w:pPr>
+        <w:tabs>
+          <w:tab w:val="num" w:pos="2880"/>
+        </w:tabs>
+        <w:ind w:left="2880" w:hanging="360"/>
+      </w:pPr>
+    </w:lvl>
+    <w:lvl w:ilvl="4" w:tentative="1">
+      <w:start w:val="1"/>
+      <w:numFmt w:val="decimal"/>
+      <w:lvlText w:val="%5."/>
+      <w:lvlJc w:val="left"/>
+      <w:pPr>
+        <w:tabs>
+          <w:tab w:val="num" w:pos="3600"/>
+        </w:tabs>
+        <w:ind w:left="3600" w:hanging="360"/>
+      </w:pPr>
+    </w:lvl>
+    <w:lvl w:ilvl="5" w:tentative="1">
+      <w:start w:val="1"/>
+      <w:numFmt w:val="decimal"/>
+      <w:lvlText w:val="%6."/>
+      <w:lvlJc w:val="left"/>
+      <w:pPr>
+        <w:tabs>
+          <w:tab w:val="num" w:pos="4320"/>
+        </w:tabs>
+        <w:ind w:left="4320" w:hanging="360"/>
+      </w:pPr>
+    </w:lvl>
+    <w:lvl w:ilvl="6" w:tentative="1">
+      <w:start w:val="1"/>
+      <w:numFmt w:val="decimal"/>
+      <w:lvlText w:val="%7."/>
+      <w:lvlJc w:val="left"/>
+      <w:pPr>
+        <w:tabs>
+          <w:tab w:val="num" w:pos="5040"/>
+        </w:tabs>
+        <w:ind w:left="5040" w:hanging="360"/>
+      </w:pPr>
+    </w:lvl>
+    <w:lvl w:ilvl="7" w:tentative="1">
+      <w:start w:val="1"/>
+      <w:numFmt w:val="decimal"/>
+      <w:lvlText w:val="%8."/>
+      <w:lvlJc w:val="left"/>
+      <w:pPr>
+        <w:tabs>
+          <w:tab w:val="num" w:pos="5760"/>
+        </w:tabs>
+        <w:ind w:left="5760" w:hanging="360"/>
+      </w:pPr>
+    </w:lvl>
+    <w:lvl w:ilvl="8" w:tentative="1">
+      <w:start w:val="1"/>
+      <w:numFmt w:val="decimal"/>
+      <w:lvlText w:val="%9."/>
+      <w:lvlJc w:val="left"/>
+      <w:pPr>
+        <w:tabs>
+          <w:tab w:val="num" w:pos="6480"/>
+        </w:tabs>
+        <w:ind w:left="6480" w:hanging="360"/>
+      </w:pPr>
+    </w:lvl>
+  </w:abstractNum>
+  <w:abstractNum w:abstractNumId="6" w15:restartNumberingAfterBreak="0">
     <w:nsid w:val="3BC83454"/>
     <w:multiLevelType w:val="multilevel"/>
     <w:tmpl w:val="52B45208"/>
@@ -588,10 +1955,159 @@
       </w:rPr>
     </w:lvl>
   </w:abstractNum>
-  <w:abstractNum w:abstractNumId="2" w15:restartNumberingAfterBreak="0">
+  <w:abstractNum w:abstractNumId="7" w15:restartNumberingAfterBreak="0">
     <w:nsid w:val="42CD6AB1"/>
     <w:multiLevelType w:val="multilevel"/>
     <w:tmpl w:val="9B7E9C74"/>
+    <w:lvl w:ilvl="0">
+      <w:start w:val="1"/>
+      <w:numFmt w:val="bullet"/>
+      <w:lvlText w:val=""/>
+      <w:lvlJc w:val="left"/>
+      <w:pPr>
+        <w:tabs>
+          <w:tab w:val="num" w:pos="720"/>
+        </w:tabs>
+        <w:ind w:left="720" w:hanging="360"/>
+      </w:pPr>
+      <w:rPr>
+        <w:rFonts w:ascii="Symbol" w:hAnsi="Symbol" w:hint="default"/>
+        <w:sz w:val="20"/>
+      </w:rPr>
+    </w:lvl>
+    <w:lvl w:ilvl="1" w:tentative="1">
+      <w:start w:val="1"/>
+      <w:numFmt w:val="bullet"/>
+      <w:lvlText w:val="o"/>
+      <w:lvlJc w:val="left"/>
+      <w:pPr>
+        <w:tabs>
+          <w:tab w:val="num" w:pos="1440"/>
+        </w:tabs>
+        <w:ind w:left="1440" w:hanging="360"/>
+      </w:pPr>
+      <w:rPr>
+        <w:rFonts w:ascii="Courier New" w:hAnsi="Courier New" w:hint="default"/>
+        <w:sz w:val="20"/>
+      </w:rPr>
+    </w:lvl>
+    <w:lvl w:ilvl="2" w:tentative="1">
+      <w:start w:val="1"/>
+      <w:numFmt w:val="bullet"/>
+      <w:lvlText w:val=""/>
+      <w:lvlJc w:val="left"/>
+      <w:pPr>
+        <w:tabs>
+          <w:tab w:val="num" w:pos="2160"/>
+        </w:tabs>
+        <w:ind w:left="2160" w:hanging="360"/>
+      </w:pPr>
+      <w:rPr>
+        <w:rFonts w:ascii="Wingdings" w:hAnsi="Wingdings" w:hint="default"/>
+        <w:sz w:val="20"/>
+      </w:rPr>
+    </w:lvl>
+    <w:lvl w:ilvl="3" w:tentative="1">
+      <w:start w:val="1"/>
+      <w:numFmt w:val="bullet"/>
+      <w:lvlText w:val=""/>
+      <w:lvlJc w:val="left"/>
+      <w:pPr>
+        <w:tabs>
+          <w:tab w:val="num" w:pos="2880"/>
+        </w:tabs>
+        <w:ind w:left="2880" w:hanging="360"/>
+      </w:pPr>
+      <w:rPr>
+        <w:rFonts w:ascii="Wingdings" w:hAnsi="Wingdings" w:hint="default"/>
+        <w:sz w:val="20"/>
+      </w:rPr>
+    </w:lvl>
+    <w:lvl w:ilvl="4" w:tentative="1">
+      <w:start w:val="1"/>
+      <w:numFmt w:val="bullet"/>
+      <w:lvlText w:val=""/>
+      <w:lvlJc w:val="left"/>
+      <w:pPr>
+        <w:tabs>
+          <w:tab w:val="num" w:pos="3600"/>
+        </w:tabs>
+        <w:ind w:left="3600" w:hanging="360"/>
+      </w:pPr>
+      <w:rPr>
+        <w:rFonts w:ascii="Wingdings" w:hAnsi="Wingdings" w:hint="default"/>
+        <w:sz w:val="20"/>
+      </w:rPr>
+    </w:lvl>
+    <w:lvl w:ilvl="5" w:tentative="1">
+      <w:start w:val="1"/>
+      <w:numFmt w:val="bullet"/>
+      <w:lvlText w:val=""/>
+      <w:lvlJc w:val="left"/>
+      <w:pPr>
+        <w:tabs>
+          <w:tab w:val="num" w:pos="4320"/>
+        </w:tabs>
+        <w:ind w:left="4320" w:hanging="360"/>
+      </w:pPr>
+      <w:rPr>
+        <w:rFonts w:ascii="Wingdings" w:hAnsi="Wingdings" w:hint="default"/>
+        <w:sz w:val="20"/>
+      </w:rPr>
+    </w:lvl>
+    <w:lvl w:ilvl="6" w:tentative="1">
+      <w:start w:val="1"/>
+      <w:numFmt w:val="bullet"/>
+      <w:lvlText w:val=""/>
+      <w:lvlJc w:val="left"/>
+      <w:pPr>
+        <w:tabs>
+          <w:tab w:val="num" w:pos="5040"/>
+        </w:tabs>
+        <w:ind w:left="5040" w:hanging="360"/>
+      </w:pPr>
+      <w:rPr>
+        <w:rFonts w:ascii="Wingdings" w:hAnsi="Wingdings" w:hint="default"/>
+        <w:sz w:val="20"/>
+      </w:rPr>
+    </w:lvl>
+    <w:lvl w:ilvl="7" w:tentative="1">
+      <w:start w:val="1"/>
+      <w:numFmt w:val="bullet"/>
+      <w:lvlText w:val=""/>
+      <w:lvlJc w:val="left"/>
+      <w:pPr>
+        <w:tabs>
+          <w:tab w:val="num" w:pos="5760"/>
+        </w:tabs>
+        <w:ind w:left="5760" w:hanging="360"/>
+      </w:pPr>
+      <w:rPr>
+        <w:rFonts w:ascii="Wingdings" w:hAnsi="Wingdings" w:hint="default"/>
+        <w:sz w:val="20"/>
+      </w:rPr>
+    </w:lvl>
+    <w:lvl w:ilvl="8" w:tentative="1">
+      <w:start w:val="1"/>
+      <w:numFmt w:val="bullet"/>
+      <w:lvlText w:val=""/>
+      <w:lvlJc w:val="left"/>
+      <w:pPr>
+        <w:tabs>
+          <w:tab w:val="num" w:pos="6480"/>
+        </w:tabs>
+        <w:ind w:left="6480" w:hanging="360"/>
+      </w:pPr>
+      <w:rPr>
+        <w:rFonts w:ascii="Wingdings" w:hAnsi="Wingdings" w:hint="default"/>
+        <w:sz w:val="20"/>
+      </w:rPr>
+    </w:lvl>
+  </w:abstractNum>
+  <w:abstractNum w:abstractNumId="8" w15:restartNumberingAfterBreak="0">
+    <w:nsid w:val="440663A9"/>
+    <w:multiLevelType w:val="multilevel"/>
+    <w:tmpl w:val="44DE8056"/>
     <w:lvl w:ilvl="0">
       <w:start w:val="1"/>
       <w:numFmt w:val="bullet"/>
@@ -741,10 +2257,28 @@
     <w:abstractNumId w:val="0"/>
   </w:num>
   <w:num w:numId="2" w16cid:durableId="961884765">
+    <w:abstractNumId w:val="6"/>
+  </w:num>
+  <w:num w:numId="3" w16cid:durableId="1090737465">
+    <w:abstractNumId w:val="7"/>
+  </w:num>
+  <w:num w:numId="4" w16cid:durableId="23139387">
     <w:abstractNumId w:val="1"/>
   </w:num>
-  <w:num w:numId="3" w16cid:durableId="1090737465">
+  <w:num w:numId="5" w16cid:durableId="1913852247">
+    <w:abstractNumId w:val="4"/>
+  </w:num>
+  <w:num w:numId="6" w16cid:durableId="1239942374">
     <w:abstractNumId w:val="2"/>
+  </w:num>
+  <w:num w:numId="7" w16cid:durableId="1674994813">
+    <w:abstractNumId w:val="5"/>
+  </w:num>
+  <w:num w:numId="8" w16cid:durableId="2130976902">
+    <w:abstractNumId w:val="8"/>
+  </w:num>
+  <w:num w:numId="9" w16cid:durableId="508064820">
+    <w:abstractNumId w:val="3"/>
   </w:num>
 </w:numbering>
 </file>

--- a/Getting Started with Python for Finance.docx
+++ b/Getting Started with Python for Finance.docx
@@ -466,21 +466,7 @@
           <w:b/>
           <w:bCs/>
         </w:rPr>
-        <w:t>Chaining operations in Pandas</w:t>
-      </w:r>
-      <w:r>
-        <w:rPr>
-          <w:b/>
-          <w:bCs/>
-        </w:rPr>
-        <w:t xml:space="preserve"> </w:t>
-      </w:r>
-      <w:r>
-        <w:rPr>
-          <w:b/>
-          <w:bCs/>
-        </w:rPr>
-        <w:t>is important for several reasons:</w:t>
+        <w:t>Chaining operations in Pandas is important for several reasons:</w:t>
       </w:r>
     </w:p>
     <w:p>
@@ -893,14 +879,7 @@
           <w:b/>
           <w:bCs/>
         </w:rPr>
-        <w:t>G</w:t>
-      </w:r>
-      <w:r>
-        <w:rPr>
-          <w:b/>
-          <w:bCs/>
-        </w:rPr>
-        <w:t xml:space="preserve">ranularity refers to the level of detail in the data. </w:t>
+        <w:t xml:space="preserve">Granularity refers to the level of detail in the data. </w:t>
       </w:r>
       <w:r>
         <w:t>Specifically, it describes the frequency at which data points are recorded. For example:</w:t>
@@ -963,6 +942,1393 @@
     <w:p>
       <w:r>
         <w:t>The video demonstrates how to change the granularity of data using the Pandas library, allowing you to resample daily data to monthly or quarterly data for different levels of analysis.</w:t>
+      </w:r>
+    </w:p>
+    <w:p>
+      <w:pPr>
+        <w:rPr>
+          <w:lang w:val="en-US"/>
+        </w:rPr>
+      </w:pPr>
+    </w:p>
+    <w:p>
+      <w:pPr>
+        <w:rPr>
+          <w:lang w:val="en-US"/>
+        </w:rPr>
+      </w:pPr>
+    </w:p>
+    <w:p>
+      <w:pPr>
+        <w:rPr>
+          <w:lang w:val="en-US"/>
+        </w:rPr>
+      </w:pPr>
+      <w:r>
+        <w:rPr>
+          <w:lang w:val="en-US"/>
+        </w:rPr>
+        <w:t>16/02/2025</w:t>
+      </w:r>
+    </w:p>
+    <w:p>
+      <w:pPr>
+        <w:rPr>
+          <w:b/>
+          <w:bCs/>
+          <w:u w:val="single"/>
+        </w:rPr>
+      </w:pPr>
+      <w:r>
+        <w:rPr>
+          <w:b/>
+          <w:bCs/>
+          <w:u w:val="single"/>
+        </w:rPr>
+        <w:t>Candlestick plot from scratch</w:t>
+      </w:r>
+      <w:r>
+        <w:rPr>
+          <w:b/>
+          <w:bCs/>
+          <w:u w:val="single"/>
+        </w:rPr>
+        <w:t>:</w:t>
+      </w:r>
+    </w:p>
+    <w:p>
+      <w:pPr>
+        <w:numPr>
+          <w:ilvl w:val="0"/>
+          <w:numId w:val="10"/>
+        </w:numPr>
+      </w:pPr>
+      <w:r>
+        <w:t>The video explains how to create a candlestick plot using Pandas and Matplotlib.</w:t>
+      </w:r>
+    </w:p>
+    <w:p>
+      <w:pPr>
+        <w:numPr>
+          <w:ilvl w:val="0"/>
+          <w:numId w:val="10"/>
+        </w:numPr>
+      </w:pPr>
+      <w:r>
+        <w:t>It demonstrates how to resample data at different intervals (daily, monthly, etc.) and aggregate values using the ag method.</w:t>
+      </w:r>
+    </w:p>
+    <w:p>
+      <w:pPr>
+        <w:numPr>
+          <w:ilvl w:val="0"/>
+          <w:numId w:val="10"/>
+        </w:numPr>
+      </w:pPr>
+      <w:r>
+        <w:t>The instructor shows how to use the pipe method to pass a custom plotting function for creating the candlestick plot.</w:t>
+      </w:r>
+    </w:p>
+    <w:p>
+      <w:pPr>
+        <w:numPr>
+          <w:ilvl w:val="0"/>
+          <w:numId w:val="10"/>
+        </w:numPr>
+      </w:pPr>
+      <w:r>
+        <w:t>The plot displays vertical lines (wicks) for high and low values and colored bars (candles) for open and close values, with red indicating a decrease and green indicating an increase.</w:t>
+      </w:r>
+    </w:p>
+    <w:p>
+      <w:pPr>
+        <w:rPr>
+          <w:b/>
+          <w:bCs/>
+        </w:rPr>
+      </w:pPr>
+      <w:r>
+        <w:br/>
+      </w:r>
+      <w:r>
+        <w:rPr>
+          <w:b/>
+          <w:bCs/>
+        </w:rPr>
+        <w:t>W</w:t>
+      </w:r>
+      <w:r>
+        <w:rPr>
+          <w:b/>
+          <w:bCs/>
+        </w:rPr>
+        <w:t>hat is a candlestick plot?</w:t>
+      </w:r>
+    </w:p>
+    <w:p>
+      <w:r>
+        <w:t>A candlestick plot is a type of financial chart used to represent the price movements of an asset over a specific period. Each "candlestick" shows four key pieces of information: the opening price, closing price, highest price, and lowest price for that period.</w:t>
+      </w:r>
+      <w:r>
+        <w:br/>
+      </w:r>
+      <w:r>
+        <w:br/>
+      </w:r>
+    </w:p>
+    <w:p>
+      <w:pPr>
+        <w:numPr>
+          <w:ilvl w:val="0"/>
+          <w:numId w:val="11"/>
+        </w:numPr>
+      </w:pPr>
+      <w:r>
+        <w:lastRenderedPageBreak/>
+        <w:t>The "body" of the candlestick represents the range between the opening and closing prices.</w:t>
+      </w:r>
+    </w:p>
+    <w:p>
+      <w:pPr>
+        <w:numPr>
+          <w:ilvl w:val="0"/>
+          <w:numId w:val="11"/>
+        </w:numPr>
+      </w:pPr>
+      <w:r>
+        <w:t>If the closing price is higher than the opening price, the body is typically colored green (indicating a price increase).</w:t>
+      </w:r>
+    </w:p>
+    <w:p>
+      <w:pPr>
+        <w:numPr>
+          <w:ilvl w:val="0"/>
+          <w:numId w:val="11"/>
+        </w:numPr>
+      </w:pPr>
+      <w:r>
+        <w:t>If the closing price is lower than the opening price, the body is colored red (indicating a price decrease).</w:t>
+      </w:r>
+    </w:p>
+    <w:p>
+      <w:pPr>
+        <w:numPr>
+          <w:ilvl w:val="0"/>
+          <w:numId w:val="11"/>
+        </w:numPr>
+      </w:pPr>
+      <w:r>
+        <w:t>The "wicks" or "shadows" are the lines extending above and below the body, representing the highest and lowest prices during the period.</w:t>
+      </w:r>
+    </w:p>
+    <w:p>
+      <w:r>
+        <w:t>This type of plot helps visualize the price trends and volatility of financial instruments.</w:t>
+      </w:r>
+    </w:p>
+    <w:p/>
+    <w:p>
+      <w:pPr>
+        <w:rPr>
+          <w:b/>
+          <w:bCs/>
+        </w:rPr>
+      </w:pPr>
+      <w:r>
+        <w:rPr>
+          <w:b/>
+          <w:bCs/>
+        </w:rPr>
+        <w:t>W</w:t>
+      </w:r>
+      <w:r>
+        <w:rPr>
+          <w:b/>
+          <w:bCs/>
+        </w:rPr>
+        <w:t>hat is use of pipe method?</w:t>
+      </w:r>
+    </w:p>
+    <w:p>
+      <w:r>
+        <w:t>The pipe method in Pandas is used to apply a function to a DataFrame or Series in a clean and readable way. In the context of creating a candlestick plot, the pipe method is used to pass the DataFrame to a custom plotting function. This helps streamline the code and makes it easier to follow.</w:t>
+      </w:r>
+      <w:r>
+        <w:br/>
+      </w:r>
+      <w:r>
+        <w:br/>
+        <w:t>In the video, the pipe method is used to:</w:t>
+      </w:r>
+    </w:p>
+    <w:p>
+      <w:pPr>
+        <w:numPr>
+          <w:ilvl w:val="0"/>
+          <w:numId w:val="12"/>
+        </w:numPr>
+      </w:pPr>
+      <w:r>
+        <w:t>Pass the DataFrame to the plot_candle function.</w:t>
+      </w:r>
+    </w:p>
+    <w:p>
+      <w:pPr>
+        <w:numPr>
+          <w:ilvl w:val="0"/>
+          <w:numId w:val="12"/>
+        </w:numPr>
+      </w:pPr>
+      <w:r>
+        <w:t>The plot_candle function then uses Matplotlib to create the candlestick plot.</w:t>
+      </w:r>
+    </w:p>
+    <w:p>
+      <w:r>
+        <w:br/>
+        <w:t>This method allows for chaining operations and maintaining a clear and concise workflow.</w:t>
+      </w:r>
+    </w:p>
+    <w:p/>
+    <w:p>
+      <w:pPr>
+        <w:rPr>
+          <w:b/>
+          <w:bCs/>
+        </w:rPr>
+      </w:pPr>
+      <w:r>
+        <w:rPr>
+          <w:b/>
+          <w:bCs/>
+        </w:rPr>
+        <w:t>E</w:t>
+      </w:r>
+      <w:r>
+        <w:rPr>
+          <w:b/>
+          <w:bCs/>
+        </w:rPr>
+        <w:t>xplain the candle plot function in the video</w:t>
+      </w:r>
+    </w:p>
+    <w:p>
+      <w:pPr>
+        <w:numPr>
+          <w:ilvl w:val="0"/>
+          <w:numId w:val="13"/>
+        </w:numPr>
+      </w:pPr>
+      <w:r>
+        <w:rPr>
+          <w:b/>
+          <w:bCs/>
+        </w:rPr>
+        <w:t>Purpose</w:t>
+      </w:r>
+      <w:r>
+        <w:t>: The plot_candle function is used to create a candlestick plot using Matplotlib, as Pandas alone cannot create this type of plot.</w:t>
+      </w:r>
+    </w:p>
+    <w:p>
+      <w:pPr>
+        <w:numPr>
+          <w:ilvl w:val="0"/>
+          <w:numId w:val="13"/>
+        </w:numPr>
+      </w:pPr>
+      <w:r>
+        <w:rPr>
+          <w:b/>
+          <w:bCs/>
+        </w:rPr>
+        <w:t>Function Input</w:t>
+      </w:r>
+      <w:r>
+        <w:t>: It takes a DataFrame and a Matplotlib axes object (ax) as inputs.</w:t>
+      </w:r>
+    </w:p>
+    <w:p>
+      <w:pPr>
+        <w:numPr>
+          <w:ilvl w:val="0"/>
+          <w:numId w:val="13"/>
+        </w:numPr>
+      </w:pPr>
+      <w:r>
+        <w:rPr>
+          <w:b/>
+          <w:bCs/>
+        </w:rPr>
+        <w:t>Steps Inside the Function</w:t>
+      </w:r>
+      <w:r>
+        <w:t>:</w:t>
+      </w:r>
+    </w:p>
+    <w:p>
+      <w:pPr>
+        <w:numPr>
+          <w:ilvl w:val="1"/>
+          <w:numId w:val="13"/>
+        </w:numPr>
+      </w:pPr>
+      <w:r>
+        <w:rPr>
+          <w:b/>
+          <w:bCs/>
+        </w:rPr>
+        <w:t>Vertical Lines (Wicks)</w:t>
+      </w:r>
+      <w:r>
+        <w:t>:</w:t>
+      </w:r>
+    </w:p>
+    <w:p>
+      <w:pPr>
+        <w:numPr>
+          <w:ilvl w:val="2"/>
+          <w:numId w:val="14"/>
+        </w:numPr>
+      </w:pPr>
+      <w:r>
+        <w:t>Plots vertical lines for each date, representing the high and low prices.</w:t>
+      </w:r>
+    </w:p>
+    <w:p>
+      <w:pPr>
+        <w:numPr>
+          <w:ilvl w:val="2"/>
+          <w:numId w:val="15"/>
+        </w:numPr>
+      </w:pPr>
+      <w:r>
+        <w:t>The Y-minimum value is set to the low price, and the Y-maximum value is set to the high price.</w:t>
+      </w:r>
+    </w:p>
+    <w:p>
+      <w:pPr>
+        <w:numPr>
+          <w:ilvl w:val="2"/>
+          <w:numId w:val="16"/>
+        </w:numPr>
+      </w:pPr>
+      <w:r>
+        <w:t>These lines are drawn in black.</w:t>
+      </w:r>
+    </w:p>
+    <w:p>
+      <w:pPr>
+        <w:numPr>
+          <w:ilvl w:val="1"/>
+          <w:numId w:val="13"/>
+        </w:numPr>
+      </w:pPr>
+      <w:r>
+        <w:rPr>
+          <w:b/>
+          <w:bCs/>
+        </w:rPr>
+        <w:t>Red Candles (Price Decrease)</w:t>
+      </w:r>
+      <w:r>
+        <w:t>:</w:t>
+      </w:r>
+    </w:p>
+    <w:p>
+      <w:pPr>
+        <w:numPr>
+          <w:ilvl w:val="2"/>
+          <w:numId w:val="17"/>
+        </w:numPr>
+      </w:pPr>
+      <w:r>
+        <w:t>Filters the DataFrame to find periods where the opening price is greater than the closing price.</w:t>
+      </w:r>
+    </w:p>
+    <w:p>
+      <w:pPr>
+        <w:numPr>
+          <w:ilvl w:val="2"/>
+          <w:numId w:val="18"/>
+        </w:numPr>
+      </w:pPr>
+      <w:r>
+        <w:t>Plots vertical lines for these periods, with the Y-minimum value set to the closing price and the Y-maximum value set to the opening price.</w:t>
+      </w:r>
+    </w:p>
+    <w:p>
+      <w:pPr>
+        <w:numPr>
+          <w:ilvl w:val="2"/>
+          <w:numId w:val="19"/>
+        </w:numPr>
+      </w:pPr>
+      <w:r>
+        <w:lastRenderedPageBreak/>
+        <w:t>These lines are drawn in red and are slightly wider to represent the body of the candlestick.</w:t>
+      </w:r>
+    </w:p>
+    <w:p>
+      <w:pPr>
+        <w:numPr>
+          <w:ilvl w:val="1"/>
+          <w:numId w:val="13"/>
+        </w:numPr>
+      </w:pPr>
+      <w:r>
+        <w:rPr>
+          <w:b/>
+          <w:bCs/>
+        </w:rPr>
+        <w:t>Green Candles (Price Increase)</w:t>
+      </w:r>
+      <w:r>
+        <w:t>:</w:t>
+      </w:r>
+    </w:p>
+    <w:p>
+      <w:pPr>
+        <w:numPr>
+          <w:ilvl w:val="2"/>
+          <w:numId w:val="20"/>
+        </w:numPr>
+      </w:pPr>
+      <w:r>
+        <w:t>Filters the DataFrame to find periods where the opening price is less than the closing price.</w:t>
+      </w:r>
+    </w:p>
+    <w:p>
+      <w:pPr>
+        <w:numPr>
+          <w:ilvl w:val="2"/>
+          <w:numId w:val="21"/>
+        </w:numPr>
+      </w:pPr>
+      <w:r>
+        <w:t>Plots vertical lines for these periods, with the Y-minimum value set to the opening price and the Y-maximum value set to the closing price.</w:t>
+      </w:r>
+    </w:p>
+    <w:p>
+      <w:pPr>
+        <w:numPr>
+          <w:ilvl w:val="2"/>
+          <w:numId w:val="22"/>
+        </w:numPr>
+      </w:pPr>
+      <w:r>
+        <w:t>These lines are drawn in green and are slightly wider to represent the body of the candlestick.</w:t>
+      </w:r>
+    </w:p>
+    <w:p>
+      <w:pPr>
+        <w:numPr>
+          <w:ilvl w:val="1"/>
+          <w:numId w:val="13"/>
+        </w:numPr>
+      </w:pPr>
+      <w:r>
+        <w:rPr>
+          <w:b/>
+          <w:bCs/>
+        </w:rPr>
+        <w:t>Axes Formatting</w:t>
+      </w:r>
+      <w:r>
+        <w:t>:</w:t>
+      </w:r>
+    </w:p>
+    <w:p>
+      <w:pPr>
+        <w:numPr>
+          <w:ilvl w:val="2"/>
+          <w:numId w:val="23"/>
+        </w:numPr>
+      </w:pPr>
+      <w:r>
+        <w:t>Sets the major locator to mark the months on the x-axis.</w:t>
+      </w:r>
+    </w:p>
+    <w:p>
+      <w:pPr>
+        <w:numPr>
+          <w:ilvl w:val="2"/>
+          <w:numId w:val="24"/>
+        </w:numPr>
+      </w:pPr>
+      <w:r>
+        <w:t>Formats the dates to display as "Month-Year".</w:t>
+      </w:r>
+    </w:p>
+    <w:p>
+      <w:pPr>
+        <w:numPr>
+          <w:ilvl w:val="2"/>
+          <w:numId w:val="25"/>
+        </w:numPr>
+      </w:pPr>
+      <w:r>
+        <w:t>Adds a minor locator for smaller ticks.</w:t>
+      </w:r>
+    </w:p>
+    <w:p>
+      <w:pPr>
+        <w:numPr>
+          <w:ilvl w:val="0"/>
+          <w:numId w:val="13"/>
+        </w:numPr>
+      </w:pPr>
+      <w:r>
+        <w:rPr>
+          <w:b/>
+          <w:bCs/>
+        </w:rPr>
+        <w:t>Output</w:t>
+      </w:r>
+      <w:r>
+        <w:t>: The function returns the DataFrame, and the plot is displayed in Jupyter Notebook.</w:t>
+      </w:r>
+    </w:p>
+    <w:p>
+      <w:r>
+        <w:br/>
+        <w:t>This function effectively creates a visual representation of the price movements over time, making it easier to analyze trends and patterns in the data.</w:t>
+      </w:r>
+    </w:p>
+    <w:p/>
+    <w:p>
+      <w:pPr>
+        <w:rPr>
+          <w:b/>
+          <w:bCs/>
+        </w:rPr>
+      </w:pPr>
+      <w:r>
+        <w:rPr>
+          <w:b/>
+          <w:bCs/>
+        </w:rPr>
+        <w:t xml:space="preserve">Difference </w:t>
+      </w:r>
+      <w:r>
+        <w:rPr>
+          <w:b/>
+          <w:bCs/>
+        </w:rPr>
+        <w:t>between iloc and loc in Pandas:</w:t>
+      </w:r>
+    </w:p>
+    <w:p>
+      <w:pPr>
+        <w:numPr>
+          <w:ilvl w:val="0"/>
+          <w:numId w:val="26"/>
+        </w:numPr>
+      </w:pPr>
+      <w:r>
+        <w:t>iloc:</w:t>
+      </w:r>
+    </w:p>
+    <w:p>
+      <w:pPr>
+        <w:numPr>
+          <w:ilvl w:val="1"/>
+          <w:numId w:val="27"/>
+        </w:numPr>
+      </w:pPr>
+      <w:r>
+        <w:t>Stands for "integer-location".</w:t>
+      </w:r>
+    </w:p>
+    <w:p>
+      <w:pPr>
+        <w:numPr>
+          <w:ilvl w:val="1"/>
+          <w:numId w:val="28"/>
+        </w:numPr>
+      </w:pPr>
+      <w:r>
+        <w:t>Selects data based on the numerical position (index) of the rows and columns.</w:t>
+      </w:r>
+    </w:p>
+    <w:p>
+      <w:pPr>
+        <w:numPr>
+          <w:ilvl w:val="1"/>
+          <w:numId w:val="29"/>
+        </w:numPr>
+      </w:pPr>
+      <w:r>
+        <w:t>Example: df.iloc[0, 1] selects the first row and second column.</w:t>
+      </w:r>
+    </w:p>
+    <w:p>
+      <w:pPr>
+        <w:numPr>
+          <w:ilvl w:val="0"/>
+          <w:numId w:val="26"/>
+        </w:numPr>
+      </w:pPr>
+      <w:r>
+        <w:t>loc:</w:t>
+      </w:r>
+    </w:p>
+    <w:p>
+      <w:pPr>
+        <w:numPr>
+          <w:ilvl w:val="1"/>
+          <w:numId w:val="30"/>
+        </w:numPr>
+      </w:pPr>
+      <w:r>
+        <w:t>Stands for "label-location".</w:t>
+      </w:r>
+    </w:p>
+    <w:p>
+      <w:pPr>
+        <w:numPr>
+          <w:ilvl w:val="1"/>
+          <w:numId w:val="31"/>
+        </w:numPr>
+      </w:pPr>
+      <w:r>
+        <w:t>Selects data based on the labels or names of the rows and columns.</w:t>
+      </w:r>
+    </w:p>
+    <w:p>
+      <w:pPr>
+        <w:numPr>
+          <w:ilvl w:val="1"/>
+          <w:numId w:val="32"/>
+        </w:numPr>
+      </w:pPr>
+      <w:r>
+        <w:t>Example: df.loc['2021-01-01', 'Close'] selects the row with the date '2021-01-01' and the column 'Close'.</w:t>
+      </w:r>
+    </w:p>
+    <w:p>
+      <w:r>
+        <w:br/>
+        <w:t>In the video, iloc is used to select columns by their position, while loc is used to select rows based on date ranges.</w:t>
+      </w:r>
+    </w:p>
+    <w:p>
+      <w:r>
+        <w:rPr>
+          <w:vanish/>
+        </w:rPr>
+        <w:t>Bottom of Form</w:t>
+      </w:r>
+    </w:p>
+    <w:p>
+      <w:pPr>
+        <w:rPr>
+          <w:b/>
+          <w:bCs/>
+          <w:u w:val="single"/>
+        </w:rPr>
+      </w:pPr>
+    </w:p>
+    <w:p>
+      <w:pPr>
+        <w:rPr>
+          <w:b/>
+          <w:bCs/>
+          <w:u w:val="single"/>
+        </w:rPr>
+      </w:pPr>
+    </w:p>
+    <w:p>
+      <w:pPr>
+        <w:rPr>
+          <w:b/>
+          <w:bCs/>
+          <w:u w:val="single"/>
+        </w:rPr>
+      </w:pPr>
+      <w:r>
+        <w:rPr>
+          <w:b/>
+          <w:bCs/>
+          <w:u w:val="single"/>
+        </w:rPr>
+        <w:lastRenderedPageBreak/>
+        <w:t>Returns</w:t>
+      </w:r>
+    </w:p>
+    <w:p>
+      <w:pPr>
+        <w:rPr>
+          <w:b/>
+          <w:bCs/>
+        </w:rPr>
+      </w:pPr>
+      <w:r>
+        <w:rPr>
+          <w:b/>
+          <w:bCs/>
+        </w:rPr>
+        <w:t>How do you calculate returns using Pandas?</w:t>
+      </w:r>
+    </w:p>
+    <w:p>
+      <w:r>
+        <w:t>To calculate returns using Pandas, you can use the pct_change method. Here's a step-by-step process:</w:t>
+      </w:r>
+    </w:p>
+    <w:p>
+      <w:pPr>
+        <w:numPr>
+          <w:ilvl w:val="0"/>
+          <w:numId w:val="33"/>
+        </w:numPr>
+      </w:pPr>
+      <w:r>
+        <w:rPr>
+          <w:b/>
+          <w:bCs/>
+        </w:rPr>
+        <w:t>Load your data</w:t>
+      </w:r>
+      <w:r>
+        <w:t> into a DataFrame. For example, let's assume you have a DataFrame called AAPL with stock data.</w:t>
+      </w:r>
+    </w:p>
+    <w:p>
+      <w:pPr>
+        <w:numPr>
+          <w:ilvl w:val="0"/>
+          <w:numId w:val="33"/>
+        </w:numPr>
+      </w:pPr>
+      <w:r>
+        <w:rPr>
+          <w:b/>
+          <w:bCs/>
+        </w:rPr>
+        <w:t>Calculate the returns</w:t>
+      </w:r>
+      <w:r>
+        <w:t> using the pct_change method on the 'Close' column:</w:t>
+      </w:r>
+      <w:r>
+        <w:br/>
+        <w:t>python</w:t>
+      </w:r>
+      <w:r>
+        <w:br/>
+        <w:t>returns = AAPL['Close'].pct_change()</w:t>
+      </w:r>
+    </w:p>
+    <w:p>
+      <w:r>
+        <w:br/>
+        <w:t>The pct_change method calculates the percentage change between the current and previous values, which represents the returns. For example, if the closing price on January 5th is higher than on January 4th, the return will be positive.</w:t>
+      </w:r>
+      <w:r>
+        <w:br/>
+      </w:r>
+      <w:r>
+        <w:br/>
+        <w:t>You can also check the documentation for pct_change within Jupyter by typing:</w:t>
+      </w:r>
+      <w:r>
+        <w:br/>
+        <w:t>AAPL</w:t>
+      </w:r>
+      <w:r>
+        <w:t>.</w:t>
+      </w:r>
+      <w:r>
+        <w:t>pct_change?</w:t>
+      </w:r>
+      <w:r>
+        <w:br/>
+      </w:r>
+      <w:r>
+        <w:br/>
+        <w:t>This will provide detailed information and examples on how to use the method.</w:t>
+      </w:r>
+    </w:p>
+    <w:p>
+      <w:pPr>
+        <w:rPr>
+          <w:b/>
+          <w:bCs/>
+        </w:rPr>
+      </w:pPr>
+    </w:p>
+    <w:p>
+      <w:pPr>
+        <w:rPr>
+          <w:b/>
+          <w:bCs/>
+        </w:rPr>
+      </w:pPr>
+      <w:r>
+        <w:rPr>
+          <w:b/>
+          <w:bCs/>
+        </w:rPr>
+        <w:t>W</w:t>
+      </w:r>
+      <w:r>
+        <w:rPr>
+          <w:b/>
+          <w:bCs/>
+        </w:rPr>
+        <w:t>hat are returns?</w:t>
+      </w:r>
+    </w:p>
+    <w:p>
+      <w:r>
+        <w:t>In the context of finance, "returns" refer to the profit or loss generated by an investment over a specific period. It is usually expressed as a percentage.</w:t>
+      </w:r>
+      <w:r>
+        <w:br/>
+      </w:r>
+      <w:r>
+        <w:br/>
+        <w:t>In the video, returns are calculated using the pct_change method in Pandas, which computes the percentage change between the current and previous values in a series. For example, if the closing price of a stock increases from one day to the next, the return for that day will be positive, indicating a profit. Conversely, if the closing price decreases, the return will be negative, indicating a loss.</w:t>
+      </w:r>
+    </w:p>
+    <w:p/>
+    <w:p>
+      <w:pPr>
+        <w:rPr>
+          <w:b/>
+          <w:bCs/>
+        </w:rPr>
+      </w:pPr>
+      <w:r>
+        <w:rPr>
+          <w:b/>
+          <w:bCs/>
+        </w:rPr>
+        <w:t>W</w:t>
+      </w:r>
+      <w:r>
+        <w:rPr>
+          <w:b/>
+          <w:bCs/>
+        </w:rPr>
+        <w:t>hat is percentage change?</w:t>
+      </w:r>
+    </w:p>
+    <w:p>
+      <w:r>
+        <w:t>Percentage change is a way to measure the relative change between two values over time. In the context of the video on "Returns," it is used to calculate the returns of a stock.</w:t>
+      </w:r>
+      <w:r>
+        <w:br/>
+      </w:r>
+      <w:r>
+        <w:br/>
+        <w:t>Here's how it works:</w:t>
+      </w:r>
+    </w:p>
+    <w:p>
+      <w:pPr>
+        <w:numPr>
+          <w:ilvl w:val="0"/>
+          <w:numId w:val="34"/>
+        </w:numPr>
+      </w:pPr>
+      <w:r>
+        <w:rPr>
+          <w:b/>
+          <w:bCs/>
+        </w:rPr>
+        <w:t>Formula</w:t>
+      </w:r>
+      <w:r>
+        <w:t>: (Current Value - Previous Value) / Previous Value * 100</w:t>
+      </w:r>
+    </w:p>
+    <w:p>
+      <w:pPr>
+        <w:numPr>
+          <w:ilvl w:val="0"/>
+          <w:numId w:val="34"/>
+        </w:numPr>
+      </w:pPr>
+      <w:r>
+        <w:rPr>
+          <w:b/>
+          <w:bCs/>
+        </w:rPr>
+        <w:t>Example</w:t>
+      </w:r>
+      <w:r>
+        <w:t>: If the closing price of a stock was $100 yesterday and $105 today, the percentage change (return) would be:</w:t>
+      </w:r>
+    </w:p>
+    <w:p>
+      <w:pPr>
+        <w:numPr>
+          <w:ilvl w:val="1"/>
+          <w:numId w:val="35"/>
+        </w:numPr>
+      </w:pPr>
+      <w:r>
+        <w:t>(105 - 100) / 100 * 100 = 5%</w:t>
+      </w:r>
+    </w:p>
+    <w:p/>
+    <w:p>
+      <w:r>
+        <w:lastRenderedPageBreak/>
+        <w:br/>
+        <w:t>In Pandas, you can use the pct_change method to easily calculate this for a series of values, such as stock prices. This method computes the percentage change between the current and previous values in the series.</w:t>
+      </w:r>
+    </w:p>
+    <w:p/>
+    <w:p>
+      <w:pPr>
+        <w:rPr>
+          <w:b/>
+          <w:bCs/>
+        </w:rPr>
+      </w:pPr>
+      <w:r>
+        <w:rPr>
+          <w:b/>
+          <w:bCs/>
+        </w:rPr>
+        <w:t xml:space="preserve">How </w:t>
+      </w:r>
+      <w:r>
+        <w:rPr>
+          <w:b/>
+          <w:bCs/>
+        </w:rPr>
+        <w:t>is percent change explained in the video</w:t>
+      </w:r>
+      <w:r>
+        <w:rPr>
+          <w:b/>
+          <w:bCs/>
+        </w:rPr>
+        <w:t>?</w:t>
+      </w:r>
+    </w:p>
+    <w:p>
+      <w:r>
+        <w:t>In the "Returns" video, percent change is explained as follows:</w:t>
+      </w:r>
+    </w:p>
+    <w:p>
+      <w:pPr>
+        <w:numPr>
+          <w:ilvl w:val="0"/>
+          <w:numId w:val="36"/>
+        </w:numPr>
+      </w:pPr>
+      <w:r>
+        <w:t>The instructor uses the pct_change method in Pandas to calculate returns.</w:t>
+      </w:r>
+    </w:p>
+    <w:p>
+      <w:pPr>
+        <w:numPr>
+          <w:ilvl w:val="0"/>
+          <w:numId w:val="36"/>
+        </w:numPr>
+      </w:pPr>
+      <w:r>
+        <w:t>This method computes the percentage change between the current value and the previous value in a series.</w:t>
+      </w:r>
+    </w:p>
+    <w:p>
+      <w:pPr>
+        <w:numPr>
+          <w:ilvl w:val="0"/>
+          <w:numId w:val="36"/>
+        </w:numPr>
+      </w:pPr>
+      <w:r>
+        <w:t>For example, if the closing price on January 5th is slightly higher than on January 4th, the percent change will be positive, indicating a small growth.</w:t>
+      </w:r>
+    </w:p>
+    <w:p>
+      <w:pPr>
+        <w:numPr>
+          <w:ilvl w:val="0"/>
+          <w:numId w:val="36"/>
+        </w:numPr>
+      </w:pPr>
+      <w:r>
+        <w:t>Conversely, if the closing price on January 6th is lower than on January 5th, the percent change will be negative, indicating a loss.</w:t>
+      </w:r>
+    </w:p>
+    <w:p>
+      <w:pPr>
+        <w:numPr>
+          <w:ilvl w:val="0"/>
+          <w:numId w:val="36"/>
+        </w:numPr>
+      </w:pPr>
+      <w:r>
+        <w:t>The instructor emphasizes the usefulness of the pct_change method and recommends checking the documentation within Jupyter for more details on how it works.</w:t>
+      </w:r>
+    </w:p>
+    <w:p>
+      <w:r>
+        <w:br/>
+        <w:t>This method helps in easily calculating and understanding the returns on financial data.</w:t>
+      </w:r>
+    </w:p>
+    <w:p/>
+    <w:p>
+      <w:pPr>
+        <w:rPr>
+          <w:b/>
+          <w:bCs/>
+          <w:u w:val="single"/>
+        </w:rPr>
+      </w:pPr>
+      <w:r>
+        <w:rPr>
+          <w:b/>
+          <w:bCs/>
+          <w:u w:val="single"/>
+        </w:rPr>
+        <w:t>Plotting returns</w:t>
+      </w:r>
+    </w:p>
+    <w:p>
+      <w:pPr>
+        <w:rPr>
+          <w:b/>
+          <w:bCs/>
+        </w:rPr>
+      </w:pPr>
+      <w:r>
+        <w:rPr>
+          <w:b/>
+          <w:bCs/>
+        </w:rPr>
+        <w:t>What is a histogram in pandas?</w:t>
+      </w:r>
+    </w:p>
+    <w:p>
+      <w:r>
+        <w:t>A histogram in Pandas is a type of plot that shows the distribution of a dataset. It divides the data into bins (intervals) and counts the number of data points that fall into each bin. This helps visualize the frequency of different ranges of values.</w:t>
+      </w:r>
+      <w:r>
+        <w:br/>
+      </w:r>
+      <w:r>
+        <w:br/>
+        <w:t>In the "Plotting returns" video, the instructor uses a histogram to better understand the distribution of stock returns. Instead of plotting the returns directly, the instructor calls the hist method on the data to create a histogram, which provides a clearer picture of whether the returns are mostly positive or negative.</w:t>
+      </w:r>
+      <w:r>
+        <w:br/>
+      </w:r>
+      <w:r>
+        <w:br/>
+        <w:t>Here's a basic example of creating a histogram in Pandas:</w:t>
+      </w:r>
+      <w:r>
+        <w:br/>
+        <w:t>python</w:t>
+      </w:r>
+      <w:r>
+        <w:br/>
+        <w:t>data['returns'].hist(bins=30)</w:t>
+      </w:r>
+      <w:r>
+        <w:br/>
+      </w:r>
+      <w:r>
+        <w:br/>
+        <w:t>This code will create a histogram with 30 bins, showing the distribution of the 'returns' data.</w:t>
+      </w:r>
+    </w:p>
+    <w:p/>
+    <w:p>
+      <w:pPr>
+        <w:rPr>
+          <w:b/>
+          <w:bCs/>
+        </w:rPr>
+      </w:pPr>
+      <w:r>
+        <w:rPr>
+          <w:b/>
+          <w:bCs/>
+        </w:rPr>
+        <w:t>W</w:t>
+      </w:r>
+      <w:r>
+        <w:rPr>
+          <w:b/>
+          <w:bCs/>
+        </w:rPr>
+        <w:t>hat are bins in histogram</w:t>
+      </w:r>
+      <w:r>
+        <w:rPr>
+          <w:b/>
+          <w:bCs/>
+        </w:rPr>
+        <w:t>?</w:t>
+      </w:r>
+    </w:p>
+    <w:p>
+      <w:r>
+        <w:t>In a histogram, "bins" are intervals that divide the entire range of data into segments. Each bin represents a range of values, and the histogram shows how many data points fall into each bin.</w:t>
+      </w:r>
+      <w:r>
+        <w:br/>
+      </w:r>
+      <w:r>
+        <w:lastRenderedPageBreak/>
+        <w:br/>
+        <w:t>In the "Plotting returns" video, the instructor explains that:</w:t>
+      </w:r>
+    </w:p>
+    <w:p>
+      <w:pPr>
+        <w:numPr>
+          <w:ilvl w:val="0"/>
+          <w:numId w:val="37"/>
+        </w:numPr>
+      </w:pPr>
+      <w:r>
+        <w:t>By default, Pandas creates 10 bins.</w:t>
+      </w:r>
+    </w:p>
+    <w:p>
+      <w:pPr>
+        <w:numPr>
+          <w:ilvl w:val="0"/>
+          <w:numId w:val="37"/>
+        </w:numPr>
+      </w:pPr>
+      <w:r>
+        <w:t>You can adjust the number of bins to change the granularity of the histogram. For example, using 30 bins can provide a more detailed view of the data distribution.</w:t>
+      </w:r>
+    </w:p>
+    <w:p>
+      <w:r>
+        <w:br/>
+        <w:t>Adjusting the number of bins can help you better understand the distribution of your data, such as whether returns are mostly positive or negative.</w:t>
+      </w:r>
+    </w:p>
+    <w:p/>
+    <w:p>
+      <w:pPr>
+        <w:rPr>
+          <w:b/>
+          <w:bCs/>
+        </w:rPr>
+      </w:pPr>
+      <w:r>
+        <w:rPr>
+          <w:b/>
+          <w:bCs/>
+        </w:rPr>
+        <w:t>W</w:t>
+      </w:r>
+      <w:r>
+        <w:rPr>
+          <w:b/>
+          <w:bCs/>
+        </w:rPr>
+        <w:t>hat is bar plot and difference between bar plot and histogram</w:t>
+      </w:r>
+      <w:r>
+        <w:rPr>
+          <w:b/>
+          <w:bCs/>
+        </w:rPr>
+        <w:t>?</w:t>
+      </w:r>
+    </w:p>
+    <w:p>
+      <w:r>
+        <w:t>A </w:t>
+      </w:r>
+      <w:r>
+        <w:rPr>
+          <w:b/>
+          <w:bCs/>
+        </w:rPr>
+        <w:t>bar plot</w:t>
+      </w:r>
+      <w:r>
+        <w:t> is a type of chart that represents data with rectangular bars. Each bar's height or length corresponds to the value it represents. In the "Plotting returns" video, a bar plot is used to show whether returns are positive or negative over a specific period.</w:t>
+      </w:r>
+      <w:r>
+        <w:br/>
+      </w:r>
+      <w:r>
+        <w:br/>
+      </w:r>
+      <w:r>
+        <w:rPr>
+          <w:b/>
+          <w:bCs/>
+        </w:rPr>
+        <w:t>Differences between a bar plot and a histogram</w:t>
+      </w:r>
+      <w:r>
+        <w:t>:</w:t>
+      </w:r>
+    </w:p>
+    <w:p>
+      <w:pPr>
+        <w:numPr>
+          <w:ilvl w:val="0"/>
+          <w:numId w:val="38"/>
+        </w:numPr>
+      </w:pPr>
+      <w:r>
+        <w:rPr>
+          <w:b/>
+          <w:bCs/>
+        </w:rPr>
+        <w:t>Bar Plot</w:t>
+      </w:r>
+      <w:r>
+        <w:t>:</w:t>
+      </w:r>
+    </w:p>
+    <w:p>
+      <w:pPr>
+        <w:numPr>
+          <w:ilvl w:val="1"/>
+          <w:numId w:val="39"/>
+        </w:numPr>
+      </w:pPr>
+      <w:r>
+        <w:t>Displays individual data points as bars.</w:t>
+      </w:r>
+    </w:p>
+    <w:p>
+      <w:pPr>
+        <w:numPr>
+          <w:ilvl w:val="1"/>
+          <w:numId w:val="40"/>
+        </w:numPr>
+      </w:pPr>
+      <w:r>
+        <w:t>Each bar represents a specific category or value.</w:t>
+      </w:r>
+    </w:p>
+    <w:p>
+      <w:pPr>
+        <w:numPr>
+          <w:ilvl w:val="1"/>
+          <w:numId w:val="41"/>
+        </w:numPr>
+      </w:pPr>
+      <w:r>
+        <w:t>Used to compare different categories or values.</w:t>
+      </w:r>
+    </w:p>
+    <w:p>
+      <w:pPr>
+        <w:numPr>
+          <w:ilvl w:val="0"/>
+          <w:numId w:val="38"/>
+        </w:numPr>
+      </w:pPr>
+      <w:r>
+        <w:rPr>
+          <w:b/>
+          <w:bCs/>
+        </w:rPr>
+        <w:t>Histogram</w:t>
+      </w:r>
+      <w:r>
+        <w:t>:</w:t>
+      </w:r>
+    </w:p>
+    <w:p>
+      <w:pPr>
+        <w:numPr>
+          <w:ilvl w:val="1"/>
+          <w:numId w:val="42"/>
+        </w:numPr>
+      </w:pPr>
+      <w:r>
+        <w:t>Displays the distribution of a dataset.</w:t>
+      </w:r>
+    </w:p>
+    <w:p>
+      <w:pPr>
+        <w:numPr>
+          <w:ilvl w:val="1"/>
+          <w:numId w:val="43"/>
+        </w:numPr>
+      </w:pPr>
+      <w:r>
+        <w:t>Divides data into bins (intervals) and shows the frequency of data points in each bin.</w:t>
+      </w:r>
+    </w:p>
+    <w:p>
+      <w:pPr>
+        <w:numPr>
+          <w:ilvl w:val="1"/>
+          <w:numId w:val="44"/>
+        </w:numPr>
+      </w:pPr>
+      <w:r>
+        <w:t>Used to understand the distribution and frequency of data.</w:t>
+      </w:r>
+    </w:p>
+    <w:p>
+      <w:r>
+        <w:br/>
+        <w:t>In the video, the instructor uses a histogram to show the distribution of returns and a bar plot to visualize individual returns over time.</w:t>
+      </w:r>
+    </w:p>
+    <w:p>
+      <w:pPr>
+        <w:rPr>
+          <w:vanish/>
+        </w:rPr>
+      </w:pPr>
+      <w:r>
+        <w:rPr>
+          <w:vanish/>
+        </w:rPr>
+        <w:t>Bottom of Form</w:t>
+      </w:r>
+    </w:p>
+    <w:p>
+      <w:pPr>
+        <w:rPr>
+          <w:vanish/>
+        </w:rPr>
+      </w:pPr>
+    </w:p>
+    <w:p>
+      <w:pPr>
+        <w:rPr>
+          <w:vanish/>
+        </w:rPr>
+      </w:pPr>
+      <w:r>
+        <w:rPr>
+          <w:vanish/>
+        </w:rPr>
+        <w:t>Top of Form</w:t>
+      </w:r>
+    </w:p>
+    <w:p>
+      <w:pPr>
+        <w:rPr>
+          <w:vanish/>
+        </w:rPr>
+      </w:pPr>
+      <w:r>
+        <w:rPr>
+          <w:vanish/>
+        </w:rPr>
+        <w:t>Bottom of Form</w:t>
       </w:r>
     </w:p>
     <w:p>
@@ -1098,6 +2464,155 @@
     </w:lvl>
   </w:abstractNum>
   <w:abstractNum w:abstractNumId="1" w15:restartNumberingAfterBreak="0">
+    <w:nsid w:val="0D8857F6"/>
+    <w:multiLevelType w:val="multilevel"/>
+    <w:tmpl w:val="9070A6AC"/>
+    <w:lvl w:ilvl="0">
+      <w:start w:val="1"/>
+      <w:numFmt w:val="bullet"/>
+      <w:lvlText w:val=""/>
+      <w:lvlJc w:val="left"/>
+      <w:pPr>
+        <w:tabs>
+          <w:tab w:val="num" w:pos="720"/>
+        </w:tabs>
+        <w:ind w:left="720" w:hanging="360"/>
+      </w:pPr>
+      <w:rPr>
+        <w:rFonts w:ascii="Symbol" w:hAnsi="Symbol" w:hint="default"/>
+        <w:sz w:val="20"/>
+      </w:rPr>
+    </w:lvl>
+    <w:lvl w:ilvl="1">
+      <w:start w:val="1"/>
+      <w:numFmt w:val="bullet"/>
+      <w:lvlText w:val="o"/>
+      <w:lvlJc w:val="left"/>
+      <w:pPr>
+        <w:tabs>
+          <w:tab w:val="num" w:pos="1440"/>
+        </w:tabs>
+        <w:ind w:left="1440" w:hanging="360"/>
+      </w:pPr>
+      <w:rPr>
+        <w:rFonts w:ascii="Courier New" w:hAnsi="Courier New" w:hint="default"/>
+        <w:sz w:val="20"/>
+      </w:rPr>
+    </w:lvl>
+    <w:lvl w:ilvl="2" w:tentative="1">
+      <w:start w:val="1"/>
+      <w:numFmt w:val="bullet"/>
+      <w:lvlText w:val=""/>
+      <w:lvlJc w:val="left"/>
+      <w:pPr>
+        <w:tabs>
+          <w:tab w:val="num" w:pos="2160"/>
+        </w:tabs>
+        <w:ind w:left="2160" w:hanging="360"/>
+      </w:pPr>
+      <w:rPr>
+        <w:rFonts w:ascii="Wingdings" w:hAnsi="Wingdings" w:hint="default"/>
+        <w:sz w:val="20"/>
+      </w:rPr>
+    </w:lvl>
+    <w:lvl w:ilvl="3" w:tentative="1">
+      <w:start w:val="1"/>
+      <w:numFmt w:val="bullet"/>
+      <w:lvlText w:val=""/>
+      <w:lvlJc w:val="left"/>
+      <w:pPr>
+        <w:tabs>
+          <w:tab w:val="num" w:pos="2880"/>
+        </w:tabs>
+        <w:ind w:left="2880" w:hanging="360"/>
+      </w:pPr>
+      <w:rPr>
+        <w:rFonts w:ascii="Wingdings" w:hAnsi="Wingdings" w:hint="default"/>
+        <w:sz w:val="20"/>
+      </w:rPr>
+    </w:lvl>
+    <w:lvl w:ilvl="4" w:tentative="1">
+      <w:start w:val="1"/>
+      <w:numFmt w:val="bullet"/>
+      <w:lvlText w:val=""/>
+      <w:lvlJc w:val="left"/>
+      <w:pPr>
+        <w:tabs>
+          <w:tab w:val="num" w:pos="3600"/>
+        </w:tabs>
+        <w:ind w:left="3600" w:hanging="360"/>
+      </w:pPr>
+      <w:rPr>
+        <w:rFonts w:ascii="Wingdings" w:hAnsi="Wingdings" w:hint="default"/>
+        <w:sz w:val="20"/>
+      </w:rPr>
+    </w:lvl>
+    <w:lvl w:ilvl="5" w:tentative="1">
+      <w:start w:val="1"/>
+      <w:numFmt w:val="bullet"/>
+      <w:lvlText w:val=""/>
+      <w:lvlJc w:val="left"/>
+      <w:pPr>
+        <w:tabs>
+          <w:tab w:val="num" w:pos="4320"/>
+        </w:tabs>
+        <w:ind w:left="4320" w:hanging="360"/>
+      </w:pPr>
+      <w:rPr>
+        <w:rFonts w:ascii="Wingdings" w:hAnsi="Wingdings" w:hint="default"/>
+        <w:sz w:val="20"/>
+      </w:rPr>
+    </w:lvl>
+    <w:lvl w:ilvl="6" w:tentative="1">
+      <w:start w:val="1"/>
+      <w:numFmt w:val="bullet"/>
+      <w:lvlText w:val=""/>
+      <w:lvlJc w:val="left"/>
+      <w:pPr>
+        <w:tabs>
+          <w:tab w:val="num" w:pos="5040"/>
+        </w:tabs>
+        <w:ind w:left="5040" w:hanging="360"/>
+      </w:pPr>
+      <w:rPr>
+        <w:rFonts w:ascii="Wingdings" w:hAnsi="Wingdings" w:hint="default"/>
+        <w:sz w:val="20"/>
+      </w:rPr>
+    </w:lvl>
+    <w:lvl w:ilvl="7" w:tentative="1">
+      <w:start w:val="1"/>
+      <w:numFmt w:val="bullet"/>
+      <w:lvlText w:val=""/>
+      <w:lvlJc w:val="left"/>
+      <w:pPr>
+        <w:tabs>
+          <w:tab w:val="num" w:pos="5760"/>
+        </w:tabs>
+        <w:ind w:left="5760" w:hanging="360"/>
+      </w:pPr>
+      <w:rPr>
+        <w:rFonts w:ascii="Wingdings" w:hAnsi="Wingdings" w:hint="default"/>
+        <w:sz w:val="20"/>
+      </w:rPr>
+    </w:lvl>
+    <w:lvl w:ilvl="8" w:tentative="1">
+      <w:start w:val="1"/>
+      <w:numFmt w:val="bullet"/>
+      <w:lvlText w:val=""/>
+      <w:lvlJc w:val="left"/>
+      <w:pPr>
+        <w:tabs>
+          <w:tab w:val="num" w:pos="6480"/>
+        </w:tabs>
+        <w:ind w:left="6480" w:hanging="360"/>
+      </w:pPr>
+      <w:rPr>
+        <w:rFonts w:ascii="Wingdings" w:hAnsi="Wingdings" w:hint="default"/>
+        <w:sz w:val="20"/>
+      </w:rPr>
+    </w:lvl>
+  </w:abstractNum>
+  <w:abstractNum w:abstractNumId="2" w15:restartNumberingAfterBreak="0">
     <w:nsid w:val="0F293A4D"/>
     <w:multiLevelType w:val="multilevel"/>
     <w:tmpl w:val="D40A2E48"/>
@@ -1246,7 +2761,7 @@
       </w:rPr>
     </w:lvl>
   </w:abstractNum>
-  <w:abstractNum w:abstractNumId="2" w15:restartNumberingAfterBreak="0">
+  <w:abstractNum w:abstractNumId="3" w15:restartNumberingAfterBreak="0">
     <w:nsid w:val="126B37A3"/>
     <w:multiLevelType w:val="multilevel"/>
     <w:tmpl w:val="2DB4C658"/>
@@ -1395,7 +2910,301 @@
       </w:rPr>
     </w:lvl>
   </w:abstractNum>
-  <w:abstractNum w:abstractNumId="3" w15:restartNumberingAfterBreak="0">
+  <w:abstractNum w:abstractNumId="4" w15:restartNumberingAfterBreak="0">
+    <w:nsid w:val="17EF5D1D"/>
+    <w:multiLevelType w:val="multilevel"/>
+    <w:tmpl w:val="BFF80A74"/>
+    <w:lvl w:ilvl="0">
+      <w:start w:val="1"/>
+      <w:numFmt w:val="bullet"/>
+      <w:lvlText w:val=""/>
+      <w:lvlJc w:val="left"/>
+      <w:pPr>
+        <w:tabs>
+          <w:tab w:val="num" w:pos="720"/>
+        </w:tabs>
+        <w:ind w:left="720" w:hanging="360"/>
+      </w:pPr>
+      <w:rPr>
+        <w:rFonts w:ascii="Symbol" w:hAnsi="Symbol" w:hint="default"/>
+        <w:sz w:val="20"/>
+      </w:rPr>
+    </w:lvl>
+    <w:lvl w:ilvl="1">
+      <w:start w:val="1"/>
+      <w:numFmt w:val="decimal"/>
+      <w:lvlText w:val="%2."/>
+      <w:lvlJc w:val="left"/>
+      <w:pPr>
+        <w:tabs>
+          <w:tab w:val="num" w:pos="1440"/>
+        </w:tabs>
+        <w:ind w:left="1440" w:hanging="360"/>
+      </w:pPr>
+    </w:lvl>
+    <w:lvl w:ilvl="2">
+      <w:start w:val="1"/>
+      <w:numFmt w:val="bullet"/>
+      <w:lvlText w:val=""/>
+      <w:lvlJc w:val="left"/>
+      <w:pPr>
+        <w:tabs>
+          <w:tab w:val="num" w:pos="2160"/>
+        </w:tabs>
+        <w:ind w:left="2160" w:hanging="360"/>
+      </w:pPr>
+      <w:rPr>
+        <w:rFonts w:ascii="Wingdings" w:hAnsi="Wingdings" w:hint="default"/>
+        <w:sz w:val="20"/>
+      </w:rPr>
+    </w:lvl>
+    <w:lvl w:ilvl="3" w:tentative="1">
+      <w:start w:val="1"/>
+      <w:numFmt w:val="bullet"/>
+      <w:lvlText w:val=""/>
+      <w:lvlJc w:val="left"/>
+      <w:pPr>
+        <w:tabs>
+          <w:tab w:val="num" w:pos="2880"/>
+        </w:tabs>
+        <w:ind w:left="2880" w:hanging="360"/>
+      </w:pPr>
+      <w:rPr>
+        <w:rFonts w:ascii="Wingdings" w:hAnsi="Wingdings" w:hint="default"/>
+        <w:sz w:val="20"/>
+      </w:rPr>
+    </w:lvl>
+    <w:lvl w:ilvl="4" w:tentative="1">
+      <w:start w:val="1"/>
+      <w:numFmt w:val="bullet"/>
+      <w:lvlText w:val=""/>
+      <w:lvlJc w:val="left"/>
+      <w:pPr>
+        <w:tabs>
+          <w:tab w:val="num" w:pos="3600"/>
+        </w:tabs>
+        <w:ind w:left="3600" w:hanging="360"/>
+      </w:pPr>
+      <w:rPr>
+        <w:rFonts w:ascii="Wingdings" w:hAnsi="Wingdings" w:hint="default"/>
+        <w:sz w:val="20"/>
+      </w:rPr>
+    </w:lvl>
+    <w:lvl w:ilvl="5" w:tentative="1">
+      <w:start w:val="1"/>
+      <w:numFmt w:val="bullet"/>
+      <w:lvlText w:val=""/>
+      <w:lvlJc w:val="left"/>
+      <w:pPr>
+        <w:tabs>
+          <w:tab w:val="num" w:pos="4320"/>
+        </w:tabs>
+        <w:ind w:left="4320" w:hanging="360"/>
+      </w:pPr>
+      <w:rPr>
+        <w:rFonts w:ascii="Wingdings" w:hAnsi="Wingdings" w:hint="default"/>
+        <w:sz w:val="20"/>
+      </w:rPr>
+    </w:lvl>
+    <w:lvl w:ilvl="6" w:tentative="1">
+      <w:start w:val="1"/>
+      <w:numFmt w:val="bullet"/>
+      <w:lvlText w:val=""/>
+      <w:lvlJc w:val="left"/>
+      <w:pPr>
+        <w:tabs>
+          <w:tab w:val="num" w:pos="5040"/>
+        </w:tabs>
+        <w:ind w:left="5040" w:hanging="360"/>
+      </w:pPr>
+      <w:rPr>
+        <w:rFonts w:ascii="Wingdings" w:hAnsi="Wingdings" w:hint="default"/>
+        <w:sz w:val="20"/>
+      </w:rPr>
+    </w:lvl>
+    <w:lvl w:ilvl="7" w:tentative="1">
+      <w:start w:val="1"/>
+      <w:numFmt w:val="bullet"/>
+      <w:lvlText w:val=""/>
+      <w:lvlJc w:val="left"/>
+      <w:pPr>
+        <w:tabs>
+          <w:tab w:val="num" w:pos="5760"/>
+        </w:tabs>
+        <w:ind w:left="5760" w:hanging="360"/>
+      </w:pPr>
+      <w:rPr>
+        <w:rFonts w:ascii="Wingdings" w:hAnsi="Wingdings" w:hint="default"/>
+        <w:sz w:val="20"/>
+      </w:rPr>
+    </w:lvl>
+    <w:lvl w:ilvl="8" w:tentative="1">
+      <w:start w:val="1"/>
+      <w:numFmt w:val="bullet"/>
+      <w:lvlText w:val=""/>
+      <w:lvlJc w:val="left"/>
+      <w:pPr>
+        <w:tabs>
+          <w:tab w:val="num" w:pos="6480"/>
+        </w:tabs>
+        <w:ind w:left="6480" w:hanging="360"/>
+      </w:pPr>
+      <w:rPr>
+        <w:rFonts w:ascii="Wingdings" w:hAnsi="Wingdings" w:hint="default"/>
+        <w:sz w:val="20"/>
+      </w:rPr>
+    </w:lvl>
+  </w:abstractNum>
+  <w:abstractNum w:abstractNumId="5" w15:restartNumberingAfterBreak="0">
+    <w:nsid w:val="214043FF"/>
+    <w:multiLevelType w:val="multilevel"/>
+    <w:tmpl w:val="AC3AC2BE"/>
+    <w:lvl w:ilvl="0">
+      <w:start w:val="1"/>
+      <w:numFmt w:val="bullet"/>
+      <w:lvlText w:val=""/>
+      <w:lvlJc w:val="left"/>
+      <w:pPr>
+        <w:tabs>
+          <w:tab w:val="num" w:pos="720"/>
+        </w:tabs>
+        <w:ind w:left="720" w:hanging="360"/>
+      </w:pPr>
+      <w:rPr>
+        <w:rFonts w:ascii="Symbol" w:hAnsi="Symbol" w:hint="default"/>
+        <w:sz w:val="20"/>
+      </w:rPr>
+    </w:lvl>
+    <w:lvl w:ilvl="1">
+      <w:start w:val="1"/>
+      <w:numFmt w:val="bullet"/>
+      <w:lvlText w:val="o"/>
+      <w:lvlJc w:val="left"/>
+      <w:pPr>
+        <w:tabs>
+          <w:tab w:val="num" w:pos="1440"/>
+        </w:tabs>
+        <w:ind w:left="1440" w:hanging="360"/>
+      </w:pPr>
+      <w:rPr>
+        <w:rFonts w:ascii="Courier New" w:hAnsi="Courier New" w:hint="default"/>
+        <w:sz w:val="20"/>
+      </w:rPr>
+    </w:lvl>
+    <w:lvl w:ilvl="2" w:tentative="1">
+      <w:start w:val="1"/>
+      <w:numFmt w:val="bullet"/>
+      <w:lvlText w:val=""/>
+      <w:lvlJc w:val="left"/>
+      <w:pPr>
+        <w:tabs>
+          <w:tab w:val="num" w:pos="2160"/>
+        </w:tabs>
+        <w:ind w:left="2160" w:hanging="360"/>
+      </w:pPr>
+      <w:rPr>
+        <w:rFonts w:ascii="Wingdings" w:hAnsi="Wingdings" w:hint="default"/>
+        <w:sz w:val="20"/>
+      </w:rPr>
+    </w:lvl>
+    <w:lvl w:ilvl="3" w:tentative="1">
+      <w:start w:val="1"/>
+      <w:numFmt w:val="bullet"/>
+      <w:lvlText w:val=""/>
+      <w:lvlJc w:val="left"/>
+      <w:pPr>
+        <w:tabs>
+          <w:tab w:val="num" w:pos="2880"/>
+        </w:tabs>
+        <w:ind w:left="2880" w:hanging="360"/>
+      </w:pPr>
+      <w:rPr>
+        <w:rFonts w:ascii="Wingdings" w:hAnsi="Wingdings" w:hint="default"/>
+        <w:sz w:val="20"/>
+      </w:rPr>
+    </w:lvl>
+    <w:lvl w:ilvl="4" w:tentative="1">
+      <w:start w:val="1"/>
+      <w:numFmt w:val="bullet"/>
+      <w:lvlText w:val=""/>
+      <w:lvlJc w:val="left"/>
+      <w:pPr>
+        <w:tabs>
+          <w:tab w:val="num" w:pos="3600"/>
+        </w:tabs>
+        <w:ind w:left="3600" w:hanging="360"/>
+      </w:pPr>
+      <w:rPr>
+        <w:rFonts w:ascii="Wingdings" w:hAnsi="Wingdings" w:hint="default"/>
+        <w:sz w:val="20"/>
+      </w:rPr>
+    </w:lvl>
+    <w:lvl w:ilvl="5" w:tentative="1">
+      <w:start w:val="1"/>
+      <w:numFmt w:val="bullet"/>
+      <w:lvlText w:val=""/>
+      <w:lvlJc w:val="left"/>
+      <w:pPr>
+        <w:tabs>
+          <w:tab w:val="num" w:pos="4320"/>
+        </w:tabs>
+        <w:ind w:left="4320" w:hanging="360"/>
+      </w:pPr>
+      <w:rPr>
+        <w:rFonts w:ascii="Wingdings" w:hAnsi="Wingdings" w:hint="default"/>
+        <w:sz w:val="20"/>
+      </w:rPr>
+    </w:lvl>
+    <w:lvl w:ilvl="6" w:tentative="1">
+      <w:start w:val="1"/>
+      <w:numFmt w:val="bullet"/>
+      <w:lvlText w:val=""/>
+      <w:lvlJc w:val="left"/>
+      <w:pPr>
+        <w:tabs>
+          <w:tab w:val="num" w:pos="5040"/>
+        </w:tabs>
+        <w:ind w:left="5040" w:hanging="360"/>
+      </w:pPr>
+      <w:rPr>
+        <w:rFonts w:ascii="Wingdings" w:hAnsi="Wingdings" w:hint="default"/>
+        <w:sz w:val="20"/>
+      </w:rPr>
+    </w:lvl>
+    <w:lvl w:ilvl="7" w:tentative="1">
+      <w:start w:val="1"/>
+      <w:numFmt w:val="bullet"/>
+      <w:lvlText w:val=""/>
+      <w:lvlJc w:val="left"/>
+      <w:pPr>
+        <w:tabs>
+          <w:tab w:val="num" w:pos="5760"/>
+        </w:tabs>
+        <w:ind w:left="5760" w:hanging="360"/>
+      </w:pPr>
+      <w:rPr>
+        <w:rFonts w:ascii="Wingdings" w:hAnsi="Wingdings" w:hint="default"/>
+        <w:sz w:val="20"/>
+      </w:rPr>
+    </w:lvl>
+    <w:lvl w:ilvl="8" w:tentative="1">
+      <w:start w:val="1"/>
+      <w:numFmt w:val="bullet"/>
+      <w:lvlText w:val=""/>
+      <w:lvlJc w:val="left"/>
+      <w:pPr>
+        <w:tabs>
+          <w:tab w:val="num" w:pos="6480"/>
+        </w:tabs>
+        <w:ind w:left="6480" w:hanging="360"/>
+      </w:pPr>
+      <w:rPr>
+        <w:rFonts w:ascii="Wingdings" w:hAnsi="Wingdings" w:hint="default"/>
+        <w:sz w:val="20"/>
+      </w:rPr>
+    </w:lvl>
+  </w:abstractNum>
+  <w:abstractNum w:abstractNumId="6" w15:restartNumberingAfterBreak="0">
     <w:nsid w:val="22C3594C"/>
     <w:multiLevelType w:val="multilevel"/>
     <w:tmpl w:val="0242FED0"/>
@@ -1544,7 +3353,7 @@
       </w:rPr>
     </w:lvl>
   </w:abstractNum>
-  <w:abstractNum w:abstractNumId="4" w15:restartNumberingAfterBreak="0">
+  <w:abstractNum w:abstractNumId="7" w15:restartNumberingAfterBreak="0">
     <w:nsid w:val="2A9257FF"/>
     <w:multiLevelType w:val="multilevel"/>
     <w:tmpl w:val="4C20F288"/>
@@ -1693,7 +3502,156 @@
       </w:rPr>
     </w:lvl>
   </w:abstractNum>
-  <w:abstractNum w:abstractNumId="5" w15:restartNumberingAfterBreak="0">
+  <w:abstractNum w:abstractNumId="8" w15:restartNumberingAfterBreak="0">
+    <w:nsid w:val="33341F8F"/>
+    <w:multiLevelType w:val="multilevel"/>
+    <w:tmpl w:val="B2A28258"/>
+    <w:lvl w:ilvl="0">
+      <w:start w:val="1"/>
+      <w:numFmt w:val="bullet"/>
+      <w:lvlText w:val=""/>
+      <w:lvlJc w:val="left"/>
+      <w:pPr>
+        <w:tabs>
+          <w:tab w:val="num" w:pos="720"/>
+        </w:tabs>
+        <w:ind w:left="720" w:hanging="360"/>
+      </w:pPr>
+      <w:rPr>
+        <w:rFonts w:ascii="Symbol" w:hAnsi="Symbol" w:hint="default"/>
+        <w:sz w:val="20"/>
+      </w:rPr>
+    </w:lvl>
+    <w:lvl w:ilvl="1" w:tentative="1">
+      <w:start w:val="1"/>
+      <w:numFmt w:val="bullet"/>
+      <w:lvlText w:val="o"/>
+      <w:lvlJc w:val="left"/>
+      <w:pPr>
+        <w:tabs>
+          <w:tab w:val="num" w:pos="1440"/>
+        </w:tabs>
+        <w:ind w:left="1440" w:hanging="360"/>
+      </w:pPr>
+      <w:rPr>
+        <w:rFonts w:ascii="Courier New" w:hAnsi="Courier New" w:hint="default"/>
+        <w:sz w:val="20"/>
+      </w:rPr>
+    </w:lvl>
+    <w:lvl w:ilvl="2" w:tentative="1">
+      <w:start w:val="1"/>
+      <w:numFmt w:val="bullet"/>
+      <w:lvlText w:val=""/>
+      <w:lvlJc w:val="left"/>
+      <w:pPr>
+        <w:tabs>
+          <w:tab w:val="num" w:pos="2160"/>
+        </w:tabs>
+        <w:ind w:left="2160" w:hanging="360"/>
+      </w:pPr>
+      <w:rPr>
+        <w:rFonts w:ascii="Wingdings" w:hAnsi="Wingdings" w:hint="default"/>
+        <w:sz w:val="20"/>
+      </w:rPr>
+    </w:lvl>
+    <w:lvl w:ilvl="3" w:tentative="1">
+      <w:start w:val="1"/>
+      <w:numFmt w:val="bullet"/>
+      <w:lvlText w:val=""/>
+      <w:lvlJc w:val="left"/>
+      <w:pPr>
+        <w:tabs>
+          <w:tab w:val="num" w:pos="2880"/>
+        </w:tabs>
+        <w:ind w:left="2880" w:hanging="360"/>
+      </w:pPr>
+      <w:rPr>
+        <w:rFonts w:ascii="Wingdings" w:hAnsi="Wingdings" w:hint="default"/>
+        <w:sz w:val="20"/>
+      </w:rPr>
+    </w:lvl>
+    <w:lvl w:ilvl="4" w:tentative="1">
+      <w:start w:val="1"/>
+      <w:numFmt w:val="bullet"/>
+      <w:lvlText w:val=""/>
+      <w:lvlJc w:val="left"/>
+      <w:pPr>
+        <w:tabs>
+          <w:tab w:val="num" w:pos="3600"/>
+        </w:tabs>
+        <w:ind w:left="3600" w:hanging="360"/>
+      </w:pPr>
+      <w:rPr>
+        <w:rFonts w:ascii="Wingdings" w:hAnsi="Wingdings" w:hint="default"/>
+        <w:sz w:val="20"/>
+      </w:rPr>
+    </w:lvl>
+    <w:lvl w:ilvl="5" w:tentative="1">
+      <w:start w:val="1"/>
+      <w:numFmt w:val="bullet"/>
+      <w:lvlText w:val=""/>
+      <w:lvlJc w:val="left"/>
+      <w:pPr>
+        <w:tabs>
+          <w:tab w:val="num" w:pos="4320"/>
+        </w:tabs>
+        <w:ind w:left="4320" w:hanging="360"/>
+      </w:pPr>
+      <w:rPr>
+        <w:rFonts w:ascii="Wingdings" w:hAnsi="Wingdings" w:hint="default"/>
+        <w:sz w:val="20"/>
+      </w:rPr>
+    </w:lvl>
+    <w:lvl w:ilvl="6" w:tentative="1">
+      <w:start w:val="1"/>
+      <w:numFmt w:val="bullet"/>
+      <w:lvlText w:val=""/>
+      <w:lvlJc w:val="left"/>
+      <w:pPr>
+        <w:tabs>
+          <w:tab w:val="num" w:pos="5040"/>
+        </w:tabs>
+        <w:ind w:left="5040" w:hanging="360"/>
+      </w:pPr>
+      <w:rPr>
+        <w:rFonts w:ascii="Wingdings" w:hAnsi="Wingdings" w:hint="default"/>
+        <w:sz w:val="20"/>
+      </w:rPr>
+    </w:lvl>
+    <w:lvl w:ilvl="7" w:tentative="1">
+      <w:start w:val="1"/>
+      <w:numFmt w:val="bullet"/>
+      <w:lvlText w:val=""/>
+      <w:lvlJc w:val="left"/>
+      <w:pPr>
+        <w:tabs>
+          <w:tab w:val="num" w:pos="5760"/>
+        </w:tabs>
+        <w:ind w:left="5760" w:hanging="360"/>
+      </w:pPr>
+      <w:rPr>
+        <w:rFonts w:ascii="Wingdings" w:hAnsi="Wingdings" w:hint="default"/>
+        <w:sz w:val="20"/>
+      </w:rPr>
+    </w:lvl>
+    <w:lvl w:ilvl="8" w:tentative="1">
+      <w:start w:val="1"/>
+      <w:numFmt w:val="bullet"/>
+      <w:lvlText w:val=""/>
+      <w:lvlJc w:val="left"/>
+      <w:pPr>
+        <w:tabs>
+          <w:tab w:val="num" w:pos="6480"/>
+        </w:tabs>
+        <w:ind w:left="6480" w:hanging="360"/>
+      </w:pPr>
+      <w:rPr>
+        <w:rFonts w:ascii="Wingdings" w:hAnsi="Wingdings" w:hint="default"/>
+        <w:sz w:val="20"/>
+      </w:rPr>
+    </w:lvl>
+  </w:abstractNum>
+  <w:abstractNum w:abstractNumId="9" w15:restartNumberingAfterBreak="0">
     <w:nsid w:val="35CA3B3A"/>
     <w:multiLevelType w:val="multilevel"/>
     <w:tmpl w:val="B7BA0EB0"/>
@@ -1806,7 +3764,7 @@
       </w:pPr>
     </w:lvl>
   </w:abstractNum>
-  <w:abstractNum w:abstractNumId="6" w15:restartNumberingAfterBreak="0">
+  <w:abstractNum w:abstractNumId="10" w15:restartNumberingAfterBreak="0">
     <w:nsid w:val="3BC83454"/>
     <w:multiLevelType w:val="multilevel"/>
     <w:tmpl w:val="52B45208"/>
@@ -1955,7 +3913,120 @@
       </w:rPr>
     </w:lvl>
   </w:abstractNum>
-  <w:abstractNum w:abstractNumId="7" w15:restartNumberingAfterBreak="0">
+  <w:abstractNum w:abstractNumId="11" w15:restartNumberingAfterBreak="0">
+    <w:nsid w:val="3C9614E4"/>
+    <w:multiLevelType w:val="multilevel"/>
+    <w:tmpl w:val="3FEEE310"/>
+    <w:lvl w:ilvl="0">
+      <w:start w:val="1"/>
+      <w:numFmt w:val="decimal"/>
+      <w:lvlText w:val="%1."/>
+      <w:lvlJc w:val="left"/>
+      <w:pPr>
+        <w:tabs>
+          <w:tab w:val="num" w:pos="720"/>
+        </w:tabs>
+        <w:ind w:left="720" w:hanging="360"/>
+      </w:pPr>
+    </w:lvl>
+    <w:lvl w:ilvl="1" w:tentative="1">
+      <w:start w:val="1"/>
+      <w:numFmt w:val="decimal"/>
+      <w:lvlText w:val="%2."/>
+      <w:lvlJc w:val="left"/>
+      <w:pPr>
+        <w:tabs>
+          <w:tab w:val="num" w:pos="1440"/>
+        </w:tabs>
+        <w:ind w:left="1440" w:hanging="360"/>
+      </w:pPr>
+    </w:lvl>
+    <w:lvl w:ilvl="2" w:tentative="1">
+      <w:start w:val="1"/>
+      <w:numFmt w:val="decimal"/>
+      <w:lvlText w:val="%3."/>
+      <w:lvlJc w:val="left"/>
+      <w:pPr>
+        <w:tabs>
+          <w:tab w:val="num" w:pos="2160"/>
+        </w:tabs>
+        <w:ind w:left="2160" w:hanging="360"/>
+      </w:pPr>
+    </w:lvl>
+    <w:lvl w:ilvl="3" w:tentative="1">
+      <w:start w:val="1"/>
+      <w:numFmt w:val="decimal"/>
+      <w:lvlText w:val="%4."/>
+      <w:lvlJc w:val="left"/>
+      <w:pPr>
+        <w:tabs>
+          <w:tab w:val="num" w:pos="2880"/>
+        </w:tabs>
+        <w:ind w:left="2880" w:hanging="360"/>
+      </w:pPr>
+    </w:lvl>
+    <w:lvl w:ilvl="4" w:tentative="1">
+      <w:start w:val="1"/>
+      <w:numFmt w:val="decimal"/>
+      <w:lvlText w:val="%5."/>
+      <w:lvlJc w:val="left"/>
+      <w:pPr>
+        <w:tabs>
+          <w:tab w:val="num" w:pos="3600"/>
+        </w:tabs>
+        <w:ind w:left="3600" w:hanging="360"/>
+      </w:pPr>
+    </w:lvl>
+    <w:lvl w:ilvl="5" w:tentative="1">
+      <w:start w:val="1"/>
+      <w:numFmt w:val="decimal"/>
+      <w:lvlText w:val="%6."/>
+      <w:lvlJc w:val="left"/>
+      <w:pPr>
+        <w:tabs>
+          <w:tab w:val="num" w:pos="4320"/>
+        </w:tabs>
+        <w:ind w:left="4320" w:hanging="360"/>
+      </w:pPr>
+    </w:lvl>
+    <w:lvl w:ilvl="6" w:tentative="1">
+      <w:start w:val="1"/>
+      <w:numFmt w:val="decimal"/>
+      <w:lvlText w:val="%7."/>
+      <w:lvlJc w:val="left"/>
+      <w:pPr>
+        <w:tabs>
+          <w:tab w:val="num" w:pos="5040"/>
+        </w:tabs>
+        <w:ind w:left="5040" w:hanging="360"/>
+      </w:pPr>
+    </w:lvl>
+    <w:lvl w:ilvl="7" w:tentative="1">
+      <w:start w:val="1"/>
+      <w:numFmt w:val="decimal"/>
+      <w:lvlText w:val="%8."/>
+      <w:lvlJc w:val="left"/>
+      <w:pPr>
+        <w:tabs>
+          <w:tab w:val="num" w:pos="5760"/>
+        </w:tabs>
+        <w:ind w:left="5760" w:hanging="360"/>
+      </w:pPr>
+    </w:lvl>
+    <w:lvl w:ilvl="8" w:tentative="1">
+      <w:start w:val="1"/>
+      <w:numFmt w:val="decimal"/>
+      <w:lvlText w:val="%9."/>
+      <w:lvlJc w:val="left"/>
+      <w:pPr>
+        <w:tabs>
+          <w:tab w:val="num" w:pos="6480"/>
+        </w:tabs>
+        <w:ind w:left="6480" w:hanging="360"/>
+      </w:pPr>
+    </w:lvl>
+  </w:abstractNum>
+  <w:abstractNum w:abstractNumId="12" w15:restartNumberingAfterBreak="0">
     <w:nsid w:val="42CD6AB1"/>
     <w:multiLevelType w:val="multilevel"/>
     <w:tmpl w:val="9B7E9C74"/>
@@ -2104,10 +4175,755 @@
       </w:rPr>
     </w:lvl>
   </w:abstractNum>
-  <w:abstractNum w:abstractNumId="8" w15:restartNumberingAfterBreak="0">
+  <w:abstractNum w:abstractNumId="13" w15:restartNumberingAfterBreak="0">
     <w:nsid w:val="440663A9"/>
     <w:multiLevelType w:val="multilevel"/>
     <w:tmpl w:val="44DE8056"/>
+    <w:lvl w:ilvl="0">
+      <w:start w:val="1"/>
+      <w:numFmt w:val="bullet"/>
+      <w:lvlText w:val=""/>
+      <w:lvlJc w:val="left"/>
+      <w:pPr>
+        <w:tabs>
+          <w:tab w:val="num" w:pos="720"/>
+        </w:tabs>
+        <w:ind w:left="720" w:hanging="360"/>
+      </w:pPr>
+      <w:rPr>
+        <w:rFonts w:ascii="Symbol" w:hAnsi="Symbol" w:hint="default"/>
+        <w:sz w:val="20"/>
+      </w:rPr>
+    </w:lvl>
+    <w:lvl w:ilvl="1" w:tentative="1">
+      <w:start w:val="1"/>
+      <w:numFmt w:val="bullet"/>
+      <w:lvlText w:val="o"/>
+      <w:lvlJc w:val="left"/>
+      <w:pPr>
+        <w:tabs>
+          <w:tab w:val="num" w:pos="1440"/>
+        </w:tabs>
+        <w:ind w:left="1440" w:hanging="360"/>
+      </w:pPr>
+      <w:rPr>
+        <w:rFonts w:ascii="Courier New" w:hAnsi="Courier New" w:hint="default"/>
+        <w:sz w:val="20"/>
+      </w:rPr>
+    </w:lvl>
+    <w:lvl w:ilvl="2" w:tentative="1">
+      <w:start w:val="1"/>
+      <w:numFmt w:val="bullet"/>
+      <w:lvlText w:val=""/>
+      <w:lvlJc w:val="left"/>
+      <w:pPr>
+        <w:tabs>
+          <w:tab w:val="num" w:pos="2160"/>
+        </w:tabs>
+        <w:ind w:left="2160" w:hanging="360"/>
+      </w:pPr>
+      <w:rPr>
+        <w:rFonts w:ascii="Wingdings" w:hAnsi="Wingdings" w:hint="default"/>
+        <w:sz w:val="20"/>
+      </w:rPr>
+    </w:lvl>
+    <w:lvl w:ilvl="3" w:tentative="1">
+      <w:start w:val="1"/>
+      <w:numFmt w:val="bullet"/>
+      <w:lvlText w:val=""/>
+      <w:lvlJc w:val="left"/>
+      <w:pPr>
+        <w:tabs>
+          <w:tab w:val="num" w:pos="2880"/>
+        </w:tabs>
+        <w:ind w:left="2880" w:hanging="360"/>
+      </w:pPr>
+      <w:rPr>
+        <w:rFonts w:ascii="Wingdings" w:hAnsi="Wingdings" w:hint="default"/>
+        <w:sz w:val="20"/>
+      </w:rPr>
+    </w:lvl>
+    <w:lvl w:ilvl="4" w:tentative="1">
+      <w:start w:val="1"/>
+      <w:numFmt w:val="bullet"/>
+      <w:lvlText w:val=""/>
+      <w:lvlJc w:val="left"/>
+      <w:pPr>
+        <w:tabs>
+          <w:tab w:val="num" w:pos="3600"/>
+        </w:tabs>
+        <w:ind w:left="3600" w:hanging="360"/>
+      </w:pPr>
+      <w:rPr>
+        <w:rFonts w:ascii="Wingdings" w:hAnsi="Wingdings" w:hint="default"/>
+        <w:sz w:val="20"/>
+      </w:rPr>
+    </w:lvl>
+    <w:lvl w:ilvl="5" w:tentative="1">
+      <w:start w:val="1"/>
+      <w:numFmt w:val="bullet"/>
+      <w:lvlText w:val=""/>
+      <w:lvlJc w:val="left"/>
+      <w:pPr>
+        <w:tabs>
+          <w:tab w:val="num" w:pos="4320"/>
+        </w:tabs>
+        <w:ind w:left="4320" w:hanging="360"/>
+      </w:pPr>
+      <w:rPr>
+        <w:rFonts w:ascii="Wingdings" w:hAnsi="Wingdings" w:hint="default"/>
+        <w:sz w:val="20"/>
+      </w:rPr>
+    </w:lvl>
+    <w:lvl w:ilvl="6" w:tentative="1">
+      <w:start w:val="1"/>
+      <w:numFmt w:val="bullet"/>
+      <w:lvlText w:val=""/>
+      <w:lvlJc w:val="left"/>
+      <w:pPr>
+        <w:tabs>
+          <w:tab w:val="num" w:pos="5040"/>
+        </w:tabs>
+        <w:ind w:left="5040" w:hanging="360"/>
+      </w:pPr>
+      <w:rPr>
+        <w:rFonts w:ascii="Wingdings" w:hAnsi="Wingdings" w:hint="default"/>
+        <w:sz w:val="20"/>
+      </w:rPr>
+    </w:lvl>
+    <w:lvl w:ilvl="7" w:tentative="1">
+      <w:start w:val="1"/>
+      <w:numFmt w:val="bullet"/>
+      <w:lvlText w:val=""/>
+      <w:lvlJc w:val="left"/>
+      <w:pPr>
+        <w:tabs>
+          <w:tab w:val="num" w:pos="5760"/>
+        </w:tabs>
+        <w:ind w:left="5760" w:hanging="360"/>
+      </w:pPr>
+      <w:rPr>
+        <w:rFonts w:ascii="Wingdings" w:hAnsi="Wingdings" w:hint="default"/>
+        <w:sz w:val="20"/>
+      </w:rPr>
+    </w:lvl>
+    <w:lvl w:ilvl="8" w:tentative="1">
+      <w:start w:val="1"/>
+      <w:numFmt w:val="bullet"/>
+      <w:lvlText w:val=""/>
+      <w:lvlJc w:val="left"/>
+      <w:pPr>
+        <w:tabs>
+          <w:tab w:val="num" w:pos="6480"/>
+        </w:tabs>
+        <w:ind w:left="6480" w:hanging="360"/>
+      </w:pPr>
+      <w:rPr>
+        <w:rFonts w:ascii="Wingdings" w:hAnsi="Wingdings" w:hint="default"/>
+        <w:sz w:val="20"/>
+      </w:rPr>
+    </w:lvl>
+  </w:abstractNum>
+  <w:abstractNum w:abstractNumId="14" w15:restartNumberingAfterBreak="0">
+    <w:nsid w:val="49B26A5C"/>
+    <w:multiLevelType w:val="multilevel"/>
+    <w:tmpl w:val="3A0C6750"/>
+    <w:lvl w:ilvl="0">
+      <w:start w:val="1"/>
+      <w:numFmt w:val="bullet"/>
+      <w:lvlText w:val=""/>
+      <w:lvlJc w:val="left"/>
+      <w:pPr>
+        <w:tabs>
+          <w:tab w:val="num" w:pos="720"/>
+        </w:tabs>
+        <w:ind w:left="720" w:hanging="360"/>
+      </w:pPr>
+      <w:rPr>
+        <w:rFonts w:ascii="Symbol" w:hAnsi="Symbol" w:hint="default"/>
+        <w:sz w:val="20"/>
+      </w:rPr>
+    </w:lvl>
+    <w:lvl w:ilvl="1" w:tentative="1">
+      <w:start w:val="1"/>
+      <w:numFmt w:val="bullet"/>
+      <w:lvlText w:val="o"/>
+      <w:lvlJc w:val="left"/>
+      <w:pPr>
+        <w:tabs>
+          <w:tab w:val="num" w:pos="1440"/>
+        </w:tabs>
+        <w:ind w:left="1440" w:hanging="360"/>
+      </w:pPr>
+      <w:rPr>
+        <w:rFonts w:ascii="Courier New" w:hAnsi="Courier New" w:hint="default"/>
+        <w:sz w:val="20"/>
+      </w:rPr>
+    </w:lvl>
+    <w:lvl w:ilvl="2" w:tentative="1">
+      <w:start w:val="1"/>
+      <w:numFmt w:val="bullet"/>
+      <w:lvlText w:val=""/>
+      <w:lvlJc w:val="left"/>
+      <w:pPr>
+        <w:tabs>
+          <w:tab w:val="num" w:pos="2160"/>
+        </w:tabs>
+        <w:ind w:left="2160" w:hanging="360"/>
+      </w:pPr>
+      <w:rPr>
+        <w:rFonts w:ascii="Wingdings" w:hAnsi="Wingdings" w:hint="default"/>
+        <w:sz w:val="20"/>
+      </w:rPr>
+    </w:lvl>
+    <w:lvl w:ilvl="3" w:tentative="1">
+      <w:start w:val="1"/>
+      <w:numFmt w:val="bullet"/>
+      <w:lvlText w:val=""/>
+      <w:lvlJc w:val="left"/>
+      <w:pPr>
+        <w:tabs>
+          <w:tab w:val="num" w:pos="2880"/>
+        </w:tabs>
+        <w:ind w:left="2880" w:hanging="360"/>
+      </w:pPr>
+      <w:rPr>
+        <w:rFonts w:ascii="Wingdings" w:hAnsi="Wingdings" w:hint="default"/>
+        <w:sz w:val="20"/>
+      </w:rPr>
+    </w:lvl>
+    <w:lvl w:ilvl="4" w:tentative="1">
+      <w:start w:val="1"/>
+      <w:numFmt w:val="bullet"/>
+      <w:lvlText w:val=""/>
+      <w:lvlJc w:val="left"/>
+      <w:pPr>
+        <w:tabs>
+          <w:tab w:val="num" w:pos="3600"/>
+        </w:tabs>
+        <w:ind w:left="3600" w:hanging="360"/>
+      </w:pPr>
+      <w:rPr>
+        <w:rFonts w:ascii="Wingdings" w:hAnsi="Wingdings" w:hint="default"/>
+        <w:sz w:val="20"/>
+      </w:rPr>
+    </w:lvl>
+    <w:lvl w:ilvl="5" w:tentative="1">
+      <w:start w:val="1"/>
+      <w:numFmt w:val="bullet"/>
+      <w:lvlText w:val=""/>
+      <w:lvlJc w:val="left"/>
+      <w:pPr>
+        <w:tabs>
+          <w:tab w:val="num" w:pos="4320"/>
+        </w:tabs>
+        <w:ind w:left="4320" w:hanging="360"/>
+      </w:pPr>
+      <w:rPr>
+        <w:rFonts w:ascii="Wingdings" w:hAnsi="Wingdings" w:hint="default"/>
+        <w:sz w:val="20"/>
+      </w:rPr>
+    </w:lvl>
+    <w:lvl w:ilvl="6" w:tentative="1">
+      <w:start w:val="1"/>
+      <w:numFmt w:val="bullet"/>
+      <w:lvlText w:val=""/>
+      <w:lvlJc w:val="left"/>
+      <w:pPr>
+        <w:tabs>
+          <w:tab w:val="num" w:pos="5040"/>
+        </w:tabs>
+        <w:ind w:left="5040" w:hanging="360"/>
+      </w:pPr>
+      <w:rPr>
+        <w:rFonts w:ascii="Wingdings" w:hAnsi="Wingdings" w:hint="default"/>
+        <w:sz w:val="20"/>
+      </w:rPr>
+    </w:lvl>
+    <w:lvl w:ilvl="7" w:tentative="1">
+      <w:start w:val="1"/>
+      <w:numFmt w:val="bullet"/>
+      <w:lvlText w:val=""/>
+      <w:lvlJc w:val="left"/>
+      <w:pPr>
+        <w:tabs>
+          <w:tab w:val="num" w:pos="5760"/>
+        </w:tabs>
+        <w:ind w:left="5760" w:hanging="360"/>
+      </w:pPr>
+      <w:rPr>
+        <w:rFonts w:ascii="Wingdings" w:hAnsi="Wingdings" w:hint="default"/>
+        <w:sz w:val="20"/>
+      </w:rPr>
+    </w:lvl>
+    <w:lvl w:ilvl="8" w:tentative="1">
+      <w:start w:val="1"/>
+      <w:numFmt w:val="bullet"/>
+      <w:lvlText w:val=""/>
+      <w:lvlJc w:val="left"/>
+      <w:pPr>
+        <w:tabs>
+          <w:tab w:val="num" w:pos="6480"/>
+        </w:tabs>
+        <w:ind w:left="6480" w:hanging="360"/>
+      </w:pPr>
+      <w:rPr>
+        <w:rFonts w:ascii="Wingdings" w:hAnsi="Wingdings" w:hint="default"/>
+        <w:sz w:val="20"/>
+      </w:rPr>
+    </w:lvl>
+  </w:abstractNum>
+  <w:abstractNum w:abstractNumId="15" w15:restartNumberingAfterBreak="0">
+    <w:nsid w:val="56AD62C9"/>
+    <w:multiLevelType w:val="multilevel"/>
+    <w:tmpl w:val="148A49EA"/>
+    <w:lvl w:ilvl="0">
+      <w:start w:val="1"/>
+      <w:numFmt w:val="bullet"/>
+      <w:lvlText w:val=""/>
+      <w:lvlJc w:val="left"/>
+      <w:pPr>
+        <w:tabs>
+          <w:tab w:val="num" w:pos="720"/>
+        </w:tabs>
+        <w:ind w:left="720" w:hanging="360"/>
+      </w:pPr>
+      <w:rPr>
+        <w:rFonts w:ascii="Symbol" w:hAnsi="Symbol" w:hint="default"/>
+        <w:sz w:val="20"/>
+      </w:rPr>
+    </w:lvl>
+    <w:lvl w:ilvl="1">
+      <w:start w:val="1"/>
+      <w:numFmt w:val="bullet"/>
+      <w:lvlText w:val="o"/>
+      <w:lvlJc w:val="left"/>
+      <w:pPr>
+        <w:tabs>
+          <w:tab w:val="num" w:pos="1440"/>
+        </w:tabs>
+        <w:ind w:left="1440" w:hanging="360"/>
+      </w:pPr>
+      <w:rPr>
+        <w:rFonts w:ascii="Courier New" w:hAnsi="Courier New" w:hint="default"/>
+        <w:sz w:val="20"/>
+      </w:rPr>
+    </w:lvl>
+    <w:lvl w:ilvl="2" w:tentative="1">
+      <w:start w:val="1"/>
+      <w:numFmt w:val="bullet"/>
+      <w:lvlText w:val=""/>
+      <w:lvlJc w:val="left"/>
+      <w:pPr>
+        <w:tabs>
+          <w:tab w:val="num" w:pos="2160"/>
+        </w:tabs>
+        <w:ind w:left="2160" w:hanging="360"/>
+      </w:pPr>
+      <w:rPr>
+        <w:rFonts w:ascii="Wingdings" w:hAnsi="Wingdings" w:hint="default"/>
+        <w:sz w:val="20"/>
+      </w:rPr>
+    </w:lvl>
+    <w:lvl w:ilvl="3" w:tentative="1">
+      <w:start w:val="1"/>
+      <w:numFmt w:val="bullet"/>
+      <w:lvlText w:val=""/>
+      <w:lvlJc w:val="left"/>
+      <w:pPr>
+        <w:tabs>
+          <w:tab w:val="num" w:pos="2880"/>
+        </w:tabs>
+        <w:ind w:left="2880" w:hanging="360"/>
+      </w:pPr>
+      <w:rPr>
+        <w:rFonts w:ascii="Wingdings" w:hAnsi="Wingdings" w:hint="default"/>
+        <w:sz w:val="20"/>
+      </w:rPr>
+    </w:lvl>
+    <w:lvl w:ilvl="4" w:tentative="1">
+      <w:start w:val="1"/>
+      <w:numFmt w:val="bullet"/>
+      <w:lvlText w:val=""/>
+      <w:lvlJc w:val="left"/>
+      <w:pPr>
+        <w:tabs>
+          <w:tab w:val="num" w:pos="3600"/>
+        </w:tabs>
+        <w:ind w:left="3600" w:hanging="360"/>
+      </w:pPr>
+      <w:rPr>
+        <w:rFonts w:ascii="Wingdings" w:hAnsi="Wingdings" w:hint="default"/>
+        <w:sz w:val="20"/>
+      </w:rPr>
+    </w:lvl>
+    <w:lvl w:ilvl="5" w:tentative="1">
+      <w:start w:val="1"/>
+      <w:numFmt w:val="bullet"/>
+      <w:lvlText w:val=""/>
+      <w:lvlJc w:val="left"/>
+      <w:pPr>
+        <w:tabs>
+          <w:tab w:val="num" w:pos="4320"/>
+        </w:tabs>
+        <w:ind w:left="4320" w:hanging="360"/>
+      </w:pPr>
+      <w:rPr>
+        <w:rFonts w:ascii="Wingdings" w:hAnsi="Wingdings" w:hint="default"/>
+        <w:sz w:val="20"/>
+      </w:rPr>
+    </w:lvl>
+    <w:lvl w:ilvl="6" w:tentative="1">
+      <w:start w:val="1"/>
+      <w:numFmt w:val="bullet"/>
+      <w:lvlText w:val=""/>
+      <w:lvlJc w:val="left"/>
+      <w:pPr>
+        <w:tabs>
+          <w:tab w:val="num" w:pos="5040"/>
+        </w:tabs>
+        <w:ind w:left="5040" w:hanging="360"/>
+      </w:pPr>
+      <w:rPr>
+        <w:rFonts w:ascii="Wingdings" w:hAnsi="Wingdings" w:hint="default"/>
+        <w:sz w:val="20"/>
+      </w:rPr>
+    </w:lvl>
+    <w:lvl w:ilvl="7" w:tentative="1">
+      <w:start w:val="1"/>
+      <w:numFmt w:val="bullet"/>
+      <w:lvlText w:val=""/>
+      <w:lvlJc w:val="left"/>
+      <w:pPr>
+        <w:tabs>
+          <w:tab w:val="num" w:pos="5760"/>
+        </w:tabs>
+        <w:ind w:left="5760" w:hanging="360"/>
+      </w:pPr>
+      <w:rPr>
+        <w:rFonts w:ascii="Wingdings" w:hAnsi="Wingdings" w:hint="default"/>
+        <w:sz w:val="20"/>
+      </w:rPr>
+    </w:lvl>
+    <w:lvl w:ilvl="8" w:tentative="1">
+      <w:start w:val="1"/>
+      <w:numFmt w:val="bullet"/>
+      <w:lvlText w:val=""/>
+      <w:lvlJc w:val="left"/>
+      <w:pPr>
+        <w:tabs>
+          <w:tab w:val="num" w:pos="6480"/>
+        </w:tabs>
+        <w:ind w:left="6480" w:hanging="360"/>
+      </w:pPr>
+      <w:rPr>
+        <w:rFonts w:ascii="Wingdings" w:hAnsi="Wingdings" w:hint="default"/>
+        <w:sz w:val="20"/>
+      </w:rPr>
+    </w:lvl>
+  </w:abstractNum>
+  <w:abstractNum w:abstractNumId="16" w15:restartNumberingAfterBreak="0">
+    <w:nsid w:val="64711548"/>
+    <w:multiLevelType w:val="multilevel"/>
+    <w:tmpl w:val="507ADEBA"/>
+    <w:lvl w:ilvl="0">
+      <w:start w:val="1"/>
+      <w:numFmt w:val="bullet"/>
+      <w:lvlText w:val=""/>
+      <w:lvlJc w:val="left"/>
+      <w:pPr>
+        <w:tabs>
+          <w:tab w:val="num" w:pos="720"/>
+        </w:tabs>
+        <w:ind w:left="720" w:hanging="360"/>
+      </w:pPr>
+      <w:rPr>
+        <w:rFonts w:ascii="Symbol" w:hAnsi="Symbol" w:hint="default"/>
+        <w:sz w:val="20"/>
+      </w:rPr>
+    </w:lvl>
+    <w:lvl w:ilvl="1" w:tentative="1">
+      <w:start w:val="1"/>
+      <w:numFmt w:val="bullet"/>
+      <w:lvlText w:val="o"/>
+      <w:lvlJc w:val="left"/>
+      <w:pPr>
+        <w:tabs>
+          <w:tab w:val="num" w:pos="1440"/>
+        </w:tabs>
+        <w:ind w:left="1440" w:hanging="360"/>
+      </w:pPr>
+      <w:rPr>
+        <w:rFonts w:ascii="Courier New" w:hAnsi="Courier New" w:hint="default"/>
+        <w:sz w:val="20"/>
+      </w:rPr>
+    </w:lvl>
+    <w:lvl w:ilvl="2" w:tentative="1">
+      <w:start w:val="1"/>
+      <w:numFmt w:val="bullet"/>
+      <w:lvlText w:val=""/>
+      <w:lvlJc w:val="left"/>
+      <w:pPr>
+        <w:tabs>
+          <w:tab w:val="num" w:pos="2160"/>
+        </w:tabs>
+        <w:ind w:left="2160" w:hanging="360"/>
+      </w:pPr>
+      <w:rPr>
+        <w:rFonts w:ascii="Wingdings" w:hAnsi="Wingdings" w:hint="default"/>
+        <w:sz w:val="20"/>
+      </w:rPr>
+    </w:lvl>
+    <w:lvl w:ilvl="3" w:tentative="1">
+      <w:start w:val="1"/>
+      <w:numFmt w:val="bullet"/>
+      <w:lvlText w:val=""/>
+      <w:lvlJc w:val="left"/>
+      <w:pPr>
+        <w:tabs>
+          <w:tab w:val="num" w:pos="2880"/>
+        </w:tabs>
+        <w:ind w:left="2880" w:hanging="360"/>
+      </w:pPr>
+      <w:rPr>
+        <w:rFonts w:ascii="Wingdings" w:hAnsi="Wingdings" w:hint="default"/>
+        <w:sz w:val="20"/>
+      </w:rPr>
+    </w:lvl>
+    <w:lvl w:ilvl="4" w:tentative="1">
+      <w:start w:val="1"/>
+      <w:numFmt w:val="bullet"/>
+      <w:lvlText w:val=""/>
+      <w:lvlJc w:val="left"/>
+      <w:pPr>
+        <w:tabs>
+          <w:tab w:val="num" w:pos="3600"/>
+        </w:tabs>
+        <w:ind w:left="3600" w:hanging="360"/>
+      </w:pPr>
+      <w:rPr>
+        <w:rFonts w:ascii="Wingdings" w:hAnsi="Wingdings" w:hint="default"/>
+        <w:sz w:val="20"/>
+      </w:rPr>
+    </w:lvl>
+    <w:lvl w:ilvl="5" w:tentative="1">
+      <w:start w:val="1"/>
+      <w:numFmt w:val="bullet"/>
+      <w:lvlText w:val=""/>
+      <w:lvlJc w:val="left"/>
+      <w:pPr>
+        <w:tabs>
+          <w:tab w:val="num" w:pos="4320"/>
+        </w:tabs>
+        <w:ind w:left="4320" w:hanging="360"/>
+      </w:pPr>
+      <w:rPr>
+        <w:rFonts w:ascii="Wingdings" w:hAnsi="Wingdings" w:hint="default"/>
+        <w:sz w:val="20"/>
+      </w:rPr>
+    </w:lvl>
+    <w:lvl w:ilvl="6" w:tentative="1">
+      <w:start w:val="1"/>
+      <w:numFmt w:val="bullet"/>
+      <w:lvlText w:val=""/>
+      <w:lvlJc w:val="left"/>
+      <w:pPr>
+        <w:tabs>
+          <w:tab w:val="num" w:pos="5040"/>
+        </w:tabs>
+        <w:ind w:left="5040" w:hanging="360"/>
+      </w:pPr>
+      <w:rPr>
+        <w:rFonts w:ascii="Wingdings" w:hAnsi="Wingdings" w:hint="default"/>
+        <w:sz w:val="20"/>
+      </w:rPr>
+    </w:lvl>
+    <w:lvl w:ilvl="7" w:tentative="1">
+      <w:start w:val="1"/>
+      <w:numFmt w:val="bullet"/>
+      <w:lvlText w:val=""/>
+      <w:lvlJc w:val="left"/>
+      <w:pPr>
+        <w:tabs>
+          <w:tab w:val="num" w:pos="5760"/>
+        </w:tabs>
+        <w:ind w:left="5760" w:hanging="360"/>
+      </w:pPr>
+      <w:rPr>
+        <w:rFonts w:ascii="Wingdings" w:hAnsi="Wingdings" w:hint="default"/>
+        <w:sz w:val="20"/>
+      </w:rPr>
+    </w:lvl>
+    <w:lvl w:ilvl="8" w:tentative="1">
+      <w:start w:val="1"/>
+      <w:numFmt w:val="bullet"/>
+      <w:lvlText w:val=""/>
+      <w:lvlJc w:val="left"/>
+      <w:pPr>
+        <w:tabs>
+          <w:tab w:val="num" w:pos="6480"/>
+        </w:tabs>
+        <w:ind w:left="6480" w:hanging="360"/>
+      </w:pPr>
+      <w:rPr>
+        <w:rFonts w:ascii="Wingdings" w:hAnsi="Wingdings" w:hint="default"/>
+        <w:sz w:val="20"/>
+      </w:rPr>
+    </w:lvl>
+  </w:abstractNum>
+  <w:abstractNum w:abstractNumId="17" w15:restartNumberingAfterBreak="0">
+    <w:nsid w:val="665C2D46"/>
+    <w:multiLevelType w:val="multilevel"/>
+    <w:tmpl w:val="2FE271FE"/>
+    <w:lvl w:ilvl="0">
+      <w:start w:val="1"/>
+      <w:numFmt w:val="bullet"/>
+      <w:lvlText w:val=""/>
+      <w:lvlJc w:val="left"/>
+      <w:pPr>
+        <w:tabs>
+          <w:tab w:val="num" w:pos="720"/>
+        </w:tabs>
+        <w:ind w:left="720" w:hanging="360"/>
+      </w:pPr>
+      <w:rPr>
+        <w:rFonts w:ascii="Symbol" w:hAnsi="Symbol" w:hint="default"/>
+        <w:sz w:val="20"/>
+      </w:rPr>
+    </w:lvl>
+    <w:lvl w:ilvl="1" w:tentative="1">
+      <w:start w:val="1"/>
+      <w:numFmt w:val="bullet"/>
+      <w:lvlText w:val="o"/>
+      <w:lvlJc w:val="left"/>
+      <w:pPr>
+        <w:tabs>
+          <w:tab w:val="num" w:pos="1440"/>
+        </w:tabs>
+        <w:ind w:left="1440" w:hanging="360"/>
+      </w:pPr>
+      <w:rPr>
+        <w:rFonts w:ascii="Courier New" w:hAnsi="Courier New" w:hint="default"/>
+        <w:sz w:val="20"/>
+      </w:rPr>
+    </w:lvl>
+    <w:lvl w:ilvl="2" w:tentative="1">
+      <w:start w:val="1"/>
+      <w:numFmt w:val="bullet"/>
+      <w:lvlText w:val=""/>
+      <w:lvlJc w:val="left"/>
+      <w:pPr>
+        <w:tabs>
+          <w:tab w:val="num" w:pos="2160"/>
+        </w:tabs>
+        <w:ind w:left="2160" w:hanging="360"/>
+      </w:pPr>
+      <w:rPr>
+        <w:rFonts w:ascii="Wingdings" w:hAnsi="Wingdings" w:hint="default"/>
+        <w:sz w:val="20"/>
+      </w:rPr>
+    </w:lvl>
+    <w:lvl w:ilvl="3" w:tentative="1">
+      <w:start w:val="1"/>
+      <w:numFmt w:val="bullet"/>
+      <w:lvlText w:val=""/>
+      <w:lvlJc w:val="left"/>
+      <w:pPr>
+        <w:tabs>
+          <w:tab w:val="num" w:pos="2880"/>
+        </w:tabs>
+        <w:ind w:left="2880" w:hanging="360"/>
+      </w:pPr>
+      <w:rPr>
+        <w:rFonts w:ascii="Wingdings" w:hAnsi="Wingdings" w:hint="default"/>
+        <w:sz w:val="20"/>
+      </w:rPr>
+    </w:lvl>
+    <w:lvl w:ilvl="4" w:tentative="1">
+      <w:start w:val="1"/>
+      <w:numFmt w:val="bullet"/>
+      <w:lvlText w:val=""/>
+      <w:lvlJc w:val="left"/>
+      <w:pPr>
+        <w:tabs>
+          <w:tab w:val="num" w:pos="3600"/>
+        </w:tabs>
+        <w:ind w:left="3600" w:hanging="360"/>
+      </w:pPr>
+      <w:rPr>
+        <w:rFonts w:ascii="Wingdings" w:hAnsi="Wingdings" w:hint="default"/>
+        <w:sz w:val="20"/>
+      </w:rPr>
+    </w:lvl>
+    <w:lvl w:ilvl="5" w:tentative="1">
+      <w:start w:val="1"/>
+      <w:numFmt w:val="bullet"/>
+      <w:lvlText w:val=""/>
+      <w:lvlJc w:val="left"/>
+      <w:pPr>
+        <w:tabs>
+          <w:tab w:val="num" w:pos="4320"/>
+        </w:tabs>
+        <w:ind w:left="4320" w:hanging="360"/>
+      </w:pPr>
+      <w:rPr>
+        <w:rFonts w:ascii="Wingdings" w:hAnsi="Wingdings" w:hint="default"/>
+        <w:sz w:val="20"/>
+      </w:rPr>
+    </w:lvl>
+    <w:lvl w:ilvl="6" w:tentative="1">
+      <w:start w:val="1"/>
+      <w:numFmt w:val="bullet"/>
+      <w:lvlText w:val=""/>
+      <w:lvlJc w:val="left"/>
+      <w:pPr>
+        <w:tabs>
+          <w:tab w:val="num" w:pos="5040"/>
+        </w:tabs>
+        <w:ind w:left="5040" w:hanging="360"/>
+      </w:pPr>
+      <w:rPr>
+        <w:rFonts w:ascii="Wingdings" w:hAnsi="Wingdings" w:hint="default"/>
+        <w:sz w:val="20"/>
+      </w:rPr>
+    </w:lvl>
+    <w:lvl w:ilvl="7" w:tentative="1">
+      <w:start w:val="1"/>
+      <w:numFmt w:val="bullet"/>
+      <w:lvlText w:val=""/>
+      <w:lvlJc w:val="left"/>
+      <w:pPr>
+        <w:tabs>
+          <w:tab w:val="num" w:pos="5760"/>
+        </w:tabs>
+        <w:ind w:left="5760" w:hanging="360"/>
+      </w:pPr>
+      <w:rPr>
+        <w:rFonts w:ascii="Wingdings" w:hAnsi="Wingdings" w:hint="default"/>
+        <w:sz w:val="20"/>
+      </w:rPr>
+    </w:lvl>
+    <w:lvl w:ilvl="8" w:tentative="1">
+      <w:start w:val="1"/>
+      <w:numFmt w:val="bullet"/>
+      <w:lvlText w:val=""/>
+      <w:lvlJc w:val="left"/>
+      <w:pPr>
+        <w:tabs>
+          <w:tab w:val="num" w:pos="6480"/>
+        </w:tabs>
+        <w:ind w:left="6480" w:hanging="360"/>
+      </w:pPr>
+      <w:rPr>
+        <w:rFonts w:ascii="Wingdings" w:hAnsi="Wingdings" w:hint="default"/>
+        <w:sz w:val="20"/>
+      </w:rPr>
+    </w:lvl>
+  </w:abstractNum>
+  <w:abstractNum w:abstractNumId="18" w15:restartNumberingAfterBreak="0">
+    <w:nsid w:val="7B6D5F86"/>
+    <w:multiLevelType w:val="multilevel"/>
+    <w:tmpl w:val="BA8AB75E"/>
     <w:lvl w:ilvl="0">
       <w:start w:val="1"/>
       <w:numFmt w:val="bullet"/>
@@ -2257,28 +5073,558 @@
     <w:abstractNumId w:val="0"/>
   </w:num>
   <w:num w:numId="2" w16cid:durableId="961884765">
+    <w:abstractNumId w:val="10"/>
+  </w:num>
+  <w:num w:numId="3" w16cid:durableId="1090737465">
+    <w:abstractNumId w:val="12"/>
+  </w:num>
+  <w:num w:numId="4" w16cid:durableId="23139387">
+    <w:abstractNumId w:val="2"/>
+  </w:num>
+  <w:num w:numId="5" w16cid:durableId="1913852247">
+    <w:abstractNumId w:val="7"/>
+  </w:num>
+  <w:num w:numId="6" w16cid:durableId="1239942374">
+    <w:abstractNumId w:val="3"/>
+  </w:num>
+  <w:num w:numId="7" w16cid:durableId="1674994813">
+    <w:abstractNumId w:val="9"/>
+  </w:num>
+  <w:num w:numId="8" w16cid:durableId="2130976902">
+    <w:abstractNumId w:val="13"/>
+  </w:num>
+  <w:num w:numId="9" w16cid:durableId="508064820">
     <w:abstractNumId w:val="6"/>
   </w:num>
-  <w:num w:numId="3" w16cid:durableId="1090737465">
-    <w:abstractNumId w:val="7"/>
+  <w:num w:numId="10" w16cid:durableId="526985856">
+    <w:abstractNumId w:val="18"/>
   </w:num>
-  <w:num w:numId="4" w16cid:durableId="23139387">
+  <w:num w:numId="11" w16cid:durableId="350378528">
+    <w:abstractNumId w:val="16"/>
+  </w:num>
+  <w:num w:numId="12" w16cid:durableId="1282110359">
+    <w:abstractNumId w:val="17"/>
+  </w:num>
+  <w:num w:numId="13" w16cid:durableId="916675688">
+    <w:abstractNumId w:val="4"/>
+  </w:num>
+  <w:num w:numId="14" w16cid:durableId="1034113632">
+    <w:abstractNumId w:val="4"/>
+    <w:lvlOverride w:ilvl="2">
+      <w:lvl w:ilvl="2">
+        <w:numFmt w:val="bullet"/>
+        <w:lvlText w:val=""/>
+        <w:lvlJc w:val="left"/>
+        <w:pPr>
+          <w:tabs>
+            <w:tab w:val="num" w:pos="2160"/>
+          </w:tabs>
+          <w:ind w:left="2160" w:hanging="360"/>
+        </w:pPr>
+        <w:rPr>
+          <w:rFonts w:ascii="Symbol" w:hAnsi="Symbol" w:hint="default"/>
+          <w:sz w:val="20"/>
+        </w:rPr>
+      </w:lvl>
+    </w:lvlOverride>
+  </w:num>
+  <w:num w:numId="15" w16cid:durableId="525948769">
+    <w:abstractNumId w:val="4"/>
+    <w:lvlOverride w:ilvl="2">
+      <w:lvl w:ilvl="2">
+        <w:numFmt w:val="bullet"/>
+        <w:lvlText w:val=""/>
+        <w:lvlJc w:val="left"/>
+        <w:pPr>
+          <w:tabs>
+            <w:tab w:val="num" w:pos="2160"/>
+          </w:tabs>
+          <w:ind w:left="2160" w:hanging="360"/>
+        </w:pPr>
+        <w:rPr>
+          <w:rFonts w:ascii="Symbol" w:hAnsi="Symbol" w:hint="default"/>
+          <w:sz w:val="20"/>
+        </w:rPr>
+      </w:lvl>
+    </w:lvlOverride>
+  </w:num>
+  <w:num w:numId="16" w16cid:durableId="59713342">
+    <w:abstractNumId w:val="4"/>
+    <w:lvlOverride w:ilvl="2">
+      <w:lvl w:ilvl="2">
+        <w:numFmt w:val="bullet"/>
+        <w:lvlText w:val=""/>
+        <w:lvlJc w:val="left"/>
+        <w:pPr>
+          <w:tabs>
+            <w:tab w:val="num" w:pos="2160"/>
+          </w:tabs>
+          <w:ind w:left="2160" w:hanging="360"/>
+        </w:pPr>
+        <w:rPr>
+          <w:rFonts w:ascii="Symbol" w:hAnsi="Symbol" w:hint="default"/>
+          <w:sz w:val="20"/>
+        </w:rPr>
+      </w:lvl>
+    </w:lvlOverride>
+  </w:num>
+  <w:num w:numId="17" w16cid:durableId="1646397561">
+    <w:abstractNumId w:val="4"/>
+    <w:lvlOverride w:ilvl="2">
+      <w:lvl w:ilvl="2">
+        <w:numFmt w:val="bullet"/>
+        <w:lvlText w:val=""/>
+        <w:lvlJc w:val="left"/>
+        <w:pPr>
+          <w:tabs>
+            <w:tab w:val="num" w:pos="2160"/>
+          </w:tabs>
+          <w:ind w:left="2160" w:hanging="360"/>
+        </w:pPr>
+        <w:rPr>
+          <w:rFonts w:ascii="Symbol" w:hAnsi="Symbol" w:hint="default"/>
+          <w:sz w:val="20"/>
+        </w:rPr>
+      </w:lvl>
+    </w:lvlOverride>
+  </w:num>
+  <w:num w:numId="18" w16cid:durableId="982856398">
+    <w:abstractNumId w:val="4"/>
+    <w:lvlOverride w:ilvl="2">
+      <w:lvl w:ilvl="2">
+        <w:numFmt w:val="bullet"/>
+        <w:lvlText w:val=""/>
+        <w:lvlJc w:val="left"/>
+        <w:pPr>
+          <w:tabs>
+            <w:tab w:val="num" w:pos="2160"/>
+          </w:tabs>
+          <w:ind w:left="2160" w:hanging="360"/>
+        </w:pPr>
+        <w:rPr>
+          <w:rFonts w:ascii="Symbol" w:hAnsi="Symbol" w:hint="default"/>
+          <w:sz w:val="20"/>
+        </w:rPr>
+      </w:lvl>
+    </w:lvlOverride>
+  </w:num>
+  <w:num w:numId="19" w16cid:durableId="325284033">
+    <w:abstractNumId w:val="4"/>
+    <w:lvlOverride w:ilvl="2">
+      <w:lvl w:ilvl="2">
+        <w:numFmt w:val="bullet"/>
+        <w:lvlText w:val=""/>
+        <w:lvlJc w:val="left"/>
+        <w:pPr>
+          <w:tabs>
+            <w:tab w:val="num" w:pos="2160"/>
+          </w:tabs>
+          <w:ind w:left="2160" w:hanging="360"/>
+        </w:pPr>
+        <w:rPr>
+          <w:rFonts w:ascii="Symbol" w:hAnsi="Symbol" w:hint="default"/>
+          <w:sz w:val="20"/>
+        </w:rPr>
+      </w:lvl>
+    </w:lvlOverride>
+  </w:num>
+  <w:num w:numId="20" w16cid:durableId="1430655800">
+    <w:abstractNumId w:val="4"/>
+    <w:lvlOverride w:ilvl="2">
+      <w:lvl w:ilvl="2">
+        <w:numFmt w:val="bullet"/>
+        <w:lvlText w:val=""/>
+        <w:lvlJc w:val="left"/>
+        <w:pPr>
+          <w:tabs>
+            <w:tab w:val="num" w:pos="2160"/>
+          </w:tabs>
+          <w:ind w:left="2160" w:hanging="360"/>
+        </w:pPr>
+        <w:rPr>
+          <w:rFonts w:ascii="Symbol" w:hAnsi="Symbol" w:hint="default"/>
+          <w:sz w:val="20"/>
+        </w:rPr>
+      </w:lvl>
+    </w:lvlOverride>
+  </w:num>
+  <w:num w:numId="21" w16cid:durableId="1839342538">
+    <w:abstractNumId w:val="4"/>
+    <w:lvlOverride w:ilvl="2">
+      <w:lvl w:ilvl="2">
+        <w:numFmt w:val="bullet"/>
+        <w:lvlText w:val=""/>
+        <w:lvlJc w:val="left"/>
+        <w:pPr>
+          <w:tabs>
+            <w:tab w:val="num" w:pos="2160"/>
+          </w:tabs>
+          <w:ind w:left="2160" w:hanging="360"/>
+        </w:pPr>
+        <w:rPr>
+          <w:rFonts w:ascii="Symbol" w:hAnsi="Symbol" w:hint="default"/>
+          <w:sz w:val="20"/>
+        </w:rPr>
+      </w:lvl>
+    </w:lvlOverride>
+  </w:num>
+  <w:num w:numId="22" w16cid:durableId="160777707">
+    <w:abstractNumId w:val="4"/>
+    <w:lvlOverride w:ilvl="2">
+      <w:lvl w:ilvl="2">
+        <w:numFmt w:val="bullet"/>
+        <w:lvlText w:val=""/>
+        <w:lvlJc w:val="left"/>
+        <w:pPr>
+          <w:tabs>
+            <w:tab w:val="num" w:pos="2160"/>
+          </w:tabs>
+          <w:ind w:left="2160" w:hanging="360"/>
+        </w:pPr>
+        <w:rPr>
+          <w:rFonts w:ascii="Symbol" w:hAnsi="Symbol" w:hint="default"/>
+          <w:sz w:val="20"/>
+        </w:rPr>
+      </w:lvl>
+    </w:lvlOverride>
+  </w:num>
+  <w:num w:numId="23" w16cid:durableId="826674369">
+    <w:abstractNumId w:val="4"/>
+    <w:lvlOverride w:ilvl="2">
+      <w:lvl w:ilvl="2">
+        <w:numFmt w:val="bullet"/>
+        <w:lvlText w:val=""/>
+        <w:lvlJc w:val="left"/>
+        <w:pPr>
+          <w:tabs>
+            <w:tab w:val="num" w:pos="2160"/>
+          </w:tabs>
+          <w:ind w:left="2160" w:hanging="360"/>
+        </w:pPr>
+        <w:rPr>
+          <w:rFonts w:ascii="Symbol" w:hAnsi="Symbol" w:hint="default"/>
+          <w:sz w:val="20"/>
+        </w:rPr>
+      </w:lvl>
+    </w:lvlOverride>
+  </w:num>
+  <w:num w:numId="24" w16cid:durableId="1291593977">
+    <w:abstractNumId w:val="4"/>
+    <w:lvlOverride w:ilvl="2">
+      <w:lvl w:ilvl="2">
+        <w:numFmt w:val="bullet"/>
+        <w:lvlText w:val=""/>
+        <w:lvlJc w:val="left"/>
+        <w:pPr>
+          <w:tabs>
+            <w:tab w:val="num" w:pos="2160"/>
+          </w:tabs>
+          <w:ind w:left="2160" w:hanging="360"/>
+        </w:pPr>
+        <w:rPr>
+          <w:rFonts w:ascii="Symbol" w:hAnsi="Symbol" w:hint="default"/>
+          <w:sz w:val="20"/>
+        </w:rPr>
+      </w:lvl>
+    </w:lvlOverride>
+  </w:num>
+  <w:num w:numId="25" w16cid:durableId="892697522">
+    <w:abstractNumId w:val="4"/>
+    <w:lvlOverride w:ilvl="2">
+      <w:lvl w:ilvl="2">
+        <w:numFmt w:val="bullet"/>
+        <w:lvlText w:val=""/>
+        <w:lvlJc w:val="left"/>
+        <w:pPr>
+          <w:tabs>
+            <w:tab w:val="num" w:pos="2160"/>
+          </w:tabs>
+          <w:ind w:left="2160" w:hanging="360"/>
+        </w:pPr>
+        <w:rPr>
+          <w:rFonts w:ascii="Symbol" w:hAnsi="Symbol" w:hint="default"/>
+          <w:sz w:val="20"/>
+        </w:rPr>
+      </w:lvl>
+    </w:lvlOverride>
+  </w:num>
+  <w:num w:numId="26" w16cid:durableId="1302803794">
+    <w:abstractNumId w:val="5"/>
+  </w:num>
+  <w:num w:numId="27" w16cid:durableId="1941404108">
+    <w:abstractNumId w:val="5"/>
+    <w:lvlOverride w:ilvl="1">
+      <w:lvl w:ilvl="1">
+        <w:numFmt w:val="bullet"/>
+        <w:lvlText w:val=""/>
+        <w:lvlJc w:val="left"/>
+        <w:pPr>
+          <w:tabs>
+            <w:tab w:val="num" w:pos="1440"/>
+          </w:tabs>
+          <w:ind w:left="1440" w:hanging="360"/>
+        </w:pPr>
+        <w:rPr>
+          <w:rFonts w:ascii="Symbol" w:hAnsi="Symbol" w:hint="default"/>
+          <w:sz w:val="20"/>
+        </w:rPr>
+      </w:lvl>
+    </w:lvlOverride>
+  </w:num>
+  <w:num w:numId="28" w16cid:durableId="1858543219">
+    <w:abstractNumId w:val="5"/>
+    <w:lvlOverride w:ilvl="1">
+      <w:lvl w:ilvl="1">
+        <w:numFmt w:val="bullet"/>
+        <w:lvlText w:val=""/>
+        <w:lvlJc w:val="left"/>
+        <w:pPr>
+          <w:tabs>
+            <w:tab w:val="num" w:pos="1440"/>
+          </w:tabs>
+          <w:ind w:left="1440" w:hanging="360"/>
+        </w:pPr>
+        <w:rPr>
+          <w:rFonts w:ascii="Symbol" w:hAnsi="Symbol" w:hint="default"/>
+          <w:sz w:val="20"/>
+        </w:rPr>
+      </w:lvl>
+    </w:lvlOverride>
+  </w:num>
+  <w:num w:numId="29" w16cid:durableId="1039551413">
+    <w:abstractNumId w:val="5"/>
+    <w:lvlOverride w:ilvl="1">
+      <w:lvl w:ilvl="1">
+        <w:numFmt w:val="bullet"/>
+        <w:lvlText w:val=""/>
+        <w:lvlJc w:val="left"/>
+        <w:pPr>
+          <w:tabs>
+            <w:tab w:val="num" w:pos="1440"/>
+          </w:tabs>
+          <w:ind w:left="1440" w:hanging="360"/>
+        </w:pPr>
+        <w:rPr>
+          <w:rFonts w:ascii="Symbol" w:hAnsi="Symbol" w:hint="default"/>
+          <w:sz w:val="20"/>
+        </w:rPr>
+      </w:lvl>
+    </w:lvlOverride>
+  </w:num>
+  <w:num w:numId="30" w16cid:durableId="1660306480">
+    <w:abstractNumId w:val="5"/>
+    <w:lvlOverride w:ilvl="1">
+      <w:lvl w:ilvl="1">
+        <w:numFmt w:val="bullet"/>
+        <w:lvlText w:val=""/>
+        <w:lvlJc w:val="left"/>
+        <w:pPr>
+          <w:tabs>
+            <w:tab w:val="num" w:pos="1440"/>
+          </w:tabs>
+          <w:ind w:left="1440" w:hanging="360"/>
+        </w:pPr>
+        <w:rPr>
+          <w:rFonts w:ascii="Symbol" w:hAnsi="Symbol" w:hint="default"/>
+          <w:sz w:val="20"/>
+        </w:rPr>
+      </w:lvl>
+    </w:lvlOverride>
+  </w:num>
+  <w:num w:numId="31" w16cid:durableId="1403407331">
+    <w:abstractNumId w:val="5"/>
+    <w:lvlOverride w:ilvl="1">
+      <w:lvl w:ilvl="1">
+        <w:numFmt w:val="bullet"/>
+        <w:lvlText w:val=""/>
+        <w:lvlJc w:val="left"/>
+        <w:pPr>
+          <w:tabs>
+            <w:tab w:val="num" w:pos="1440"/>
+          </w:tabs>
+          <w:ind w:left="1440" w:hanging="360"/>
+        </w:pPr>
+        <w:rPr>
+          <w:rFonts w:ascii="Symbol" w:hAnsi="Symbol" w:hint="default"/>
+          <w:sz w:val="20"/>
+        </w:rPr>
+      </w:lvl>
+    </w:lvlOverride>
+  </w:num>
+  <w:num w:numId="32" w16cid:durableId="921833770">
+    <w:abstractNumId w:val="5"/>
+    <w:lvlOverride w:ilvl="1">
+      <w:lvl w:ilvl="1">
+        <w:numFmt w:val="bullet"/>
+        <w:lvlText w:val=""/>
+        <w:lvlJc w:val="left"/>
+        <w:pPr>
+          <w:tabs>
+            <w:tab w:val="num" w:pos="1440"/>
+          </w:tabs>
+          <w:ind w:left="1440" w:hanging="360"/>
+        </w:pPr>
+        <w:rPr>
+          <w:rFonts w:ascii="Symbol" w:hAnsi="Symbol" w:hint="default"/>
+          <w:sz w:val="20"/>
+        </w:rPr>
+      </w:lvl>
+    </w:lvlOverride>
+  </w:num>
+  <w:num w:numId="33" w16cid:durableId="1285889079">
+    <w:abstractNumId w:val="11"/>
+  </w:num>
+  <w:num w:numId="34" w16cid:durableId="1338119306">
     <w:abstractNumId w:val="1"/>
   </w:num>
-  <w:num w:numId="5" w16cid:durableId="1913852247">
-    <w:abstractNumId w:val="4"/>
+  <w:num w:numId="35" w16cid:durableId="789282294">
+    <w:abstractNumId w:val="1"/>
+    <w:lvlOverride w:ilvl="1">
+      <w:lvl w:ilvl="1">
+        <w:numFmt w:val="bullet"/>
+        <w:lvlText w:val=""/>
+        <w:lvlJc w:val="left"/>
+        <w:pPr>
+          <w:tabs>
+            <w:tab w:val="num" w:pos="1440"/>
+          </w:tabs>
+          <w:ind w:left="1440" w:hanging="360"/>
+        </w:pPr>
+        <w:rPr>
+          <w:rFonts w:ascii="Symbol" w:hAnsi="Symbol" w:hint="default"/>
+          <w:sz w:val="20"/>
+        </w:rPr>
+      </w:lvl>
+    </w:lvlOverride>
   </w:num>
-  <w:num w:numId="6" w16cid:durableId="1239942374">
-    <w:abstractNumId w:val="2"/>
-  </w:num>
-  <w:num w:numId="7" w16cid:durableId="1674994813">
-    <w:abstractNumId w:val="5"/>
-  </w:num>
-  <w:num w:numId="8" w16cid:durableId="2130976902">
+  <w:num w:numId="36" w16cid:durableId="89089327">
     <w:abstractNumId w:val="8"/>
   </w:num>
-  <w:num w:numId="9" w16cid:durableId="508064820">
-    <w:abstractNumId w:val="3"/>
+  <w:num w:numId="37" w16cid:durableId="47726870">
+    <w:abstractNumId w:val="14"/>
+  </w:num>
+  <w:num w:numId="38" w16cid:durableId="1902130341">
+    <w:abstractNumId w:val="15"/>
+  </w:num>
+  <w:num w:numId="39" w16cid:durableId="1162888975">
+    <w:abstractNumId w:val="15"/>
+    <w:lvlOverride w:ilvl="1">
+      <w:lvl w:ilvl="1">
+        <w:numFmt w:val="bullet"/>
+        <w:lvlText w:val=""/>
+        <w:lvlJc w:val="left"/>
+        <w:pPr>
+          <w:tabs>
+            <w:tab w:val="num" w:pos="1440"/>
+          </w:tabs>
+          <w:ind w:left="1440" w:hanging="360"/>
+        </w:pPr>
+        <w:rPr>
+          <w:rFonts w:ascii="Symbol" w:hAnsi="Symbol" w:hint="default"/>
+          <w:sz w:val="20"/>
+        </w:rPr>
+      </w:lvl>
+    </w:lvlOverride>
+  </w:num>
+  <w:num w:numId="40" w16cid:durableId="251282299">
+    <w:abstractNumId w:val="15"/>
+    <w:lvlOverride w:ilvl="1">
+      <w:lvl w:ilvl="1">
+        <w:numFmt w:val="bullet"/>
+        <w:lvlText w:val=""/>
+        <w:lvlJc w:val="left"/>
+        <w:pPr>
+          <w:tabs>
+            <w:tab w:val="num" w:pos="1440"/>
+          </w:tabs>
+          <w:ind w:left="1440" w:hanging="360"/>
+        </w:pPr>
+        <w:rPr>
+          <w:rFonts w:ascii="Symbol" w:hAnsi="Symbol" w:hint="default"/>
+          <w:sz w:val="20"/>
+        </w:rPr>
+      </w:lvl>
+    </w:lvlOverride>
+  </w:num>
+  <w:num w:numId="41" w16cid:durableId="1834178803">
+    <w:abstractNumId w:val="15"/>
+    <w:lvlOverride w:ilvl="1">
+      <w:lvl w:ilvl="1">
+        <w:numFmt w:val="bullet"/>
+        <w:lvlText w:val=""/>
+        <w:lvlJc w:val="left"/>
+        <w:pPr>
+          <w:tabs>
+            <w:tab w:val="num" w:pos="1440"/>
+          </w:tabs>
+          <w:ind w:left="1440" w:hanging="360"/>
+        </w:pPr>
+        <w:rPr>
+          <w:rFonts w:ascii="Symbol" w:hAnsi="Symbol" w:hint="default"/>
+          <w:sz w:val="20"/>
+        </w:rPr>
+      </w:lvl>
+    </w:lvlOverride>
+  </w:num>
+  <w:num w:numId="42" w16cid:durableId="368452278">
+    <w:abstractNumId w:val="15"/>
+    <w:lvlOverride w:ilvl="1">
+      <w:lvl w:ilvl="1">
+        <w:numFmt w:val="bullet"/>
+        <w:lvlText w:val=""/>
+        <w:lvlJc w:val="left"/>
+        <w:pPr>
+          <w:tabs>
+            <w:tab w:val="num" w:pos="1440"/>
+          </w:tabs>
+          <w:ind w:left="1440" w:hanging="360"/>
+        </w:pPr>
+        <w:rPr>
+          <w:rFonts w:ascii="Symbol" w:hAnsi="Symbol" w:hint="default"/>
+          <w:sz w:val="20"/>
+        </w:rPr>
+      </w:lvl>
+    </w:lvlOverride>
+  </w:num>
+  <w:num w:numId="43" w16cid:durableId="2012945560">
+    <w:abstractNumId w:val="15"/>
+    <w:lvlOverride w:ilvl="1">
+      <w:lvl w:ilvl="1">
+        <w:numFmt w:val="bullet"/>
+        <w:lvlText w:val=""/>
+        <w:lvlJc w:val="left"/>
+        <w:pPr>
+          <w:tabs>
+            <w:tab w:val="num" w:pos="1440"/>
+          </w:tabs>
+          <w:ind w:left="1440" w:hanging="360"/>
+        </w:pPr>
+        <w:rPr>
+          <w:rFonts w:ascii="Symbol" w:hAnsi="Symbol" w:hint="default"/>
+          <w:sz w:val="20"/>
+        </w:rPr>
+      </w:lvl>
+    </w:lvlOverride>
+  </w:num>
+  <w:num w:numId="44" w16cid:durableId="2037579842">
+    <w:abstractNumId w:val="15"/>
+    <w:lvlOverride w:ilvl="1">
+      <w:lvl w:ilvl="1">
+        <w:numFmt w:val="bullet"/>
+        <w:lvlText w:val=""/>
+        <w:lvlJc w:val="left"/>
+        <w:pPr>
+          <w:tabs>
+            <w:tab w:val="num" w:pos="1440"/>
+          </w:tabs>
+          <w:ind w:left="1440" w:hanging="360"/>
+        </w:pPr>
+        <w:rPr>
+          <w:rFonts w:ascii="Symbol" w:hAnsi="Symbol" w:hint="default"/>
+          <w:sz w:val="20"/>
+        </w:rPr>
+      </w:lvl>
+    </w:lvlOverride>
   </w:num>
 </w:numbering>
 </file>

--- a/Getting Started with Python for Finance.docx
+++ b/Getting Started with Python for Finance.docx
@@ -67,7 +67,15 @@
         <w:t>Explore</w:t>
       </w:r>
       <w:r>
-        <w:t>, analyze, and visualize financial data with Python.</w:t>
+        <w:t xml:space="preserve">, </w:t>
+      </w:r>
+      <w:proofErr w:type="spellStart"/>
+      <w:r>
+        <w:t>analyze</w:t>
+      </w:r>
+      <w:proofErr w:type="spellEnd"/>
+      <w:r>
+        <w:t>, and visualize financial data with Python.</w:t>
       </w:r>
     </w:p>
     <w:p>
@@ -126,7 +134,21 @@
         <w:rPr>
           <w:lang w:val="en-US"/>
         </w:rPr>
-        <w:t xml:space="preserve">Course 1 : </w:t>
+        <w:t xml:space="preserve">Course </w:t>
+      </w:r>
+      <w:proofErr w:type="gramStart"/>
+      <w:r>
+        <w:rPr>
+          <w:lang w:val="en-US"/>
+        </w:rPr>
+        <w:t>1 :</w:t>
+      </w:r>
+      <w:proofErr w:type="gramEnd"/>
+      <w:r>
+        <w:rPr>
+          <w:lang w:val="en-US"/>
+        </w:rPr>
+        <w:t xml:space="preserve"> </w:t>
       </w:r>
       <w:r>
         <w:rPr>
@@ -302,21 +324,51 @@
           <w:lang w:val="en-US"/>
         </w:rPr>
       </w:pPr>
+      <w:proofErr w:type="spellStart"/>
+      <w:proofErr w:type="gramStart"/>
       <w:r>
         <w:rPr>
           <w:b/>
           <w:bCs/>
           <w:lang w:val="en-US"/>
         </w:rPr>
-        <w:t>raw.pipe? – pulls the documentation for pipe in Jupyter notebook.</w:t>
-      </w:r>
+        <w:t>raw.pipe</w:t>
+      </w:r>
+      <w:proofErr w:type="spellEnd"/>
+      <w:proofErr w:type="gramEnd"/>
       <w:r>
         <w:rPr>
           <w:b/>
           <w:bCs/>
           <w:lang w:val="en-US"/>
         </w:rPr>
-        <w:t xml:space="preserve"> Whenever we put a ? after a method or function Jupyter will pull a documentation for it.</w:t>
+        <w:t>? – pulls the documentation for pipe in Jupyter notebook.</w:t>
+      </w:r>
+      <w:r>
+        <w:rPr>
+          <w:b/>
+          <w:bCs/>
+          <w:lang w:val="en-US"/>
+        </w:rPr>
+        <w:t xml:space="preserve"> Whenever we put </w:t>
+      </w:r>
+      <w:proofErr w:type="gramStart"/>
+      <w:r>
+        <w:rPr>
+          <w:b/>
+          <w:bCs/>
+          <w:lang w:val="en-US"/>
+        </w:rPr>
+        <w:t>a ?</w:t>
+      </w:r>
+      <w:proofErr w:type="gramEnd"/>
+      <w:r>
+        <w:rPr>
+          <w:b/>
+          <w:bCs/>
+          <w:lang w:val="en-US"/>
+        </w:rPr>
+        <w:t xml:space="preserve"> after a method or function Jupyter will pull a documentation for it.</w:t>
       </w:r>
     </w:p>
     <w:p>
@@ -677,7 +729,15 @@
         <w:t>Select Columns</w:t>
       </w:r>
       <w:r>
-        <w:t>: Use the iloc method to select the columns you need.</w:t>
+        <w:t>: Use the </w:t>
+      </w:r>
+      <w:proofErr w:type="spellStart"/>
+      <w:r>
+        <w:t>iloc</w:t>
+      </w:r>
+      <w:proofErr w:type="spellEnd"/>
+      <w:r>
+        <w:t> method to select the columns you need.</w:t>
       </w:r>
     </w:p>
     <w:p>
@@ -695,7 +755,15 @@
         <w:t>Fix Columns</w:t>
       </w:r>
       <w:r>
-        <w:t>: Apply the fixed_columns method to collapse hierarchical columns.</w:t>
+        <w:t>: Apply the </w:t>
+      </w:r>
+      <w:proofErr w:type="spellStart"/>
+      <w:r>
+        <w:t>fixed_columns</w:t>
+      </w:r>
+      <w:proofErr w:type="spellEnd"/>
+      <w:r>
+        <w:t> method to collapse hierarchical columns.</w:t>
       </w:r>
     </w:p>
     <w:p>
@@ -1037,7 +1105,15 @@
         </w:numPr>
       </w:pPr>
       <w:r>
-        <w:t>The plot displays vertical lines (wicks) for high and low values and colored bars (candles) for open and close values, with red indicating a decrease and green indicating an increase.</w:t>
+        <w:t xml:space="preserve">The plot displays vertical lines (wicks) for high and low values and </w:t>
+      </w:r>
+      <w:proofErr w:type="spellStart"/>
+      <w:r>
+        <w:t>colored</w:t>
+      </w:r>
+      <w:proofErr w:type="spellEnd"/>
+      <w:r>
+        <w:t xml:space="preserve"> bars (candles) for open and close values, with red indicating a decrease and green indicating an increase.</w:t>
       </w:r>
     </w:p>
     <w:p>
@@ -1096,7 +1172,15 @@
         </w:numPr>
       </w:pPr>
       <w:r>
-        <w:t>If the closing price is higher than the opening price, the body is typically colored green (indicating a price increase).</w:t>
+        <w:t xml:space="preserve">If the closing price is higher than the opening price, the body is typically </w:t>
+      </w:r>
+      <w:proofErr w:type="spellStart"/>
+      <w:r>
+        <w:t>colored</w:t>
+      </w:r>
+      <w:proofErr w:type="spellEnd"/>
+      <w:r>
+        <w:t xml:space="preserve"> green (indicating a price increase).</w:t>
       </w:r>
     </w:p>
     <w:p>
@@ -1107,7 +1191,15 @@
         </w:numPr>
       </w:pPr>
       <w:r>
-        <w:t>If the closing price is lower than the opening price, the body is colored red (indicating a price decrease).</w:t>
+        <w:t xml:space="preserve">If the closing price is lower than the opening price, the body is </w:t>
+      </w:r>
+      <w:proofErr w:type="spellStart"/>
+      <w:r>
+        <w:t>colored</w:t>
+      </w:r>
+      <w:proofErr w:type="spellEnd"/>
+      <w:r>
+        <w:t xml:space="preserve"> red (indicating a price decrease).</w:t>
       </w:r>
     </w:p>
     <w:p>
@@ -1169,7 +1261,15 @@
         </w:numPr>
       </w:pPr>
       <w:r>
-        <w:t>Pass the DataFrame to the plot_candle function.</w:t>
+        <w:t>Pass the DataFrame to the </w:t>
+      </w:r>
+      <w:proofErr w:type="spellStart"/>
+      <w:r>
+        <w:t>plot_candle</w:t>
+      </w:r>
+      <w:proofErr w:type="spellEnd"/>
+      <w:r>
+        <w:t> function.</w:t>
       </w:r>
     </w:p>
     <w:p>
@@ -1180,7 +1280,15 @@
         </w:numPr>
       </w:pPr>
       <w:r>
-        <w:t>The plot_candle function then uses Matplotlib to create the candlestick plot.</w:t>
+        <w:t>The </w:t>
+      </w:r>
+      <w:proofErr w:type="spellStart"/>
+      <w:r>
+        <w:t>plot_candle</w:t>
+      </w:r>
+      <w:proofErr w:type="spellEnd"/>
+      <w:r>
+        <w:t> function then uses Matplotlib to create the candlestick plot.</w:t>
       </w:r>
     </w:p>
     <w:p>
@@ -1227,7 +1335,15 @@
         <w:t>Purpose</w:t>
       </w:r>
       <w:r>
-        <w:t>: The plot_candle function is used to create a candlestick plot using Matplotlib, as Pandas alone cannot create this type of plot.</w:t>
+        <w:t>: The </w:t>
+      </w:r>
+      <w:proofErr w:type="spellStart"/>
+      <w:r>
+        <w:t>plot_candle</w:t>
+      </w:r>
+      <w:proofErr w:type="spellEnd"/>
+      <w:r>
+        <w:t> function is used to create a candlestick plot using Matplotlib, as Pandas alone cannot create this type of plot.</w:t>
       </w:r>
     </w:p>
     <w:p>
@@ -1245,7 +1361,15 @@
         <w:t>Function Input</w:t>
       </w:r>
       <w:r>
-        <w:t>: It takes a DataFrame and a Matplotlib axes object (ax) as inputs.</w:t>
+        <w:t>: It takes a DataFrame and a Matplotlib axes object (</w:t>
+      </w:r>
+      <w:proofErr w:type="spellStart"/>
+      <w:r>
+        <w:t>ax</w:t>
+      </w:r>
+      <w:proofErr w:type="spellEnd"/>
+      <w:r>
+        <w:t>) as inputs.</w:t>
       </w:r>
     </w:p>
     <w:p>
@@ -1492,7 +1616,15 @@
     <w:p>
       <w:r>
         <w:br/>
-        <w:t>This function effectively creates a visual representation of the price movements over time, making it easier to analyze trends and patterns in the data.</w:t>
+        <w:t xml:space="preserve">This function effectively creates a visual representation of the price movements over time, making it easier to </w:t>
+      </w:r>
+      <w:proofErr w:type="spellStart"/>
+      <w:r>
+        <w:t>analyze</w:t>
+      </w:r>
+      <w:proofErr w:type="spellEnd"/>
+      <w:r>
+        <w:t xml:space="preserve"> trends and patterns in the data.</w:t>
       </w:r>
     </w:p>
     <w:p/>
@@ -1515,7 +1647,23 @@
           <w:b/>
           <w:bCs/>
         </w:rPr>
-        <w:t>between iloc and loc in Pandas:</w:t>
+        <w:t>between </w:t>
+      </w:r>
+      <w:proofErr w:type="spellStart"/>
+      <w:r>
+        <w:rPr>
+          <w:b/>
+          <w:bCs/>
+        </w:rPr>
+        <w:t>iloc</w:t>
+      </w:r>
+      <w:proofErr w:type="spellEnd"/>
+      <w:r>
+        <w:rPr>
+          <w:b/>
+          <w:bCs/>
+        </w:rPr>
+        <w:t> and loc in Pandas:</w:t>
       </w:r>
     </w:p>
     <w:p>
@@ -1525,8 +1673,13 @@
           <w:numId w:val="26"/>
         </w:numPr>
       </w:pPr>
-      <w:r>
-        <w:t>iloc:</w:t>
+      <w:proofErr w:type="spellStart"/>
+      <w:r>
+        <w:t>iloc</w:t>
+      </w:r>
+      <w:proofErr w:type="spellEnd"/>
+      <w:r>
+        <w:t>:</w:t>
       </w:r>
     </w:p>
     <w:p>
@@ -1559,7 +1712,17 @@
         </w:numPr>
       </w:pPr>
       <w:r>
-        <w:t>Example: df.iloc[0, 1] selects the first row and second column.</w:t>
+        <w:t>Example: </w:t>
+      </w:r>
+      <w:proofErr w:type="spellStart"/>
+      <w:proofErr w:type="gramStart"/>
+      <w:r>
+        <w:t>df.iloc</w:t>
+      </w:r>
+      <w:proofErr w:type="spellEnd"/>
+      <w:proofErr w:type="gramEnd"/>
+      <w:r>
+        <w:t>[0, 1] selects the first row and second column.</w:t>
       </w:r>
     </w:p>
     <w:p>
@@ -1603,13 +1766,34 @@
         </w:numPr>
       </w:pPr>
       <w:r>
-        <w:t>Example: df.loc['2021-01-01', 'Close'] selects the row with the date '2021-01-01' and the column 'Close'.</w:t>
+        <w:t>Example: </w:t>
+      </w:r>
+      <w:proofErr w:type="spellStart"/>
+      <w:proofErr w:type="gramStart"/>
+      <w:r>
+        <w:t>df.loc</w:t>
+      </w:r>
+      <w:proofErr w:type="spellEnd"/>
+      <w:r>
+        <w:t>[</w:t>
+      </w:r>
+      <w:proofErr w:type="gramEnd"/>
+      <w:r>
+        <w:t>'2021-01-01', 'Close'] selects the row with the date '2021-01-01' and the column 'Close'.</w:t>
       </w:r>
     </w:p>
     <w:p>
       <w:r>
         <w:br/>
-        <w:t>In the video, iloc is used to select columns by their position, while loc is used to select rows based on date ranges.</w:t>
+        <w:t>In the video, </w:t>
+      </w:r>
+      <w:proofErr w:type="spellStart"/>
+      <w:r>
+        <w:t>iloc</w:t>
+      </w:r>
+      <w:proofErr w:type="spellEnd"/>
+      <w:r>
+        <w:t> is used to select columns by their position, while loc is used to select rows based on date ranges.</w:t>
       </w:r>
     </w:p>
     <w:p>
@@ -1673,7 +1857,15 @@
     </w:p>
     <w:p>
       <w:r>
-        <w:t>To calculate returns using Pandas, you can use the pct_change method. Here's a step-by-step process:</w:t>
+        <w:t>To calculate returns using Pandas, you can use the </w:t>
+      </w:r>
+      <w:proofErr w:type="spellStart"/>
+      <w:r>
+        <w:t>pct_change</w:t>
+      </w:r>
+      <w:proofErr w:type="spellEnd"/>
+      <w:r>
+        <w:t> method. Here's a step-by-step process:</w:t>
       </w:r>
     </w:p>
     <w:p>
@@ -1709,7 +1901,15 @@
         <w:t>Calculate the returns</w:t>
       </w:r>
       <w:r>
-        <w:t> using the pct_change method on the 'Close' column:</w:t>
+        <w:t> using the </w:t>
+      </w:r>
+      <w:proofErr w:type="spellStart"/>
+      <w:r>
+        <w:t>pct_change</w:t>
+      </w:r>
+      <w:proofErr w:type="spellEnd"/>
+      <w:r>
+        <w:t> method on the 'Close' column:</w:t>
       </w:r>
       <w:r>
         <w:br/>
@@ -1717,30 +1917,69 @@
       </w:r>
       <w:r>
         <w:br/>
-        <w:t>returns = AAPL['Close'].pct_change()</w:t>
+        <w:t>returns = AAPL['Close'].</w:t>
+      </w:r>
+      <w:proofErr w:type="spellStart"/>
+      <w:r>
+        <w:t>pct_</w:t>
+      </w:r>
+      <w:proofErr w:type="gramStart"/>
+      <w:r>
+        <w:t>change</w:t>
+      </w:r>
+      <w:proofErr w:type="spellEnd"/>
+      <w:r>
+        <w:t>(</w:t>
+      </w:r>
+      <w:proofErr w:type="gramEnd"/>
+      <w:r>
+        <w:t>)</w:t>
       </w:r>
     </w:p>
     <w:p>
       <w:r>
         <w:br/>
-        <w:t>The pct_change method calculates the percentage change between the current and previous values, which represents the returns. For example, if the closing price on January 5th is higher than on January 4th, the return will be positive.</w:t>
+        <w:t>The </w:t>
+      </w:r>
+      <w:proofErr w:type="spellStart"/>
+      <w:r>
+        <w:t>pct_change</w:t>
+      </w:r>
+      <w:proofErr w:type="spellEnd"/>
+      <w:r>
+        <w:t> method calculates the percentage change between the current and previous values, which represents the returns. For example, if the closing price on January 5th is higher than on January 4th, the return will be positive.</w:t>
       </w:r>
       <w:r>
         <w:br/>
       </w:r>
       <w:r>
         <w:br/>
-        <w:t>You can also check the documentation for pct_change within Jupyter by typing:</w:t>
+        <w:t>You can also check the documentation for </w:t>
+      </w:r>
+      <w:proofErr w:type="spellStart"/>
+      <w:r>
+        <w:t>pct_change</w:t>
+      </w:r>
+      <w:proofErr w:type="spellEnd"/>
+      <w:r>
+        <w:t> within Jupyter by typing:</w:t>
       </w:r>
       <w:r>
         <w:br/>
+      </w:r>
+      <w:proofErr w:type="spellStart"/>
+      <w:r>
         <w:t>AAPL</w:t>
       </w:r>
       <w:r>
         <w:t>.</w:t>
       </w:r>
       <w:r>
-        <w:t>pct_change?</w:t>
+        <w:t>pct_change</w:t>
+      </w:r>
+      <w:proofErr w:type="spellEnd"/>
+      <w:r>
+        <w:t>?</w:t>
       </w:r>
       <w:r>
         <w:br/>
@@ -1789,7 +2028,15 @@
       </w:r>
       <w:r>
         <w:br/>
-        <w:t>In the video, returns are calculated using the pct_change method in Pandas, which computes the percentage change between the current and previous values in a series. For example, if the closing price of a stock increases from one day to the next, the return for that day will be positive, indicating a profit. Conversely, if the closing price decreases, the return will be negative, indicating a loss.</w:t>
+        <w:t>In the video, returns are calculated using the </w:t>
+      </w:r>
+      <w:proofErr w:type="spellStart"/>
+      <w:r>
+        <w:t>pct_change</w:t>
+      </w:r>
+      <w:proofErr w:type="spellEnd"/>
+      <w:r>
+        <w:t> method in Pandas, which computes the percentage change between the current and previous values in a series. For example, if the closing price of a stock increases from one day to the next, the return for that day will be positive, indicating a profit. Conversely, if the closing price decreases, the return will be negative, indicating a loss.</w:t>
       </w:r>
     </w:p>
     <w:p/>
@@ -1879,7 +2126,15 @@
       <w:r>
         <w:lastRenderedPageBreak/>
         <w:br/>
-        <w:t>In Pandas, you can use the pct_change method to easily calculate this for a series of values, such as stock prices. This method computes the percentage change between the current and previous values in the series.</w:t>
+        <w:t>In Pandas, you can use the </w:t>
+      </w:r>
+      <w:proofErr w:type="spellStart"/>
+      <w:r>
+        <w:t>pct_change</w:t>
+      </w:r>
+      <w:proofErr w:type="spellEnd"/>
+      <w:r>
+        <w:t> method to easily calculate this for a series of values, such as stock prices. This method computes the percentage change between the current and previous values in the series.</w:t>
       </w:r>
     </w:p>
     <w:p/>
@@ -1925,7 +2180,15 @@
         </w:numPr>
       </w:pPr>
       <w:r>
-        <w:t>The instructor uses the pct_change method in Pandas to calculate returns.</w:t>
+        <w:t>The instructor uses the </w:t>
+      </w:r>
+      <w:proofErr w:type="spellStart"/>
+      <w:r>
+        <w:t>pct_change</w:t>
+      </w:r>
+      <w:proofErr w:type="spellEnd"/>
+      <w:r>
+        <w:t> method in Pandas to calculate returns.</w:t>
       </w:r>
     </w:p>
     <w:p>
@@ -1969,7 +2232,15 @@
         </w:numPr>
       </w:pPr>
       <w:r>
-        <w:t>The instructor emphasizes the usefulness of the pct_change method and recommends checking the documentation within Jupyter for more details on how it works.</w:t>
+        <w:t>The instructor emphasizes the usefulness of the </w:t>
+      </w:r>
+      <w:proofErr w:type="spellStart"/>
+      <w:r>
+        <w:t>pct_change</w:t>
+      </w:r>
+      <w:proofErr w:type="spellEnd"/>
+      <w:r>
+        <w:t> method and recommends checking the documentation within Jupyter for more details on how it works.</w:t>
       </w:r>
     </w:p>
     <w:p>
@@ -2035,7 +2306,15 @@
       </w:r>
       <w:r>
         <w:br/>
-        <w:t>data['returns'].hist(bins=30)</w:t>
+        <w:t>data['returns'</w:t>
+      </w:r>
+      <w:proofErr w:type="gramStart"/>
+      <w:r>
+        <w:t>].hist</w:t>
+      </w:r>
+      <w:proofErr w:type="gramEnd"/>
+      <w:r>
+        <w:t>(bins=30)</w:t>
       </w:r>
       <w:r>
         <w:br/>
@@ -2286,17 +2565,1763 @@
       </w:r>
     </w:p>
     <w:p>
-      <w:pPr>
+      <w:r>
         <w:rPr>
           <w:vanish/>
         </w:rPr>
-      </w:pPr>
-      <w:r>
+        <w:t>Bottom of Form</w:t>
+      </w:r>
+    </w:p>
+    <w:p>
+      <w:pPr>
+        <w:rPr>
+          <w:b/>
+          <w:bCs/>
+          <w:u w:val="single"/>
+        </w:rPr>
+      </w:pPr>
+      <w:r>
+        <w:rPr>
+          <w:b/>
+          <w:bCs/>
+          <w:u w:val="single"/>
+        </w:rPr>
+        <w:t>Cumulative returns</w:t>
+      </w:r>
+    </w:p>
+    <w:p>
+      <w:pPr>
+        <w:numPr>
+          <w:ilvl w:val="0"/>
+          <w:numId w:val="51"/>
+        </w:numPr>
+      </w:pPr>
+      <w:r>
+        <w:rPr>
+          <w:b/>
+          <w:bCs/>
+        </w:rPr>
+        <w:t>Calculation of Cumulative Returns</w:t>
+      </w:r>
+      <w:r>
+        <w:t>:</w:t>
+      </w:r>
+    </w:p>
+    <w:p>
+      <w:pPr>
+        <w:numPr>
+          <w:ilvl w:val="1"/>
+          <w:numId w:val="52"/>
+        </w:numPr>
+      </w:pPr>
+      <w:r>
+        <w:rPr>
+          <w:b/>
+          <w:bCs/>
+        </w:rPr>
+        <w:t>Simple Method</w:t>
+      </w:r>
+      <w:r>
+        <w:t>: Subtract the original price from the current price, then divide by the original price.</w:t>
+      </w:r>
+    </w:p>
+    <w:p>
+      <w:pPr>
+        <w:numPr>
+          <w:ilvl w:val="1"/>
+          <w:numId w:val="53"/>
+        </w:numPr>
+      </w:pPr>
+      <w:r>
+        <w:rPr>
+          <w:b/>
+          <w:bCs/>
+        </w:rPr>
+        <w:t>Complex Method</w:t>
+      </w:r>
+      <w:r>
+        <w:t>: Use </w:t>
+      </w:r>
+      <w:proofErr w:type="spellStart"/>
+      <w:r>
+        <w:t>pct_change</w:t>
+      </w:r>
+      <w:proofErr w:type="spellEnd"/>
+      <w:r>
+        <w:t> to calculate percentage change, add 1, then use </w:t>
+      </w:r>
+      <w:proofErr w:type="spellStart"/>
+      <w:r>
+        <w:t>cumprod</w:t>
+      </w:r>
+      <w:proofErr w:type="spellEnd"/>
+      <w:r>
+        <w:t> to get the cumulative product, and subtract 1.</w:t>
+      </w:r>
+    </w:p>
+    <w:p>
+      <w:pPr>
+        <w:numPr>
+          <w:ilvl w:val="0"/>
+          <w:numId w:val="51"/>
+        </w:numPr>
+      </w:pPr>
+      <w:r>
+        <w:rPr>
+          <w:b/>
+          <w:bCs/>
+        </w:rPr>
+        <w:t>Refactoring into Functions</w:t>
+      </w:r>
+      <w:r>
+        <w:t>:</w:t>
+      </w:r>
+    </w:p>
+    <w:p>
+      <w:pPr>
+        <w:numPr>
+          <w:ilvl w:val="1"/>
+          <w:numId w:val="54"/>
+        </w:numPr>
+      </w:pPr>
+      <w:r>
+        <w:t>The video demonstrates how to refactor the cumulative returns calculation into a function for reusability.</w:t>
+      </w:r>
+    </w:p>
+    <w:p>
+      <w:pPr>
+        <w:numPr>
+          <w:ilvl w:val="1"/>
+          <w:numId w:val="55"/>
+        </w:numPr>
+      </w:pPr>
+      <w:r>
+        <w:lastRenderedPageBreak/>
+        <w:t>It introduces lambda functions as a way to create anonymous functions for concise code.</w:t>
+      </w:r>
+    </w:p>
+    <w:p>
+      <w:pPr>
+        <w:numPr>
+          <w:ilvl w:val="0"/>
+          <w:numId w:val="51"/>
+        </w:numPr>
+      </w:pPr>
+      <w:r>
+        <w:rPr>
+          <w:b/>
+          <w:bCs/>
+        </w:rPr>
+        <w:t>Visualization</w:t>
+      </w:r>
+      <w:r>
+        <w:t>:</w:t>
+      </w:r>
+    </w:p>
+    <w:p>
+      <w:pPr>
+        <w:numPr>
+          <w:ilvl w:val="1"/>
+          <w:numId w:val="56"/>
+        </w:numPr>
+      </w:pPr>
+      <w:r>
+        <w:t>The video shows how to plot cumulative returns using pandas and matplotlib.</w:t>
+      </w:r>
+    </w:p>
+    <w:p>
+      <w:r>
+        <w:br/>
+        <w:t>This video helps you understand different ways to calculate and visualize cumulative returns using pandas, and how to refactor your code for better reusability.</w:t>
+      </w:r>
+    </w:p>
+    <w:p>
+      <w:pPr>
+        <w:rPr>
+          <w:b/>
+          <w:bCs/>
+          <w:u w:val="single"/>
+        </w:rPr>
+      </w:pPr>
+    </w:p>
+    <w:p>
+      <w:pPr>
+        <w:rPr>
+          <w:b/>
+          <w:bCs/>
+        </w:rPr>
+      </w:pPr>
+      <w:r>
+        <w:rPr>
+          <w:b/>
+          <w:bCs/>
+        </w:rPr>
+        <w:t>What is cumulative return?</w:t>
+      </w:r>
+    </w:p>
+    <w:p>
+      <w:r>
+        <w:t>Cumulative return measures the total amount an investment has gained or lost over a period of time. It's calculated by taking the current price, subtracting the original price, and then dividing by the original price. This gives you a percentage that shows the overall return on the investment. For example, if an investment's price has increased from $10 to $20, the cumulative return would be 100%.</w:t>
+      </w:r>
+    </w:p>
+    <w:p/>
+    <w:p>
+      <w:pPr>
+        <w:rPr>
+          <w:b/>
+          <w:bCs/>
+        </w:rPr>
+      </w:pPr>
+      <w:r>
+        <w:rPr>
+          <w:b/>
+          <w:bCs/>
+        </w:rPr>
+        <w:t>H</w:t>
+      </w:r>
+      <w:r>
+        <w:rPr>
+          <w:b/>
+          <w:bCs/>
+        </w:rPr>
+        <w:t>ow to calculate cumulative returns in panda</w:t>
+      </w:r>
+      <w:r>
+        <w:rPr>
+          <w:b/>
+          <w:bCs/>
+        </w:rPr>
+        <w:t>s?</w:t>
+      </w:r>
+    </w:p>
+    <w:p>
+      <w:r>
+        <w:t>To calculate cumulative returns in pandas, you can follow these steps:</w:t>
+      </w:r>
+    </w:p>
+    <w:p>
+      <w:pPr>
+        <w:numPr>
+          <w:ilvl w:val="0"/>
+          <w:numId w:val="45"/>
+        </w:numPr>
+      </w:pPr>
+      <w:r>
+        <w:rPr>
+          <w:b/>
+          <w:bCs/>
+        </w:rPr>
+        <w:t>Subtract the original price from the current price:</w:t>
+      </w:r>
+      <w:r>
+        <w:br/>
+        <w:t>python</w:t>
+      </w:r>
+      <w:r>
+        <w:br/>
+      </w:r>
+      <w:proofErr w:type="spellStart"/>
+      <w:r>
+        <w:t>cumulative_returns</w:t>
+      </w:r>
+      <w:proofErr w:type="spellEnd"/>
+      <w:r>
+        <w:t xml:space="preserve"> = </w:t>
+      </w:r>
+      <w:proofErr w:type="spellStart"/>
+      <w:r>
+        <w:t>close.sub</w:t>
+      </w:r>
+      <w:proofErr w:type="spellEnd"/>
+      <w:r>
+        <w:t>(</w:t>
+      </w:r>
+      <w:proofErr w:type="spellStart"/>
+      <w:proofErr w:type="gramStart"/>
+      <w:r>
+        <w:t>close.iloc</w:t>
+      </w:r>
+      <w:proofErr w:type="spellEnd"/>
+      <w:proofErr w:type="gramEnd"/>
+      <w:r>
+        <w:t>[0])</w:t>
+      </w:r>
+    </w:p>
+    <w:p>
+      <w:pPr>
+        <w:numPr>
+          <w:ilvl w:val="0"/>
+          <w:numId w:val="45"/>
+        </w:numPr>
+      </w:pPr>
+      <w:r>
+        <w:rPr>
+          <w:b/>
+          <w:bCs/>
+        </w:rPr>
+        <w:t>Divide by the original price:</w:t>
+      </w:r>
+      <w:r>
+        <w:br/>
+        <w:t>python</w:t>
+      </w:r>
+      <w:r>
+        <w:br/>
+      </w:r>
+      <w:proofErr w:type="spellStart"/>
+      <w:r>
+        <w:t>cumulative_returns</w:t>
+      </w:r>
+      <w:proofErr w:type="spellEnd"/>
+      <w:r>
+        <w:t xml:space="preserve"> = </w:t>
+      </w:r>
+      <w:proofErr w:type="spellStart"/>
+      <w:r>
+        <w:t>cumulative_returns.div</w:t>
+      </w:r>
+      <w:proofErr w:type="spellEnd"/>
+      <w:r>
+        <w:t>(</w:t>
+      </w:r>
+      <w:proofErr w:type="spellStart"/>
+      <w:proofErr w:type="gramStart"/>
+      <w:r>
+        <w:t>close.iloc</w:t>
+      </w:r>
+      <w:proofErr w:type="spellEnd"/>
+      <w:proofErr w:type="gramEnd"/>
+      <w:r>
+        <w:t>[0])</w:t>
+      </w:r>
+    </w:p>
+    <w:p>
+      <w:pPr>
+        <w:numPr>
+          <w:ilvl w:val="0"/>
+          <w:numId w:val="45"/>
+        </w:numPr>
+      </w:pPr>
+      <w:r>
+        <w:rPr>
+          <w:b/>
+          <w:bCs/>
+        </w:rPr>
+        <w:t>Plot the cumulative returns:</w:t>
+      </w:r>
+      <w:r>
+        <w:br/>
+        <w:t>python</w:t>
+      </w:r>
+      <w:r>
+        <w:br/>
+      </w:r>
+      <w:proofErr w:type="spellStart"/>
+      <w:r>
+        <w:t>cumulative_</w:t>
+      </w:r>
+      <w:proofErr w:type="gramStart"/>
+      <w:r>
+        <w:t>returns.plot</w:t>
+      </w:r>
+      <w:proofErr w:type="spellEnd"/>
+      <w:proofErr w:type="gramEnd"/>
+      <w:r>
+        <w:t>()</w:t>
+      </w:r>
+      <w:r>
+        <w:br/>
+      </w:r>
+      <w:r>
+        <w:br/>
+      </w:r>
+    </w:p>
+    <w:p>
+      <w:r>
+        <w:t>Alternatively, you can use the </w:t>
+      </w:r>
+      <w:proofErr w:type="spellStart"/>
+      <w:r>
+        <w:t>pct_change</w:t>
+      </w:r>
+      <w:proofErr w:type="spellEnd"/>
+      <w:r>
+        <w:t> and </w:t>
+      </w:r>
+      <w:proofErr w:type="spellStart"/>
+      <w:r>
+        <w:t>cumprod</w:t>
+      </w:r>
+      <w:proofErr w:type="spellEnd"/>
+      <w:r>
+        <w:t> methods:</w:t>
+      </w:r>
+    </w:p>
+    <w:p>
+      <w:pPr>
+        <w:numPr>
+          <w:ilvl w:val="0"/>
+          <w:numId w:val="46"/>
+        </w:numPr>
+      </w:pPr>
+      <w:r>
+        <w:rPr>
+          <w:b/>
+          <w:bCs/>
+        </w:rPr>
+        <w:t>Calculate percentage change and add 1:</w:t>
+      </w:r>
+      <w:r>
+        <w:br/>
+        <w:t>python</w:t>
+      </w:r>
+      <w:r>
+        <w:br/>
+      </w:r>
+      <w:proofErr w:type="spellStart"/>
+      <w:r>
+        <w:t>cumulative_returns</w:t>
+      </w:r>
+      <w:proofErr w:type="spellEnd"/>
+      <w:r>
+        <w:t xml:space="preserve"> = </w:t>
+      </w:r>
+      <w:proofErr w:type="spellStart"/>
+      <w:r>
+        <w:t>close.pct_change</w:t>
+      </w:r>
+      <w:proofErr w:type="spellEnd"/>
+      <w:r>
+        <w:t>(</w:t>
+      </w:r>
+      <w:proofErr w:type="gramStart"/>
+      <w:r>
+        <w:t>).add</w:t>
+      </w:r>
+      <w:proofErr w:type="gramEnd"/>
+      <w:r>
+        <w:t>(1)</w:t>
+      </w:r>
+    </w:p>
+    <w:p>
+      <w:pPr>
+        <w:numPr>
+          <w:ilvl w:val="0"/>
+          <w:numId w:val="46"/>
+        </w:numPr>
+      </w:pPr>
+      <w:r>
+        <w:rPr>
+          <w:b/>
+          <w:bCs/>
+        </w:rPr>
+        <w:t>Calculate the cumulative product and subtract 1:</w:t>
+      </w:r>
+      <w:r>
+        <w:br/>
+        <w:t>python</w:t>
+      </w:r>
+      <w:r>
+        <w:br/>
+      </w:r>
+      <w:proofErr w:type="spellStart"/>
+      <w:r>
+        <w:t>cumulative_returns</w:t>
+      </w:r>
+      <w:proofErr w:type="spellEnd"/>
+      <w:r>
+        <w:t xml:space="preserve"> = </w:t>
+      </w:r>
+      <w:proofErr w:type="spellStart"/>
+      <w:r>
+        <w:t>cumulative_</w:t>
+      </w:r>
+      <w:proofErr w:type="gramStart"/>
+      <w:r>
+        <w:t>returns.cumprod</w:t>
+      </w:r>
+      <w:proofErr w:type="spellEnd"/>
+      <w:proofErr w:type="gramEnd"/>
+      <w:r>
+        <w:t>().sub(1)</w:t>
+      </w:r>
+    </w:p>
+    <w:p>
+      <w:pPr>
+        <w:numPr>
+          <w:ilvl w:val="0"/>
+          <w:numId w:val="46"/>
+        </w:numPr>
+      </w:pPr>
+      <w:r>
+        <w:rPr>
+          <w:b/>
+          <w:bCs/>
+        </w:rPr>
+        <w:t>Plot the cumulative returns:</w:t>
+      </w:r>
+      <w:r>
+        <w:br/>
+        <w:t>python</w:t>
+      </w:r>
+      <w:r>
+        <w:br/>
+      </w:r>
+      <w:proofErr w:type="spellStart"/>
+      <w:r>
+        <w:t>cumulative_</w:t>
+      </w:r>
+      <w:proofErr w:type="gramStart"/>
+      <w:r>
+        <w:t>returns.plot</w:t>
+      </w:r>
+      <w:proofErr w:type="spellEnd"/>
+      <w:proofErr w:type="gramEnd"/>
+      <w:r>
+        <w:t>()</w:t>
+      </w:r>
+      <w:r>
+        <w:br/>
+      </w:r>
+    </w:p>
+    <w:p>
+      <w:r>
+        <w:lastRenderedPageBreak/>
+        <w:br/>
+        <w:t>Both methods will give you the cumulative returns over time. You can choose the one that best fits your needs.</w:t>
+      </w:r>
+    </w:p>
+    <w:p/>
+    <w:p>
+      <w:pPr>
+        <w:rPr>
+          <w:b/>
+          <w:bCs/>
+        </w:rPr>
+      </w:pPr>
+      <w:r>
+        <w:rPr>
+          <w:b/>
+          <w:bCs/>
+        </w:rPr>
+        <w:t>W</w:t>
+      </w:r>
+      <w:r>
+        <w:rPr>
+          <w:b/>
+          <w:bCs/>
+        </w:rPr>
+        <w:t>hat is the easy and the complex way of calcu</w:t>
+      </w:r>
+      <w:r>
+        <w:rPr>
+          <w:b/>
+          <w:bCs/>
+        </w:rPr>
+        <w:t>la</w:t>
+      </w:r>
+      <w:r>
+        <w:rPr>
+          <w:b/>
+          <w:bCs/>
+        </w:rPr>
+        <w:t>ting cumulative returns</w:t>
+      </w:r>
+      <w:r>
+        <w:rPr>
+          <w:b/>
+          <w:bCs/>
+        </w:rPr>
+        <w:t>?</w:t>
+      </w:r>
+    </w:p>
+    <w:p>
+      <w:r>
+        <w:t>To calculate cumulative returns in pandas, the video explains two methods:</w:t>
+      </w:r>
+      <w:r>
+        <w:br/>
+      </w:r>
+      <w:r>
+        <w:br/>
+      </w:r>
+      <w:r>
+        <w:rPr>
+          <w:b/>
+          <w:bCs/>
+        </w:rPr>
+        <w:t>Simple Method:</w:t>
+      </w:r>
+    </w:p>
+    <w:p>
+      <w:pPr>
+        <w:numPr>
+          <w:ilvl w:val="0"/>
+          <w:numId w:val="47"/>
+        </w:numPr>
+      </w:pPr>
+      <w:r>
+        <w:t>Subtract the original price from the current price.</w:t>
+      </w:r>
+      <w:r>
+        <w:br/>
+        <w:t>python</w:t>
+      </w:r>
+      <w:r>
+        <w:br/>
+      </w:r>
+      <w:proofErr w:type="spellStart"/>
+      <w:r>
+        <w:t>cumulative_returns</w:t>
+      </w:r>
+      <w:proofErr w:type="spellEnd"/>
+      <w:r>
+        <w:t xml:space="preserve"> = </w:t>
+      </w:r>
+      <w:proofErr w:type="spellStart"/>
+      <w:r>
+        <w:t>close.sub</w:t>
+      </w:r>
+      <w:proofErr w:type="spellEnd"/>
+      <w:r>
+        <w:t>(</w:t>
+      </w:r>
+      <w:proofErr w:type="spellStart"/>
+      <w:proofErr w:type="gramStart"/>
+      <w:r>
+        <w:t>close.iloc</w:t>
+      </w:r>
+      <w:proofErr w:type="spellEnd"/>
+      <w:proofErr w:type="gramEnd"/>
+      <w:r>
+        <w:t>[0])</w:t>
+      </w:r>
+    </w:p>
+    <w:p>
+      <w:pPr>
+        <w:numPr>
+          <w:ilvl w:val="0"/>
+          <w:numId w:val="47"/>
+        </w:numPr>
+      </w:pPr>
+      <w:r>
+        <w:t>Divide by the original price.</w:t>
+      </w:r>
+      <w:r>
+        <w:br/>
+        <w:t>python</w:t>
+      </w:r>
+      <w:r>
+        <w:br/>
+      </w:r>
+      <w:proofErr w:type="spellStart"/>
+      <w:r>
+        <w:t>cumulative_returns</w:t>
+      </w:r>
+      <w:proofErr w:type="spellEnd"/>
+      <w:r>
+        <w:t xml:space="preserve"> = </w:t>
+      </w:r>
+      <w:proofErr w:type="spellStart"/>
+      <w:r>
+        <w:t>cumulative_returns.div</w:t>
+      </w:r>
+      <w:proofErr w:type="spellEnd"/>
+      <w:r>
+        <w:t>(</w:t>
+      </w:r>
+      <w:proofErr w:type="spellStart"/>
+      <w:proofErr w:type="gramStart"/>
+      <w:r>
+        <w:t>close.iloc</w:t>
+      </w:r>
+      <w:proofErr w:type="spellEnd"/>
+      <w:proofErr w:type="gramEnd"/>
+      <w:r>
+        <w:t>[0])</w:t>
+      </w:r>
+      <w:r>
+        <w:br/>
+      </w:r>
+    </w:p>
+    <w:p>
+      <w:r>
+        <w:br/>
+      </w:r>
+      <w:r>
+        <w:rPr>
+          <w:b/>
+          <w:bCs/>
+        </w:rPr>
+        <w:t>Complex Method:</w:t>
+      </w:r>
+    </w:p>
+    <w:p>
+      <w:pPr>
+        <w:numPr>
+          <w:ilvl w:val="0"/>
+          <w:numId w:val="48"/>
+        </w:numPr>
+      </w:pPr>
+      <w:r>
+        <w:t>Calculate the percentage change and add 1.</w:t>
+      </w:r>
+      <w:r>
+        <w:br/>
+        <w:t>python</w:t>
+      </w:r>
+      <w:r>
+        <w:br/>
+      </w:r>
+      <w:proofErr w:type="spellStart"/>
+      <w:r>
+        <w:t>cumulative_returns</w:t>
+      </w:r>
+      <w:proofErr w:type="spellEnd"/>
+      <w:r>
+        <w:t xml:space="preserve"> = </w:t>
+      </w:r>
+      <w:proofErr w:type="spellStart"/>
+      <w:r>
+        <w:t>close.pct_change</w:t>
+      </w:r>
+      <w:proofErr w:type="spellEnd"/>
+      <w:r>
+        <w:t>(</w:t>
+      </w:r>
+      <w:proofErr w:type="gramStart"/>
+      <w:r>
+        <w:t>).add</w:t>
+      </w:r>
+      <w:proofErr w:type="gramEnd"/>
+      <w:r>
+        <w:t>(1)</w:t>
+      </w:r>
+    </w:p>
+    <w:p>
+      <w:pPr>
+        <w:numPr>
+          <w:ilvl w:val="0"/>
+          <w:numId w:val="48"/>
+        </w:numPr>
+      </w:pPr>
+      <w:r>
+        <w:t>Calculate the cumulative product and subtract 1.</w:t>
+      </w:r>
+      <w:r>
+        <w:br/>
+        <w:t>python</w:t>
+      </w:r>
+      <w:r>
+        <w:br/>
+      </w:r>
+      <w:proofErr w:type="spellStart"/>
+      <w:r>
+        <w:t>cumulative_returns</w:t>
+      </w:r>
+      <w:proofErr w:type="spellEnd"/>
+      <w:r>
+        <w:t xml:space="preserve"> = </w:t>
+      </w:r>
+      <w:proofErr w:type="spellStart"/>
+      <w:r>
+        <w:t>cumulative_</w:t>
+      </w:r>
+      <w:proofErr w:type="gramStart"/>
+      <w:r>
+        <w:t>returns.cumprod</w:t>
+      </w:r>
+      <w:proofErr w:type="spellEnd"/>
+      <w:proofErr w:type="gramEnd"/>
+      <w:r>
+        <w:t>().sub(1)</w:t>
+      </w:r>
+      <w:r>
+        <w:br/>
+      </w:r>
+    </w:p>
+    <w:p>
+      <w:r>
+        <w:br/>
+        <w:t>Both methods will give you the cumulative returns over time. The simple method is more straightforward, while the complex method might be more efficient for larger datasets.</w:t>
+      </w:r>
+    </w:p>
+    <w:p/>
+    <w:p>
+      <w:pPr>
+        <w:rPr>
+          <w:b/>
+          <w:bCs/>
+        </w:rPr>
+      </w:pPr>
+      <w:r>
+        <w:rPr>
+          <w:b/>
+          <w:bCs/>
+        </w:rPr>
+        <w:t>W</w:t>
+      </w:r>
+      <w:r>
+        <w:rPr>
+          <w:b/>
+          <w:bCs/>
+        </w:rPr>
+        <w:t>hat is lambda function and compare with normal function in the video</w:t>
+      </w:r>
+      <w:r>
+        <w:rPr>
+          <w:b/>
+          <w:bCs/>
+        </w:rPr>
+        <w:t>.</w:t>
+      </w:r>
+    </w:p>
+    <w:p>
+      <w:r>
+        <w:t>A </w:t>
+      </w:r>
+      <w:r>
+        <w:rPr>
+          <w:b/>
+          <w:bCs/>
+        </w:rPr>
+        <w:t>lambda function</w:t>
+      </w:r>
+      <w:r>
+        <w:t> in Python is a small, anonymous function defined using the lambda keyword. It can take any number of arguments but can only have one expression. Here's a comparison with normal functions as discussed in the video:</w:t>
+      </w:r>
+      <w:r>
+        <w:br/>
+      </w:r>
+      <w:r>
+        <w:br/>
+      </w:r>
+      <w:r>
+        <w:rPr>
+          <w:b/>
+          <w:bCs/>
+        </w:rPr>
+        <w:t>Normal Function:</w:t>
+      </w:r>
+    </w:p>
+    <w:p>
+      <w:pPr>
+        <w:numPr>
+          <w:ilvl w:val="0"/>
+          <w:numId w:val="49"/>
+        </w:numPr>
+      </w:pPr>
+      <w:r>
+        <w:t>Defined using the def keyword.</w:t>
+      </w:r>
+    </w:p>
+    <w:p>
+      <w:pPr>
+        <w:numPr>
+          <w:ilvl w:val="0"/>
+          <w:numId w:val="49"/>
+        </w:numPr>
+      </w:pPr>
+      <w:r>
+        <w:t>Can have multiple lines of code.</w:t>
+      </w:r>
+    </w:p>
+    <w:p>
+      <w:pPr>
+        <w:numPr>
+          <w:ilvl w:val="0"/>
+          <w:numId w:val="49"/>
+        </w:numPr>
+      </w:pPr>
+      <w:r>
+        <w:t>Has a name and can be reused.</w:t>
+      </w:r>
+    </w:p>
+    <w:p>
+      <w:r>
+        <w:br/>
+        <w:t>Example from the video:</w:t>
+      </w:r>
+      <w:r>
+        <w:br/>
+      </w:r>
+      <w:r>
+        <w:lastRenderedPageBreak/>
+        <w:t xml:space="preserve">def </w:t>
+      </w:r>
+      <w:proofErr w:type="spellStart"/>
+      <w:r>
+        <w:t>get_returns</w:t>
+      </w:r>
+      <w:proofErr w:type="spellEnd"/>
+      <w:r>
+        <w:t>(</w:t>
+      </w:r>
+      <w:proofErr w:type="spellStart"/>
+      <w:r>
+        <w:t>data_frame</w:t>
+      </w:r>
+      <w:proofErr w:type="spellEnd"/>
+      <w:r>
+        <w:t>):</w:t>
+      </w:r>
+      <w:r>
+        <w:br/>
+      </w:r>
+      <w:r>
+        <w:t xml:space="preserve">          </w:t>
+      </w:r>
+      <w:r>
+        <w:t xml:space="preserve">return </w:t>
+      </w:r>
+      <w:proofErr w:type="spellStart"/>
+      <w:r>
+        <w:t>calc_cumulative_returns</w:t>
+      </w:r>
+      <w:proofErr w:type="spellEnd"/>
+      <w:r>
+        <w:t>(</w:t>
+      </w:r>
+      <w:proofErr w:type="spellStart"/>
+      <w:r>
+        <w:t>data_frame</w:t>
+      </w:r>
+      <w:proofErr w:type="spellEnd"/>
+      <w:r>
+        <w:t>['close'])</w:t>
+      </w:r>
+      <w:r>
+        <w:br/>
+      </w:r>
+      <w:r>
+        <w:br/>
+      </w:r>
+      <w:r>
+        <w:rPr>
+          <w:b/>
+          <w:bCs/>
+        </w:rPr>
+        <w:t>Lambda Function:</w:t>
+      </w:r>
+    </w:p>
+    <w:p>
+      <w:pPr>
+        <w:numPr>
+          <w:ilvl w:val="0"/>
+          <w:numId w:val="50"/>
+        </w:numPr>
+      </w:pPr>
+      <w:r>
+        <w:t>Defined using the lambda keyword.</w:t>
+      </w:r>
+    </w:p>
+    <w:p>
+      <w:pPr>
+        <w:numPr>
+          <w:ilvl w:val="0"/>
+          <w:numId w:val="50"/>
+        </w:numPr>
+      </w:pPr>
+      <w:r>
+        <w:t>Typically used for short, simple operations.</w:t>
+      </w:r>
+    </w:p>
+    <w:p>
+      <w:pPr>
+        <w:numPr>
+          <w:ilvl w:val="0"/>
+          <w:numId w:val="50"/>
+        </w:numPr>
+      </w:pPr>
+      <w:r>
+        <w:t>Does not have a name (anonymous).</w:t>
+      </w:r>
+    </w:p>
+    <w:p>
+      <w:r>
+        <w:br/>
+        <w:t>Example from the video:</w:t>
+      </w:r>
+      <w:r>
+        <w:t xml:space="preserve"> </w:t>
+      </w:r>
+      <w:r>
+        <w:br/>
+        <w:t xml:space="preserve">lambda </w:t>
+      </w:r>
+      <w:proofErr w:type="spellStart"/>
+      <w:r>
+        <w:t>df</w:t>
+      </w:r>
+      <w:proofErr w:type="spellEnd"/>
+      <w:r>
+        <w:t xml:space="preserve">: </w:t>
+      </w:r>
+      <w:proofErr w:type="spellStart"/>
+      <w:r>
+        <w:t>calc_cumulative_returns</w:t>
+      </w:r>
+      <w:proofErr w:type="spellEnd"/>
+      <w:r>
+        <w:t>(</w:t>
+      </w:r>
+      <w:proofErr w:type="spellStart"/>
+      <w:r>
+        <w:t>df</w:t>
+      </w:r>
+      <w:proofErr w:type="spellEnd"/>
+      <w:r>
+        <w:t>['close'])</w:t>
+      </w:r>
+      <w:r>
+        <w:br/>
+      </w:r>
+      <w:r>
+        <w:br/>
+        <w:t>In the video, the lambda function is used to simplify the code by creating an anonymous function that can be passed directly into methods like assign. This makes the code more concise and readable when performing operations like adding new columns to a DataFrame.</w:t>
+      </w:r>
+    </w:p>
+    <w:p/>
+    <w:p>
+      <w:pPr>
+        <w:rPr>
+          <w:b/>
+          <w:bCs/>
+        </w:rPr>
+      </w:pPr>
+      <w:r>
+        <w:rPr>
+          <w:b/>
+          <w:bCs/>
+        </w:rPr>
+        <w:t xml:space="preserve">Break </w:t>
+      </w:r>
+      <w:r>
+        <w:rPr>
+          <w:b/>
+          <w:bCs/>
+        </w:rPr>
+        <w:t xml:space="preserve">down </w:t>
+      </w:r>
+      <w:r>
+        <w:rPr>
+          <w:b/>
+          <w:bCs/>
+        </w:rPr>
+        <w:t>of</w:t>
+      </w:r>
+      <w:r>
+        <w:rPr>
+          <w:b/>
+          <w:bCs/>
+        </w:rPr>
+        <w:t xml:space="preserve"> lambda function step by step:</w:t>
+      </w:r>
+    </w:p>
+    <w:p>
+      <w:pPr>
+        <w:numPr>
+          <w:ilvl w:val="0"/>
+          <w:numId w:val="70"/>
+        </w:numPr>
+      </w:pPr>
+      <w:r>
+        <w:rPr>
+          <w:b/>
+          <w:bCs/>
+        </w:rPr>
+        <w:t>Lambda Function</w:t>
+      </w:r>
+      <w:r>
+        <w:t>:</w:t>
+      </w:r>
+    </w:p>
+    <w:p>
+      <w:pPr>
+        <w:numPr>
+          <w:ilvl w:val="1"/>
+          <w:numId w:val="71"/>
+        </w:numPr>
+      </w:pPr>
+      <w:r>
+        <w:t>A lambda function is a small, anonymous function defined using the lambda keyword. It can have any number of arguments but only one expression.</w:t>
+      </w:r>
+    </w:p>
+    <w:p>
+      <w:pPr>
+        <w:numPr>
+          <w:ilvl w:val="1"/>
+          <w:numId w:val="72"/>
+        </w:numPr>
+      </w:pPr>
+      <w:r>
+        <w:t>Syntax: lambda arguments: expression</w:t>
+      </w:r>
+    </w:p>
+    <w:p>
+      <w:pPr>
+        <w:numPr>
+          <w:ilvl w:val="0"/>
+          <w:numId w:val="70"/>
+        </w:numPr>
+      </w:pPr>
+      <w:proofErr w:type="spellStart"/>
+      <w:r>
+        <w:rPr>
+          <w:b/>
+          <w:bCs/>
+        </w:rPr>
+        <w:t>df</w:t>
+      </w:r>
+      <w:proofErr w:type="spellEnd"/>
+      <w:r>
+        <w:t>:</w:t>
+      </w:r>
+    </w:p>
+    <w:p>
+      <w:pPr>
+        <w:numPr>
+          <w:ilvl w:val="1"/>
+          <w:numId w:val="73"/>
+        </w:numPr>
+      </w:pPr>
+      <w:proofErr w:type="spellStart"/>
+      <w:r>
+        <w:t>df</w:t>
+      </w:r>
+      <w:proofErr w:type="spellEnd"/>
+      <w:r>
+        <w:t> is the argument for the lambda function. It represents a DataFrame, which is a data structure in pandas used to store tabular data.</w:t>
+      </w:r>
+    </w:p>
+    <w:p>
+      <w:pPr>
+        <w:numPr>
+          <w:ilvl w:val="0"/>
+          <w:numId w:val="70"/>
+        </w:numPr>
+      </w:pPr>
+      <w:proofErr w:type="spellStart"/>
+      <w:r>
+        <w:rPr>
+          <w:b/>
+          <w:bCs/>
+        </w:rPr>
+        <w:t>calc_cumulative_returns</w:t>
+      </w:r>
+      <w:proofErr w:type="spellEnd"/>
+      <w:r>
+        <w:rPr>
+          <w:b/>
+          <w:bCs/>
+        </w:rPr>
+        <w:t>(</w:t>
+      </w:r>
+      <w:proofErr w:type="spellStart"/>
+      <w:r>
+        <w:rPr>
+          <w:b/>
+          <w:bCs/>
+        </w:rPr>
+        <w:t>df</w:t>
+      </w:r>
+      <w:proofErr w:type="spellEnd"/>
+      <w:r>
+        <w:rPr>
+          <w:b/>
+          <w:bCs/>
+        </w:rPr>
+        <w:t>['close'])</w:t>
+      </w:r>
+      <w:r>
+        <w:t>:</w:t>
+      </w:r>
+    </w:p>
+    <w:p>
+      <w:pPr>
+        <w:numPr>
+          <w:ilvl w:val="1"/>
+          <w:numId w:val="74"/>
+        </w:numPr>
+      </w:pPr>
+      <w:r>
+        <w:t>This is the expression part of the lambda function. It calls the </w:t>
+      </w:r>
+      <w:proofErr w:type="spellStart"/>
+      <w:r>
+        <w:t>calc_cumulative_returns</w:t>
+      </w:r>
+      <w:proofErr w:type="spellEnd"/>
+      <w:r>
+        <w:t> function, passing </w:t>
+      </w:r>
+      <w:proofErr w:type="spellStart"/>
+      <w:r>
+        <w:t>df</w:t>
+      </w:r>
+      <w:proofErr w:type="spellEnd"/>
+      <w:r>
+        <w:t>['close'] as an argument.</w:t>
+      </w:r>
+    </w:p>
+    <w:p>
+      <w:pPr>
+        <w:numPr>
+          <w:ilvl w:val="1"/>
+          <w:numId w:val="75"/>
+        </w:numPr>
+      </w:pPr>
+      <w:proofErr w:type="spellStart"/>
+      <w:r>
+        <w:t>df</w:t>
+      </w:r>
+      <w:proofErr w:type="spellEnd"/>
+      <w:r>
+        <w:t>['close'] accesses the 'close' column of the DataFrame </w:t>
+      </w:r>
+      <w:proofErr w:type="spellStart"/>
+      <w:r>
+        <w:t>df</w:t>
+      </w:r>
+      <w:proofErr w:type="spellEnd"/>
+      <w:r>
+        <w:t>.</w:t>
+      </w:r>
+    </w:p>
+    <w:p>
+      <w:r>
+        <w:br/>
+        <w:t>Putting it all together:</w:t>
+      </w:r>
+    </w:p>
+    <w:p>
+      <w:pPr>
+        <w:numPr>
+          <w:ilvl w:val="0"/>
+          <w:numId w:val="76"/>
+        </w:numPr>
+      </w:pPr>
+      <w:r>
+        <w:t xml:space="preserve">lambda </w:t>
+      </w:r>
+      <w:proofErr w:type="spellStart"/>
+      <w:r>
+        <w:t>df</w:t>
+      </w:r>
+      <w:proofErr w:type="spellEnd"/>
+      <w:r>
+        <w:t xml:space="preserve">: </w:t>
+      </w:r>
+      <w:proofErr w:type="spellStart"/>
+      <w:r>
+        <w:t>calc_cumulative_returns</w:t>
+      </w:r>
+      <w:proofErr w:type="spellEnd"/>
+      <w:r>
+        <w:t>(</w:t>
+      </w:r>
+      <w:proofErr w:type="spellStart"/>
+      <w:r>
+        <w:t>df</w:t>
+      </w:r>
+      <w:proofErr w:type="spellEnd"/>
+      <w:r>
+        <w:t>['close']) defines a lambda function that takes a DataFrame </w:t>
+      </w:r>
+      <w:proofErr w:type="spellStart"/>
+      <w:r>
+        <w:t>df</w:t>
+      </w:r>
+      <w:proofErr w:type="spellEnd"/>
+      <w:r>
+        <w:t> as input and returns the result of </w:t>
+      </w:r>
+      <w:proofErr w:type="spellStart"/>
+      <w:r>
+        <w:t>calc_cumulative_returns</w:t>
+      </w:r>
+      <w:proofErr w:type="spellEnd"/>
+      <w:r>
+        <w:t>(</w:t>
+      </w:r>
+      <w:proofErr w:type="spellStart"/>
+      <w:r>
+        <w:t>df</w:t>
+      </w:r>
+      <w:proofErr w:type="spellEnd"/>
+      <w:r>
+        <w:t>['close']).</w:t>
+      </w:r>
+    </w:p>
+    <w:p>
+      <w:r>
+        <w:br/>
+        <w:t>In simpler terms, this lambda function:</w:t>
+      </w:r>
+    </w:p>
+    <w:p>
+      <w:pPr>
+        <w:numPr>
+          <w:ilvl w:val="0"/>
+          <w:numId w:val="77"/>
+        </w:numPr>
+      </w:pPr>
+      <w:r>
+        <w:t>Takes a DataFrame as input.</w:t>
+      </w:r>
+    </w:p>
+    <w:p>
+      <w:pPr>
+        <w:numPr>
+          <w:ilvl w:val="0"/>
+          <w:numId w:val="77"/>
+        </w:numPr>
+      </w:pPr>
+      <w:r>
+        <w:t>Extracts the 'close' column from the DataFrame.</w:t>
+      </w:r>
+    </w:p>
+    <w:p>
+      <w:pPr>
+        <w:numPr>
+          <w:ilvl w:val="0"/>
+          <w:numId w:val="77"/>
+        </w:numPr>
+      </w:pPr>
+      <w:r>
+        <w:t>Passes this 'close' column to the </w:t>
+      </w:r>
+      <w:proofErr w:type="spellStart"/>
+      <w:r>
+        <w:t>calc_cumulative_returns</w:t>
+      </w:r>
+      <w:proofErr w:type="spellEnd"/>
+      <w:r>
+        <w:t> function to calculate cumulative returns.</w:t>
+      </w:r>
+    </w:p>
+    <w:p>
+      <w:r>
+        <w:lastRenderedPageBreak/>
+        <w:br/>
+        <w:t xml:space="preserve">This allows you to use the lambda function in </w:t>
+      </w:r>
+      <w:proofErr w:type="gramStart"/>
+      <w:r>
+        <w:t>pandas</w:t>
+      </w:r>
+      <w:proofErr w:type="gramEnd"/>
+      <w:r>
+        <w:t xml:space="preserve"> operations like apply or pipe to process </w:t>
+      </w:r>
+      <w:proofErr w:type="spellStart"/>
+      <w:r>
+        <w:t>DataFrames</w:t>
+      </w:r>
+      <w:proofErr w:type="spellEnd"/>
+      <w:r>
+        <w:t xml:space="preserve"> efficiently.</w:t>
+      </w:r>
+    </w:p>
+    <w:p>
+      <w:pPr>
         <w:rPr>
           <w:vanish/>
         </w:rPr>
+      </w:pPr>
+      <w:r>
+        <w:rPr>
+          <w:vanish/>
+        </w:rPr>
         <w:t>Bottom of Form</w:t>
       </w:r>
+    </w:p>
+    <w:p/>
+    <w:p>
+      <w:pPr>
+        <w:rPr>
+          <w:b/>
+          <w:bCs/>
+        </w:rPr>
+      </w:pPr>
+      <w:r>
+        <w:rPr>
+          <w:b/>
+          <w:bCs/>
+        </w:rPr>
+        <w:t>The complex method for calculating cumulative returns involves several mathematical steps:</w:t>
+      </w:r>
+    </w:p>
+    <w:p>
+      <w:pPr>
+        <w:numPr>
+          <w:ilvl w:val="0"/>
+          <w:numId w:val="57"/>
+        </w:numPr>
+      </w:pPr>
+      <w:r>
+        <w:rPr>
+          <w:b/>
+          <w:bCs/>
+        </w:rPr>
+        <w:t>Percentage Change</w:t>
+      </w:r>
+      <w:r>
+        <w:t>:</w:t>
+      </w:r>
+    </w:p>
+    <w:p>
+      <w:pPr>
+        <w:numPr>
+          <w:ilvl w:val="1"/>
+          <w:numId w:val="58"/>
+        </w:numPr>
+      </w:pPr>
+      <w:r>
+        <w:t>Calculate the percentage change between consecutive prices.</w:t>
+      </w:r>
+    </w:p>
+    <w:p>
+      <w:pPr>
+        <w:numPr>
+          <w:ilvl w:val="1"/>
+          <w:numId w:val="59"/>
+        </w:numPr>
+      </w:pPr>
+      <w:r>
+        <w:t>Formula: ((\</w:t>
+      </w:r>
+      <w:proofErr w:type="gramStart"/>
+      <w:r>
+        <w:t>text{</w:t>
+      </w:r>
+      <w:proofErr w:type="gramEnd"/>
+      <w:r>
+        <w:t>current price} - \text{previous price}) / \text{previous price})</w:t>
+      </w:r>
+    </w:p>
+    <w:p>
+      <w:pPr>
+        <w:numPr>
+          <w:ilvl w:val="1"/>
+          <w:numId w:val="60"/>
+        </w:numPr>
+      </w:pPr>
+      <w:r>
+        <w:t>In pandas: </w:t>
+      </w:r>
+      <w:proofErr w:type="spellStart"/>
+      <w:r>
+        <w:t>close.pct_</w:t>
+      </w:r>
+      <w:proofErr w:type="gramStart"/>
+      <w:r>
+        <w:t>change</w:t>
+      </w:r>
+      <w:proofErr w:type="spellEnd"/>
+      <w:r>
+        <w:t>(</w:t>
+      </w:r>
+      <w:proofErr w:type="gramEnd"/>
+      <w:r>
+        <w:t>)</w:t>
+      </w:r>
+    </w:p>
+    <w:p>
+      <w:pPr>
+        <w:numPr>
+          <w:ilvl w:val="0"/>
+          <w:numId w:val="57"/>
+        </w:numPr>
+      </w:pPr>
+      <w:r>
+        <w:rPr>
+          <w:b/>
+          <w:bCs/>
+        </w:rPr>
+        <w:t>Add 1</w:t>
+      </w:r>
+      <w:r>
+        <w:t>:</w:t>
+      </w:r>
+    </w:p>
+    <w:p>
+      <w:pPr>
+        <w:numPr>
+          <w:ilvl w:val="1"/>
+          <w:numId w:val="61"/>
+        </w:numPr>
+      </w:pPr>
+      <w:r>
+        <w:t>Add 1 to each percentage change to prepare for cumulative product calculation.</w:t>
+      </w:r>
+    </w:p>
+    <w:p>
+      <w:pPr>
+        <w:numPr>
+          <w:ilvl w:val="1"/>
+          <w:numId w:val="62"/>
+        </w:numPr>
+      </w:pPr>
+      <w:r>
+        <w:t>Formula: (\</w:t>
+      </w:r>
+      <w:proofErr w:type="gramStart"/>
+      <w:r>
+        <w:t>text{</w:t>
+      </w:r>
+      <w:proofErr w:type="gramEnd"/>
+      <w:r>
+        <w:t>percentage change} + 1)</w:t>
+      </w:r>
+    </w:p>
+    <w:p>
+      <w:pPr>
+        <w:numPr>
+          <w:ilvl w:val="1"/>
+          <w:numId w:val="63"/>
+        </w:numPr>
+      </w:pPr>
+      <w:r>
+        <w:t>In pandas: </w:t>
+      </w:r>
+      <w:proofErr w:type="spellStart"/>
+      <w:r>
+        <w:t>close.pct_change</w:t>
+      </w:r>
+      <w:proofErr w:type="spellEnd"/>
+      <w:r>
+        <w:t>(</w:t>
+      </w:r>
+      <w:proofErr w:type="gramStart"/>
+      <w:r>
+        <w:t>).add</w:t>
+      </w:r>
+      <w:proofErr w:type="gramEnd"/>
+      <w:r>
+        <w:t>(1)</w:t>
+      </w:r>
+    </w:p>
+    <w:p>
+      <w:pPr>
+        <w:numPr>
+          <w:ilvl w:val="0"/>
+          <w:numId w:val="57"/>
+        </w:numPr>
+      </w:pPr>
+      <w:r>
+        <w:rPr>
+          <w:b/>
+          <w:bCs/>
+        </w:rPr>
+        <w:t>Cumulative Product</w:t>
+      </w:r>
+      <w:r>
+        <w:t>:</w:t>
+      </w:r>
+    </w:p>
+    <w:p>
+      <w:pPr>
+        <w:numPr>
+          <w:ilvl w:val="1"/>
+          <w:numId w:val="64"/>
+        </w:numPr>
+      </w:pPr>
+      <w:r>
+        <w:t>Calculate the cumulative product of the values obtained in the previous step.</w:t>
+      </w:r>
+    </w:p>
+    <w:p>
+      <w:pPr>
+        <w:numPr>
+          <w:ilvl w:val="1"/>
+          <w:numId w:val="65"/>
+        </w:numPr>
+      </w:pPr>
+      <w:r>
+        <w:t>Formula: (\prod_{</w:t>
+      </w:r>
+      <w:proofErr w:type="spellStart"/>
+      <w:r>
+        <w:t>i</w:t>
+      </w:r>
+      <w:proofErr w:type="spellEnd"/>
+      <w:r>
+        <w:t>=</w:t>
+      </w:r>
+      <w:proofErr w:type="gramStart"/>
+      <w:r>
+        <w:t>1}^</w:t>
+      </w:r>
+      <w:proofErr w:type="gramEnd"/>
+      <w:r>
+        <w:t>{n} (1 + \text{percentage change}_</w:t>
+      </w:r>
+      <w:proofErr w:type="spellStart"/>
+      <w:r>
+        <w:t>i</w:t>
+      </w:r>
+      <w:proofErr w:type="spellEnd"/>
+      <w:r>
+        <w:t>))</w:t>
+      </w:r>
+    </w:p>
+    <w:p>
+      <w:pPr>
+        <w:numPr>
+          <w:ilvl w:val="1"/>
+          <w:numId w:val="66"/>
+        </w:numPr>
+      </w:pPr>
+      <w:r>
+        <w:t>In pandas: </w:t>
+      </w:r>
+      <w:proofErr w:type="spellStart"/>
+      <w:r>
+        <w:t>close.pct_change</w:t>
+      </w:r>
+      <w:proofErr w:type="spellEnd"/>
+      <w:r>
+        <w:t>(</w:t>
+      </w:r>
+      <w:proofErr w:type="gramStart"/>
+      <w:r>
+        <w:t>).add</w:t>
+      </w:r>
+      <w:proofErr w:type="gramEnd"/>
+      <w:r>
+        <w:t>(1).</w:t>
+      </w:r>
+      <w:proofErr w:type="spellStart"/>
+      <w:r>
+        <w:t>cumprod</w:t>
+      </w:r>
+      <w:proofErr w:type="spellEnd"/>
+      <w:r>
+        <w:t>()</w:t>
+      </w:r>
+    </w:p>
+    <w:p>
+      <w:pPr>
+        <w:numPr>
+          <w:ilvl w:val="0"/>
+          <w:numId w:val="57"/>
+        </w:numPr>
+      </w:pPr>
+      <w:r>
+        <w:rPr>
+          <w:b/>
+          <w:bCs/>
+        </w:rPr>
+        <w:t>Subtract 1</w:t>
+      </w:r>
+      <w:r>
+        <w:t>:</w:t>
+      </w:r>
+    </w:p>
+    <w:p>
+      <w:pPr>
+        <w:numPr>
+          <w:ilvl w:val="1"/>
+          <w:numId w:val="67"/>
+        </w:numPr>
+      </w:pPr>
+      <w:r>
+        <w:t>Subtract 1 from the cumulative product to get the cumulative returns.</w:t>
+      </w:r>
+    </w:p>
+    <w:p>
+      <w:pPr>
+        <w:numPr>
+          <w:ilvl w:val="1"/>
+          <w:numId w:val="68"/>
+        </w:numPr>
+      </w:pPr>
+      <w:r>
+        <w:t>Formula: (\</w:t>
+      </w:r>
+      <w:proofErr w:type="gramStart"/>
+      <w:r>
+        <w:t>text{</w:t>
+      </w:r>
+      <w:proofErr w:type="gramEnd"/>
+      <w:r>
+        <w:t>cumulative product} - 1)</w:t>
+      </w:r>
+    </w:p>
+    <w:p>
+      <w:pPr>
+        <w:numPr>
+          <w:ilvl w:val="1"/>
+          <w:numId w:val="69"/>
+        </w:numPr>
+      </w:pPr>
+      <w:r>
+        <w:t>In pandas: </w:t>
+      </w:r>
+      <w:proofErr w:type="spellStart"/>
+      <w:r>
+        <w:t>close.pct_change</w:t>
+      </w:r>
+      <w:proofErr w:type="spellEnd"/>
+      <w:r>
+        <w:t>(</w:t>
+      </w:r>
+      <w:proofErr w:type="gramStart"/>
+      <w:r>
+        <w:t>).add</w:t>
+      </w:r>
+      <w:proofErr w:type="gramEnd"/>
+      <w:r>
+        <w:t>(1).</w:t>
+      </w:r>
+      <w:proofErr w:type="spellStart"/>
+      <w:r>
+        <w:t>cumprod</w:t>
+      </w:r>
+      <w:proofErr w:type="spellEnd"/>
+      <w:r>
+        <w:t>().sub(1)</w:t>
+      </w:r>
+    </w:p>
+    <w:p>
+      <w:r>
+        <w:br/>
+        <w:t>This method leverages the power of pandas to perform efficient calculations on large datasets. It ensures that the cumulative returns are accurately computed by considering the compounded effect of returns over time.</w:t>
+      </w:r>
+    </w:p>
+    <w:p>
+      <w:pPr>
+        <w:rPr>
+          <w:vanish/>
+        </w:rPr>
+      </w:pPr>
+      <w:r>
+        <w:rPr>
+          <w:vanish/>
+        </w:rPr>
+        <w:t>Bottom of Form</w:t>
+      </w:r>
+    </w:p>
+    <w:p>
+      <w:pPr>
+        <w:rPr>
+          <w:vanish/>
+        </w:rPr>
+      </w:pPr>
+      <w:r>
+        <w:rPr>
+          <w:vanish/>
+        </w:rPr>
+        <w:t>Bottom of Form</w:t>
+      </w:r>
+    </w:p>
+    <w:p>
+      <w:pPr>
+        <w:rPr>
+          <w:vanish/>
+        </w:rPr>
+      </w:pPr>
     </w:p>
     <w:p>
       <w:pPr>
@@ -2351,6 +4376,119 @@
 <file path=word/numbering.xml><?xml version="1.0" encoding="utf-8"?>
 <w:numbering xmlns:wpc="http://schemas.microsoft.com/office/word/2010/wordprocessingCanvas" xmlns:cx="http://schemas.microsoft.com/office/drawing/2014/chartex" xmlns:cx1="http://schemas.microsoft.com/office/drawing/2015/9/8/chartex" xmlns:cx2="http://schemas.microsoft.com/office/drawing/2015/10/21/chartex" xmlns:cx3="http://schemas.microsoft.com/office/drawing/2016/5/9/chartex" xmlns:cx4="http://schemas.microsoft.com/office/drawing/2016/5/10/chartex" xmlns:cx5="http://schemas.microsoft.com/office/drawing/2016/5/11/chartex" xmlns:cx6="http://schemas.microsoft.com/office/drawing/2016/5/12/chartex" xmlns:cx7="http://schemas.microsoft.com/office/drawing/2016/5/13/chartex" xmlns:cx8="http://schemas.microsoft.com/office/drawing/2016/5/14/chartex" xmlns:mc="http://schemas.openxmlformats.org/markup-compatibility/2006" xmlns:aink="http://schemas.microsoft.com/office/drawing/2016/ink" xmlns:am3d="http://schemas.microsoft.com/office/drawing/2017/model3d" xmlns:o="urn:schemas-microsoft-com:office:office" xmlns:oel="http://schemas.microsoft.com/office/2019/extlst" xmlns:r="http://schemas.openxmlformats.org/officeDocument/2006/relationships" xmlns:m="http://schemas.openxmlformats.org/officeDocument/2006/math" xmlns:v="urn:schemas-microsoft-com:vml" xmlns:wp14="http://schemas.microsoft.com/office/word/2010/wordprocessingDrawing" xmlns:wp="http://schemas.openxmlformats.org/drawingml/2006/wordprocessingDrawing" xmlns:w10="urn:schemas-microsoft-com:office:word" xmlns:w="http://schemas.openxmlformats.org/wordprocessingml/2006/main" xmlns:w14="http://schemas.microsoft.com/office/word/2010/wordml" xmlns:w15="http://schemas.microsoft.com/office/word/2012/wordml" xmlns:w16cex="http://schemas.microsoft.com/office/word/2018/wordml/cex" xmlns:w16cid="http://schemas.microsoft.com/office/word/2016/wordml/cid" xmlns:w16="http://schemas.microsoft.com/office/word/2018/wordml" xmlns:w16du="http://schemas.microsoft.com/office/word/2023/wordml/word16du" xmlns:w16sdtdh="http://schemas.microsoft.com/office/word/2020/wordml/sdtdatahash" xmlns:w16sdtfl="http://schemas.microsoft.com/office/word/2024/wordml/sdtformatlock" xmlns:w16se="http://schemas.microsoft.com/office/word/2015/wordml/symex" xmlns:wpg="http://schemas.microsoft.com/office/word/2010/wordprocessingGroup" xmlns:wpi="http://schemas.microsoft.com/office/word/2010/wordprocessingInk" xmlns:wne="http://schemas.microsoft.com/office/word/2006/wordml" xmlns:wps="http://schemas.microsoft.com/office/word/2010/wordprocessingShape" mc:Ignorable="w14 w15 w16se w16cid w16 w16cex w16sdtdh w16sdtfl w16du wp14">
   <w:abstractNum w:abstractNumId="0" w15:restartNumberingAfterBreak="0">
+    <w:nsid w:val="04170F1B"/>
+    <w:multiLevelType w:val="multilevel"/>
+    <w:tmpl w:val="5E7ADAEA"/>
+    <w:lvl w:ilvl="0">
+      <w:start w:val="1"/>
+      <w:numFmt w:val="decimal"/>
+      <w:lvlText w:val="%1."/>
+      <w:lvlJc w:val="left"/>
+      <w:pPr>
+        <w:tabs>
+          <w:tab w:val="num" w:pos="720"/>
+        </w:tabs>
+        <w:ind w:left="720" w:hanging="360"/>
+      </w:pPr>
+    </w:lvl>
+    <w:lvl w:ilvl="1" w:tentative="1">
+      <w:start w:val="1"/>
+      <w:numFmt w:val="decimal"/>
+      <w:lvlText w:val="%2."/>
+      <w:lvlJc w:val="left"/>
+      <w:pPr>
+        <w:tabs>
+          <w:tab w:val="num" w:pos="1440"/>
+        </w:tabs>
+        <w:ind w:left="1440" w:hanging="360"/>
+      </w:pPr>
+    </w:lvl>
+    <w:lvl w:ilvl="2" w:tentative="1">
+      <w:start w:val="1"/>
+      <w:numFmt w:val="decimal"/>
+      <w:lvlText w:val="%3."/>
+      <w:lvlJc w:val="left"/>
+      <w:pPr>
+        <w:tabs>
+          <w:tab w:val="num" w:pos="2160"/>
+        </w:tabs>
+        <w:ind w:left="2160" w:hanging="360"/>
+      </w:pPr>
+    </w:lvl>
+    <w:lvl w:ilvl="3" w:tentative="1">
+      <w:start w:val="1"/>
+      <w:numFmt w:val="decimal"/>
+      <w:lvlText w:val="%4."/>
+      <w:lvlJc w:val="left"/>
+      <w:pPr>
+        <w:tabs>
+          <w:tab w:val="num" w:pos="2880"/>
+        </w:tabs>
+        <w:ind w:left="2880" w:hanging="360"/>
+      </w:pPr>
+    </w:lvl>
+    <w:lvl w:ilvl="4" w:tentative="1">
+      <w:start w:val="1"/>
+      <w:numFmt w:val="decimal"/>
+      <w:lvlText w:val="%5."/>
+      <w:lvlJc w:val="left"/>
+      <w:pPr>
+        <w:tabs>
+          <w:tab w:val="num" w:pos="3600"/>
+        </w:tabs>
+        <w:ind w:left="3600" w:hanging="360"/>
+      </w:pPr>
+    </w:lvl>
+    <w:lvl w:ilvl="5" w:tentative="1">
+      <w:start w:val="1"/>
+      <w:numFmt w:val="decimal"/>
+      <w:lvlText w:val="%6."/>
+      <w:lvlJc w:val="left"/>
+      <w:pPr>
+        <w:tabs>
+          <w:tab w:val="num" w:pos="4320"/>
+        </w:tabs>
+        <w:ind w:left="4320" w:hanging="360"/>
+      </w:pPr>
+    </w:lvl>
+    <w:lvl w:ilvl="6" w:tentative="1">
+      <w:start w:val="1"/>
+      <w:numFmt w:val="decimal"/>
+      <w:lvlText w:val="%7."/>
+      <w:lvlJc w:val="left"/>
+      <w:pPr>
+        <w:tabs>
+          <w:tab w:val="num" w:pos="5040"/>
+        </w:tabs>
+        <w:ind w:left="5040" w:hanging="360"/>
+      </w:pPr>
+    </w:lvl>
+    <w:lvl w:ilvl="7" w:tentative="1">
+      <w:start w:val="1"/>
+      <w:numFmt w:val="decimal"/>
+      <w:lvlText w:val="%8."/>
+      <w:lvlJc w:val="left"/>
+      <w:pPr>
+        <w:tabs>
+          <w:tab w:val="num" w:pos="5760"/>
+        </w:tabs>
+        <w:ind w:left="5760" w:hanging="360"/>
+      </w:pPr>
+    </w:lvl>
+    <w:lvl w:ilvl="8" w:tentative="1">
+      <w:start w:val="1"/>
+      <w:numFmt w:val="decimal"/>
+      <w:lvlText w:val="%9."/>
+      <w:lvlJc w:val="left"/>
+      <w:pPr>
+        <w:tabs>
+          <w:tab w:val="num" w:pos="6480"/>
+        </w:tabs>
+        <w:ind w:left="6480" w:hanging="360"/>
+      </w:pPr>
+    </w:lvl>
+  </w:abstractNum>
+  <w:abstractNum w:abstractNumId="1" w15:restartNumberingAfterBreak="0">
     <w:nsid w:val="0AF92B3C"/>
     <w:multiLevelType w:val="hybridMultilevel"/>
     <w:tmpl w:val="AA421366"/>
@@ -2463,7 +4601,7 @@
       </w:rPr>
     </w:lvl>
   </w:abstractNum>
-  <w:abstractNum w:abstractNumId="1" w15:restartNumberingAfterBreak="0">
+  <w:abstractNum w:abstractNumId="2" w15:restartNumberingAfterBreak="0">
     <w:nsid w:val="0D8857F6"/>
     <w:multiLevelType w:val="multilevel"/>
     <w:tmpl w:val="9070A6AC"/>
@@ -2612,7 +4750,7 @@
       </w:rPr>
     </w:lvl>
   </w:abstractNum>
-  <w:abstractNum w:abstractNumId="2" w15:restartNumberingAfterBreak="0">
+  <w:abstractNum w:abstractNumId="3" w15:restartNumberingAfterBreak="0">
     <w:nsid w:val="0F293A4D"/>
     <w:multiLevelType w:val="multilevel"/>
     <w:tmpl w:val="D40A2E48"/>
@@ -2761,7 +4899,7 @@
       </w:rPr>
     </w:lvl>
   </w:abstractNum>
-  <w:abstractNum w:abstractNumId="3" w15:restartNumberingAfterBreak="0">
+  <w:abstractNum w:abstractNumId="4" w15:restartNumberingAfterBreak="0">
     <w:nsid w:val="126B37A3"/>
     <w:multiLevelType w:val="multilevel"/>
     <w:tmpl w:val="2DB4C658"/>
@@ -2910,7 +5048,7 @@
       </w:rPr>
     </w:lvl>
   </w:abstractNum>
-  <w:abstractNum w:abstractNumId="4" w15:restartNumberingAfterBreak="0">
+  <w:abstractNum w:abstractNumId="5" w15:restartNumberingAfterBreak="0">
     <w:nsid w:val="17EF5D1D"/>
     <w:multiLevelType w:val="multilevel"/>
     <w:tmpl w:val="BFF80A74"/>
@@ -3055,7 +5193,156 @@
       </w:rPr>
     </w:lvl>
   </w:abstractNum>
-  <w:abstractNum w:abstractNumId="5" w15:restartNumberingAfterBreak="0">
+  <w:abstractNum w:abstractNumId="6" w15:restartNumberingAfterBreak="0">
+    <w:nsid w:val="19EB7944"/>
+    <w:multiLevelType w:val="multilevel"/>
+    <w:tmpl w:val="D4CC2D74"/>
+    <w:lvl w:ilvl="0">
+      <w:start w:val="1"/>
+      <w:numFmt w:val="bullet"/>
+      <w:lvlText w:val=""/>
+      <w:lvlJc w:val="left"/>
+      <w:pPr>
+        <w:tabs>
+          <w:tab w:val="num" w:pos="720"/>
+        </w:tabs>
+        <w:ind w:left="720" w:hanging="360"/>
+      </w:pPr>
+      <w:rPr>
+        <w:rFonts w:ascii="Symbol" w:hAnsi="Symbol" w:hint="default"/>
+        <w:sz w:val="20"/>
+      </w:rPr>
+    </w:lvl>
+    <w:lvl w:ilvl="1" w:tentative="1">
+      <w:start w:val="1"/>
+      <w:numFmt w:val="bullet"/>
+      <w:lvlText w:val="o"/>
+      <w:lvlJc w:val="left"/>
+      <w:pPr>
+        <w:tabs>
+          <w:tab w:val="num" w:pos="1440"/>
+        </w:tabs>
+        <w:ind w:left="1440" w:hanging="360"/>
+      </w:pPr>
+      <w:rPr>
+        <w:rFonts w:ascii="Courier New" w:hAnsi="Courier New" w:hint="default"/>
+        <w:sz w:val="20"/>
+      </w:rPr>
+    </w:lvl>
+    <w:lvl w:ilvl="2" w:tentative="1">
+      <w:start w:val="1"/>
+      <w:numFmt w:val="bullet"/>
+      <w:lvlText w:val=""/>
+      <w:lvlJc w:val="left"/>
+      <w:pPr>
+        <w:tabs>
+          <w:tab w:val="num" w:pos="2160"/>
+        </w:tabs>
+        <w:ind w:left="2160" w:hanging="360"/>
+      </w:pPr>
+      <w:rPr>
+        <w:rFonts w:ascii="Wingdings" w:hAnsi="Wingdings" w:hint="default"/>
+        <w:sz w:val="20"/>
+      </w:rPr>
+    </w:lvl>
+    <w:lvl w:ilvl="3" w:tentative="1">
+      <w:start w:val="1"/>
+      <w:numFmt w:val="bullet"/>
+      <w:lvlText w:val=""/>
+      <w:lvlJc w:val="left"/>
+      <w:pPr>
+        <w:tabs>
+          <w:tab w:val="num" w:pos="2880"/>
+        </w:tabs>
+        <w:ind w:left="2880" w:hanging="360"/>
+      </w:pPr>
+      <w:rPr>
+        <w:rFonts w:ascii="Wingdings" w:hAnsi="Wingdings" w:hint="default"/>
+        <w:sz w:val="20"/>
+      </w:rPr>
+    </w:lvl>
+    <w:lvl w:ilvl="4" w:tentative="1">
+      <w:start w:val="1"/>
+      <w:numFmt w:val="bullet"/>
+      <w:lvlText w:val=""/>
+      <w:lvlJc w:val="left"/>
+      <w:pPr>
+        <w:tabs>
+          <w:tab w:val="num" w:pos="3600"/>
+        </w:tabs>
+        <w:ind w:left="3600" w:hanging="360"/>
+      </w:pPr>
+      <w:rPr>
+        <w:rFonts w:ascii="Wingdings" w:hAnsi="Wingdings" w:hint="default"/>
+        <w:sz w:val="20"/>
+      </w:rPr>
+    </w:lvl>
+    <w:lvl w:ilvl="5" w:tentative="1">
+      <w:start w:val="1"/>
+      <w:numFmt w:val="bullet"/>
+      <w:lvlText w:val=""/>
+      <w:lvlJc w:val="left"/>
+      <w:pPr>
+        <w:tabs>
+          <w:tab w:val="num" w:pos="4320"/>
+        </w:tabs>
+        <w:ind w:left="4320" w:hanging="360"/>
+      </w:pPr>
+      <w:rPr>
+        <w:rFonts w:ascii="Wingdings" w:hAnsi="Wingdings" w:hint="default"/>
+        <w:sz w:val="20"/>
+      </w:rPr>
+    </w:lvl>
+    <w:lvl w:ilvl="6" w:tentative="1">
+      <w:start w:val="1"/>
+      <w:numFmt w:val="bullet"/>
+      <w:lvlText w:val=""/>
+      <w:lvlJc w:val="left"/>
+      <w:pPr>
+        <w:tabs>
+          <w:tab w:val="num" w:pos="5040"/>
+        </w:tabs>
+        <w:ind w:left="5040" w:hanging="360"/>
+      </w:pPr>
+      <w:rPr>
+        <w:rFonts w:ascii="Wingdings" w:hAnsi="Wingdings" w:hint="default"/>
+        <w:sz w:val="20"/>
+      </w:rPr>
+    </w:lvl>
+    <w:lvl w:ilvl="7" w:tentative="1">
+      <w:start w:val="1"/>
+      <w:numFmt w:val="bullet"/>
+      <w:lvlText w:val=""/>
+      <w:lvlJc w:val="left"/>
+      <w:pPr>
+        <w:tabs>
+          <w:tab w:val="num" w:pos="5760"/>
+        </w:tabs>
+        <w:ind w:left="5760" w:hanging="360"/>
+      </w:pPr>
+      <w:rPr>
+        <w:rFonts w:ascii="Wingdings" w:hAnsi="Wingdings" w:hint="default"/>
+        <w:sz w:val="20"/>
+      </w:rPr>
+    </w:lvl>
+    <w:lvl w:ilvl="8" w:tentative="1">
+      <w:start w:val="1"/>
+      <w:numFmt w:val="bullet"/>
+      <w:lvlText w:val=""/>
+      <w:lvlJc w:val="left"/>
+      <w:pPr>
+        <w:tabs>
+          <w:tab w:val="num" w:pos="6480"/>
+        </w:tabs>
+        <w:ind w:left="6480" w:hanging="360"/>
+      </w:pPr>
+      <w:rPr>
+        <w:rFonts w:ascii="Wingdings" w:hAnsi="Wingdings" w:hint="default"/>
+        <w:sz w:val="20"/>
+      </w:rPr>
+    </w:lvl>
+  </w:abstractNum>
+  <w:abstractNum w:abstractNumId="7" w15:restartNumberingAfterBreak="0">
     <w:nsid w:val="214043FF"/>
     <w:multiLevelType w:val="multilevel"/>
     <w:tmpl w:val="AC3AC2BE"/>
@@ -3204,7 +5491,156 @@
       </w:rPr>
     </w:lvl>
   </w:abstractNum>
-  <w:abstractNum w:abstractNumId="6" w15:restartNumberingAfterBreak="0">
+  <w:abstractNum w:abstractNumId="8" w15:restartNumberingAfterBreak="0">
+    <w:nsid w:val="224F6318"/>
+    <w:multiLevelType w:val="multilevel"/>
+    <w:tmpl w:val="942A8ADC"/>
+    <w:lvl w:ilvl="0">
+      <w:start w:val="1"/>
+      <w:numFmt w:val="bullet"/>
+      <w:lvlText w:val=""/>
+      <w:lvlJc w:val="left"/>
+      <w:pPr>
+        <w:tabs>
+          <w:tab w:val="num" w:pos="720"/>
+        </w:tabs>
+        <w:ind w:left="720" w:hanging="360"/>
+      </w:pPr>
+      <w:rPr>
+        <w:rFonts w:ascii="Symbol" w:hAnsi="Symbol" w:hint="default"/>
+        <w:sz w:val="20"/>
+      </w:rPr>
+    </w:lvl>
+    <w:lvl w:ilvl="1">
+      <w:start w:val="1"/>
+      <w:numFmt w:val="bullet"/>
+      <w:lvlText w:val="o"/>
+      <w:lvlJc w:val="left"/>
+      <w:pPr>
+        <w:tabs>
+          <w:tab w:val="num" w:pos="1440"/>
+        </w:tabs>
+        <w:ind w:left="1440" w:hanging="360"/>
+      </w:pPr>
+      <w:rPr>
+        <w:rFonts w:ascii="Courier New" w:hAnsi="Courier New" w:hint="default"/>
+        <w:sz w:val="20"/>
+      </w:rPr>
+    </w:lvl>
+    <w:lvl w:ilvl="2" w:tentative="1">
+      <w:start w:val="1"/>
+      <w:numFmt w:val="bullet"/>
+      <w:lvlText w:val=""/>
+      <w:lvlJc w:val="left"/>
+      <w:pPr>
+        <w:tabs>
+          <w:tab w:val="num" w:pos="2160"/>
+        </w:tabs>
+        <w:ind w:left="2160" w:hanging="360"/>
+      </w:pPr>
+      <w:rPr>
+        <w:rFonts w:ascii="Wingdings" w:hAnsi="Wingdings" w:hint="default"/>
+        <w:sz w:val="20"/>
+      </w:rPr>
+    </w:lvl>
+    <w:lvl w:ilvl="3" w:tentative="1">
+      <w:start w:val="1"/>
+      <w:numFmt w:val="bullet"/>
+      <w:lvlText w:val=""/>
+      <w:lvlJc w:val="left"/>
+      <w:pPr>
+        <w:tabs>
+          <w:tab w:val="num" w:pos="2880"/>
+        </w:tabs>
+        <w:ind w:left="2880" w:hanging="360"/>
+      </w:pPr>
+      <w:rPr>
+        <w:rFonts w:ascii="Wingdings" w:hAnsi="Wingdings" w:hint="default"/>
+        <w:sz w:val="20"/>
+      </w:rPr>
+    </w:lvl>
+    <w:lvl w:ilvl="4" w:tentative="1">
+      <w:start w:val="1"/>
+      <w:numFmt w:val="bullet"/>
+      <w:lvlText w:val=""/>
+      <w:lvlJc w:val="left"/>
+      <w:pPr>
+        <w:tabs>
+          <w:tab w:val="num" w:pos="3600"/>
+        </w:tabs>
+        <w:ind w:left="3600" w:hanging="360"/>
+      </w:pPr>
+      <w:rPr>
+        <w:rFonts w:ascii="Wingdings" w:hAnsi="Wingdings" w:hint="default"/>
+        <w:sz w:val="20"/>
+      </w:rPr>
+    </w:lvl>
+    <w:lvl w:ilvl="5" w:tentative="1">
+      <w:start w:val="1"/>
+      <w:numFmt w:val="bullet"/>
+      <w:lvlText w:val=""/>
+      <w:lvlJc w:val="left"/>
+      <w:pPr>
+        <w:tabs>
+          <w:tab w:val="num" w:pos="4320"/>
+        </w:tabs>
+        <w:ind w:left="4320" w:hanging="360"/>
+      </w:pPr>
+      <w:rPr>
+        <w:rFonts w:ascii="Wingdings" w:hAnsi="Wingdings" w:hint="default"/>
+        <w:sz w:val="20"/>
+      </w:rPr>
+    </w:lvl>
+    <w:lvl w:ilvl="6" w:tentative="1">
+      <w:start w:val="1"/>
+      <w:numFmt w:val="bullet"/>
+      <w:lvlText w:val=""/>
+      <w:lvlJc w:val="left"/>
+      <w:pPr>
+        <w:tabs>
+          <w:tab w:val="num" w:pos="5040"/>
+        </w:tabs>
+        <w:ind w:left="5040" w:hanging="360"/>
+      </w:pPr>
+      <w:rPr>
+        <w:rFonts w:ascii="Wingdings" w:hAnsi="Wingdings" w:hint="default"/>
+        <w:sz w:val="20"/>
+      </w:rPr>
+    </w:lvl>
+    <w:lvl w:ilvl="7" w:tentative="1">
+      <w:start w:val="1"/>
+      <w:numFmt w:val="bullet"/>
+      <w:lvlText w:val=""/>
+      <w:lvlJc w:val="left"/>
+      <w:pPr>
+        <w:tabs>
+          <w:tab w:val="num" w:pos="5760"/>
+        </w:tabs>
+        <w:ind w:left="5760" w:hanging="360"/>
+      </w:pPr>
+      <w:rPr>
+        <w:rFonts w:ascii="Wingdings" w:hAnsi="Wingdings" w:hint="default"/>
+        <w:sz w:val="20"/>
+      </w:rPr>
+    </w:lvl>
+    <w:lvl w:ilvl="8" w:tentative="1">
+      <w:start w:val="1"/>
+      <w:numFmt w:val="bullet"/>
+      <w:lvlText w:val=""/>
+      <w:lvlJc w:val="left"/>
+      <w:pPr>
+        <w:tabs>
+          <w:tab w:val="num" w:pos="6480"/>
+        </w:tabs>
+        <w:ind w:left="6480" w:hanging="360"/>
+      </w:pPr>
+      <w:rPr>
+        <w:rFonts w:ascii="Wingdings" w:hAnsi="Wingdings" w:hint="default"/>
+        <w:sz w:val="20"/>
+      </w:rPr>
+    </w:lvl>
+  </w:abstractNum>
+  <w:abstractNum w:abstractNumId="9" w15:restartNumberingAfterBreak="0">
     <w:nsid w:val="22C3594C"/>
     <w:multiLevelType w:val="multilevel"/>
     <w:tmpl w:val="0242FED0"/>
@@ -3353,7 +5789,156 @@
       </w:rPr>
     </w:lvl>
   </w:abstractNum>
-  <w:abstractNum w:abstractNumId="7" w15:restartNumberingAfterBreak="0">
+  <w:abstractNum w:abstractNumId="10" w15:restartNumberingAfterBreak="0">
+    <w:nsid w:val="29F01718"/>
+    <w:multiLevelType w:val="multilevel"/>
+    <w:tmpl w:val="63FAE040"/>
+    <w:lvl w:ilvl="0">
+      <w:start w:val="1"/>
+      <w:numFmt w:val="bullet"/>
+      <w:lvlText w:val=""/>
+      <w:lvlJc w:val="left"/>
+      <w:pPr>
+        <w:tabs>
+          <w:tab w:val="num" w:pos="720"/>
+        </w:tabs>
+        <w:ind w:left="720" w:hanging="360"/>
+      </w:pPr>
+      <w:rPr>
+        <w:rFonts w:ascii="Symbol" w:hAnsi="Symbol" w:hint="default"/>
+        <w:sz w:val="20"/>
+      </w:rPr>
+    </w:lvl>
+    <w:lvl w:ilvl="1" w:tentative="1">
+      <w:start w:val="1"/>
+      <w:numFmt w:val="bullet"/>
+      <w:lvlText w:val="o"/>
+      <w:lvlJc w:val="left"/>
+      <w:pPr>
+        <w:tabs>
+          <w:tab w:val="num" w:pos="1440"/>
+        </w:tabs>
+        <w:ind w:left="1440" w:hanging="360"/>
+      </w:pPr>
+      <w:rPr>
+        <w:rFonts w:ascii="Courier New" w:hAnsi="Courier New" w:hint="default"/>
+        <w:sz w:val="20"/>
+      </w:rPr>
+    </w:lvl>
+    <w:lvl w:ilvl="2" w:tentative="1">
+      <w:start w:val="1"/>
+      <w:numFmt w:val="bullet"/>
+      <w:lvlText w:val=""/>
+      <w:lvlJc w:val="left"/>
+      <w:pPr>
+        <w:tabs>
+          <w:tab w:val="num" w:pos="2160"/>
+        </w:tabs>
+        <w:ind w:left="2160" w:hanging="360"/>
+      </w:pPr>
+      <w:rPr>
+        <w:rFonts w:ascii="Wingdings" w:hAnsi="Wingdings" w:hint="default"/>
+        <w:sz w:val="20"/>
+      </w:rPr>
+    </w:lvl>
+    <w:lvl w:ilvl="3" w:tentative="1">
+      <w:start w:val="1"/>
+      <w:numFmt w:val="bullet"/>
+      <w:lvlText w:val=""/>
+      <w:lvlJc w:val="left"/>
+      <w:pPr>
+        <w:tabs>
+          <w:tab w:val="num" w:pos="2880"/>
+        </w:tabs>
+        <w:ind w:left="2880" w:hanging="360"/>
+      </w:pPr>
+      <w:rPr>
+        <w:rFonts w:ascii="Wingdings" w:hAnsi="Wingdings" w:hint="default"/>
+        <w:sz w:val="20"/>
+      </w:rPr>
+    </w:lvl>
+    <w:lvl w:ilvl="4" w:tentative="1">
+      <w:start w:val="1"/>
+      <w:numFmt w:val="bullet"/>
+      <w:lvlText w:val=""/>
+      <w:lvlJc w:val="left"/>
+      <w:pPr>
+        <w:tabs>
+          <w:tab w:val="num" w:pos="3600"/>
+        </w:tabs>
+        <w:ind w:left="3600" w:hanging="360"/>
+      </w:pPr>
+      <w:rPr>
+        <w:rFonts w:ascii="Wingdings" w:hAnsi="Wingdings" w:hint="default"/>
+        <w:sz w:val="20"/>
+      </w:rPr>
+    </w:lvl>
+    <w:lvl w:ilvl="5" w:tentative="1">
+      <w:start w:val="1"/>
+      <w:numFmt w:val="bullet"/>
+      <w:lvlText w:val=""/>
+      <w:lvlJc w:val="left"/>
+      <w:pPr>
+        <w:tabs>
+          <w:tab w:val="num" w:pos="4320"/>
+        </w:tabs>
+        <w:ind w:left="4320" w:hanging="360"/>
+      </w:pPr>
+      <w:rPr>
+        <w:rFonts w:ascii="Wingdings" w:hAnsi="Wingdings" w:hint="default"/>
+        <w:sz w:val="20"/>
+      </w:rPr>
+    </w:lvl>
+    <w:lvl w:ilvl="6" w:tentative="1">
+      <w:start w:val="1"/>
+      <w:numFmt w:val="bullet"/>
+      <w:lvlText w:val=""/>
+      <w:lvlJc w:val="left"/>
+      <w:pPr>
+        <w:tabs>
+          <w:tab w:val="num" w:pos="5040"/>
+        </w:tabs>
+        <w:ind w:left="5040" w:hanging="360"/>
+      </w:pPr>
+      <w:rPr>
+        <w:rFonts w:ascii="Wingdings" w:hAnsi="Wingdings" w:hint="default"/>
+        <w:sz w:val="20"/>
+      </w:rPr>
+    </w:lvl>
+    <w:lvl w:ilvl="7" w:tentative="1">
+      <w:start w:val="1"/>
+      <w:numFmt w:val="bullet"/>
+      <w:lvlText w:val=""/>
+      <w:lvlJc w:val="left"/>
+      <w:pPr>
+        <w:tabs>
+          <w:tab w:val="num" w:pos="5760"/>
+        </w:tabs>
+        <w:ind w:left="5760" w:hanging="360"/>
+      </w:pPr>
+      <w:rPr>
+        <w:rFonts w:ascii="Wingdings" w:hAnsi="Wingdings" w:hint="default"/>
+        <w:sz w:val="20"/>
+      </w:rPr>
+    </w:lvl>
+    <w:lvl w:ilvl="8" w:tentative="1">
+      <w:start w:val="1"/>
+      <w:numFmt w:val="bullet"/>
+      <w:lvlText w:val=""/>
+      <w:lvlJc w:val="left"/>
+      <w:pPr>
+        <w:tabs>
+          <w:tab w:val="num" w:pos="6480"/>
+        </w:tabs>
+        <w:ind w:left="6480" w:hanging="360"/>
+      </w:pPr>
+      <w:rPr>
+        <w:rFonts w:ascii="Wingdings" w:hAnsi="Wingdings" w:hint="default"/>
+        <w:sz w:val="20"/>
+      </w:rPr>
+    </w:lvl>
+  </w:abstractNum>
+  <w:abstractNum w:abstractNumId="11" w15:restartNumberingAfterBreak="0">
     <w:nsid w:val="2A9257FF"/>
     <w:multiLevelType w:val="multilevel"/>
     <w:tmpl w:val="4C20F288"/>
@@ -3502,7 +6087,124 @@
       </w:rPr>
     </w:lvl>
   </w:abstractNum>
-  <w:abstractNum w:abstractNumId="8" w15:restartNumberingAfterBreak="0">
+  <w:abstractNum w:abstractNumId="12" w15:restartNumberingAfterBreak="0">
+    <w:nsid w:val="300269DC"/>
+    <w:multiLevelType w:val="multilevel"/>
+    <w:tmpl w:val="E4982382"/>
+    <w:lvl w:ilvl="0">
+      <w:start w:val="1"/>
+      <w:numFmt w:val="decimal"/>
+      <w:lvlText w:val="%1."/>
+      <w:lvlJc w:val="left"/>
+      <w:pPr>
+        <w:tabs>
+          <w:tab w:val="num" w:pos="720"/>
+        </w:tabs>
+        <w:ind w:left="720" w:hanging="360"/>
+      </w:pPr>
+    </w:lvl>
+    <w:lvl w:ilvl="1">
+      <w:start w:val="1"/>
+      <w:numFmt w:val="bullet"/>
+      <w:lvlText w:val="o"/>
+      <w:lvlJc w:val="left"/>
+      <w:pPr>
+        <w:tabs>
+          <w:tab w:val="num" w:pos="1440"/>
+        </w:tabs>
+        <w:ind w:left="1440" w:hanging="360"/>
+      </w:pPr>
+      <w:rPr>
+        <w:rFonts w:ascii="Courier New" w:hAnsi="Courier New" w:hint="default"/>
+        <w:sz w:val="20"/>
+      </w:rPr>
+    </w:lvl>
+    <w:lvl w:ilvl="2" w:tentative="1">
+      <w:start w:val="1"/>
+      <w:numFmt w:val="decimal"/>
+      <w:lvlText w:val="%3."/>
+      <w:lvlJc w:val="left"/>
+      <w:pPr>
+        <w:tabs>
+          <w:tab w:val="num" w:pos="2160"/>
+        </w:tabs>
+        <w:ind w:left="2160" w:hanging="360"/>
+      </w:pPr>
+    </w:lvl>
+    <w:lvl w:ilvl="3" w:tentative="1">
+      <w:start w:val="1"/>
+      <w:numFmt w:val="decimal"/>
+      <w:lvlText w:val="%4."/>
+      <w:lvlJc w:val="left"/>
+      <w:pPr>
+        <w:tabs>
+          <w:tab w:val="num" w:pos="2880"/>
+        </w:tabs>
+        <w:ind w:left="2880" w:hanging="360"/>
+      </w:pPr>
+    </w:lvl>
+    <w:lvl w:ilvl="4" w:tentative="1">
+      <w:start w:val="1"/>
+      <w:numFmt w:val="decimal"/>
+      <w:lvlText w:val="%5."/>
+      <w:lvlJc w:val="left"/>
+      <w:pPr>
+        <w:tabs>
+          <w:tab w:val="num" w:pos="3600"/>
+        </w:tabs>
+        <w:ind w:left="3600" w:hanging="360"/>
+      </w:pPr>
+    </w:lvl>
+    <w:lvl w:ilvl="5" w:tentative="1">
+      <w:start w:val="1"/>
+      <w:numFmt w:val="decimal"/>
+      <w:lvlText w:val="%6."/>
+      <w:lvlJc w:val="left"/>
+      <w:pPr>
+        <w:tabs>
+          <w:tab w:val="num" w:pos="4320"/>
+        </w:tabs>
+        <w:ind w:left="4320" w:hanging="360"/>
+      </w:pPr>
+    </w:lvl>
+    <w:lvl w:ilvl="6" w:tentative="1">
+      <w:start w:val="1"/>
+      <w:numFmt w:val="decimal"/>
+      <w:lvlText w:val="%7."/>
+      <w:lvlJc w:val="left"/>
+      <w:pPr>
+        <w:tabs>
+          <w:tab w:val="num" w:pos="5040"/>
+        </w:tabs>
+        <w:ind w:left="5040" w:hanging="360"/>
+      </w:pPr>
+    </w:lvl>
+    <w:lvl w:ilvl="7" w:tentative="1">
+      <w:start w:val="1"/>
+      <w:numFmt w:val="decimal"/>
+      <w:lvlText w:val="%8."/>
+      <w:lvlJc w:val="left"/>
+      <w:pPr>
+        <w:tabs>
+          <w:tab w:val="num" w:pos="5760"/>
+        </w:tabs>
+        <w:ind w:left="5760" w:hanging="360"/>
+      </w:pPr>
+    </w:lvl>
+    <w:lvl w:ilvl="8" w:tentative="1">
+      <w:start w:val="1"/>
+      <w:numFmt w:val="decimal"/>
+      <w:lvlText w:val="%9."/>
+      <w:lvlJc w:val="left"/>
+      <w:pPr>
+        <w:tabs>
+          <w:tab w:val="num" w:pos="6480"/>
+        </w:tabs>
+        <w:ind w:left="6480" w:hanging="360"/>
+      </w:pPr>
+    </w:lvl>
+  </w:abstractNum>
+  <w:abstractNum w:abstractNumId="13" w15:restartNumberingAfterBreak="0">
     <w:nsid w:val="33341F8F"/>
     <w:multiLevelType w:val="multilevel"/>
     <w:tmpl w:val="B2A28258"/>
@@ -3651,7 +6353,7 @@
       </w:rPr>
     </w:lvl>
   </w:abstractNum>
-  <w:abstractNum w:abstractNumId="9" w15:restartNumberingAfterBreak="0">
+  <w:abstractNum w:abstractNumId="14" w15:restartNumberingAfterBreak="0">
     <w:nsid w:val="35CA3B3A"/>
     <w:multiLevelType w:val="multilevel"/>
     <w:tmpl w:val="B7BA0EB0"/>
@@ -3764,7 +6466,7 @@
       </w:pPr>
     </w:lvl>
   </w:abstractNum>
-  <w:abstractNum w:abstractNumId="10" w15:restartNumberingAfterBreak="0">
+  <w:abstractNum w:abstractNumId="15" w15:restartNumberingAfterBreak="0">
     <w:nsid w:val="3BC83454"/>
     <w:multiLevelType w:val="multilevel"/>
     <w:tmpl w:val="52B45208"/>
@@ -3913,7 +6615,7 @@
       </w:rPr>
     </w:lvl>
   </w:abstractNum>
-  <w:abstractNum w:abstractNumId="11" w15:restartNumberingAfterBreak="0">
+  <w:abstractNum w:abstractNumId="16" w15:restartNumberingAfterBreak="0">
     <w:nsid w:val="3C9614E4"/>
     <w:multiLevelType w:val="multilevel"/>
     <w:tmpl w:val="3FEEE310"/>
@@ -4026,7 +6728,7 @@
       </w:pPr>
     </w:lvl>
   </w:abstractNum>
-  <w:abstractNum w:abstractNumId="12" w15:restartNumberingAfterBreak="0">
+  <w:abstractNum w:abstractNumId="17" w15:restartNumberingAfterBreak="0">
     <w:nsid w:val="42CD6AB1"/>
     <w:multiLevelType w:val="multilevel"/>
     <w:tmpl w:val="9B7E9C74"/>
@@ -4175,7 +6877,7 @@
       </w:rPr>
     </w:lvl>
   </w:abstractNum>
-  <w:abstractNum w:abstractNumId="13" w15:restartNumberingAfterBreak="0">
+  <w:abstractNum w:abstractNumId="18" w15:restartNumberingAfterBreak="0">
     <w:nsid w:val="440663A9"/>
     <w:multiLevelType w:val="multilevel"/>
     <w:tmpl w:val="44DE8056"/>
@@ -4324,7 +7026,7 @@
       </w:rPr>
     </w:lvl>
   </w:abstractNum>
-  <w:abstractNum w:abstractNumId="14" w15:restartNumberingAfterBreak="0">
+  <w:abstractNum w:abstractNumId="19" w15:restartNumberingAfterBreak="0">
     <w:nsid w:val="49B26A5C"/>
     <w:multiLevelType w:val="multilevel"/>
     <w:tmpl w:val="3A0C6750"/>
@@ -4473,7 +7175,156 @@
       </w:rPr>
     </w:lvl>
   </w:abstractNum>
-  <w:abstractNum w:abstractNumId="15" w15:restartNumberingAfterBreak="0">
+  <w:abstractNum w:abstractNumId="20" w15:restartNumberingAfterBreak="0">
+    <w:nsid w:val="4F553261"/>
+    <w:multiLevelType w:val="multilevel"/>
+    <w:tmpl w:val="CAA4B1EC"/>
+    <w:lvl w:ilvl="0">
+      <w:start w:val="1"/>
+      <w:numFmt w:val="bullet"/>
+      <w:lvlText w:val=""/>
+      <w:lvlJc w:val="left"/>
+      <w:pPr>
+        <w:tabs>
+          <w:tab w:val="num" w:pos="720"/>
+        </w:tabs>
+        <w:ind w:left="720" w:hanging="360"/>
+      </w:pPr>
+      <w:rPr>
+        <w:rFonts w:ascii="Symbol" w:hAnsi="Symbol" w:hint="default"/>
+        <w:sz w:val="20"/>
+      </w:rPr>
+    </w:lvl>
+    <w:lvl w:ilvl="1" w:tentative="1">
+      <w:start w:val="1"/>
+      <w:numFmt w:val="bullet"/>
+      <w:lvlText w:val="o"/>
+      <w:lvlJc w:val="left"/>
+      <w:pPr>
+        <w:tabs>
+          <w:tab w:val="num" w:pos="1440"/>
+        </w:tabs>
+        <w:ind w:left="1440" w:hanging="360"/>
+      </w:pPr>
+      <w:rPr>
+        <w:rFonts w:ascii="Courier New" w:hAnsi="Courier New" w:hint="default"/>
+        <w:sz w:val="20"/>
+      </w:rPr>
+    </w:lvl>
+    <w:lvl w:ilvl="2" w:tentative="1">
+      <w:start w:val="1"/>
+      <w:numFmt w:val="bullet"/>
+      <w:lvlText w:val=""/>
+      <w:lvlJc w:val="left"/>
+      <w:pPr>
+        <w:tabs>
+          <w:tab w:val="num" w:pos="2160"/>
+        </w:tabs>
+        <w:ind w:left="2160" w:hanging="360"/>
+      </w:pPr>
+      <w:rPr>
+        <w:rFonts w:ascii="Wingdings" w:hAnsi="Wingdings" w:hint="default"/>
+        <w:sz w:val="20"/>
+      </w:rPr>
+    </w:lvl>
+    <w:lvl w:ilvl="3" w:tentative="1">
+      <w:start w:val="1"/>
+      <w:numFmt w:val="bullet"/>
+      <w:lvlText w:val=""/>
+      <w:lvlJc w:val="left"/>
+      <w:pPr>
+        <w:tabs>
+          <w:tab w:val="num" w:pos="2880"/>
+        </w:tabs>
+        <w:ind w:left="2880" w:hanging="360"/>
+      </w:pPr>
+      <w:rPr>
+        <w:rFonts w:ascii="Wingdings" w:hAnsi="Wingdings" w:hint="default"/>
+        <w:sz w:val="20"/>
+      </w:rPr>
+    </w:lvl>
+    <w:lvl w:ilvl="4" w:tentative="1">
+      <w:start w:val="1"/>
+      <w:numFmt w:val="bullet"/>
+      <w:lvlText w:val=""/>
+      <w:lvlJc w:val="left"/>
+      <w:pPr>
+        <w:tabs>
+          <w:tab w:val="num" w:pos="3600"/>
+        </w:tabs>
+        <w:ind w:left="3600" w:hanging="360"/>
+      </w:pPr>
+      <w:rPr>
+        <w:rFonts w:ascii="Wingdings" w:hAnsi="Wingdings" w:hint="default"/>
+        <w:sz w:val="20"/>
+      </w:rPr>
+    </w:lvl>
+    <w:lvl w:ilvl="5" w:tentative="1">
+      <w:start w:val="1"/>
+      <w:numFmt w:val="bullet"/>
+      <w:lvlText w:val=""/>
+      <w:lvlJc w:val="left"/>
+      <w:pPr>
+        <w:tabs>
+          <w:tab w:val="num" w:pos="4320"/>
+        </w:tabs>
+        <w:ind w:left="4320" w:hanging="360"/>
+      </w:pPr>
+      <w:rPr>
+        <w:rFonts w:ascii="Wingdings" w:hAnsi="Wingdings" w:hint="default"/>
+        <w:sz w:val="20"/>
+      </w:rPr>
+    </w:lvl>
+    <w:lvl w:ilvl="6" w:tentative="1">
+      <w:start w:val="1"/>
+      <w:numFmt w:val="bullet"/>
+      <w:lvlText w:val=""/>
+      <w:lvlJc w:val="left"/>
+      <w:pPr>
+        <w:tabs>
+          <w:tab w:val="num" w:pos="5040"/>
+        </w:tabs>
+        <w:ind w:left="5040" w:hanging="360"/>
+      </w:pPr>
+      <w:rPr>
+        <w:rFonts w:ascii="Wingdings" w:hAnsi="Wingdings" w:hint="default"/>
+        <w:sz w:val="20"/>
+      </w:rPr>
+    </w:lvl>
+    <w:lvl w:ilvl="7" w:tentative="1">
+      <w:start w:val="1"/>
+      <w:numFmt w:val="bullet"/>
+      <w:lvlText w:val=""/>
+      <w:lvlJc w:val="left"/>
+      <w:pPr>
+        <w:tabs>
+          <w:tab w:val="num" w:pos="5760"/>
+        </w:tabs>
+        <w:ind w:left="5760" w:hanging="360"/>
+      </w:pPr>
+      <w:rPr>
+        <w:rFonts w:ascii="Wingdings" w:hAnsi="Wingdings" w:hint="default"/>
+        <w:sz w:val="20"/>
+      </w:rPr>
+    </w:lvl>
+    <w:lvl w:ilvl="8" w:tentative="1">
+      <w:start w:val="1"/>
+      <w:numFmt w:val="bullet"/>
+      <w:lvlText w:val=""/>
+      <w:lvlJc w:val="left"/>
+      <w:pPr>
+        <w:tabs>
+          <w:tab w:val="num" w:pos="6480"/>
+        </w:tabs>
+        <w:ind w:left="6480" w:hanging="360"/>
+      </w:pPr>
+      <w:rPr>
+        <w:rFonts w:ascii="Wingdings" w:hAnsi="Wingdings" w:hint="default"/>
+        <w:sz w:val="20"/>
+      </w:rPr>
+    </w:lvl>
+  </w:abstractNum>
+  <w:abstractNum w:abstractNumId="21" w15:restartNumberingAfterBreak="0">
     <w:nsid w:val="56AD62C9"/>
     <w:multiLevelType w:val="multilevel"/>
     <w:tmpl w:val="148A49EA"/>
@@ -4622,7 +7473,237 @@
       </w:rPr>
     </w:lvl>
   </w:abstractNum>
-  <w:abstractNum w:abstractNumId="16" w15:restartNumberingAfterBreak="0">
+  <w:abstractNum w:abstractNumId="22" w15:restartNumberingAfterBreak="0">
+    <w:nsid w:val="57400D08"/>
+    <w:multiLevelType w:val="multilevel"/>
+    <w:tmpl w:val="2788FFB8"/>
+    <w:lvl w:ilvl="0">
+      <w:start w:val="1"/>
+      <w:numFmt w:val="decimal"/>
+      <w:lvlText w:val="%1."/>
+      <w:lvlJc w:val="left"/>
+      <w:pPr>
+        <w:tabs>
+          <w:tab w:val="num" w:pos="720"/>
+        </w:tabs>
+        <w:ind w:left="720" w:hanging="360"/>
+      </w:pPr>
+    </w:lvl>
+    <w:lvl w:ilvl="1" w:tentative="1">
+      <w:start w:val="1"/>
+      <w:numFmt w:val="decimal"/>
+      <w:lvlText w:val="%2."/>
+      <w:lvlJc w:val="left"/>
+      <w:pPr>
+        <w:tabs>
+          <w:tab w:val="num" w:pos="1440"/>
+        </w:tabs>
+        <w:ind w:left="1440" w:hanging="360"/>
+      </w:pPr>
+    </w:lvl>
+    <w:lvl w:ilvl="2" w:tentative="1">
+      <w:start w:val="1"/>
+      <w:numFmt w:val="decimal"/>
+      <w:lvlText w:val="%3."/>
+      <w:lvlJc w:val="left"/>
+      <w:pPr>
+        <w:tabs>
+          <w:tab w:val="num" w:pos="2160"/>
+        </w:tabs>
+        <w:ind w:left="2160" w:hanging="360"/>
+      </w:pPr>
+    </w:lvl>
+    <w:lvl w:ilvl="3" w:tentative="1">
+      <w:start w:val="1"/>
+      <w:numFmt w:val="decimal"/>
+      <w:lvlText w:val="%4."/>
+      <w:lvlJc w:val="left"/>
+      <w:pPr>
+        <w:tabs>
+          <w:tab w:val="num" w:pos="2880"/>
+        </w:tabs>
+        <w:ind w:left="2880" w:hanging="360"/>
+      </w:pPr>
+    </w:lvl>
+    <w:lvl w:ilvl="4" w:tentative="1">
+      <w:start w:val="1"/>
+      <w:numFmt w:val="decimal"/>
+      <w:lvlText w:val="%5."/>
+      <w:lvlJc w:val="left"/>
+      <w:pPr>
+        <w:tabs>
+          <w:tab w:val="num" w:pos="3600"/>
+        </w:tabs>
+        <w:ind w:left="3600" w:hanging="360"/>
+      </w:pPr>
+    </w:lvl>
+    <w:lvl w:ilvl="5" w:tentative="1">
+      <w:start w:val="1"/>
+      <w:numFmt w:val="decimal"/>
+      <w:lvlText w:val="%6."/>
+      <w:lvlJc w:val="left"/>
+      <w:pPr>
+        <w:tabs>
+          <w:tab w:val="num" w:pos="4320"/>
+        </w:tabs>
+        <w:ind w:left="4320" w:hanging="360"/>
+      </w:pPr>
+    </w:lvl>
+    <w:lvl w:ilvl="6" w:tentative="1">
+      <w:start w:val="1"/>
+      <w:numFmt w:val="decimal"/>
+      <w:lvlText w:val="%7."/>
+      <w:lvlJc w:val="left"/>
+      <w:pPr>
+        <w:tabs>
+          <w:tab w:val="num" w:pos="5040"/>
+        </w:tabs>
+        <w:ind w:left="5040" w:hanging="360"/>
+      </w:pPr>
+    </w:lvl>
+    <w:lvl w:ilvl="7" w:tentative="1">
+      <w:start w:val="1"/>
+      <w:numFmt w:val="decimal"/>
+      <w:lvlText w:val="%8."/>
+      <w:lvlJc w:val="left"/>
+      <w:pPr>
+        <w:tabs>
+          <w:tab w:val="num" w:pos="5760"/>
+        </w:tabs>
+        <w:ind w:left="5760" w:hanging="360"/>
+      </w:pPr>
+    </w:lvl>
+    <w:lvl w:ilvl="8" w:tentative="1">
+      <w:start w:val="1"/>
+      <w:numFmt w:val="decimal"/>
+      <w:lvlText w:val="%9."/>
+      <w:lvlJc w:val="left"/>
+      <w:pPr>
+        <w:tabs>
+          <w:tab w:val="num" w:pos="6480"/>
+        </w:tabs>
+        <w:ind w:left="6480" w:hanging="360"/>
+      </w:pPr>
+    </w:lvl>
+  </w:abstractNum>
+  <w:abstractNum w:abstractNumId="23" w15:restartNumberingAfterBreak="0">
+    <w:nsid w:val="5C1A0A81"/>
+    <w:multiLevelType w:val="multilevel"/>
+    <w:tmpl w:val="56DCC1DA"/>
+    <w:lvl w:ilvl="0">
+      <w:start w:val="1"/>
+      <w:numFmt w:val="decimal"/>
+      <w:lvlText w:val="%1."/>
+      <w:lvlJc w:val="left"/>
+      <w:pPr>
+        <w:tabs>
+          <w:tab w:val="num" w:pos="720"/>
+        </w:tabs>
+        <w:ind w:left="720" w:hanging="360"/>
+      </w:pPr>
+    </w:lvl>
+    <w:lvl w:ilvl="1">
+      <w:start w:val="1"/>
+      <w:numFmt w:val="bullet"/>
+      <w:lvlText w:val="o"/>
+      <w:lvlJc w:val="left"/>
+      <w:pPr>
+        <w:tabs>
+          <w:tab w:val="num" w:pos="1440"/>
+        </w:tabs>
+        <w:ind w:left="1440" w:hanging="360"/>
+      </w:pPr>
+      <w:rPr>
+        <w:rFonts w:ascii="Courier New" w:hAnsi="Courier New" w:hint="default"/>
+        <w:sz w:val="20"/>
+      </w:rPr>
+    </w:lvl>
+    <w:lvl w:ilvl="2" w:tentative="1">
+      <w:start w:val="1"/>
+      <w:numFmt w:val="decimal"/>
+      <w:lvlText w:val="%3."/>
+      <w:lvlJc w:val="left"/>
+      <w:pPr>
+        <w:tabs>
+          <w:tab w:val="num" w:pos="2160"/>
+        </w:tabs>
+        <w:ind w:left="2160" w:hanging="360"/>
+      </w:pPr>
+    </w:lvl>
+    <w:lvl w:ilvl="3" w:tentative="1">
+      <w:start w:val="1"/>
+      <w:numFmt w:val="decimal"/>
+      <w:lvlText w:val="%4."/>
+      <w:lvlJc w:val="left"/>
+      <w:pPr>
+        <w:tabs>
+          <w:tab w:val="num" w:pos="2880"/>
+        </w:tabs>
+        <w:ind w:left="2880" w:hanging="360"/>
+      </w:pPr>
+    </w:lvl>
+    <w:lvl w:ilvl="4" w:tentative="1">
+      <w:start w:val="1"/>
+      <w:numFmt w:val="decimal"/>
+      <w:lvlText w:val="%5."/>
+      <w:lvlJc w:val="left"/>
+      <w:pPr>
+        <w:tabs>
+          <w:tab w:val="num" w:pos="3600"/>
+        </w:tabs>
+        <w:ind w:left="3600" w:hanging="360"/>
+      </w:pPr>
+    </w:lvl>
+    <w:lvl w:ilvl="5" w:tentative="1">
+      <w:start w:val="1"/>
+      <w:numFmt w:val="decimal"/>
+      <w:lvlText w:val="%6."/>
+      <w:lvlJc w:val="left"/>
+      <w:pPr>
+        <w:tabs>
+          <w:tab w:val="num" w:pos="4320"/>
+        </w:tabs>
+        <w:ind w:left="4320" w:hanging="360"/>
+      </w:pPr>
+    </w:lvl>
+    <w:lvl w:ilvl="6" w:tentative="1">
+      <w:start w:val="1"/>
+      <w:numFmt w:val="decimal"/>
+      <w:lvlText w:val="%7."/>
+      <w:lvlJc w:val="left"/>
+      <w:pPr>
+        <w:tabs>
+          <w:tab w:val="num" w:pos="5040"/>
+        </w:tabs>
+        <w:ind w:left="5040" w:hanging="360"/>
+      </w:pPr>
+    </w:lvl>
+    <w:lvl w:ilvl="7" w:tentative="1">
+      <w:start w:val="1"/>
+      <w:numFmt w:val="decimal"/>
+      <w:lvlText w:val="%8."/>
+      <w:lvlJc w:val="left"/>
+      <w:pPr>
+        <w:tabs>
+          <w:tab w:val="num" w:pos="5760"/>
+        </w:tabs>
+        <w:ind w:left="5760" w:hanging="360"/>
+      </w:pPr>
+    </w:lvl>
+    <w:lvl w:ilvl="8" w:tentative="1">
+      <w:start w:val="1"/>
+      <w:numFmt w:val="decimal"/>
+      <w:lvlText w:val="%9."/>
+      <w:lvlJc w:val="left"/>
+      <w:pPr>
+        <w:tabs>
+          <w:tab w:val="num" w:pos="6480"/>
+        </w:tabs>
+        <w:ind w:left="6480" w:hanging="360"/>
+      </w:pPr>
+    </w:lvl>
+  </w:abstractNum>
+  <w:abstractNum w:abstractNumId="24" w15:restartNumberingAfterBreak="0">
     <w:nsid w:val="64711548"/>
     <w:multiLevelType w:val="multilevel"/>
     <w:tmpl w:val="507ADEBA"/>
@@ -4771,7 +7852,7 @@
       </w:rPr>
     </w:lvl>
   </w:abstractNum>
-  <w:abstractNum w:abstractNumId="17" w15:restartNumberingAfterBreak="0">
+  <w:abstractNum w:abstractNumId="25" w15:restartNumberingAfterBreak="0">
     <w:nsid w:val="665C2D46"/>
     <w:multiLevelType w:val="multilevel"/>
     <w:tmpl w:val="2FE271FE"/>
@@ -4920,7 +8001,233 @@
       </w:rPr>
     </w:lvl>
   </w:abstractNum>
-  <w:abstractNum w:abstractNumId="18" w15:restartNumberingAfterBreak="0">
+  <w:abstractNum w:abstractNumId="26" w15:restartNumberingAfterBreak="0">
+    <w:nsid w:val="70803ECA"/>
+    <w:multiLevelType w:val="multilevel"/>
+    <w:tmpl w:val="0C0C7F0E"/>
+    <w:lvl w:ilvl="0">
+      <w:start w:val="1"/>
+      <w:numFmt w:val="decimal"/>
+      <w:lvlText w:val="%1."/>
+      <w:lvlJc w:val="left"/>
+      <w:pPr>
+        <w:tabs>
+          <w:tab w:val="num" w:pos="720"/>
+        </w:tabs>
+        <w:ind w:left="720" w:hanging="360"/>
+      </w:pPr>
+    </w:lvl>
+    <w:lvl w:ilvl="1" w:tentative="1">
+      <w:start w:val="1"/>
+      <w:numFmt w:val="decimal"/>
+      <w:lvlText w:val="%2."/>
+      <w:lvlJc w:val="left"/>
+      <w:pPr>
+        <w:tabs>
+          <w:tab w:val="num" w:pos="1440"/>
+        </w:tabs>
+        <w:ind w:left="1440" w:hanging="360"/>
+      </w:pPr>
+    </w:lvl>
+    <w:lvl w:ilvl="2" w:tentative="1">
+      <w:start w:val="1"/>
+      <w:numFmt w:val="decimal"/>
+      <w:lvlText w:val="%3."/>
+      <w:lvlJc w:val="left"/>
+      <w:pPr>
+        <w:tabs>
+          <w:tab w:val="num" w:pos="2160"/>
+        </w:tabs>
+        <w:ind w:left="2160" w:hanging="360"/>
+      </w:pPr>
+    </w:lvl>
+    <w:lvl w:ilvl="3" w:tentative="1">
+      <w:start w:val="1"/>
+      <w:numFmt w:val="decimal"/>
+      <w:lvlText w:val="%4."/>
+      <w:lvlJc w:val="left"/>
+      <w:pPr>
+        <w:tabs>
+          <w:tab w:val="num" w:pos="2880"/>
+        </w:tabs>
+        <w:ind w:left="2880" w:hanging="360"/>
+      </w:pPr>
+    </w:lvl>
+    <w:lvl w:ilvl="4" w:tentative="1">
+      <w:start w:val="1"/>
+      <w:numFmt w:val="decimal"/>
+      <w:lvlText w:val="%5."/>
+      <w:lvlJc w:val="left"/>
+      <w:pPr>
+        <w:tabs>
+          <w:tab w:val="num" w:pos="3600"/>
+        </w:tabs>
+        <w:ind w:left="3600" w:hanging="360"/>
+      </w:pPr>
+    </w:lvl>
+    <w:lvl w:ilvl="5" w:tentative="1">
+      <w:start w:val="1"/>
+      <w:numFmt w:val="decimal"/>
+      <w:lvlText w:val="%6."/>
+      <w:lvlJc w:val="left"/>
+      <w:pPr>
+        <w:tabs>
+          <w:tab w:val="num" w:pos="4320"/>
+        </w:tabs>
+        <w:ind w:left="4320" w:hanging="360"/>
+      </w:pPr>
+    </w:lvl>
+    <w:lvl w:ilvl="6" w:tentative="1">
+      <w:start w:val="1"/>
+      <w:numFmt w:val="decimal"/>
+      <w:lvlText w:val="%7."/>
+      <w:lvlJc w:val="left"/>
+      <w:pPr>
+        <w:tabs>
+          <w:tab w:val="num" w:pos="5040"/>
+        </w:tabs>
+        <w:ind w:left="5040" w:hanging="360"/>
+      </w:pPr>
+    </w:lvl>
+    <w:lvl w:ilvl="7" w:tentative="1">
+      <w:start w:val="1"/>
+      <w:numFmt w:val="decimal"/>
+      <w:lvlText w:val="%8."/>
+      <w:lvlJc w:val="left"/>
+      <w:pPr>
+        <w:tabs>
+          <w:tab w:val="num" w:pos="5760"/>
+        </w:tabs>
+        <w:ind w:left="5760" w:hanging="360"/>
+      </w:pPr>
+    </w:lvl>
+    <w:lvl w:ilvl="8" w:tentative="1">
+      <w:start w:val="1"/>
+      <w:numFmt w:val="decimal"/>
+      <w:lvlText w:val="%9."/>
+      <w:lvlJc w:val="left"/>
+      <w:pPr>
+        <w:tabs>
+          <w:tab w:val="num" w:pos="6480"/>
+        </w:tabs>
+        <w:ind w:left="6480" w:hanging="360"/>
+      </w:pPr>
+    </w:lvl>
+  </w:abstractNum>
+  <w:abstractNum w:abstractNumId="27" w15:restartNumberingAfterBreak="0">
+    <w:nsid w:val="7094296E"/>
+    <w:multiLevelType w:val="multilevel"/>
+    <w:tmpl w:val="3B6034F4"/>
+    <w:lvl w:ilvl="0">
+      <w:start w:val="1"/>
+      <w:numFmt w:val="decimal"/>
+      <w:lvlText w:val="%1."/>
+      <w:lvlJc w:val="left"/>
+      <w:pPr>
+        <w:tabs>
+          <w:tab w:val="num" w:pos="720"/>
+        </w:tabs>
+        <w:ind w:left="720" w:hanging="360"/>
+      </w:pPr>
+    </w:lvl>
+    <w:lvl w:ilvl="1" w:tentative="1">
+      <w:start w:val="1"/>
+      <w:numFmt w:val="decimal"/>
+      <w:lvlText w:val="%2."/>
+      <w:lvlJc w:val="left"/>
+      <w:pPr>
+        <w:tabs>
+          <w:tab w:val="num" w:pos="1440"/>
+        </w:tabs>
+        <w:ind w:left="1440" w:hanging="360"/>
+      </w:pPr>
+    </w:lvl>
+    <w:lvl w:ilvl="2" w:tentative="1">
+      <w:start w:val="1"/>
+      <w:numFmt w:val="decimal"/>
+      <w:lvlText w:val="%3."/>
+      <w:lvlJc w:val="left"/>
+      <w:pPr>
+        <w:tabs>
+          <w:tab w:val="num" w:pos="2160"/>
+        </w:tabs>
+        <w:ind w:left="2160" w:hanging="360"/>
+      </w:pPr>
+    </w:lvl>
+    <w:lvl w:ilvl="3" w:tentative="1">
+      <w:start w:val="1"/>
+      <w:numFmt w:val="decimal"/>
+      <w:lvlText w:val="%4."/>
+      <w:lvlJc w:val="left"/>
+      <w:pPr>
+        <w:tabs>
+          <w:tab w:val="num" w:pos="2880"/>
+        </w:tabs>
+        <w:ind w:left="2880" w:hanging="360"/>
+      </w:pPr>
+    </w:lvl>
+    <w:lvl w:ilvl="4" w:tentative="1">
+      <w:start w:val="1"/>
+      <w:numFmt w:val="decimal"/>
+      <w:lvlText w:val="%5."/>
+      <w:lvlJc w:val="left"/>
+      <w:pPr>
+        <w:tabs>
+          <w:tab w:val="num" w:pos="3600"/>
+        </w:tabs>
+        <w:ind w:left="3600" w:hanging="360"/>
+      </w:pPr>
+    </w:lvl>
+    <w:lvl w:ilvl="5" w:tentative="1">
+      <w:start w:val="1"/>
+      <w:numFmt w:val="decimal"/>
+      <w:lvlText w:val="%6."/>
+      <w:lvlJc w:val="left"/>
+      <w:pPr>
+        <w:tabs>
+          <w:tab w:val="num" w:pos="4320"/>
+        </w:tabs>
+        <w:ind w:left="4320" w:hanging="360"/>
+      </w:pPr>
+    </w:lvl>
+    <w:lvl w:ilvl="6" w:tentative="1">
+      <w:start w:val="1"/>
+      <w:numFmt w:val="decimal"/>
+      <w:lvlText w:val="%7."/>
+      <w:lvlJc w:val="left"/>
+      <w:pPr>
+        <w:tabs>
+          <w:tab w:val="num" w:pos="5040"/>
+        </w:tabs>
+        <w:ind w:left="5040" w:hanging="360"/>
+      </w:pPr>
+    </w:lvl>
+    <w:lvl w:ilvl="7" w:tentative="1">
+      <w:start w:val="1"/>
+      <w:numFmt w:val="decimal"/>
+      <w:lvlText w:val="%8."/>
+      <w:lvlJc w:val="left"/>
+      <w:pPr>
+        <w:tabs>
+          <w:tab w:val="num" w:pos="5760"/>
+        </w:tabs>
+        <w:ind w:left="5760" w:hanging="360"/>
+      </w:pPr>
+    </w:lvl>
+    <w:lvl w:ilvl="8" w:tentative="1">
+      <w:start w:val="1"/>
+      <w:numFmt w:val="decimal"/>
+      <w:lvlText w:val="%9."/>
+      <w:lvlJc w:val="left"/>
+      <w:pPr>
+        <w:tabs>
+          <w:tab w:val="num" w:pos="6480"/>
+        </w:tabs>
+        <w:ind w:left="6480" w:hanging="360"/>
+      </w:pPr>
+    </w:lvl>
+  </w:abstractNum>
+  <w:abstractNum w:abstractNumId="28" w15:restartNumberingAfterBreak="0">
     <w:nsid w:val="7B6D5F86"/>
     <w:multiLevelType w:val="multilevel"/>
     <w:tmpl w:val="BA8AB75E"/>
@@ -5069,47 +8376,196 @@
       </w:rPr>
     </w:lvl>
   </w:abstractNum>
+  <w:abstractNum w:abstractNumId="29" w15:restartNumberingAfterBreak="0">
+    <w:nsid w:val="7CB21264"/>
+    <w:multiLevelType w:val="multilevel"/>
+    <w:tmpl w:val="545CC670"/>
+    <w:lvl w:ilvl="0">
+      <w:start w:val="1"/>
+      <w:numFmt w:val="bullet"/>
+      <w:lvlText w:val=""/>
+      <w:lvlJc w:val="left"/>
+      <w:pPr>
+        <w:tabs>
+          <w:tab w:val="num" w:pos="720"/>
+        </w:tabs>
+        <w:ind w:left="720" w:hanging="360"/>
+      </w:pPr>
+      <w:rPr>
+        <w:rFonts w:ascii="Symbol" w:hAnsi="Symbol" w:hint="default"/>
+        <w:sz w:val="20"/>
+      </w:rPr>
+    </w:lvl>
+    <w:lvl w:ilvl="1" w:tentative="1">
+      <w:start w:val="1"/>
+      <w:numFmt w:val="bullet"/>
+      <w:lvlText w:val="o"/>
+      <w:lvlJc w:val="left"/>
+      <w:pPr>
+        <w:tabs>
+          <w:tab w:val="num" w:pos="1440"/>
+        </w:tabs>
+        <w:ind w:left="1440" w:hanging="360"/>
+      </w:pPr>
+      <w:rPr>
+        <w:rFonts w:ascii="Courier New" w:hAnsi="Courier New" w:hint="default"/>
+        <w:sz w:val="20"/>
+      </w:rPr>
+    </w:lvl>
+    <w:lvl w:ilvl="2" w:tentative="1">
+      <w:start w:val="1"/>
+      <w:numFmt w:val="bullet"/>
+      <w:lvlText w:val=""/>
+      <w:lvlJc w:val="left"/>
+      <w:pPr>
+        <w:tabs>
+          <w:tab w:val="num" w:pos="2160"/>
+        </w:tabs>
+        <w:ind w:left="2160" w:hanging="360"/>
+      </w:pPr>
+      <w:rPr>
+        <w:rFonts w:ascii="Wingdings" w:hAnsi="Wingdings" w:hint="default"/>
+        <w:sz w:val="20"/>
+      </w:rPr>
+    </w:lvl>
+    <w:lvl w:ilvl="3" w:tentative="1">
+      <w:start w:val="1"/>
+      <w:numFmt w:val="bullet"/>
+      <w:lvlText w:val=""/>
+      <w:lvlJc w:val="left"/>
+      <w:pPr>
+        <w:tabs>
+          <w:tab w:val="num" w:pos="2880"/>
+        </w:tabs>
+        <w:ind w:left="2880" w:hanging="360"/>
+      </w:pPr>
+      <w:rPr>
+        <w:rFonts w:ascii="Wingdings" w:hAnsi="Wingdings" w:hint="default"/>
+        <w:sz w:val="20"/>
+      </w:rPr>
+    </w:lvl>
+    <w:lvl w:ilvl="4" w:tentative="1">
+      <w:start w:val="1"/>
+      <w:numFmt w:val="bullet"/>
+      <w:lvlText w:val=""/>
+      <w:lvlJc w:val="left"/>
+      <w:pPr>
+        <w:tabs>
+          <w:tab w:val="num" w:pos="3600"/>
+        </w:tabs>
+        <w:ind w:left="3600" w:hanging="360"/>
+      </w:pPr>
+      <w:rPr>
+        <w:rFonts w:ascii="Wingdings" w:hAnsi="Wingdings" w:hint="default"/>
+        <w:sz w:val="20"/>
+      </w:rPr>
+    </w:lvl>
+    <w:lvl w:ilvl="5" w:tentative="1">
+      <w:start w:val="1"/>
+      <w:numFmt w:val="bullet"/>
+      <w:lvlText w:val=""/>
+      <w:lvlJc w:val="left"/>
+      <w:pPr>
+        <w:tabs>
+          <w:tab w:val="num" w:pos="4320"/>
+        </w:tabs>
+        <w:ind w:left="4320" w:hanging="360"/>
+      </w:pPr>
+      <w:rPr>
+        <w:rFonts w:ascii="Wingdings" w:hAnsi="Wingdings" w:hint="default"/>
+        <w:sz w:val="20"/>
+      </w:rPr>
+    </w:lvl>
+    <w:lvl w:ilvl="6" w:tentative="1">
+      <w:start w:val="1"/>
+      <w:numFmt w:val="bullet"/>
+      <w:lvlText w:val=""/>
+      <w:lvlJc w:val="left"/>
+      <w:pPr>
+        <w:tabs>
+          <w:tab w:val="num" w:pos="5040"/>
+        </w:tabs>
+        <w:ind w:left="5040" w:hanging="360"/>
+      </w:pPr>
+      <w:rPr>
+        <w:rFonts w:ascii="Wingdings" w:hAnsi="Wingdings" w:hint="default"/>
+        <w:sz w:val="20"/>
+      </w:rPr>
+    </w:lvl>
+    <w:lvl w:ilvl="7" w:tentative="1">
+      <w:start w:val="1"/>
+      <w:numFmt w:val="bullet"/>
+      <w:lvlText w:val=""/>
+      <w:lvlJc w:val="left"/>
+      <w:pPr>
+        <w:tabs>
+          <w:tab w:val="num" w:pos="5760"/>
+        </w:tabs>
+        <w:ind w:left="5760" w:hanging="360"/>
+      </w:pPr>
+      <w:rPr>
+        <w:rFonts w:ascii="Wingdings" w:hAnsi="Wingdings" w:hint="default"/>
+        <w:sz w:val="20"/>
+      </w:rPr>
+    </w:lvl>
+    <w:lvl w:ilvl="8" w:tentative="1">
+      <w:start w:val="1"/>
+      <w:numFmt w:val="bullet"/>
+      <w:lvlText w:val=""/>
+      <w:lvlJc w:val="left"/>
+      <w:pPr>
+        <w:tabs>
+          <w:tab w:val="num" w:pos="6480"/>
+        </w:tabs>
+        <w:ind w:left="6480" w:hanging="360"/>
+      </w:pPr>
+      <w:rPr>
+        <w:rFonts w:ascii="Wingdings" w:hAnsi="Wingdings" w:hint="default"/>
+        <w:sz w:val="20"/>
+      </w:rPr>
+    </w:lvl>
+  </w:abstractNum>
   <w:num w:numId="1" w16cid:durableId="862477848">
-    <w:abstractNumId w:val="0"/>
+    <w:abstractNumId w:val="1"/>
   </w:num>
   <w:num w:numId="2" w16cid:durableId="961884765">
-    <w:abstractNumId w:val="10"/>
+    <w:abstractNumId w:val="15"/>
   </w:num>
   <w:num w:numId="3" w16cid:durableId="1090737465">
-    <w:abstractNumId w:val="12"/>
+    <w:abstractNumId w:val="17"/>
   </w:num>
   <w:num w:numId="4" w16cid:durableId="23139387">
-    <w:abstractNumId w:val="2"/>
+    <w:abstractNumId w:val="3"/>
   </w:num>
   <w:num w:numId="5" w16cid:durableId="1913852247">
-    <w:abstractNumId w:val="7"/>
+    <w:abstractNumId w:val="11"/>
   </w:num>
   <w:num w:numId="6" w16cid:durableId="1239942374">
-    <w:abstractNumId w:val="3"/>
+    <w:abstractNumId w:val="4"/>
   </w:num>
   <w:num w:numId="7" w16cid:durableId="1674994813">
+    <w:abstractNumId w:val="14"/>
+  </w:num>
+  <w:num w:numId="8" w16cid:durableId="2130976902">
+    <w:abstractNumId w:val="18"/>
+  </w:num>
+  <w:num w:numId="9" w16cid:durableId="508064820">
     <w:abstractNumId w:val="9"/>
   </w:num>
-  <w:num w:numId="8" w16cid:durableId="2130976902">
-    <w:abstractNumId w:val="13"/>
-  </w:num>
-  <w:num w:numId="9" w16cid:durableId="508064820">
-    <w:abstractNumId w:val="6"/>
-  </w:num>
   <w:num w:numId="10" w16cid:durableId="526985856">
-    <w:abstractNumId w:val="18"/>
+    <w:abstractNumId w:val="28"/>
   </w:num>
   <w:num w:numId="11" w16cid:durableId="350378528">
-    <w:abstractNumId w:val="16"/>
+    <w:abstractNumId w:val="24"/>
   </w:num>
   <w:num w:numId="12" w16cid:durableId="1282110359">
-    <w:abstractNumId w:val="17"/>
+    <w:abstractNumId w:val="25"/>
   </w:num>
   <w:num w:numId="13" w16cid:durableId="916675688">
-    <w:abstractNumId w:val="4"/>
+    <w:abstractNumId w:val="5"/>
   </w:num>
   <w:num w:numId="14" w16cid:durableId="1034113632">
-    <w:abstractNumId w:val="4"/>
+    <w:abstractNumId w:val="5"/>
     <w:lvlOverride w:ilvl="2">
       <w:lvl w:ilvl="2">
         <w:numFmt w:val="bullet"/>
@@ -5129,7 +8585,7 @@
     </w:lvlOverride>
   </w:num>
   <w:num w:numId="15" w16cid:durableId="525948769">
-    <w:abstractNumId w:val="4"/>
+    <w:abstractNumId w:val="5"/>
     <w:lvlOverride w:ilvl="2">
       <w:lvl w:ilvl="2">
         <w:numFmt w:val="bullet"/>
@@ -5149,7 +8605,7 @@
     </w:lvlOverride>
   </w:num>
   <w:num w:numId="16" w16cid:durableId="59713342">
-    <w:abstractNumId w:val="4"/>
+    <w:abstractNumId w:val="5"/>
     <w:lvlOverride w:ilvl="2">
       <w:lvl w:ilvl="2">
         <w:numFmt w:val="bullet"/>
@@ -5169,7 +8625,7 @@
     </w:lvlOverride>
   </w:num>
   <w:num w:numId="17" w16cid:durableId="1646397561">
-    <w:abstractNumId w:val="4"/>
+    <w:abstractNumId w:val="5"/>
     <w:lvlOverride w:ilvl="2">
       <w:lvl w:ilvl="2">
         <w:numFmt w:val="bullet"/>
@@ -5189,7 +8645,7 @@
     </w:lvlOverride>
   </w:num>
   <w:num w:numId="18" w16cid:durableId="982856398">
-    <w:abstractNumId w:val="4"/>
+    <w:abstractNumId w:val="5"/>
     <w:lvlOverride w:ilvl="2">
       <w:lvl w:ilvl="2">
         <w:numFmt w:val="bullet"/>
@@ -5209,7 +8665,7 @@
     </w:lvlOverride>
   </w:num>
   <w:num w:numId="19" w16cid:durableId="325284033">
-    <w:abstractNumId w:val="4"/>
+    <w:abstractNumId w:val="5"/>
     <w:lvlOverride w:ilvl="2">
       <w:lvl w:ilvl="2">
         <w:numFmt w:val="bullet"/>
@@ -5229,7 +8685,7 @@
     </w:lvlOverride>
   </w:num>
   <w:num w:numId="20" w16cid:durableId="1430655800">
-    <w:abstractNumId w:val="4"/>
+    <w:abstractNumId w:val="5"/>
     <w:lvlOverride w:ilvl="2">
       <w:lvl w:ilvl="2">
         <w:numFmt w:val="bullet"/>
@@ -5249,7 +8705,7 @@
     </w:lvlOverride>
   </w:num>
   <w:num w:numId="21" w16cid:durableId="1839342538">
-    <w:abstractNumId w:val="4"/>
+    <w:abstractNumId w:val="5"/>
     <w:lvlOverride w:ilvl="2">
       <w:lvl w:ilvl="2">
         <w:numFmt w:val="bullet"/>
@@ -5269,7 +8725,7 @@
     </w:lvlOverride>
   </w:num>
   <w:num w:numId="22" w16cid:durableId="160777707">
-    <w:abstractNumId w:val="4"/>
+    <w:abstractNumId w:val="5"/>
     <w:lvlOverride w:ilvl="2">
       <w:lvl w:ilvl="2">
         <w:numFmt w:val="bullet"/>
@@ -5289,7 +8745,7 @@
     </w:lvlOverride>
   </w:num>
   <w:num w:numId="23" w16cid:durableId="826674369">
-    <w:abstractNumId w:val="4"/>
+    <w:abstractNumId w:val="5"/>
     <w:lvlOverride w:ilvl="2">
       <w:lvl w:ilvl="2">
         <w:numFmt w:val="bullet"/>
@@ -5309,7 +8765,7 @@
     </w:lvlOverride>
   </w:num>
   <w:num w:numId="24" w16cid:durableId="1291593977">
-    <w:abstractNumId w:val="4"/>
+    <w:abstractNumId w:val="5"/>
     <w:lvlOverride w:ilvl="2">
       <w:lvl w:ilvl="2">
         <w:numFmt w:val="bullet"/>
@@ -5329,7 +8785,7 @@
     </w:lvlOverride>
   </w:num>
   <w:num w:numId="25" w16cid:durableId="892697522">
-    <w:abstractNumId w:val="4"/>
+    <w:abstractNumId w:val="5"/>
     <w:lvlOverride w:ilvl="2">
       <w:lvl w:ilvl="2">
         <w:numFmt w:val="bullet"/>
@@ -5349,10 +8805,10 @@
     </w:lvlOverride>
   </w:num>
   <w:num w:numId="26" w16cid:durableId="1302803794">
-    <w:abstractNumId w:val="5"/>
+    <w:abstractNumId w:val="7"/>
   </w:num>
   <w:num w:numId="27" w16cid:durableId="1941404108">
-    <w:abstractNumId w:val="5"/>
+    <w:abstractNumId w:val="7"/>
     <w:lvlOverride w:ilvl="1">
       <w:lvl w:ilvl="1">
         <w:numFmt w:val="bullet"/>
@@ -5372,7 +8828,7 @@
     </w:lvlOverride>
   </w:num>
   <w:num w:numId="28" w16cid:durableId="1858543219">
-    <w:abstractNumId w:val="5"/>
+    <w:abstractNumId w:val="7"/>
     <w:lvlOverride w:ilvl="1">
       <w:lvl w:ilvl="1">
         <w:numFmt w:val="bullet"/>
@@ -5392,7 +8848,7 @@
     </w:lvlOverride>
   </w:num>
   <w:num w:numId="29" w16cid:durableId="1039551413">
-    <w:abstractNumId w:val="5"/>
+    <w:abstractNumId w:val="7"/>
     <w:lvlOverride w:ilvl="1">
       <w:lvl w:ilvl="1">
         <w:numFmt w:val="bullet"/>
@@ -5412,7 +8868,7 @@
     </w:lvlOverride>
   </w:num>
   <w:num w:numId="30" w16cid:durableId="1660306480">
-    <w:abstractNumId w:val="5"/>
+    <w:abstractNumId w:val="7"/>
     <w:lvlOverride w:ilvl="1">
       <w:lvl w:ilvl="1">
         <w:numFmt w:val="bullet"/>
@@ -5432,7 +8888,7 @@
     </w:lvlOverride>
   </w:num>
   <w:num w:numId="31" w16cid:durableId="1403407331">
-    <w:abstractNumId w:val="5"/>
+    <w:abstractNumId w:val="7"/>
     <w:lvlOverride w:ilvl="1">
       <w:lvl w:ilvl="1">
         <w:numFmt w:val="bullet"/>
@@ -5452,7 +8908,7 @@
     </w:lvlOverride>
   </w:num>
   <w:num w:numId="32" w16cid:durableId="921833770">
-    <w:abstractNumId w:val="5"/>
+    <w:abstractNumId w:val="7"/>
     <w:lvlOverride w:ilvl="1">
       <w:lvl w:ilvl="1">
         <w:numFmt w:val="bullet"/>
@@ -5472,13 +8928,13 @@
     </w:lvlOverride>
   </w:num>
   <w:num w:numId="33" w16cid:durableId="1285889079">
-    <w:abstractNumId w:val="11"/>
+    <w:abstractNumId w:val="16"/>
   </w:num>
   <w:num w:numId="34" w16cid:durableId="1338119306">
-    <w:abstractNumId w:val="1"/>
+    <w:abstractNumId w:val="2"/>
   </w:num>
   <w:num w:numId="35" w16cid:durableId="789282294">
-    <w:abstractNumId w:val="1"/>
+    <w:abstractNumId w:val="2"/>
     <w:lvlOverride w:ilvl="1">
       <w:lvl w:ilvl="1">
         <w:numFmt w:val="bullet"/>
@@ -5498,16 +8954,16 @@
     </w:lvlOverride>
   </w:num>
   <w:num w:numId="36" w16cid:durableId="89089327">
-    <w:abstractNumId w:val="8"/>
+    <w:abstractNumId w:val="13"/>
   </w:num>
   <w:num w:numId="37" w16cid:durableId="47726870">
-    <w:abstractNumId w:val="14"/>
+    <w:abstractNumId w:val="19"/>
   </w:num>
   <w:num w:numId="38" w16cid:durableId="1902130341">
-    <w:abstractNumId w:val="15"/>
+    <w:abstractNumId w:val="21"/>
   </w:num>
   <w:num w:numId="39" w16cid:durableId="1162888975">
-    <w:abstractNumId w:val="15"/>
+    <w:abstractNumId w:val="21"/>
     <w:lvlOverride w:ilvl="1">
       <w:lvl w:ilvl="1">
         <w:numFmt w:val="bullet"/>
@@ -5527,7 +8983,7 @@
     </w:lvlOverride>
   </w:num>
   <w:num w:numId="40" w16cid:durableId="251282299">
-    <w:abstractNumId w:val="15"/>
+    <w:abstractNumId w:val="21"/>
     <w:lvlOverride w:ilvl="1">
       <w:lvl w:ilvl="1">
         <w:numFmt w:val="bullet"/>
@@ -5547,7 +9003,7 @@
     </w:lvlOverride>
   </w:num>
   <w:num w:numId="41" w16cid:durableId="1834178803">
-    <w:abstractNumId w:val="15"/>
+    <w:abstractNumId w:val="21"/>
     <w:lvlOverride w:ilvl="1">
       <w:lvl w:ilvl="1">
         <w:numFmt w:val="bullet"/>
@@ -5567,7 +9023,7 @@
     </w:lvlOverride>
   </w:num>
   <w:num w:numId="42" w16cid:durableId="368452278">
-    <w:abstractNumId w:val="15"/>
+    <w:abstractNumId w:val="21"/>
     <w:lvlOverride w:ilvl="1">
       <w:lvl w:ilvl="1">
         <w:numFmt w:val="bullet"/>
@@ -5587,7 +9043,7 @@
     </w:lvlOverride>
   </w:num>
   <w:num w:numId="43" w16cid:durableId="2012945560">
-    <w:abstractNumId w:val="15"/>
+    <w:abstractNumId w:val="21"/>
     <w:lvlOverride w:ilvl="1">
       <w:lvl w:ilvl="1">
         <w:numFmt w:val="bullet"/>
@@ -5607,7 +9063,7 @@
     </w:lvlOverride>
   </w:num>
   <w:num w:numId="44" w16cid:durableId="2037579842">
-    <w:abstractNumId w:val="15"/>
+    <w:abstractNumId w:val="21"/>
     <w:lvlOverride w:ilvl="1">
       <w:lvl w:ilvl="1">
         <w:numFmt w:val="bullet"/>
@@ -5625,6 +9081,479 @@
         </w:rPr>
       </w:lvl>
     </w:lvlOverride>
+  </w:num>
+  <w:num w:numId="45" w16cid:durableId="1444033812">
+    <w:abstractNumId w:val="26"/>
+  </w:num>
+  <w:num w:numId="46" w16cid:durableId="1829710998">
+    <w:abstractNumId w:val="0"/>
+  </w:num>
+  <w:num w:numId="47" w16cid:durableId="1675916892">
+    <w:abstractNumId w:val="22"/>
+  </w:num>
+  <w:num w:numId="48" w16cid:durableId="1944144907">
+    <w:abstractNumId w:val="27"/>
+  </w:num>
+  <w:num w:numId="49" w16cid:durableId="255599636">
+    <w:abstractNumId w:val="6"/>
+  </w:num>
+  <w:num w:numId="50" w16cid:durableId="221017912">
+    <w:abstractNumId w:val="20"/>
+  </w:num>
+  <w:num w:numId="51" w16cid:durableId="1537423187">
+    <w:abstractNumId w:val="8"/>
+  </w:num>
+  <w:num w:numId="52" w16cid:durableId="891815040">
+    <w:abstractNumId w:val="8"/>
+    <w:lvlOverride w:ilvl="1">
+      <w:lvl w:ilvl="1">
+        <w:numFmt w:val="bullet"/>
+        <w:lvlText w:val=""/>
+        <w:lvlJc w:val="left"/>
+        <w:pPr>
+          <w:tabs>
+            <w:tab w:val="num" w:pos="1440"/>
+          </w:tabs>
+          <w:ind w:left="1440" w:hanging="360"/>
+        </w:pPr>
+        <w:rPr>
+          <w:rFonts w:ascii="Symbol" w:hAnsi="Symbol" w:hint="default"/>
+          <w:sz w:val="20"/>
+        </w:rPr>
+      </w:lvl>
+    </w:lvlOverride>
+  </w:num>
+  <w:num w:numId="53" w16cid:durableId="558908689">
+    <w:abstractNumId w:val="8"/>
+    <w:lvlOverride w:ilvl="1">
+      <w:lvl w:ilvl="1">
+        <w:numFmt w:val="bullet"/>
+        <w:lvlText w:val=""/>
+        <w:lvlJc w:val="left"/>
+        <w:pPr>
+          <w:tabs>
+            <w:tab w:val="num" w:pos="1440"/>
+          </w:tabs>
+          <w:ind w:left="1440" w:hanging="360"/>
+        </w:pPr>
+        <w:rPr>
+          <w:rFonts w:ascii="Symbol" w:hAnsi="Symbol" w:hint="default"/>
+          <w:sz w:val="20"/>
+        </w:rPr>
+      </w:lvl>
+    </w:lvlOverride>
+  </w:num>
+  <w:num w:numId="54" w16cid:durableId="116916967">
+    <w:abstractNumId w:val="8"/>
+    <w:lvlOverride w:ilvl="1">
+      <w:lvl w:ilvl="1">
+        <w:numFmt w:val="bullet"/>
+        <w:lvlText w:val=""/>
+        <w:lvlJc w:val="left"/>
+        <w:pPr>
+          <w:tabs>
+            <w:tab w:val="num" w:pos="1440"/>
+          </w:tabs>
+          <w:ind w:left="1440" w:hanging="360"/>
+        </w:pPr>
+        <w:rPr>
+          <w:rFonts w:ascii="Symbol" w:hAnsi="Symbol" w:hint="default"/>
+          <w:sz w:val="20"/>
+        </w:rPr>
+      </w:lvl>
+    </w:lvlOverride>
+  </w:num>
+  <w:num w:numId="55" w16cid:durableId="1425764688">
+    <w:abstractNumId w:val="8"/>
+    <w:lvlOverride w:ilvl="1">
+      <w:lvl w:ilvl="1">
+        <w:numFmt w:val="bullet"/>
+        <w:lvlText w:val=""/>
+        <w:lvlJc w:val="left"/>
+        <w:pPr>
+          <w:tabs>
+            <w:tab w:val="num" w:pos="1440"/>
+          </w:tabs>
+          <w:ind w:left="1440" w:hanging="360"/>
+        </w:pPr>
+        <w:rPr>
+          <w:rFonts w:ascii="Symbol" w:hAnsi="Symbol" w:hint="default"/>
+          <w:sz w:val="20"/>
+        </w:rPr>
+      </w:lvl>
+    </w:lvlOverride>
+  </w:num>
+  <w:num w:numId="56" w16cid:durableId="1662812093">
+    <w:abstractNumId w:val="8"/>
+    <w:lvlOverride w:ilvl="1">
+      <w:lvl w:ilvl="1">
+        <w:numFmt w:val="bullet"/>
+        <w:lvlText w:val=""/>
+        <w:lvlJc w:val="left"/>
+        <w:pPr>
+          <w:tabs>
+            <w:tab w:val="num" w:pos="1440"/>
+          </w:tabs>
+          <w:ind w:left="1440" w:hanging="360"/>
+        </w:pPr>
+        <w:rPr>
+          <w:rFonts w:ascii="Symbol" w:hAnsi="Symbol" w:hint="default"/>
+          <w:sz w:val="20"/>
+        </w:rPr>
+      </w:lvl>
+    </w:lvlOverride>
+  </w:num>
+  <w:num w:numId="57" w16cid:durableId="536357072">
+    <w:abstractNumId w:val="23"/>
+  </w:num>
+  <w:num w:numId="58" w16cid:durableId="74475432">
+    <w:abstractNumId w:val="23"/>
+    <w:lvlOverride w:ilvl="1">
+      <w:lvl w:ilvl="1">
+        <w:numFmt w:val="bullet"/>
+        <w:lvlText w:val=""/>
+        <w:lvlJc w:val="left"/>
+        <w:pPr>
+          <w:tabs>
+            <w:tab w:val="num" w:pos="1440"/>
+          </w:tabs>
+          <w:ind w:left="1440" w:hanging="360"/>
+        </w:pPr>
+        <w:rPr>
+          <w:rFonts w:ascii="Symbol" w:hAnsi="Symbol" w:hint="default"/>
+          <w:sz w:val="20"/>
+        </w:rPr>
+      </w:lvl>
+    </w:lvlOverride>
+  </w:num>
+  <w:num w:numId="59" w16cid:durableId="634217360">
+    <w:abstractNumId w:val="23"/>
+    <w:lvlOverride w:ilvl="1">
+      <w:lvl w:ilvl="1">
+        <w:numFmt w:val="bullet"/>
+        <w:lvlText w:val=""/>
+        <w:lvlJc w:val="left"/>
+        <w:pPr>
+          <w:tabs>
+            <w:tab w:val="num" w:pos="1440"/>
+          </w:tabs>
+          <w:ind w:left="1440" w:hanging="360"/>
+        </w:pPr>
+        <w:rPr>
+          <w:rFonts w:ascii="Symbol" w:hAnsi="Symbol" w:hint="default"/>
+          <w:sz w:val="20"/>
+        </w:rPr>
+      </w:lvl>
+    </w:lvlOverride>
+  </w:num>
+  <w:num w:numId="60" w16cid:durableId="133059499">
+    <w:abstractNumId w:val="23"/>
+    <w:lvlOverride w:ilvl="1">
+      <w:lvl w:ilvl="1">
+        <w:numFmt w:val="bullet"/>
+        <w:lvlText w:val=""/>
+        <w:lvlJc w:val="left"/>
+        <w:pPr>
+          <w:tabs>
+            <w:tab w:val="num" w:pos="1440"/>
+          </w:tabs>
+          <w:ind w:left="1440" w:hanging="360"/>
+        </w:pPr>
+        <w:rPr>
+          <w:rFonts w:ascii="Symbol" w:hAnsi="Symbol" w:hint="default"/>
+          <w:sz w:val="20"/>
+        </w:rPr>
+      </w:lvl>
+    </w:lvlOverride>
+  </w:num>
+  <w:num w:numId="61" w16cid:durableId="755518517">
+    <w:abstractNumId w:val="23"/>
+    <w:lvlOverride w:ilvl="1">
+      <w:lvl w:ilvl="1">
+        <w:numFmt w:val="bullet"/>
+        <w:lvlText w:val=""/>
+        <w:lvlJc w:val="left"/>
+        <w:pPr>
+          <w:tabs>
+            <w:tab w:val="num" w:pos="1440"/>
+          </w:tabs>
+          <w:ind w:left="1440" w:hanging="360"/>
+        </w:pPr>
+        <w:rPr>
+          <w:rFonts w:ascii="Symbol" w:hAnsi="Symbol" w:hint="default"/>
+          <w:sz w:val="20"/>
+        </w:rPr>
+      </w:lvl>
+    </w:lvlOverride>
+  </w:num>
+  <w:num w:numId="62" w16cid:durableId="1243488210">
+    <w:abstractNumId w:val="23"/>
+    <w:lvlOverride w:ilvl="1">
+      <w:lvl w:ilvl="1">
+        <w:numFmt w:val="bullet"/>
+        <w:lvlText w:val=""/>
+        <w:lvlJc w:val="left"/>
+        <w:pPr>
+          <w:tabs>
+            <w:tab w:val="num" w:pos="1440"/>
+          </w:tabs>
+          <w:ind w:left="1440" w:hanging="360"/>
+        </w:pPr>
+        <w:rPr>
+          <w:rFonts w:ascii="Symbol" w:hAnsi="Symbol" w:hint="default"/>
+          <w:sz w:val="20"/>
+        </w:rPr>
+      </w:lvl>
+    </w:lvlOverride>
+  </w:num>
+  <w:num w:numId="63" w16cid:durableId="490565213">
+    <w:abstractNumId w:val="23"/>
+    <w:lvlOverride w:ilvl="1">
+      <w:lvl w:ilvl="1">
+        <w:numFmt w:val="bullet"/>
+        <w:lvlText w:val=""/>
+        <w:lvlJc w:val="left"/>
+        <w:pPr>
+          <w:tabs>
+            <w:tab w:val="num" w:pos="1440"/>
+          </w:tabs>
+          <w:ind w:left="1440" w:hanging="360"/>
+        </w:pPr>
+        <w:rPr>
+          <w:rFonts w:ascii="Symbol" w:hAnsi="Symbol" w:hint="default"/>
+          <w:sz w:val="20"/>
+        </w:rPr>
+      </w:lvl>
+    </w:lvlOverride>
+  </w:num>
+  <w:num w:numId="64" w16cid:durableId="1694958251">
+    <w:abstractNumId w:val="23"/>
+    <w:lvlOverride w:ilvl="1">
+      <w:lvl w:ilvl="1">
+        <w:numFmt w:val="bullet"/>
+        <w:lvlText w:val=""/>
+        <w:lvlJc w:val="left"/>
+        <w:pPr>
+          <w:tabs>
+            <w:tab w:val="num" w:pos="1440"/>
+          </w:tabs>
+          <w:ind w:left="1440" w:hanging="360"/>
+        </w:pPr>
+        <w:rPr>
+          <w:rFonts w:ascii="Symbol" w:hAnsi="Symbol" w:hint="default"/>
+          <w:sz w:val="20"/>
+        </w:rPr>
+      </w:lvl>
+    </w:lvlOverride>
+  </w:num>
+  <w:num w:numId="65" w16cid:durableId="559363542">
+    <w:abstractNumId w:val="23"/>
+    <w:lvlOverride w:ilvl="1">
+      <w:lvl w:ilvl="1">
+        <w:numFmt w:val="bullet"/>
+        <w:lvlText w:val=""/>
+        <w:lvlJc w:val="left"/>
+        <w:pPr>
+          <w:tabs>
+            <w:tab w:val="num" w:pos="1440"/>
+          </w:tabs>
+          <w:ind w:left="1440" w:hanging="360"/>
+        </w:pPr>
+        <w:rPr>
+          <w:rFonts w:ascii="Symbol" w:hAnsi="Symbol" w:hint="default"/>
+          <w:sz w:val="20"/>
+        </w:rPr>
+      </w:lvl>
+    </w:lvlOverride>
+  </w:num>
+  <w:num w:numId="66" w16cid:durableId="60955510">
+    <w:abstractNumId w:val="23"/>
+    <w:lvlOverride w:ilvl="1">
+      <w:lvl w:ilvl="1">
+        <w:numFmt w:val="bullet"/>
+        <w:lvlText w:val=""/>
+        <w:lvlJc w:val="left"/>
+        <w:pPr>
+          <w:tabs>
+            <w:tab w:val="num" w:pos="1440"/>
+          </w:tabs>
+          <w:ind w:left="1440" w:hanging="360"/>
+        </w:pPr>
+        <w:rPr>
+          <w:rFonts w:ascii="Symbol" w:hAnsi="Symbol" w:hint="default"/>
+          <w:sz w:val="20"/>
+        </w:rPr>
+      </w:lvl>
+    </w:lvlOverride>
+  </w:num>
+  <w:num w:numId="67" w16cid:durableId="2107846664">
+    <w:abstractNumId w:val="23"/>
+    <w:lvlOverride w:ilvl="1">
+      <w:lvl w:ilvl="1">
+        <w:numFmt w:val="bullet"/>
+        <w:lvlText w:val=""/>
+        <w:lvlJc w:val="left"/>
+        <w:pPr>
+          <w:tabs>
+            <w:tab w:val="num" w:pos="1440"/>
+          </w:tabs>
+          <w:ind w:left="1440" w:hanging="360"/>
+        </w:pPr>
+        <w:rPr>
+          <w:rFonts w:ascii="Symbol" w:hAnsi="Symbol" w:hint="default"/>
+          <w:sz w:val="20"/>
+        </w:rPr>
+      </w:lvl>
+    </w:lvlOverride>
+  </w:num>
+  <w:num w:numId="68" w16cid:durableId="434060072">
+    <w:abstractNumId w:val="23"/>
+    <w:lvlOverride w:ilvl="1">
+      <w:lvl w:ilvl="1">
+        <w:numFmt w:val="bullet"/>
+        <w:lvlText w:val=""/>
+        <w:lvlJc w:val="left"/>
+        <w:pPr>
+          <w:tabs>
+            <w:tab w:val="num" w:pos="1440"/>
+          </w:tabs>
+          <w:ind w:left="1440" w:hanging="360"/>
+        </w:pPr>
+        <w:rPr>
+          <w:rFonts w:ascii="Symbol" w:hAnsi="Symbol" w:hint="default"/>
+          <w:sz w:val="20"/>
+        </w:rPr>
+      </w:lvl>
+    </w:lvlOverride>
+  </w:num>
+  <w:num w:numId="69" w16cid:durableId="317728916">
+    <w:abstractNumId w:val="23"/>
+    <w:lvlOverride w:ilvl="1">
+      <w:lvl w:ilvl="1">
+        <w:numFmt w:val="bullet"/>
+        <w:lvlText w:val=""/>
+        <w:lvlJc w:val="left"/>
+        <w:pPr>
+          <w:tabs>
+            <w:tab w:val="num" w:pos="1440"/>
+          </w:tabs>
+          <w:ind w:left="1440" w:hanging="360"/>
+        </w:pPr>
+        <w:rPr>
+          <w:rFonts w:ascii="Symbol" w:hAnsi="Symbol" w:hint="default"/>
+          <w:sz w:val="20"/>
+        </w:rPr>
+      </w:lvl>
+    </w:lvlOverride>
+  </w:num>
+  <w:num w:numId="70" w16cid:durableId="1070080424">
+    <w:abstractNumId w:val="12"/>
+  </w:num>
+  <w:num w:numId="71" w16cid:durableId="1282610021">
+    <w:abstractNumId w:val="12"/>
+    <w:lvlOverride w:ilvl="1">
+      <w:lvl w:ilvl="1">
+        <w:numFmt w:val="bullet"/>
+        <w:lvlText w:val=""/>
+        <w:lvlJc w:val="left"/>
+        <w:pPr>
+          <w:tabs>
+            <w:tab w:val="num" w:pos="1440"/>
+          </w:tabs>
+          <w:ind w:left="1440" w:hanging="360"/>
+        </w:pPr>
+        <w:rPr>
+          <w:rFonts w:ascii="Symbol" w:hAnsi="Symbol" w:hint="default"/>
+          <w:sz w:val="20"/>
+        </w:rPr>
+      </w:lvl>
+    </w:lvlOverride>
+  </w:num>
+  <w:num w:numId="72" w16cid:durableId="421998882">
+    <w:abstractNumId w:val="12"/>
+    <w:lvlOverride w:ilvl="1">
+      <w:lvl w:ilvl="1">
+        <w:numFmt w:val="bullet"/>
+        <w:lvlText w:val=""/>
+        <w:lvlJc w:val="left"/>
+        <w:pPr>
+          <w:tabs>
+            <w:tab w:val="num" w:pos="1440"/>
+          </w:tabs>
+          <w:ind w:left="1440" w:hanging="360"/>
+        </w:pPr>
+        <w:rPr>
+          <w:rFonts w:ascii="Symbol" w:hAnsi="Symbol" w:hint="default"/>
+          <w:sz w:val="20"/>
+        </w:rPr>
+      </w:lvl>
+    </w:lvlOverride>
+  </w:num>
+  <w:num w:numId="73" w16cid:durableId="846209300">
+    <w:abstractNumId w:val="12"/>
+    <w:lvlOverride w:ilvl="1">
+      <w:lvl w:ilvl="1">
+        <w:numFmt w:val="bullet"/>
+        <w:lvlText w:val=""/>
+        <w:lvlJc w:val="left"/>
+        <w:pPr>
+          <w:tabs>
+            <w:tab w:val="num" w:pos="1440"/>
+          </w:tabs>
+          <w:ind w:left="1440" w:hanging="360"/>
+        </w:pPr>
+        <w:rPr>
+          <w:rFonts w:ascii="Symbol" w:hAnsi="Symbol" w:hint="default"/>
+          <w:sz w:val="20"/>
+        </w:rPr>
+      </w:lvl>
+    </w:lvlOverride>
+  </w:num>
+  <w:num w:numId="74" w16cid:durableId="410201803">
+    <w:abstractNumId w:val="12"/>
+    <w:lvlOverride w:ilvl="1">
+      <w:lvl w:ilvl="1">
+        <w:numFmt w:val="bullet"/>
+        <w:lvlText w:val=""/>
+        <w:lvlJc w:val="left"/>
+        <w:pPr>
+          <w:tabs>
+            <w:tab w:val="num" w:pos="1440"/>
+          </w:tabs>
+          <w:ind w:left="1440" w:hanging="360"/>
+        </w:pPr>
+        <w:rPr>
+          <w:rFonts w:ascii="Symbol" w:hAnsi="Symbol" w:hint="default"/>
+          <w:sz w:val="20"/>
+        </w:rPr>
+      </w:lvl>
+    </w:lvlOverride>
+  </w:num>
+  <w:num w:numId="75" w16cid:durableId="431514349">
+    <w:abstractNumId w:val="12"/>
+    <w:lvlOverride w:ilvl="1">
+      <w:lvl w:ilvl="1">
+        <w:numFmt w:val="bullet"/>
+        <w:lvlText w:val=""/>
+        <w:lvlJc w:val="left"/>
+        <w:pPr>
+          <w:tabs>
+            <w:tab w:val="num" w:pos="1440"/>
+          </w:tabs>
+          <w:ind w:left="1440" w:hanging="360"/>
+        </w:pPr>
+        <w:rPr>
+          <w:rFonts w:ascii="Symbol" w:hAnsi="Symbol" w:hint="default"/>
+          <w:sz w:val="20"/>
+        </w:rPr>
+      </w:lvl>
+    </w:lvlOverride>
+  </w:num>
+  <w:num w:numId="76" w16cid:durableId="1382360589">
+    <w:abstractNumId w:val="10"/>
+  </w:num>
+  <w:num w:numId="77" w16cid:durableId="604730143">
+    <w:abstractNumId w:val="29"/>
   </w:num>
 </w:numbering>
 </file>

--- a/Getting Started with Python for Finance.docx
+++ b/Getting Started with Python for Finance.docx
@@ -1053,15 +1053,7 @@
           <w:bCs/>
           <w:u w:val="single"/>
         </w:rPr>
-        <w:t>Candlestick plot from scratch</w:t>
-      </w:r>
-      <w:r>
-        <w:rPr>
-          <w:b/>
-          <w:bCs/>
-          <w:u w:val="single"/>
-        </w:rPr>
-        <w:t>:</w:t>
+        <w:t>Candlestick plot from scratch:</w:t>
       </w:r>
     </w:p>
     <w:p>
@@ -1131,14 +1123,7 @@
           <w:b/>
           <w:bCs/>
         </w:rPr>
-        <w:t>W</w:t>
-      </w:r>
-      <w:r>
-        <w:rPr>
-          <w:b/>
-          <w:bCs/>
-        </w:rPr>
-        <w:t>hat is a candlestick plot?</w:t>
+        <w:t>What is a candlestick plot?</w:t>
       </w:r>
     </w:p>
     <w:p>
@@ -1231,14 +1216,7 @@
           <w:b/>
           <w:bCs/>
         </w:rPr>
-        <w:t>W</w:t>
-      </w:r>
-      <w:r>
-        <w:rPr>
-          <w:b/>
-          <w:bCs/>
-        </w:rPr>
-        <w:t>hat is use of pipe method?</w:t>
+        <w:t>What is use of pipe method?</w:t>
       </w:r>
     </w:p>
     <w:p>
@@ -1310,14 +1288,7 @@
           <w:b/>
           <w:bCs/>
         </w:rPr>
-        <w:t>E</w:t>
-      </w:r>
-      <w:r>
-        <w:rPr>
-          <w:b/>
-          <w:bCs/>
-        </w:rPr>
-        <w:t>xplain the candle plot function in the video</w:t>
+        <w:t>Explain the candle plot function in the video</w:t>
       </w:r>
     </w:p>
     <w:p>
@@ -1640,14 +1611,7 @@
           <w:b/>
           <w:bCs/>
         </w:rPr>
-        <w:t xml:space="preserve">Difference </w:t>
-      </w:r>
-      <w:r>
-        <w:rPr>
-          <w:b/>
-          <w:bCs/>
-        </w:rPr>
-        <w:t>between </w:t>
+        <w:t>Difference between </w:t>
       </w:r>
       <w:proofErr w:type="spellStart"/>
       <w:r>
@@ -2009,14 +1973,7 @@
           <w:b/>
           <w:bCs/>
         </w:rPr>
-        <w:t>W</w:t>
-      </w:r>
-      <w:r>
-        <w:rPr>
-          <w:b/>
-          <w:bCs/>
-        </w:rPr>
-        <w:t>hat are returns?</w:t>
+        <w:t>What are returns?</w:t>
       </w:r>
     </w:p>
     <w:p>
@@ -2052,14 +2009,7 @@
           <w:b/>
           <w:bCs/>
         </w:rPr>
-        <w:t>W</w:t>
-      </w:r>
-      <w:r>
-        <w:rPr>
-          <w:b/>
-          <w:bCs/>
-        </w:rPr>
-        <w:t>hat is percentage change?</w:t>
+        <w:t>What is percentage change?</w:t>
       </w:r>
     </w:p>
     <w:p>
@@ -2150,14 +2100,7 @@
           <w:b/>
           <w:bCs/>
         </w:rPr>
-        <w:t xml:space="preserve">How </w:t>
-      </w:r>
-      <w:r>
-        <w:rPr>
-          <w:b/>
-          <w:bCs/>
-        </w:rPr>
-        <w:t>is percent change explained in the video</w:t>
+        <w:t>How is percent change explained in the video</w:t>
       </w:r>
       <w:r>
         <w:rPr>
@@ -2337,14 +2280,7 @@
           <w:b/>
           <w:bCs/>
         </w:rPr>
-        <w:t>W</w:t>
-      </w:r>
-      <w:r>
-        <w:rPr>
-          <w:b/>
-          <w:bCs/>
-        </w:rPr>
-        <w:t>hat are bins in histogram</w:t>
+        <w:t>What are bins in histogram</w:t>
       </w:r>
       <w:r>
         <w:rPr>
@@ -2408,14 +2344,7 @@
           <w:b/>
           <w:bCs/>
         </w:rPr>
-        <w:t>W</w:t>
-      </w:r>
-      <w:r>
-        <w:rPr>
-          <w:b/>
-          <w:bCs/>
-        </w:rPr>
-        <w:t>hat is bar plot and difference between bar plot and histogram</w:t>
+        <w:t>What is bar plot and difference between bar plot and histogram</w:t>
       </w:r>
       <w:r>
         <w:rPr>
@@ -2777,21 +2706,7 @@
           <w:b/>
           <w:bCs/>
         </w:rPr>
-        <w:t>H</w:t>
-      </w:r>
-      <w:r>
-        <w:rPr>
-          <w:b/>
-          <w:bCs/>
-        </w:rPr>
-        <w:t>ow to calculate cumulative returns in panda</w:t>
-      </w:r>
-      <w:r>
-        <w:rPr>
-          <w:b/>
-          <w:bCs/>
-        </w:rPr>
-        <w:t>s?</w:t>
+        <w:t>How to calculate cumulative returns in pandas?</w:t>
       </w:r>
     </w:p>
     <w:p>
@@ -3104,14 +3019,7 @@
           <w:b/>
           <w:bCs/>
         </w:rPr>
-        <w:t>W</w:t>
-      </w:r>
-      <w:r>
-        <w:rPr>
-          <w:b/>
-          <w:bCs/>
-        </w:rPr>
-        <w:t>hat is the easy and the complex way of calcu</w:t>
+        <w:t>What is the easy and the complex way of calcu</w:t>
       </w:r>
       <w:r>
         <w:rPr>
@@ -3359,14 +3267,7 @@
           <w:b/>
           <w:bCs/>
         </w:rPr>
-        <w:t>W</w:t>
-      </w:r>
-      <w:r>
-        <w:rPr>
-          <w:b/>
-          <w:bCs/>
-        </w:rPr>
-        <w:t>hat is lambda function and compare with normal function in the video</w:t>
+        <w:t>What is lambda function and compare with normal function in the video</w:t>
       </w:r>
       <w:r>
         <w:rPr>
@@ -3540,10 +3441,7 @@
     <w:p>
       <w:r>
         <w:br/>
-        <w:t>Example from the video:</w:t>
-      </w:r>
-      <w:r>
-        <w:t xml:space="preserve"> </w:t>
+        <w:t xml:space="preserve">Example from the video: </w:t>
       </w:r>
       <w:r>
         <w:br/>
@@ -3594,14 +3492,7 @@
           <w:b/>
           <w:bCs/>
         </w:rPr>
-        <w:t xml:space="preserve">Break </w:t>
-      </w:r>
-      <w:r>
-        <w:rPr>
-          <w:b/>
-          <w:bCs/>
-        </w:rPr>
-        <w:t xml:space="preserve">down </w:t>
+        <w:t xml:space="preserve">Break down </w:t>
       </w:r>
       <w:r>
         <w:rPr>
@@ -4291,14 +4182,46 @@
       </w:r>
     </w:p>
     <w:p>
-      <w:pPr>
+      <w:r>
         <w:rPr>
           <w:vanish/>
         </w:rPr>
-      </w:pPr>
-      <w:r>
-        <w:rPr>
+        <w:t>Bottom of Form</w:t>
+      </w:r>
+    </w:p>
+    <w:p>
+      <w:pPr>
+        <w:rPr>
+          <w:b/>
+          <w:bCs/>
           <w:vanish/>
+          <w:u w:val="single"/>
+        </w:rPr>
+      </w:pPr>
+      <w:r>
+        <w:rPr>
+          <w:b/>
+          <w:bCs/>
+          <w:u w:val="single"/>
+        </w:rPr>
+        <w:t>Volatility</w:t>
+      </w:r>
+    </w:p>
+    <w:p>
+      <w:pPr>
+        <w:rPr>
+          <w:b/>
+          <w:bCs/>
+          <w:vanish/>
+          <w:u w:val="single"/>
+        </w:rPr>
+      </w:pPr>
+      <w:r>
+        <w:rPr>
+          <w:b/>
+          <w:bCs/>
+          <w:vanish/>
+          <w:u w:val="single"/>
         </w:rPr>
         <w:t>Bottom of Form</w:t>
       </w:r>
@@ -4306,12 +4229,57 @@
     <w:p>
       <w:pPr>
         <w:rPr>
+          <w:b/>
+          <w:bCs/>
           <w:vanish/>
-        </w:rPr>
-      </w:pPr>
-      <w:r>
-        <w:rPr>
+          <w:u w:val="single"/>
+        </w:rPr>
+      </w:pPr>
+    </w:p>
+    <w:p>
+      <w:pPr>
+        <w:rPr>
+          <w:b/>
+          <w:bCs/>
           <w:vanish/>
+          <w:u w:val="single"/>
+        </w:rPr>
+      </w:pPr>
+    </w:p>
+    <w:p>
+      <w:pPr>
+        <w:rPr>
+          <w:b/>
+          <w:bCs/>
+          <w:vanish/>
+          <w:u w:val="single"/>
+        </w:rPr>
+      </w:pPr>
+      <w:r>
+        <w:rPr>
+          <w:b/>
+          <w:bCs/>
+          <w:vanish/>
+          <w:u w:val="single"/>
+        </w:rPr>
+        <w:t>Top of Form</w:t>
+      </w:r>
+    </w:p>
+    <w:p>
+      <w:pPr>
+        <w:rPr>
+          <w:b/>
+          <w:bCs/>
+          <w:vanish/>
+          <w:u w:val="single"/>
+        </w:rPr>
+      </w:pPr>
+      <w:r>
+        <w:rPr>
+          <w:b/>
+          <w:bCs/>
+          <w:vanish/>
+          <w:u w:val="single"/>
         </w:rPr>
         <w:t>Bottom of Form</w:t>
       </w:r>
@@ -4319,46 +4287,9 @@
     <w:p>
       <w:pPr>
         <w:rPr>
-          <w:vanish/>
-        </w:rPr>
-      </w:pPr>
-    </w:p>
-    <w:p>
-      <w:pPr>
-        <w:rPr>
-          <w:vanish/>
-        </w:rPr>
-      </w:pPr>
-    </w:p>
-    <w:p>
-      <w:pPr>
-        <w:rPr>
-          <w:vanish/>
-        </w:rPr>
-      </w:pPr>
-      <w:r>
-        <w:rPr>
-          <w:vanish/>
-        </w:rPr>
-        <w:t>Top of Form</w:t>
-      </w:r>
-    </w:p>
-    <w:p>
-      <w:pPr>
-        <w:rPr>
-          <w:vanish/>
-        </w:rPr>
-      </w:pPr>
-      <w:r>
-        <w:rPr>
-          <w:vanish/>
-        </w:rPr>
-        <w:t>Bottom of Form</w:t>
-      </w:r>
-    </w:p>
-    <w:p>
-      <w:pPr>
-        <w:rPr>
+          <w:b/>
+          <w:bCs/>
+          <w:u w:val="single"/>
           <w:lang w:val="en-US"/>
         </w:rPr>
       </w:pPr>
@@ -10161,6 +10092,7 @@
   <w:style w:type="character" w:default="1" w:styleId="DefaultParagraphFont">
     <w:name w:val="Default Paragraph Font"/>
     <w:uiPriority w:val="1"/>
+    <w:semiHidden/>
     <w:unhideWhenUsed/>
   </w:style>
   <w:style w:type="table" w:default="1" w:styleId="TableNormal">

--- a/Getting Started with Python for Finance.docx
+++ b/Getting Started with Python for Finance.docx
@@ -67,15 +67,7 @@
         <w:t>Explore</w:t>
       </w:r>
       <w:r>
-        <w:t xml:space="preserve">, </w:t>
-      </w:r>
-      <w:proofErr w:type="spellStart"/>
-      <w:r>
-        <w:t>analyze</w:t>
-      </w:r>
-      <w:proofErr w:type="spellEnd"/>
-      <w:r>
-        <w:t>, and visualize financial data with Python.</w:t>
+        <w:t>, analyze, and visualize financial data with Python.</w:t>
       </w:r>
     </w:p>
     <w:p>
@@ -134,21 +126,7 @@
         <w:rPr>
           <w:lang w:val="en-US"/>
         </w:rPr>
-        <w:t xml:space="preserve">Course </w:t>
-      </w:r>
-      <w:proofErr w:type="gramStart"/>
-      <w:r>
-        <w:rPr>
-          <w:lang w:val="en-US"/>
-        </w:rPr>
-        <w:t>1 :</w:t>
-      </w:r>
-      <w:proofErr w:type="gramEnd"/>
-      <w:r>
-        <w:rPr>
-          <w:lang w:val="en-US"/>
-        </w:rPr>
-        <w:t xml:space="preserve"> </w:t>
+        <w:t xml:space="preserve">Course 1 : </w:t>
       </w:r>
       <w:r>
         <w:rPr>
@@ -324,51 +302,21 @@
           <w:lang w:val="en-US"/>
         </w:rPr>
       </w:pPr>
-      <w:proofErr w:type="spellStart"/>
-      <w:proofErr w:type="gramStart"/>
       <w:r>
         <w:rPr>
           <w:b/>
           <w:bCs/>
           <w:lang w:val="en-US"/>
         </w:rPr>
-        <w:t>raw.pipe</w:t>
-      </w:r>
-      <w:proofErr w:type="spellEnd"/>
-      <w:proofErr w:type="gramEnd"/>
+        <w:t>raw.pipe? – pulls the documentation for pipe in Jupyter notebook.</w:t>
+      </w:r>
       <w:r>
         <w:rPr>
           <w:b/>
           <w:bCs/>
           <w:lang w:val="en-US"/>
         </w:rPr>
-        <w:t>? – pulls the documentation for pipe in Jupyter notebook.</w:t>
-      </w:r>
-      <w:r>
-        <w:rPr>
-          <w:b/>
-          <w:bCs/>
-          <w:lang w:val="en-US"/>
-        </w:rPr>
-        <w:t xml:space="preserve"> Whenever we put </w:t>
-      </w:r>
-      <w:proofErr w:type="gramStart"/>
-      <w:r>
-        <w:rPr>
-          <w:b/>
-          <w:bCs/>
-          <w:lang w:val="en-US"/>
-        </w:rPr>
-        <w:t>a ?</w:t>
-      </w:r>
-      <w:proofErr w:type="gramEnd"/>
-      <w:r>
-        <w:rPr>
-          <w:b/>
-          <w:bCs/>
-          <w:lang w:val="en-US"/>
-        </w:rPr>
-        <w:t xml:space="preserve"> after a method or function Jupyter will pull a documentation for it.</w:t>
+        <w:t xml:space="preserve"> Whenever we put a ? after a method or function Jupyter will pull a documentation for it.</w:t>
       </w:r>
     </w:p>
     <w:p>
@@ -729,15 +677,7 @@
         <w:t>Select Columns</w:t>
       </w:r>
       <w:r>
-        <w:t>: Use the </w:t>
-      </w:r>
-      <w:proofErr w:type="spellStart"/>
-      <w:r>
-        <w:t>iloc</w:t>
-      </w:r>
-      <w:proofErr w:type="spellEnd"/>
-      <w:r>
-        <w:t> method to select the columns you need.</w:t>
+        <w:t>: Use the iloc method to select the columns you need.</w:t>
       </w:r>
     </w:p>
     <w:p>
@@ -755,15 +695,7 @@
         <w:t>Fix Columns</w:t>
       </w:r>
       <w:r>
-        <w:t>: Apply the </w:t>
-      </w:r>
-      <w:proofErr w:type="spellStart"/>
-      <w:r>
-        <w:t>fixed_columns</w:t>
-      </w:r>
-      <w:proofErr w:type="spellEnd"/>
-      <w:r>
-        <w:t> method to collapse hierarchical columns.</w:t>
+        <w:t>: Apply the fixed_columns method to collapse hierarchical columns.</w:t>
       </w:r>
     </w:p>
     <w:p>
@@ -1097,15 +1029,7 @@
         </w:numPr>
       </w:pPr>
       <w:r>
-        <w:t xml:space="preserve">The plot displays vertical lines (wicks) for high and low values and </w:t>
-      </w:r>
-      <w:proofErr w:type="spellStart"/>
-      <w:r>
-        <w:t>colored</w:t>
-      </w:r>
-      <w:proofErr w:type="spellEnd"/>
-      <w:r>
-        <w:t xml:space="preserve"> bars (candles) for open and close values, with red indicating a decrease and green indicating an increase.</w:t>
+        <w:t>The plot displays vertical lines (wicks) for high and low values and colored bars (candles) for open and close values, with red indicating a decrease and green indicating an increase.</w:t>
       </w:r>
     </w:p>
     <w:p>
@@ -1157,15 +1081,7 @@
         </w:numPr>
       </w:pPr>
       <w:r>
-        <w:t xml:space="preserve">If the closing price is higher than the opening price, the body is typically </w:t>
-      </w:r>
-      <w:proofErr w:type="spellStart"/>
-      <w:r>
-        <w:t>colored</w:t>
-      </w:r>
-      <w:proofErr w:type="spellEnd"/>
-      <w:r>
-        <w:t xml:space="preserve"> green (indicating a price increase).</w:t>
+        <w:t>If the closing price is higher than the opening price, the body is typically colored green (indicating a price increase).</w:t>
       </w:r>
     </w:p>
     <w:p>
@@ -1176,15 +1092,7 @@
         </w:numPr>
       </w:pPr>
       <w:r>
-        <w:t xml:space="preserve">If the closing price is lower than the opening price, the body is </w:t>
-      </w:r>
-      <w:proofErr w:type="spellStart"/>
-      <w:r>
-        <w:t>colored</w:t>
-      </w:r>
-      <w:proofErr w:type="spellEnd"/>
-      <w:r>
-        <w:t xml:space="preserve"> red (indicating a price decrease).</w:t>
+        <w:t>If the closing price is lower than the opening price, the body is colored red (indicating a price decrease).</w:t>
       </w:r>
     </w:p>
     <w:p>
@@ -1239,15 +1147,7 @@
         </w:numPr>
       </w:pPr>
       <w:r>
-        <w:t>Pass the DataFrame to the </w:t>
-      </w:r>
-      <w:proofErr w:type="spellStart"/>
-      <w:r>
-        <w:t>plot_candle</w:t>
-      </w:r>
-      <w:proofErr w:type="spellEnd"/>
-      <w:r>
-        <w:t> function.</w:t>
+        <w:t>Pass the DataFrame to the plot_candle function.</w:t>
       </w:r>
     </w:p>
     <w:p>
@@ -1258,15 +1158,7 @@
         </w:numPr>
       </w:pPr>
       <w:r>
-        <w:t>The </w:t>
-      </w:r>
-      <w:proofErr w:type="spellStart"/>
-      <w:r>
-        <w:t>plot_candle</w:t>
-      </w:r>
-      <w:proofErr w:type="spellEnd"/>
-      <w:r>
-        <w:t> function then uses Matplotlib to create the candlestick plot.</w:t>
+        <w:t>The plot_candle function then uses Matplotlib to create the candlestick plot.</w:t>
       </w:r>
     </w:p>
     <w:p>
@@ -1306,15 +1198,7 @@
         <w:t>Purpose</w:t>
       </w:r>
       <w:r>
-        <w:t>: The </w:t>
-      </w:r>
-      <w:proofErr w:type="spellStart"/>
-      <w:r>
-        <w:t>plot_candle</w:t>
-      </w:r>
-      <w:proofErr w:type="spellEnd"/>
-      <w:r>
-        <w:t> function is used to create a candlestick plot using Matplotlib, as Pandas alone cannot create this type of plot.</w:t>
+        <w:t>: The plot_candle function is used to create a candlestick plot using Matplotlib, as Pandas alone cannot create this type of plot.</w:t>
       </w:r>
     </w:p>
     <w:p>
@@ -1332,15 +1216,7 @@
         <w:t>Function Input</w:t>
       </w:r>
       <w:r>
-        <w:t>: It takes a DataFrame and a Matplotlib axes object (</w:t>
-      </w:r>
-      <w:proofErr w:type="spellStart"/>
-      <w:r>
-        <w:t>ax</w:t>
-      </w:r>
-      <w:proofErr w:type="spellEnd"/>
-      <w:r>
-        <w:t>) as inputs.</w:t>
+        <w:t>: It takes a DataFrame and a Matplotlib axes object (ax) as inputs.</w:t>
       </w:r>
     </w:p>
     <w:p>
@@ -1587,15 +1463,7 @@
     <w:p>
       <w:r>
         <w:br/>
-        <w:t xml:space="preserve">This function effectively creates a visual representation of the price movements over time, making it easier to </w:t>
-      </w:r>
-      <w:proofErr w:type="spellStart"/>
-      <w:r>
-        <w:t>analyze</w:t>
-      </w:r>
-      <w:proofErr w:type="spellEnd"/>
-      <w:r>
-        <w:t xml:space="preserve"> trends and patterns in the data.</w:t>
+        <w:t>This function effectively creates a visual representation of the price movements over time, making it easier to analyze trends and patterns in the data.</w:t>
       </w:r>
     </w:p>
     <w:p/>
@@ -1611,23 +1479,7 @@
           <w:b/>
           <w:bCs/>
         </w:rPr>
-        <w:t>Difference between </w:t>
-      </w:r>
-      <w:proofErr w:type="spellStart"/>
-      <w:r>
-        <w:rPr>
-          <w:b/>
-          <w:bCs/>
-        </w:rPr>
-        <w:t>iloc</w:t>
-      </w:r>
-      <w:proofErr w:type="spellEnd"/>
-      <w:r>
-        <w:rPr>
-          <w:b/>
-          <w:bCs/>
-        </w:rPr>
-        <w:t> and loc in Pandas:</w:t>
+        <w:t>Difference between iloc and loc in Pandas:</w:t>
       </w:r>
     </w:p>
     <w:p>
@@ -1637,13 +1489,8 @@
           <w:numId w:val="26"/>
         </w:numPr>
       </w:pPr>
-      <w:proofErr w:type="spellStart"/>
-      <w:r>
-        <w:t>iloc</w:t>
-      </w:r>
-      <w:proofErr w:type="spellEnd"/>
-      <w:r>
-        <w:t>:</w:t>
+      <w:r>
+        <w:t>iloc:</w:t>
       </w:r>
     </w:p>
     <w:p>
@@ -1676,17 +1523,7 @@
         </w:numPr>
       </w:pPr>
       <w:r>
-        <w:t>Example: </w:t>
-      </w:r>
-      <w:proofErr w:type="spellStart"/>
-      <w:proofErr w:type="gramStart"/>
-      <w:r>
-        <w:t>df.iloc</w:t>
-      </w:r>
-      <w:proofErr w:type="spellEnd"/>
-      <w:proofErr w:type="gramEnd"/>
-      <w:r>
-        <w:t>[0, 1] selects the first row and second column.</w:t>
+        <w:t>Example: df.iloc[0, 1] selects the first row and second column.</w:t>
       </w:r>
     </w:p>
     <w:p>
@@ -1730,34 +1567,13 @@
         </w:numPr>
       </w:pPr>
       <w:r>
-        <w:t>Example: </w:t>
-      </w:r>
-      <w:proofErr w:type="spellStart"/>
-      <w:proofErr w:type="gramStart"/>
-      <w:r>
-        <w:t>df.loc</w:t>
-      </w:r>
-      <w:proofErr w:type="spellEnd"/>
-      <w:r>
-        <w:t>[</w:t>
-      </w:r>
-      <w:proofErr w:type="gramEnd"/>
-      <w:r>
-        <w:t>'2021-01-01', 'Close'] selects the row with the date '2021-01-01' and the column 'Close'.</w:t>
+        <w:t>Example: df.loc['2021-01-01', 'Close'] selects the row with the date '2021-01-01' and the column 'Close'.</w:t>
       </w:r>
     </w:p>
     <w:p>
       <w:r>
         <w:br/>
-        <w:t>In the video, </w:t>
-      </w:r>
-      <w:proofErr w:type="spellStart"/>
-      <w:r>
-        <w:t>iloc</w:t>
-      </w:r>
-      <w:proofErr w:type="spellEnd"/>
-      <w:r>
-        <w:t> is used to select columns by their position, while loc is used to select rows based on date ranges.</w:t>
+        <w:t>In the video, iloc is used to select columns by their position, while loc is used to select rows based on date ranges.</w:t>
       </w:r>
     </w:p>
     <w:p>
@@ -1821,15 +1637,7 @@
     </w:p>
     <w:p>
       <w:r>
-        <w:t>To calculate returns using Pandas, you can use the </w:t>
-      </w:r>
-      <w:proofErr w:type="spellStart"/>
-      <w:r>
-        <w:t>pct_change</w:t>
-      </w:r>
-      <w:proofErr w:type="spellEnd"/>
-      <w:r>
-        <w:t> method. Here's a step-by-step process:</w:t>
+        <w:t>To calculate returns using Pandas, you can use the pct_change method. Here's a step-by-step process:</w:t>
       </w:r>
     </w:p>
     <w:p>
@@ -1865,15 +1673,7 @@
         <w:t>Calculate the returns</w:t>
       </w:r>
       <w:r>
-        <w:t> using the </w:t>
-      </w:r>
-      <w:proofErr w:type="spellStart"/>
-      <w:r>
-        <w:t>pct_change</w:t>
-      </w:r>
-      <w:proofErr w:type="spellEnd"/>
-      <w:r>
-        <w:t> method on the 'Close' column:</w:t>
+        <w:t> using the pct_change method on the 'Close' column:</w:t>
       </w:r>
       <w:r>
         <w:br/>
@@ -1881,69 +1681,30 @@
       </w:r>
       <w:r>
         <w:br/>
-        <w:t>returns = AAPL['Close'].</w:t>
-      </w:r>
-      <w:proofErr w:type="spellStart"/>
-      <w:r>
-        <w:t>pct_</w:t>
-      </w:r>
-      <w:proofErr w:type="gramStart"/>
-      <w:r>
-        <w:t>change</w:t>
-      </w:r>
-      <w:proofErr w:type="spellEnd"/>
-      <w:r>
-        <w:t>(</w:t>
-      </w:r>
-      <w:proofErr w:type="gramEnd"/>
-      <w:r>
-        <w:t>)</w:t>
+        <w:t>returns = AAPL['Close'].pct_change()</w:t>
       </w:r>
     </w:p>
     <w:p>
       <w:r>
         <w:br/>
-        <w:t>The </w:t>
-      </w:r>
-      <w:proofErr w:type="spellStart"/>
-      <w:r>
-        <w:t>pct_change</w:t>
-      </w:r>
-      <w:proofErr w:type="spellEnd"/>
-      <w:r>
-        <w:t> method calculates the percentage change between the current and previous values, which represents the returns. For example, if the closing price on January 5th is higher than on January 4th, the return will be positive.</w:t>
+        <w:t>The pct_change method calculates the percentage change between the current and previous values, which represents the returns. For example, if the closing price on January 5th is higher than on January 4th, the return will be positive.</w:t>
       </w:r>
       <w:r>
         <w:br/>
       </w:r>
       <w:r>
         <w:br/>
-        <w:t>You can also check the documentation for </w:t>
-      </w:r>
-      <w:proofErr w:type="spellStart"/>
-      <w:r>
-        <w:t>pct_change</w:t>
-      </w:r>
-      <w:proofErr w:type="spellEnd"/>
-      <w:r>
-        <w:t> within Jupyter by typing:</w:t>
+        <w:t>You can also check the documentation for pct_change within Jupyter by typing:</w:t>
       </w:r>
       <w:r>
         <w:br/>
-      </w:r>
-      <w:proofErr w:type="spellStart"/>
-      <w:r>
         <w:t>AAPL</w:t>
       </w:r>
       <w:r>
         <w:t>.</w:t>
       </w:r>
       <w:r>
-        <w:t>pct_change</w:t>
-      </w:r>
-      <w:proofErr w:type="spellEnd"/>
-      <w:r>
-        <w:t>?</w:t>
+        <w:t>pct_change?</w:t>
       </w:r>
       <w:r>
         <w:br/>
@@ -1985,15 +1746,7 @@
       </w:r>
       <w:r>
         <w:br/>
-        <w:t>In the video, returns are calculated using the </w:t>
-      </w:r>
-      <w:proofErr w:type="spellStart"/>
-      <w:r>
-        <w:t>pct_change</w:t>
-      </w:r>
-      <w:proofErr w:type="spellEnd"/>
-      <w:r>
-        <w:t> method in Pandas, which computes the percentage change between the current and previous values in a series. For example, if the closing price of a stock increases from one day to the next, the return for that day will be positive, indicating a profit. Conversely, if the closing price decreases, the return will be negative, indicating a loss.</w:t>
+        <w:t>In the video, returns are calculated using the pct_change method in Pandas, which computes the percentage change between the current and previous values in a series. For example, if the closing price of a stock increases from one day to the next, the return for that day will be positive, indicating a profit. Conversely, if the closing price decreases, the return will be negative, indicating a loss.</w:t>
       </w:r>
     </w:p>
     <w:p/>
@@ -2076,15 +1829,7 @@
       <w:r>
         <w:lastRenderedPageBreak/>
         <w:br/>
-        <w:t>In Pandas, you can use the </w:t>
-      </w:r>
-      <w:proofErr w:type="spellStart"/>
-      <w:r>
-        <w:t>pct_change</w:t>
-      </w:r>
-      <w:proofErr w:type="spellEnd"/>
-      <w:r>
-        <w:t> method to easily calculate this for a series of values, such as stock prices. This method computes the percentage change between the current and previous values in the series.</w:t>
+        <w:t>In Pandas, you can use the pct_change method to easily calculate this for a series of values, such as stock prices. This method computes the percentage change between the current and previous values in the series.</w:t>
       </w:r>
     </w:p>
     <w:p/>
@@ -2123,15 +1868,7 @@
         </w:numPr>
       </w:pPr>
       <w:r>
-        <w:t>The instructor uses the </w:t>
-      </w:r>
-      <w:proofErr w:type="spellStart"/>
-      <w:r>
-        <w:t>pct_change</w:t>
-      </w:r>
-      <w:proofErr w:type="spellEnd"/>
-      <w:r>
-        <w:t> method in Pandas to calculate returns.</w:t>
+        <w:t>The instructor uses the pct_change method in Pandas to calculate returns.</w:t>
       </w:r>
     </w:p>
     <w:p>
@@ -2175,15 +1912,7 @@
         </w:numPr>
       </w:pPr>
       <w:r>
-        <w:t>The instructor emphasizes the usefulness of the </w:t>
-      </w:r>
-      <w:proofErr w:type="spellStart"/>
-      <w:r>
-        <w:t>pct_change</w:t>
-      </w:r>
-      <w:proofErr w:type="spellEnd"/>
-      <w:r>
-        <w:t> method and recommends checking the documentation within Jupyter for more details on how it works.</w:t>
+        <w:t>The instructor emphasizes the usefulness of the pct_change method and recommends checking the documentation within Jupyter for more details on how it works.</w:t>
       </w:r>
     </w:p>
     <w:p>
@@ -2249,15 +1978,7 @@
       </w:r>
       <w:r>
         <w:br/>
-        <w:t>data['returns'</w:t>
-      </w:r>
-      <w:proofErr w:type="gramStart"/>
-      <w:r>
-        <w:t>].hist</w:t>
-      </w:r>
-      <w:proofErr w:type="gramEnd"/>
-      <w:r>
-        <w:t>(bins=30)</w:t>
+        <w:t>data['returns'].hist(bins=30)</w:t>
       </w:r>
       <w:r>
         <w:br/>
@@ -2569,23 +2290,7 @@
         <w:t>Complex Method</w:t>
       </w:r>
       <w:r>
-        <w:t>: Use </w:t>
-      </w:r>
-      <w:proofErr w:type="spellStart"/>
-      <w:r>
-        <w:t>pct_change</w:t>
-      </w:r>
-      <w:proofErr w:type="spellEnd"/>
-      <w:r>
-        <w:t> to calculate percentage change, add 1, then use </w:t>
-      </w:r>
-      <w:proofErr w:type="spellStart"/>
-      <w:r>
-        <w:t>cumprod</w:t>
-      </w:r>
-      <w:proofErr w:type="spellEnd"/>
-      <w:r>
-        <w:t> to get the cumulative product, and subtract 1.</w:t>
+        <w:t>: Use pct_change to calculate percentage change, add 1, then use cumprod to get the cumulative product, and subtract 1.</w:t>
       </w:r>
     </w:p>
     <w:p>
@@ -2734,32 +2439,7 @@
       </w:r>
       <w:r>
         <w:br/>
-      </w:r>
-      <w:proofErr w:type="spellStart"/>
-      <w:r>
-        <w:t>cumulative_returns</w:t>
-      </w:r>
-      <w:proofErr w:type="spellEnd"/>
-      <w:r>
-        <w:t xml:space="preserve"> = </w:t>
-      </w:r>
-      <w:proofErr w:type="spellStart"/>
-      <w:r>
-        <w:t>close.sub</w:t>
-      </w:r>
-      <w:proofErr w:type="spellEnd"/>
-      <w:r>
-        <w:t>(</w:t>
-      </w:r>
-      <w:proofErr w:type="spellStart"/>
-      <w:proofErr w:type="gramStart"/>
-      <w:r>
-        <w:t>close.iloc</w:t>
-      </w:r>
-      <w:proofErr w:type="spellEnd"/>
-      <w:proofErr w:type="gramEnd"/>
-      <w:r>
-        <w:t>[0])</w:t>
+        <w:t>cumulative_returns = close.sub(close.iloc[0])</w:t>
       </w:r>
     </w:p>
     <w:p>
@@ -2782,32 +2462,7 @@
       </w:r>
       <w:r>
         <w:br/>
-      </w:r>
-      <w:proofErr w:type="spellStart"/>
-      <w:r>
-        <w:t>cumulative_returns</w:t>
-      </w:r>
-      <w:proofErr w:type="spellEnd"/>
-      <w:r>
-        <w:t xml:space="preserve"> = </w:t>
-      </w:r>
-      <w:proofErr w:type="spellStart"/>
-      <w:r>
-        <w:t>cumulative_returns.div</w:t>
-      </w:r>
-      <w:proofErr w:type="spellEnd"/>
-      <w:r>
-        <w:t>(</w:t>
-      </w:r>
-      <w:proofErr w:type="spellStart"/>
-      <w:proofErr w:type="gramStart"/>
-      <w:r>
-        <w:t>close.iloc</w:t>
-      </w:r>
-      <w:proofErr w:type="spellEnd"/>
-      <w:proofErr w:type="gramEnd"/>
-      <w:r>
-        <w:t>[0])</w:t>
+        <w:t>cumulative_returns = cumulative_returns.div(close.iloc[0])</w:t>
       </w:r>
     </w:p>
     <w:p>
@@ -2830,19 +2485,7 @@
       </w:r>
       <w:r>
         <w:br/>
-      </w:r>
-      <w:proofErr w:type="spellStart"/>
-      <w:r>
-        <w:t>cumulative_</w:t>
-      </w:r>
-      <w:proofErr w:type="gramStart"/>
-      <w:r>
-        <w:t>returns.plot</w:t>
-      </w:r>
-      <w:proofErr w:type="spellEnd"/>
-      <w:proofErr w:type="gramEnd"/>
-      <w:r>
-        <w:t>()</w:t>
+        <w:t>cumulative_returns.plot()</w:t>
       </w:r>
       <w:r>
         <w:br/>
@@ -2853,23 +2496,7 @@
     </w:p>
     <w:p>
       <w:r>
-        <w:t>Alternatively, you can use the </w:t>
-      </w:r>
-      <w:proofErr w:type="spellStart"/>
-      <w:r>
-        <w:t>pct_change</w:t>
-      </w:r>
-      <w:proofErr w:type="spellEnd"/>
-      <w:r>
-        <w:t> and </w:t>
-      </w:r>
-      <w:proofErr w:type="spellStart"/>
-      <w:r>
-        <w:t>cumprod</w:t>
-      </w:r>
-      <w:proofErr w:type="spellEnd"/>
-      <w:r>
-        <w:t> methods:</w:t>
+        <w:t>Alternatively, you can use the pct_change and cumprod methods:</w:t>
       </w:r>
     </w:p>
     <w:p>
@@ -2892,30 +2519,7 @@
       </w:r>
       <w:r>
         <w:br/>
-      </w:r>
-      <w:proofErr w:type="spellStart"/>
-      <w:r>
-        <w:t>cumulative_returns</w:t>
-      </w:r>
-      <w:proofErr w:type="spellEnd"/>
-      <w:r>
-        <w:t xml:space="preserve"> = </w:t>
-      </w:r>
-      <w:proofErr w:type="spellStart"/>
-      <w:r>
-        <w:t>close.pct_change</w:t>
-      </w:r>
-      <w:proofErr w:type="spellEnd"/>
-      <w:r>
-        <w:t>(</w:t>
-      </w:r>
-      <w:proofErr w:type="gramStart"/>
-      <w:r>
-        <w:t>).add</w:t>
-      </w:r>
-      <w:proofErr w:type="gramEnd"/>
-      <w:r>
-        <w:t>(1)</w:t>
+        <w:t>cumulative_returns = close.pct_change().add(1)</w:t>
       </w:r>
     </w:p>
     <w:p>
@@ -2938,27 +2542,7 @@
       </w:r>
       <w:r>
         <w:br/>
-      </w:r>
-      <w:proofErr w:type="spellStart"/>
-      <w:r>
-        <w:t>cumulative_returns</w:t>
-      </w:r>
-      <w:proofErr w:type="spellEnd"/>
-      <w:r>
-        <w:t xml:space="preserve"> = </w:t>
-      </w:r>
-      <w:proofErr w:type="spellStart"/>
-      <w:r>
-        <w:t>cumulative_</w:t>
-      </w:r>
-      <w:proofErr w:type="gramStart"/>
-      <w:r>
-        <w:t>returns.cumprod</w:t>
-      </w:r>
-      <w:proofErr w:type="spellEnd"/>
-      <w:proofErr w:type="gramEnd"/>
-      <w:r>
-        <w:t>().sub(1)</w:t>
+        <w:t>cumulative_returns = cumulative_returns.cumprod().sub(1)</w:t>
       </w:r>
     </w:p>
     <w:p>
@@ -2981,19 +2565,7 @@
       </w:r>
       <w:r>
         <w:br/>
-      </w:r>
-      <w:proofErr w:type="spellStart"/>
-      <w:r>
-        <w:t>cumulative_</w:t>
-      </w:r>
-      <w:proofErr w:type="gramStart"/>
-      <w:r>
-        <w:t>returns.plot</w:t>
-      </w:r>
-      <w:proofErr w:type="spellEnd"/>
-      <w:proofErr w:type="gramEnd"/>
-      <w:r>
-        <w:t>()</w:t>
+        <w:t>cumulative_returns.plot()</w:t>
       </w:r>
       <w:r>
         <w:br/>
@@ -3077,32 +2649,7 @@
       </w:r>
       <w:r>
         <w:br/>
-      </w:r>
-      <w:proofErr w:type="spellStart"/>
-      <w:r>
-        <w:t>cumulative_returns</w:t>
-      </w:r>
-      <w:proofErr w:type="spellEnd"/>
-      <w:r>
-        <w:t xml:space="preserve"> = </w:t>
-      </w:r>
-      <w:proofErr w:type="spellStart"/>
-      <w:r>
-        <w:t>close.sub</w:t>
-      </w:r>
-      <w:proofErr w:type="spellEnd"/>
-      <w:r>
-        <w:t>(</w:t>
-      </w:r>
-      <w:proofErr w:type="spellStart"/>
-      <w:proofErr w:type="gramStart"/>
-      <w:r>
-        <w:t>close.iloc</w:t>
-      </w:r>
-      <w:proofErr w:type="spellEnd"/>
-      <w:proofErr w:type="gramEnd"/>
-      <w:r>
-        <w:t>[0])</w:t>
+        <w:t>cumulative_returns = close.sub(close.iloc[0])</w:t>
       </w:r>
     </w:p>
     <w:p>
@@ -3121,32 +2668,7 @@
       </w:r>
       <w:r>
         <w:br/>
-      </w:r>
-      <w:proofErr w:type="spellStart"/>
-      <w:r>
-        <w:t>cumulative_returns</w:t>
-      </w:r>
-      <w:proofErr w:type="spellEnd"/>
-      <w:r>
-        <w:t xml:space="preserve"> = </w:t>
-      </w:r>
-      <w:proofErr w:type="spellStart"/>
-      <w:r>
-        <w:t>cumulative_returns.div</w:t>
-      </w:r>
-      <w:proofErr w:type="spellEnd"/>
-      <w:r>
-        <w:t>(</w:t>
-      </w:r>
-      <w:proofErr w:type="spellStart"/>
-      <w:proofErr w:type="gramStart"/>
-      <w:r>
-        <w:t>close.iloc</w:t>
-      </w:r>
-      <w:proofErr w:type="spellEnd"/>
-      <w:proofErr w:type="gramEnd"/>
-      <w:r>
-        <w:t>[0])</w:t>
+        <w:t>cumulative_returns = cumulative_returns.div(close.iloc[0])</w:t>
       </w:r>
       <w:r>
         <w:br/>
@@ -3180,30 +2702,7 @@
       </w:r>
       <w:r>
         <w:br/>
-      </w:r>
-      <w:proofErr w:type="spellStart"/>
-      <w:r>
-        <w:t>cumulative_returns</w:t>
-      </w:r>
-      <w:proofErr w:type="spellEnd"/>
-      <w:r>
-        <w:t xml:space="preserve"> = </w:t>
-      </w:r>
-      <w:proofErr w:type="spellStart"/>
-      <w:r>
-        <w:t>close.pct_change</w:t>
-      </w:r>
-      <w:proofErr w:type="spellEnd"/>
-      <w:r>
-        <w:t>(</w:t>
-      </w:r>
-      <w:proofErr w:type="gramStart"/>
-      <w:r>
-        <w:t>).add</w:t>
-      </w:r>
-      <w:proofErr w:type="gramEnd"/>
-      <w:r>
-        <w:t>(1)</w:t>
+        <w:t>cumulative_returns = close.pct_change().add(1)</w:t>
       </w:r>
     </w:p>
     <w:p>
@@ -3222,27 +2721,7 @@
       </w:r>
       <w:r>
         <w:br/>
-      </w:r>
-      <w:proofErr w:type="spellStart"/>
-      <w:r>
-        <w:t>cumulative_returns</w:t>
-      </w:r>
-      <w:proofErr w:type="spellEnd"/>
-      <w:r>
-        <w:t xml:space="preserve"> = </w:t>
-      </w:r>
-      <w:proofErr w:type="spellStart"/>
-      <w:r>
-        <w:t>cumulative_</w:t>
-      </w:r>
-      <w:proofErr w:type="gramStart"/>
-      <w:r>
-        <w:t>returns.cumprod</w:t>
-      </w:r>
-      <w:proofErr w:type="spellEnd"/>
-      <w:proofErr w:type="gramEnd"/>
-      <w:r>
-        <w:t>().sub(1)</w:t>
+        <w:t>cumulative_returns = cumulative_returns.cumprod().sub(1)</w:t>
       </w:r>
       <w:r>
         <w:br/>
@@ -3348,23 +2827,7 @@
       </w:r>
       <w:r>
         <w:lastRenderedPageBreak/>
-        <w:t xml:space="preserve">def </w:t>
-      </w:r>
-      <w:proofErr w:type="spellStart"/>
-      <w:r>
-        <w:t>get_returns</w:t>
-      </w:r>
-      <w:proofErr w:type="spellEnd"/>
-      <w:r>
-        <w:t>(</w:t>
-      </w:r>
-      <w:proofErr w:type="spellStart"/>
-      <w:r>
-        <w:t>data_frame</w:t>
-      </w:r>
-      <w:proofErr w:type="spellEnd"/>
-      <w:r>
-        <w:t>):</w:t>
+        <w:t>def get_returns(data_frame):</w:t>
       </w:r>
       <w:r>
         <w:br/>
@@ -3373,23 +2836,7 @@
         <w:t xml:space="preserve">          </w:t>
       </w:r>
       <w:r>
-        <w:t xml:space="preserve">return </w:t>
-      </w:r>
-      <w:proofErr w:type="spellStart"/>
-      <w:r>
-        <w:t>calc_cumulative_returns</w:t>
-      </w:r>
-      <w:proofErr w:type="spellEnd"/>
-      <w:r>
-        <w:t>(</w:t>
-      </w:r>
-      <w:proofErr w:type="spellStart"/>
-      <w:r>
-        <w:t>data_frame</w:t>
-      </w:r>
-      <w:proofErr w:type="spellEnd"/>
-      <w:r>
-        <w:t>['close'])</w:t>
+        <w:t>return calc_cumulative_returns(data_frame['close'])</w:t>
       </w:r>
       <w:r>
         <w:br/>
@@ -3445,31 +2892,7 @@
       </w:r>
       <w:r>
         <w:br/>
-        <w:t xml:space="preserve">lambda </w:t>
-      </w:r>
-      <w:proofErr w:type="spellStart"/>
-      <w:r>
-        <w:t>df</w:t>
-      </w:r>
-      <w:proofErr w:type="spellEnd"/>
-      <w:r>
-        <w:t xml:space="preserve">: </w:t>
-      </w:r>
-      <w:proofErr w:type="spellStart"/>
-      <w:r>
-        <w:t>calc_cumulative_returns</w:t>
-      </w:r>
-      <w:proofErr w:type="spellEnd"/>
-      <w:r>
-        <w:t>(</w:t>
-      </w:r>
-      <w:proofErr w:type="spellStart"/>
-      <w:r>
-        <w:t>df</w:t>
-      </w:r>
-      <w:proofErr w:type="spellEnd"/>
-      <w:r>
-        <w:t>['close'])</w:t>
+        <w:t>lambda df: calc_cumulative_returns(df['close'])</w:t>
       </w:r>
       <w:r>
         <w:br/>
@@ -3556,7 +2979,6 @@
           <w:numId w:val="70"/>
         </w:numPr>
       </w:pPr>
-      <w:proofErr w:type="spellStart"/>
       <w:r>
         <w:rPr>
           <w:b/>
@@ -3564,7 +2986,6 @@
         </w:rPr>
         <w:t>df</w:t>
       </w:r>
-      <w:proofErr w:type="spellEnd"/>
       <w:r>
         <w:t>:</w:t>
       </w:r>
@@ -3576,13 +2997,8 @@
           <w:numId w:val="73"/>
         </w:numPr>
       </w:pPr>
-      <w:proofErr w:type="spellStart"/>
-      <w:r>
-        <w:t>df</w:t>
-      </w:r>
-      <w:proofErr w:type="spellEnd"/>
-      <w:r>
-        <w:t> is the argument for the lambda function. It represents a DataFrame, which is a data structure in pandas used to store tabular data.</w:t>
+      <w:r>
+        <w:t>df is the argument for the lambda function. It represents a DataFrame, which is a data structure in pandas used to store tabular data.</w:t>
       </w:r>
     </w:p>
     <w:p>
@@ -3592,37 +3008,12 @@
           <w:numId w:val="70"/>
         </w:numPr>
       </w:pPr>
-      <w:proofErr w:type="spellStart"/>
-      <w:r>
-        <w:rPr>
-          <w:b/>
-          <w:bCs/>
-        </w:rPr>
-        <w:t>calc_cumulative_returns</w:t>
-      </w:r>
-      <w:proofErr w:type="spellEnd"/>
-      <w:r>
-        <w:rPr>
-          <w:b/>
-          <w:bCs/>
-        </w:rPr>
-        <w:t>(</w:t>
-      </w:r>
-      <w:proofErr w:type="spellStart"/>
-      <w:r>
-        <w:rPr>
-          <w:b/>
-          <w:bCs/>
-        </w:rPr>
-        <w:t>df</w:t>
-      </w:r>
-      <w:proofErr w:type="spellEnd"/>
-      <w:r>
-        <w:rPr>
-          <w:b/>
-          <w:bCs/>
-        </w:rPr>
-        <w:t>['close'])</w:t>
+      <w:r>
+        <w:rPr>
+          <w:b/>
+          <w:bCs/>
+        </w:rPr>
+        <w:t>calc_cumulative_returns(df['close'])</w:t>
       </w:r>
       <w:r>
         <w:t>:</w:t>
@@ -3636,23 +3027,7 @@
         </w:numPr>
       </w:pPr>
       <w:r>
-        <w:t>This is the expression part of the lambda function. It calls the </w:t>
-      </w:r>
-      <w:proofErr w:type="spellStart"/>
-      <w:r>
-        <w:t>calc_cumulative_returns</w:t>
-      </w:r>
-      <w:proofErr w:type="spellEnd"/>
-      <w:r>
-        <w:t> function, passing </w:t>
-      </w:r>
-      <w:proofErr w:type="spellStart"/>
-      <w:r>
-        <w:t>df</w:t>
-      </w:r>
-      <w:proofErr w:type="spellEnd"/>
-      <w:r>
-        <w:t>['close'] as an argument.</w:t>
+        <w:t>This is the expression part of the lambda function. It calls the calc_cumulative_returns function, passing df['close'] as an argument.</w:t>
       </w:r>
     </w:p>
     <w:p>
@@ -3662,21 +3037,8 @@
           <w:numId w:val="75"/>
         </w:numPr>
       </w:pPr>
-      <w:proofErr w:type="spellStart"/>
-      <w:r>
-        <w:t>df</w:t>
-      </w:r>
-      <w:proofErr w:type="spellEnd"/>
-      <w:r>
-        <w:t>['close'] accesses the 'close' column of the DataFrame </w:t>
-      </w:r>
-      <w:proofErr w:type="spellStart"/>
-      <w:r>
-        <w:t>df</w:t>
-      </w:r>
-      <w:proofErr w:type="spellEnd"/>
-      <w:r>
-        <w:t>.</w:t>
+      <w:r>
+        <w:t>df['close'] accesses the 'close' column of the DataFrame df.</w:t>
       </w:r>
     </w:p>
     <w:p>
@@ -3693,55 +3055,7 @@
         </w:numPr>
       </w:pPr>
       <w:r>
-        <w:t xml:space="preserve">lambda </w:t>
-      </w:r>
-      <w:proofErr w:type="spellStart"/>
-      <w:r>
-        <w:t>df</w:t>
-      </w:r>
-      <w:proofErr w:type="spellEnd"/>
-      <w:r>
-        <w:t xml:space="preserve">: </w:t>
-      </w:r>
-      <w:proofErr w:type="spellStart"/>
-      <w:r>
-        <w:t>calc_cumulative_returns</w:t>
-      </w:r>
-      <w:proofErr w:type="spellEnd"/>
-      <w:r>
-        <w:t>(</w:t>
-      </w:r>
-      <w:proofErr w:type="spellStart"/>
-      <w:r>
-        <w:t>df</w:t>
-      </w:r>
-      <w:proofErr w:type="spellEnd"/>
-      <w:r>
-        <w:t>['close']) defines a lambda function that takes a DataFrame </w:t>
-      </w:r>
-      <w:proofErr w:type="spellStart"/>
-      <w:r>
-        <w:t>df</w:t>
-      </w:r>
-      <w:proofErr w:type="spellEnd"/>
-      <w:r>
-        <w:t> as input and returns the result of </w:t>
-      </w:r>
-      <w:proofErr w:type="spellStart"/>
-      <w:r>
-        <w:t>calc_cumulative_returns</w:t>
-      </w:r>
-      <w:proofErr w:type="spellEnd"/>
-      <w:r>
-        <w:t>(</w:t>
-      </w:r>
-      <w:proofErr w:type="spellStart"/>
-      <w:r>
-        <w:t>df</w:t>
-      </w:r>
-      <w:proofErr w:type="spellEnd"/>
-      <w:r>
-        <w:t>['close']).</w:t>
+        <w:t>lambda df: calc_cumulative_returns(df['close']) defines a lambda function that takes a DataFrame df as input and returns the result of calc_cumulative_returns(df['close']).</w:t>
       </w:r>
     </w:p>
     <w:p>
@@ -3780,38 +3094,14 @@
         </w:numPr>
       </w:pPr>
       <w:r>
-        <w:t>Passes this 'close' column to the </w:t>
-      </w:r>
-      <w:proofErr w:type="spellStart"/>
-      <w:r>
-        <w:t>calc_cumulative_returns</w:t>
-      </w:r>
-      <w:proofErr w:type="spellEnd"/>
-      <w:r>
-        <w:t> function to calculate cumulative returns.</w:t>
+        <w:t>Passes this 'close' column to the calc_cumulative_returns function to calculate cumulative returns.</w:t>
       </w:r>
     </w:p>
     <w:p>
       <w:r>
         <w:lastRenderedPageBreak/>
         <w:br/>
-        <w:t xml:space="preserve">This allows you to use the lambda function in </w:t>
-      </w:r>
-      <w:proofErr w:type="gramStart"/>
-      <w:r>
-        <w:t>pandas</w:t>
-      </w:r>
-      <w:proofErr w:type="gramEnd"/>
-      <w:r>
-        <w:t xml:space="preserve"> operations like apply or pipe to process </w:t>
-      </w:r>
-      <w:proofErr w:type="spellStart"/>
-      <w:r>
-        <w:t>DataFrames</w:t>
-      </w:r>
-      <w:proofErr w:type="spellEnd"/>
-      <w:r>
-        <w:t xml:space="preserve"> efficiently.</w:t>
+        <w:t>This allows you to use the lambda function in pandas operations like apply or pipe to process DataFrames efficiently.</w:t>
       </w:r>
     </w:p>
     <w:p>
@@ -3880,15 +3170,7 @@
         </w:numPr>
       </w:pPr>
       <w:r>
-        <w:t>Formula: ((\</w:t>
-      </w:r>
-      <w:proofErr w:type="gramStart"/>
-      <w:r>
-        <w:t>text{</w:t>
-      </w:r>
-      <w:proofErr w:type="gramEnd"/>
-      <w:r>
-        <w:t>current price} - \text{previous price}) / \text{previous price})</w:t>
+        <w:t>Formula: ((\text{current price} - \text{previous price}) / \text{previous price})</w:t>
       </w:r>
     </w:p>
     <w:p>
@@ -3899,23 +3181,7 @@
         </w:numPr>
       </w:pPr>
       <w:r>
-        <w:t>In pandas: </w:t>
-      </w:r>
-      <w:proofErr w:type="spellStart"/>
-      <w:r>
-        <w:t>close.pct_</w:t>
-      </w:r>
-      <w:proofErr w:type="gramStart"/>
-      <w:r>
-        <w:t>change</w:t>
-      </w:r>
-      <w:proofErr w:type="spellEnd"/>
-      <w:r>
-        <w:t>(</w:t>
-      </w:r>
-      <w:proofErr w:type="gramEnd"/>
-      <w:r>
-        <w:t>)</w:t>
+        <w:t>In pandas: close.pct_change()</w:t>
       </w:r>
     </w:p>
     <w:p>
@@ -3955,15 +3221,7 @@
         </w:numPr>
       </w:pPr>
       <w:r>
-        <w:t>Formula: (\</w:t>
-      </w:r>
-      <w:proofErr w:type="gramStart"/>
-      <w:r>
-        <w:t>text{</w:t>
-      </w:r>
-      <w:proofErr w:type="gramEnd"/>
-      <w:r>
-        <w:t>percentage change} + 1)</w:t>
+        <w:t>Formula: (\text{percentage change} + 1)</w:t>
       </w:r>
     </w:p>
     <w:p>
@@ -3974,23 +3232,7 @@
         </w:numPr>
       </w:pPr>
       <w:r>
-        <w:t>In pandas: </w:t>
-      </w:r>
-      <w:proofErr w:type="spellStart"/>
-      <w:r>
-        <w:t>close.pct_change</w:t>
-      </w:r>
-      <w:proofErr w:type="spellEnd"/>
-      <w:r>
-        <w:t>(</w:t>
-      </w:r>
-      <w:proofErr w:type="gramStart"/>
-      <w:r>
-        <w:t>).add</w:t>
-      </w:r>
-      <w:proofErr w:type="gramEnd"/>
-      <w:r>
-        <w:t>(1)</w:t>
+        <w:t>In pandas: close.pct_change().add(1)</w:t>
       </w:r>
     </w:p>
     <w:p>
@@ -4030,31 +3272,7 @@
         </w:numPr>
       </w:pPr>
       <w:r>
-        <w:t>Formula: (\prod_{</w:t>
-      </w:r>
-      <w:proofErr w:type="spellStart"/>
-      <w:r>
-        <w:t>i</w:t>
-      </w:r>
-      <w:proofErr w:type="spellEnd"/>
-      <w:r>
-        <w:t>=</w:t>
-      </w:r>
-      <w:proofErr w:type="gramStart"/>
-      <w:r>
-        <w:t>1}^</w:t>
-      </w:r>
-      <w:proofErr w:type="gramEnd"/>
-      <w:r>
-        <w:t>{n} (1 + \text{percentage change}_</w:t>
-      </w:r>
-      <w:proofErr w:type="spellStart"/>
-      <w:r>
-        <w:t>i</w:t>
-      </w:r>
-      <w:proofErr w:type="spellEnd"/>
-      <w:r>
-        <w:t>))</w:t>
+        <w:t>Formula: (\prod_{i=1}^{n} (1 + \text{percentage change}_i))</w:t>
       </w:r>
     </w:p>
     <w:p>
@@ -4065,31 +3283,7 @@
         </w:numPr>
       </w:pPr>
       <w:r>
-        <w:t>In pandas: </w:t>
-      </w:r>
-      <w:proofErr w:type="spellStart"/>
-      <w:r>
-        <w:t>close.pct_change</w:t>
-      </w:r>
-      <w:proofErr w:type="spellEnd"/>
-      <w:r>
-        <w:t>(</w:t>
-      </w:r>
-      <w:proofErr w:type="gramStart"/>
-      <w:r>
-        <w:t>).add</w:t>
-      </w:r>
-      <w:proofErr w:type="gramEnd"/>
-      <w:r>
-        <w:t>(1).</w:t>
-      </w:r>
-      <w:proofErr w:type="spellStart"/>
-      <w:r>
-        <w:t>cumprod</w:t>
-      </w:r>
-      <w:proofErr w:type="spellEnd"/>
-      <w:r>
-        <w:t>()</w:t>
+        <w:t>In pandas: close.pct_change().add(1).cumprod()</w:t>
       </w:r>
     </w:p>
     <w:p>
@@ -4129,15 +3323,7 @@
         </w:numPr>
       </w:pPr>
       <w:r>
-        <w:t>Formula: (\</w:t>
-      </w:r>
-      <w:proofErr w:type="gramStart"/>
-      <w:r>
-        <w:t>text{</w:t>
-      </w:r>
-      <w:proofErr w:type="gramEnd"/>
-      <w:r>
-        <w:t>cumulative product} - 1)</w:t>
+        <w:t>Formula: (\text{cumulative product} - 1)</w:t>
       </w:r>
     </w:p>
     <w:p>
@@ -4148,31 +3334,7 @@
         </w:numPr>
       </w:pPr>
       <w:r>
-        <w:t>In pandas: </w:t>
-      </w:r>
-      <w:proofErr w:type="spellStart"/>
-      <w:r>
-        <w:t>close.pct_change</w:t>
-      </w:r>
-      <w:proofErr w:type="spellEnd"/>
-      <w:r>
-        <w:t>(</w:t>
-      </w:r>
-      <w:proofErr w:type="gramStart"/>
-      <w:r>
-        <w:t>).add</w:t>
-      </w:r>
-      <w:proofErr w:type="gramEnd"/>
-      <w:r>
-        <w:t>(1).</w:t>
-      </w:r>
-      <w:proofErr w:type="spellStart"/>
-      <w:r>
-        <w:t>cumprod</w:t>
-      </w:r>
-      <w:proofErr w:type="spellEnd"/>
-      <w:r>
-        <w:t>().sub(1)</w:t>
+        <w:t>In pandas: close.pct_change().add(1).cumprod().sub(1)</w:t>
       </w:r>
     </w:p>
     <w:p>
@@ -4190,22 +3352,529 @@
       </w:r>
     </w:p>
     <w:p>
-      <w:pPr>
-        <w:rPr>
-          <w:b/>
-          <w:bCs/>
+      <w:r>
+        <w:t>17/02/2025</w:t>
+      </w:r>
+    </w:p>
+    <w:p>
+      <w:r>
+        <w:rPr>
+          <w:b/>
+          <w:bCs/>
+          <w:u w:val="single"/>
+        </w:rPr>
+        <w:t>Volatility</w:t>
+      </w:r>
+    </w:p>
+    <w:p>
+      <w:pPr>
+        <w:numPr>
+          <w:ilvl w:val="0"/>
+          <w:numId w:val="78"/>
+        </w:numPr>
+      </w:pPr>
+      <w:r>
+        <w:rPr>
+          <w:b/>
+          <w:bCs/>
+        </w:rPr>
+        <w:t>Volatility Calculation</w:t>
+      </w:r>
+      <w:r>
+        <w:t>: The video explains how to calculate volatility using standard deviation in pandas, focusing on the percent change of the closing prices.</w:t>
+      </w:r>
+    </w:p>
+    <w:p>
+      <w:pPr>
+        <w:numPr>
+          <w:ilvl w:val="0"/>
+          <w:numId w:val="78"/>
+        </w:numPr>
+      </w:pPr>
+      <w:r>
+        <w:rPr>
+          <w:b/>
+          <w:bCs/>
+        </w:rPr>
+        <w:t>Rolling Windows</w:t>
+      </w:r>
+      <w:r>
+        <w:t>: It demonstrates how to apply rolling windows to calculate the standard deviation over a specified period (e.g., 30 days) to measure volatility.</w:t>
+      </w:r>
+    </w:p>
+    <w:p>
+      <w:pPr>
+        <w:numPr>
+          <w:ilvl w:val="0"/>
+          <w:numId w:val="78"/>
+        </w:numPr>
+      </w:pPr>
+      <w:r>
+        <w:rPr>
+          <w:b/>
+          <w:bCs/>
+        </w:rPr>
+        <w:t>Resampling Data</w:t>
+      </w:r>
+      <w:r>
+        <w:t>: The video also covers how to resample data (e.g., every 15 days) and calculate the standard deviation for each resampled period to understand volatility trends.</w:t>
+      </w:r>
+    </w:p>
+    <w:p>
+      <w:r>
+        <w:lastRenderedPageBreak/>
+        <w:br/>
+        <w:t>These concepts are crucial for performing more advanced financial analysis using Python.</w:t>
+      </w:r>
+    </w:p>
+    <w:p/>
+    <w:p>
+      <w:pPr>
+        <w:rPr>
+          <w:b/>
+          <w:bCs/>
+        </w:rPr>
+      </w:pPr>
+      <w:r>
+        <w:rPr>
+          <w:b/>
+          <w:bCs/>
+        </w:rPr>
+        <w:t>W</w:t>
+      </w:r>
+      <w:r>
+        <w:rPr>
+          <w:b/>
+          <w:bCs/>
+        </w:rPr>
+        <w:t>hat is volatility?</w:t>
+      </w:r>
+    </w:p>
+    <w:p>
+      <w:r>
+        <w:t>Volatility refers to the measure of how much the price of a financial instrument, like a stock, fluctuates over time. In the video, volatility is calculated using the standard deviation of the percent change in closing prices.</w:t>
+      </w:r>
+      <w:r>
+        <w:br/>
+      </w:r>
+      <w:r>
+        <w:br/>
+        <w:t>Key points:</w:t>
+      </w:r>
+    </w:p>
+    <w:p>
+      <w:pPr>
+        <w:numPr>
+          <w:ilvl w:val="0"/>
+          <w:numId w:val="79"/>
+        </w:numPr>
+      </w:pPr>
+      <w:r>
+        <w:rPr>
+          <w:b/>
+          <w:bCs/>
+        </w:rPr>
+        <w:t>Standard Deviation</w:t>
+      </w:r>
+      <w:r>
+        <w:t>: This statistical measure indicates how much the prices vary from the average.</w:t>
+      </w:r>
+    </w:p>
+    <w:p>
+      <w:pPr>
+        <w:numPr>
+          <w:ilvl w:val="0"/>
+          <w:numId w:val="79"/>
+        </w:numPr>
+      </w:pPr>
+      <w:r>
+        <w:rPr>
+          <w:b/>
+          <w:bCs/>
+        </w:rPr>
+        <w:t>Rolling Windows</w:t>
+      </w:r>
+      <w:r>
+        <w:t>: By applying a rolling window (e.g., 30 days), you can calculate the standard deviation for each period, giving you a moving measure of volatility.</w:t>
+      </w:r>
+    </w:p>
+    <w:p>
+      <w:pPr>
+        <w:numPr>
+          <w:ilvl w:val="0"/>
+          <w:numId w:val="79"/>
+        </w:numPr>
+      </w:pPr>
+      <w:r>
+        <w:rPr>
+          <w:b/>
+          <w:bCs/>
+        </w:rPr>
+        <w:t>Resampling</w:t>
+      </w:r>
+      <w:r>
+        <w:t>: You can also resample data (e.g., every 15 days) to calculate the standard deviation for each resampled period, which helps in understanding volatility trends over different time frames.</w:t>
+      </w:r>
+    </w:p>
+    <w:p>
+      <w:r>
+        <w:br/>
+        <w:t>This helps in assessing the risk and stability of financial instruments.</w:t>
+      </w:r>
+    </w:p>
+    <w:p/>
+    <w:p>
+      <w:pPr>
+        <w:rPr>
+          <w:b/>
+          <w:bCs/>
+        </w:rPr>
+      </w:pPr>
+      <w:r>
+        <w:rPr>
+          <w:b/>
+          <w:bCs/>
+        </w:rPr>
+        <w:t>W</w:t>
+      </w:r>
+      <w:r>
+        <w:rPr>
+          <w:b/>
+          <w:bCs/>
+        </w:rPr>
+        <w:t>hat is rolling ? what is grouping? difference between rolling and grouping</w:t>
+      </w:r>
+    </w:p>
+    <w:p>
+      <w:r>
+        <w:rPr>
+          <w:b/>
+          <w:bCs/>
+        </w:rPr>
+        <w:t>Rolling</w:t>
+      </w:r>
+      <w:r>
+        <w:t>:</w:t>
+      </w:r>
+    </w:p>
+    <w:p>
+      <w:pPr>
+        <w:numPr>
+          <w:ilvl w:val="0"/>
+          <w:numId w:val="80"/>
+        </w:numPr>
+      </w:pPr>
+      <w:r>
+        <w:t>Rolling refers to applying calculations over a moving window of a specified size. For example, a 30-day rolling window calculates the standard deviation for each 30-day period, moving one day at a time.</w:t>
+      </w:r>
+    </w:p>
+    <w:p>
+      <w:pPr>
+        <w:numPr>
+          <w:ilvl w:val="0"/>
+          <w:numId w:val="80"/>
+        </w:numPr>
+      </w:pPr>
+      <w:r>
+        <w:t>This method is useful for getting a continuous measure of volatility over time.</w:t>
+      </w:r>
+    </w:p>
+    <w:p>
+      <w:r>
+        <w:br/>
+      </w:r>
+      <w:r>
+        <w:rPr>
+          <w:b/>
+          <w:bCs/>
+        </w:rPr>
+        <w:t>Grouping</w:t>
+      </w:r>
+      <w:r>
+        <w:t>:</w:t>
+      </w:r>
+    </w:p>
+    <w:p>
+      <w:pPr>
+        <w:numPr>
+          <w:ilvl w:val="0"/>
+          <w:numId w:val="81"/>
+        </w:numPr>
+      </w:pPr>
+      <w:r>
+        <w:t>Grouping involves aggregating data based on specific intervals or categories. For example, resampling data every 15 days and then calculating the standard deviation for each 15-day period.</w:t>
+      </w:r>
+    </w:p>
+    <w:p>
+      <w:pPr>
+        <w:numPr>
+          <w:ilvl w:val="0"/>
+          <w:numId w:val="81"/>
+        </w:numPr>
+      </w:pPr>
+      <w:r>
+        <w:t>This method provides a segmented view of volatility over defined intervals.</w:t>
+      </w:r>
+    </w:p>
+    <w:p>
+      <w:r>
+        <w:br/>
+      </w:r>
+      <w:r>
+        <w:rPr>
+          <w:b/>
+          <w:bCs/>
+        </w:rPr>
+        <w:t>Difference</w:t>
+      </w:r>
+      <w:r>
+        <w:t>:</w:t>
+      </w:r>
+    </w:p>
+    <w:p>
+      <w:pPr>
+        <w:numPr>
+          <w:ilvl w:val="0"/>
+          <w:numId w:val="82"/>
+        </w:numPr>
+      </w:pPr>
+      <w:r>
+        <w:rPr>
+          <w:b/>
+          <w:bCs/>
+        </w:rPr>
+        <w:t>Rolling</w:t>
+      </w:r>
+      <w:r>
+        <w:t>: Provides a continuous, overlapping measure by moving the window across the data.</w:t>
+      </w:r>
+    </w:p>
+    <w:p>
+      <w:pPr>
+        <w:numPr>
+          <w:ilvl w:val="0"/>
+          <w:numId w:val="82"/>
+        </w:numPr>
+      </w:pPr>
+      <w:r>
+        <w:rPr>
+          <w:b/>
+          <w:bCs/>
+        </w:rPr>
+        <w:t>Grouping</w:t>
+      </w:r>
+      <w:r>
+        <w:t>: Provides a segmented, non-overlapping measure by dividing the data into distinct intervals.</w:t>
+      </w:r>
+    </w:p>
+    <w:p>
+      <w:r>
+        <w:lastRenderedPageBreak/>
+        <w:br/>
+        <w:t>Both methods help in analyzing volatility but offer different perspectives on the data.</w:t>
+      </w:r>
+    </w:p>
+    <w:p/>
+    <w:p>
+      <w:pPr>
+        <w:rPr>
+          <w:b/>
+          <w:bCs/>
+        </w:rPr>
+      </w:pPr>
+      <w:r>
+        <w:rPr>
+          <w:b/>
+          <w:bCs/>
+        </w:rPr>
+        <w:t>H</w:t>
+      </w:r>
+      <w:r>
+        <w:rPr>
+          <w:b/>
+          <w:bCs/>
+        </w:rPr>
+        <w:t>ow to calculate volatility in pandas?</w:t>
+      </w:r>
+    </w:p>
+    <w:p>
+      <w:r>
+        <w:t>To calculate volatility in pandas, you can follow these steps as explained in the "Volatility" video:</w:t>
+      </w:r>
+    </w:p>
+    <w:p>
+      <w:pPr>
+        <w:numPr>
+          <w:ilvl w:val="0"/>
+          <w:numId w:val="83"/>
+        </w:numPr>
+      </w:pPr>
+      <w:r>
+        <w:rPr>
+          <w:b/>
+          <w:bCs/>
+        </w:rPr>
+        <w:t>Calculate Percent Change</w:t>
+      </w:r>
+      <w:r>
+        <w:t>:</w:t>
+      </w:r>
+    </w:p>
+    <w:p>
+      <w:pPr>
+        <w:numPr>
+          <w:ilvl w:val="1"/>
+          <w:numId w:val="84"/>
+        </w:numPr>
+      </w:pPr>
+      <w:r>
+        <w:t>Create a new column for percent change in closing prices.</w:t>
+      </w:r>
+      <w:r>
+        <w:br/>
+        <w:t>python</w:t>
+      </w:r>
+      <w:r>
+        <w:br/>
+        <w:t>df['percent_change'] = df['close'].pct_change()</w:t>
+      </w:r>
+    </w:p>
+    <w:p>
+      <w:pPr>
+        <w:numPr>
+          <w:ilvl w:val="0"/>
+          <w:numId w:val="83"/>
+        </w:numPr>
+      </w:pPr>
+      <w:r>
+        <w:rPr>
+          <w:b/>
+          <w:bCs/>
+        </w:rPr>
+        <w:t>Calculate Standard Deviation</w:t>
+      </w:r>
+      <w:r>
+        <w:t>:</w:t>
+      </w:r>
+    </w:p>
+    <w:p>
+      <w:pPr>
+        <w:numPr>
+          <w:ilvl w:val="1"/>
+          <w:numId w:val="85"/>
+        </w:numPr>
+      </w:pPr>
+      <w:r>
+        <w:t>Use the standard deviation of the percent change to measure volatility.</w:t>
+      </w:r>
+      <w:r>
+        <w:br/>
+        <w:t>python</w:t>
+      </w:r>
+      <w:r>
+        <w:br/>
+        <w:t>volatility = df['percent_change'].std()</w:t>
+      </w:r>
+    </w:p>
+    <w:p>
+      <w:pPr>
+        <w:numPr>
+          <w:ilvl w:val="0"/>
+          <w:numId w:val="83"/>
+        </w:numPr>
+      </w:pPr>
+      <w:r>
+        <w:rPr>
+          <w:b/>
+          <w:bCs/>
+        </w:rPr>
+        <w:t>Apply Rolling Window</w:t>
+      </w:r>
+      <w:r>
+        <w:t>:</w:t>
+      </w:r>
+    </w:p>
+    <w:p>
+      <w:pPr>
+        <w:numPr>
+          <w:ilvl w:val="1"/>
+          <w:numId w:val="86"/>
+        </w:numPr>
+      </w:pPr>
+      <w:r>
+        <w:t>Calculate the rolling standard deviation over a specified window (e.g., 30 days).</w:t>
+      </w:r>
+      <w:r>
+        <w:br/>
+        <w:t>python</w:t>
+      </w:r>
+      <w:r>
+        <w:br/>
+        <w:t>df['rolling_volatility'] = df['close'].rolling(window=30).std()</w:t>
+      </w:r>
+    </w:p>
+    <w:p>
+      <w:pPr>
+        <w:numPr>
+          <w:ilvl w:val="0"/>
+          <w:numId w:val="83"/>
+        </w:numPr>
+      </w:pPr>
+      <w:r>
+        <w:rPr>
+          <w:b/>
+          <w:bCs/>
+        </w:rPr>
+        <w:t>Plotting Volatility</w:t>
+      </w:r>
+      <w:r>
+        <w:t>:</w:t>
+      </w:r>
+    </w:p>
+    <w:p>
+      <w:pPr>
+        <w:numPr>
+          <w:ilvl w:val="1"/>
+          <w:numId w:val="87"/>
+        </w:numPr>
+      </w:pPr>
+      <w:r>
+        <w:t>Visualize the rolling volatility.</w:t>
+      </w:r>
+      <w:r>
+        <w:br/>
+        <w:t>python</w:t>
+      </w:r>
+      <w:r>
+        <w:br/>
+        <w:t>df[['rolling_volatility']].plot()</w:t>
+      </w:r>
+    </w:p>
+    <w:p>
+      <w:r>
+        <w:br/>
+        <w:t>These steps will help you measure and visualize the volatility of financial data using pandas.</w:t>
+      </w:r>
+    </w:p>
+    <w:p>
+      <w:pPr>
+        <w:rPr>
           <w:vanish/>
-          <w:u w:val="single"/>
-        </w:rPr>
-      </w:pPr>
-      <w:r>
-        <w:rPr>
-          <w:b/>
-          <w:bCs/>
-          <w:u w:val="single"/>
-        </w:rPr>
-        <w:t>Volatility</w:t>
-      </w:r>
+        </w:rPr>
+      </w:pPr>
+      <w:r>
+        <w:rPr>
+          <w:vanish/>
+        </w:rPr>
+        <w:t>Bottom of Form</w:t>
+      </w:r>
+    </w:p>
+    <w:p>
+      <w:pPr>
+        <w:rPr>
+          <w:vanish/>
+        </w:rPr>
+      </w:pPr>
     </w:p>
     <w:p>
       <w:pPr>
@@ -4307,6 +3976,155 @@
 <file path=word/numbering.xml><?xml version="1.0" encoding="utf-8"?>
 <w:numbering xmlns:wpc="http://schemas.microsoft.com/office/word/2010/wordprocessingCanvas" xmlns:cx="http://schemas.microsoft.com/office/drawing/2014/chartex" xmlns:cx1="http://schemas.microsoft.com/office/drawing/2015/9/8/chartex" xmlns:cx2="http://schemas.microsoft.com/office/drawing/2015/10/21/chartex" xmlns:cx3="http://schemas.microsoft.com/office/drawing/2016/5/9/chartex" xmlns:cx4="http://schemas.microsoft.com/office/drawing/2016/5/10/chartex" xmlns:cx5="http://schemas.microsoft.com/office/drawing/2016/5/11/chartex" xmlns:cx6="http://schemas.microsoft.com/office/drawing/2016/5/12/chartex" xmlns:cx7="http://schemas.microsoft.com/office/drawing/2016/5/13/chartex" xmlns:cx8="http://schemas.microsoft.com/office/drawing/2016/5/14/chartex" xmlns:mc="http://schemas.openxmlformats.org/markup-compatibility/2006" xmlns:aink="http://schemas.microsoft.com/office/drawing/2016/ink" xmlns:am3d="http://schemas.microsoft.com/office/drawing/2017/model3d" xmlns:o="urn:schemas-microsoft-com:office:office" xmlns:oel="http://schemas.microsoft.com/office/2019/extlst" xmlns:r="http://schemas.openxmlformats.org/officeDocument/2006/relationships" xmlns:m="http://schemas.openxmlformats.org/officeDocument/2006/math" xmlns:v="urn:schemas-microsoft-com:vml" xmlns:wp14="http://schemas.microsoft.com/office/word/2010/wordprocessingDrawing" xmlns:wp="http://schemas.openxmlformats.org/drawingml/2006/wordprocessingDrawing" xmlns:w10="urn:schemas-microsoft-com:office:word" xmlns:w="http://schemas.openxmlformats.org/wordprocessingml/2006/main" xmlns:w14="http://schemas.microsoft.com/office/word/2010/wordml" xmlns:w15="http://schemas.microsoft.com/office/word/2012/wordml" xmlns:w16cex="http://schemas.microsoft.com/office/word/2018/wordml/cex" xmlns:w16cid="http://schemas.microsoft.com/office/word/2016/wordml/cid" xmlns:w16="http://schemas.microsoft.com/office/word/2018/wordml" xmlns:w16du="http://schemas.microsoft.com/office/word/2023/wordml/word16du" xmlns:w16sdtdh="http://schemas.microsoft.com/office/word/2020/wordml/sdtdatahash" xmlns:w16sdtfl="http://schemas.microsoft.com/office/word/2024/wordml/sdtformatlock" xmlns:w16se="http://schemas.microsoft.com/office/word/2015/wordml/symex" xmlns:wpg="http://schemas.microsoft.com/office/word/2010/wordprocessingGroup" xmlns:wpi="http://schemas.microsoft.com/office/word/2010/wordprocessingInk" xmlns:wne="http://schemas.microsoft.com/office/word/2006/wordml" xmlns:wps="http://schemas.microsoft.com/office/word/2010/wordprocessingShape" mc:Ignorable="w14 w15 w16se w16cid w16 w16cex w16sdtdh w16sdtfl w16du wp14">
   <w:abstractNum w:abstractNumId="0" w15:restartNumberingAfterBreak="0">
+    <w:nsid w:val="0095159C"/>
+    <w:multiLevelType w:val="multilevel"/>
+    <w:tmpl w:val="8382B726"/>
+    <w:lvl w:ilvl="0">
+      <w:start w:val="1"/>
+      <w:numFmt w:val="bullet"/>
+      <w:lvlText w:val=""/>
+      <w:lvlJc w:val="left"/>
+      <w:pPr>
+        <w:tabs>
+          <w:tab w:val="num" w:pos="720"/>
+        </w:tabs>
+        <w:ind w:left="720" w:hanging="360"/>
+      </w:pPr>
+      <w:rPr>
+        <w:rFonts w:ascii="Symbol" w:hAnsi="Symbol" w:hint="default"/>
+        <w:sz w:val="20"/>
+      </w:rPr>
+    </w:lvl>
+    <w:lvl w:ilvl="1" w:tentative="1">
+      <w:start w:val="1"/>
+      <w:numFmt w:val="bullet"/>
+      <w:lvlText w:val="o"/>
+      <w:lvlJc w:val="left"/>
+      <w:pPr>
+        <w:tabs>
+          <w:tab w:val="num" w:pos="1440"/>
+        </w:tabs>
+        <w:ind w:left="1440" w:hanging="360"/>
+      </w:pPr>
+      <w:rPr>
+        <w:rFonts w:ascii="Courier New" w:hAnsi="Courier New" w:hint="default"/>
+        <w:sz w:val="20"/>
+      </w:rPr>
+    </w:lvl>
+    <w:lvl w:ilvl="2" w:tentative="1">
+      <w:start w:val="1"/>
+      <w:numFmt w:val="bullet"/>
+      <w:lvlText w:val=""/>
+      <w:lvlJc w:val="left"/>
+      <w:pPr>
+        <w:tabs>
+          <w:tab w:val="num" w:pos="2160"/>
+        </w:tabs>
+        <w:ind w:left="2160" w:hanging="360"/>
+      </w:pPr>
+      <w:rPr>
+        <w:rFonts w:ascii="Wingdings" w:hAnsi="Wingdings" w:hint="default"/>
+        <w:sz w:val="20"/>
+      </w:rPr>
+    </w:lvl>
+    <w:lvl w:ilvl="3" w:tentative="1">
+      <w:start w:val="1"/>
+      <w:numFmt w:val="bullet"/>
+      <w:lvlText w:val=""/>
+      <w:lvlJc w:val="left"/>
+      <w:pPr>
+        <w:tabs>
+          <w:tab w:val="num" w:pos="2880"/>
+        </w:tabs>
+        <w:ind w:left="2880" w:hanging="360"/>
+      </w:pPr>
+      <w:rPr>
+        <w:rFonts w:ascii="Wingdings" w:hAnsi="Wingdings" w:hint="default"/>
+        <w:sz w:val="20"/>
+      </w:rPr>
+    </w:lvl>
+    <w:lvl w:ilvl="4" w:tentative="1">
+      <w:start w:val="1"/>
+      <w:numFmt w:val="bullet"/>
+      <w:lvlText w:val=""/>
+      <w:lvlJc w:val="left"/>
+      <w:pPr>
+        <w:tabs>
+          <w:tab w:val="num" w:pos="3600"/>
+        </w:tabs>
+        <w:ind w:left="3600" w:hanging="360"/>
+      </w:pPr>
+      <w:rPr>
+        <w:rFonts w:ascii="Wingdings" w:hAnsi="Wingdings" w:hint="default"/>
+        <w:sz w:val="20"/>
+      </w:rPr>
+    </w:lvl>
+    <w:lvl w:ilvl="5" w:tentative="1">
+      <w:start w:val="1"/>
+      <w:numFmt w:val="bullet"/>
+      <w:lvlText w:val=""/>
+      <w:lvlJc w:val="left"/>
+      <w:pPr>
+        <w:tabs>
+          <w:tab w:val="num" w:pos="4320"/>
+        </w:tabs>
+        <w:ind w:left="4320" w:hanging="360"/>
+      </w:pPr>
+      <w:rPr>
+        <w:rFonts w:ascii="Wingdings" w:hAnsi="Wingdings" w:hint="default"/>
+        <w:sz w:val="20"/>
+      </w:rPr>
+    </w:lvl>
+    <w:lvl w:ilvl="6" w:tentative="1">
+      <w:start w:val="1"/>
+      <w:numFmt w:val="bullet"/>
+      <w:lvlText w:val=""/>
+      <w:lvlJc w:val="left"/>
+      <w:pPr>
+        <w:tabs>
+          <w:tab w:val="num" w:pos="5040"/>
+        </w:tabs>
+        <w:ind w:left="5040" w:hanging="360"/>
+      </w:pPr>
+      <w:rPr>
+        <w:rFonts w:ascii="Wingdings" w:hAnsi="Wingdings" w:hint="default"/>
+        <w:sz w:val="20"/>
+      </w:rPr>
+    </w:lvl>
+    <w:lvl w:ilvl="7" w:tentative="1">
+      <w:start w:val="1"/>
+      <w:numFmt w:val="bullet"/>
+      <w:lvlText w:val=""/>
+      <w:lvlJc w:val="left"/>
+      <w:pPr>
+        <w:tabs>
+          <w:tab w:val="num" w:pos="5760"/>
+        </w:tabs>
+        <w:ind w:left="5760" w:hanging="360"/>
+      </w:pPr>
+      <w:rPr>
+        <w:rFonts w:ascii="Wingdings" w:hAnsi="Wingdings" w:hint="default"/>
+        <w:sz w:val="20"/>
+      </w:rPr>
+    </w:lvl>
+    <w:lvl w:ilvl="8" w:tentative="1">
+      <w:start w:val="1"/>
+      <w:numFmt w:val="bullet"/>
+      <w:lvlText w:val=""/>
+      <w:lvlJc w:val="left"/>
+      <w:pPr>
+        <w:tabs>
+          <w:tab w:val="num" w:pos="6480"/>
+        </w:tabs>
+        <w:ind w:left="6480" w:hanging="360"/>
+      </w:pPr>
+      <w:rPr>
+        <w:rFonts w:ascii="Wingdings" w:hAnsi="Wingdings" w:hint="default"/>
+        <w:sz w:val="20"/>
+      </w:rPr>
+    </w:lvl>
+  </w:abstractNum>
+  <w:abstractNum w:abstractNumId="1" w15:restartNumberingAfterBreak="0">
     <w:nsid w:val="04170F1B"/>
     <w:multiLevelType w:val="multilevel"/>
     <w:tmpl w:val="5E7ADAEA"/>
@@ -4419,7 +4237,124 @@
       </w:pPr>
     </w:lvl>
   </w:abstractNum>
-  <w:abstractNum w:abstractNumId="1" w15:restartNumberingAfterBreak="0">
+  <w:abstractNum w:abstractNumId="2" w15:restartNumberingAfterBreak="0">
+    <w:nsid w:val="093A1CC4"/>
+    <w:multiLevelType w:val="multilevel"/>
+    <w:tmpl w:val="83B4F100"/>
+    <w:lvl w:ilvl="0">
+      <w:start w:val="1"/>
+      <w:numFmt w:val="decimal"/>
+      <w:lvlText w:val="%1."/>
+      <w:lvlJc w:val="left"/>
+      <w:pPr>
+        <w:tabs>
+          <w:tab w:val="num" w:pos="720"/>
+        </w:tabs>
+        <w:ind w:left="720" w:hanging="360"/>
+      </w:pPr>
+    </w:lvl>
+    <w:lvl w:ilvl="1">
+      <w:start w:val="1"/>
+      <w:numFmt w:val="bullet"/>
+      <w:lvlText w:val="o"/>
+      <w:lvlJc w:val="left"/>
+      <w:pPr>
+        <w:tabs>
+          <w:tab w:val="num" w:pos="1440"/>
+        </w:tabs>
+        <w:ind w:left="1440" w:hanging="360"/>
+      </w:pPr>
+      <w:rPr>
+        <w:rFonts w:ascii="Courier New" w:hAnsi="Courier New" w:hint="default"/>
+        <w:sz w:val="20"/>
+      </w:rPr>
+    </w:lvl>
+    <w:lvl w:ilvl="2" w:tentative="1">
+      <w:start w:val="1"/>
+      <w:numFmt w:val="decimal"/>
+      <w:lvlText w:val="%3."/>
+      <w:lvlJc w:val="left"/>
+      <w:pPr>
+        <w:tabs>
+          <w:tab w:val="num" w:pos="2160"/>
+        </w:tabs>
+        <w:ind w:left="2160" w:hanging="360"/>
+      </w:pPr>
+    </w:lvl>
+    <w:lvl w:ilvl="3" w:tentative="1">
+      <w:start w:val="1"/>
+      <w:numFmt w:val="decimal"/>
+      <w:lvlText w:val="%4."/>
+      <w:lvlJc w:val="left"/>
+      <w:pPr>
+        <w:tabs>
+          <w:tab w:val="num" w:pos="2880"/>
+        </w:tabs>
+        <w:ind w:left="2880" w:hanging="360"/>
+      </w:pPr>
+    </w:lvl>
+    <w:lvl w:ilvl="4" w:tentative="1">
+      <w:start w:val="1"/>
+      <w:numFmt w:val="decimal"/>
+      <w:lvlText w:val="%5."/>
+      <w:lvlJc w:val="left"/>
+      <w:pPr>
+        <w:tabs>
+          <w:tab w:val="num" w:pos="3600"/>
+        </w:tabs>
+        <w:ind w:left="3600" w:hanging="360"/>
+      </w:pPr>
+    </w:lvl>
+    <w:lvl w:ilvl="5" w:tentative="1">
+      <w:start w:val="1"/>
+      <w:numFmt w:val="decimal"/>
+      <w:lvlText w:val="%6."/>
+      <w:lvlJc w:val="left"/>
+      <w:pPr>
+        <w:tabs>
+          <w:tab w:val="num" w:pos="4320"/>
+        </w:tabs>
+        <w:ind w:left="4320" w:hanging="360"/>
+      </w:pPr>
+    </w:lvl>
+    <w:lvl w:ilvl="6" w:tentative="1">
+      <w:start w:val="1"/>
+      <w:numFmt w:val="decimal"/>
+      <w:lvlText w:val="%7."/>
+      <w:lvlJc w:val="left"/>
+      <w:pPr>
+        <w:tabs>
+          <w:tab w:val="num" w:pos="5040"/>
+        </w:tabs>
+        <w:ind w:left="5040" w:hanging="360"/>
+      </w:pPr>
+    </w:lvl>
+    <w:lvl w:ilvl="7" w:tentative="1">
+      <w:start w:val="1"/>
+      <w:numFmt w:val="decimal"/>
+      <w:lvlText w:val="%8."/>
+      <w:lvlJc w:val="left"/>
+      <w:pPr>
+        <w:tabs>
+          <w:tab w:val="num" w:pos="5760"/>
+        </w:tabs>
+        <w:ind w:left="5760" w:hanging="360"/>
+      </w:pPr>
+    </w:lvl>
+    <w:lvl w:ilvl="8" w:tentative="1">
+      <w:start w:val="1"/>
+      <w:numFmt w:val="decimal"/>
+      <w:lvlText w:val="%9."/>
+      <w:lvlJc w:val="left"/>
+      <w:pPr>
+        <w:tabs>
+          <w:tab w:val="num" w:pos="6480"/>
+        </w:tabs>
+        <w:ind w:left="6480" w:hanging="360"/>
+      </w:pPr>
+    </w:lvl>
+  </w:abstractNum>
+  <w:abstractNum w:abstractNumId="3" w15:restartNumberingAfterBreak="0">
     <w:nsid w:val="0AF92B3C"/>
     <w:multiLevelType w:val="hybridMultilevel"/>
     <w:tmpl w:val="AA421366"/>
@@ -4532,7 +4467,7 @@
       </w:rPr>
     </w:lvl>
   </w:abstractNum>
-  <w:abstractNum w:abstractNumId="2" w15:restartNumberingAfterBreak="0">
+  <w:abstractNum w:abstractNumId="4" w15:restartNumberingAfterBreak="0">
     <w:nsid w:val="0D8857F6"/>
     <w:multiLevelType w:val="multilevel"/>
     <w:tmpl w:val="9070A6AC"/>
@@ -4681,7 +4616,7 @@
       </w:rPr>
     </w:lvl>
   </w:abstractNum>
-  <w:abstractNum w:abstractNumId="3" w15:restartNumberingAfterBreak="0">
+  <w:abstractNum w:abstractNumId="5" w15:restartNumberingAfterBreak="0">
     <w:nsid w:val="0F293A4D"/>
     <w:multiLevelType w:val="multilevel"/>
     <w:tmpl w:val="D40A2E48"/>
@@ -4830,7 +4765,7 @@
       </w:rPr>
     </w:lvl>
   </w:abstractNum>
-  <w:abstractNum w:abstractNumId="4" w15:restartNumberingAfterBreak="0">
+  <w:abstractNum w:abstractNumId="6" w15:restartNumberingAfterBreak="0">
     <w:nsid w:val="126B37A3"/>
     <w:multiLevelType w:val="multilevel"/>
     <w:tmpl w:val="2DB4C658"/>
@@ -4979,7 +4914,156 @@
       </w:rPr>
     </w:lvl>
   </w:abstractNum>
-  <w:abstractNum w:abstractNumId="5" w15:restartNumberingAfterBreak="0">
+  <w:abstractNum w:abstractNumId="7" w15:restartNumberingAfterBreak="0">
+    <w:nsid w:val="14217BEF"/>
+    <w:multiLevelType w:val="multilevel"/>
+    <w:tmpl w:val="8CB44532"/>
+    <w:lvl w:ilvl="0">
+      <w:start w:val="1"/>
+      <w:numFmt w:val="bullet"/>
+      <w:lvlText w:val=""/>
+      <w:lvlJc w:val="left"/>
+      <w:pPr>
+        <w:tabs>
+          <w:tab w:val="num" w:pos="720"/>
+        </w:tabs>
+        <w:ind w:left="720" w:hanging="360"/>
+      </w:pPr>
+      <w:rPr>
+        <w:rFonts w:ascii="Symbol" w:hAnsi="Symbol" w:hint="default"/>
+        <w:sz w:val="20"/>
+      </w:rPr>
+    </w:lvl>
+    <w:lvl w:ilvl="1" w:tentative="1">
+      <w:start w:val="1"/>
+      <w:numFmt w:val="bullet"/>
+      <w:lvlText w:val="o"/>
+      <w:lvlJc w:val="left"/>
+      <w:pPr>
+        <w:tabs>
+          <w:tab w:val="num" w:pos="1440"/>
+        </w:tabs>
+        <w:ind w:left="1440" w:hanging="360"/>
+      </w:pPr>
+      <w:rPr>
+        <w:rFonts w:ascii="Courier New" w:hAnsi="Courier New" w:hint="default"/>
+        <w:sz w:val="20"/>
+      </w:rPr>
+    </w:lvl>
+    <w:lvl w:ilvl="2" w:tentative="1">
+      <w:start w:val="1"/>
+      <w:numFmt w:val="bullet"/>
+      <w:lvlText w:val=""/>
+      <w:lvlJc w:val="left"/>
+      <w:pPr>
+        <w:tabs>
+          <w:tab w:val="num" w:pos="2160"/>
+        </w:tabs>
+        <w:ind w:left="2160" w:hanging="360"/>
+      </w:pPr>
+      <w:rPr>
+        <w:rFonts w:ascii="Wingdings" w:hAnsi="Wingdings" w:hint="default"/>
+        <w:sz w:val="20"/>
+      </w:rPr>
+    </w:lvl>
+    <w:lvl w:ilvl="3" w:tentative="1">
+      <w:start w:val="1"/>
+      <w:numFmt w:val="bullet"/>
+      <w:lvlText w:val=""/>
+      <w:lvlJc w:val="left"/>
+      <w:pPr>
+        <w:tabs>
+          <w:tab w:val="num" w:pos="2880"/>
+        </w:tabs>
+        <w:ind w:left="2880" w:hanging="360"/>
+      </w:pPr>
+      <w:rPr>
+        <w:rFonts w:ascii="Wingdings" w:hAnsi="Wingdings" w:hint="default"/>
+        <w:sz w:val="20"/>
+      </w:rPr>
+    </w:lvl>
+    <w:lvl w:ilvl="4" w:tentative="1">
+      <w:start w:val="1"/>
+      <w:numFmt w:val="bullet"/>
+      <w:lvlText w:val=""/>
+      <w:lvlJc w:val="left"/>
+      <w:pPr>
+        <w:tabs>
+          <w:tab w:val="num" w:pos="3600"/>
+        </w:tabs>
+        <w:ind w:left="3600" w:hanging="360"/>
+      </w:pPr>
+      <w:rPr>
+        <w:rFonts w:ascii="Wingdings" w:hAnsi="Wingdings" w:hint="default"/>
+        <w:sz w:val="20"/>
+      </w:rPr>
+    </w:lvl>
+    <w:lvl w:ilvl="5" w:tentative="1">
+      <w:start w:val="1"/>
+      <w:numFmt w:val="bullet"/>
+      <w:lvlText w:val=""/>
+      <w:lvlJc w:val="left"/>
+      <w:pPr>
+        <w:tabs>
+          <w:tab w:val="num" w:pos="4320"/>
+        </w:tabs>
+        <w:ind w:left="4320" w:hanging="360"/>
+      </w:pPr>
+      <w:rPr>
+        <w:rFonts w:ascii="Wingdings" w:hAnsi="Wingdings" w:hint="default"/>
+        <w:sz w:val="20"/>
+      </w:rPr>
+    </w:lvl>
+    <w:lvl w:ilvl="6" w:tentative="1">
+      <w:start w:val="1"/>
+      <w:numFmt w:val="bullet"/>
+      <w:lvlText w:val=""/>
+      <w:lvlJc w:val="left"/>
+      <w:pPr>
+        <w:tabs>
+          <w:tab w:val="num" w:pos="5040"/>
+        </w:tabs>
+        <w:ind w:left="5040" w:hanging="360"/>
+      </w:pPr>
+      <w:rPr>
+        <w:rFonts w:ascii="Wingdings" w:hAnsi="Wingdings" w:hint="default"/>
+        <w:sz w:val="20"/>
+      </w:rPr>
+    </w:lvl>
+    <w:lvl w:ilvl="7" w:tentative="1">
+      <w:start w:val="1"/>
+      <w:numFmt w:val="bullet"/>
+      <w:lvlText w:val=""/>
+      <w:lvlJc w:val="left"/>
+      <w:pPr>
+        <w:tabs>
+          <w:tab w:val="num" w:pos="5760"/>
+        </w:tabs>
+        <w:ind w:left="5760" w:hanging="360"/>
+      </w:pPr>
+      <w:rPr>
+        <w:rFonts w:ascii="Wingdings" w:hAnsi="Wingdings" w:hint="default"/>
+        <w:sz w:val="20"/>
+      </w:rPr>
+    </w:lvl>
+    <w:lvl w:ilvl="8" w:tentative="1">
+      <w:start w:val="1"/>
+      <w:numFmt w:val="bullet"/>
+      <w:lvlText w:val=""/>
+      <w:lvlJc w:val="left"/>
+      <w:pPr>
+        <w:tabs>
+          <w:tab w:val="num" w:pos="6480"/>
+        </w:tabs>
+        <w:ind w:left="6480" w:hanging="360"/>
+      </w:pPr>
+      <w:rPr>
+        <w:rFonts w:ascii="Wingdings" w:hAnsi="Wingdings" w:hint="default"/>
+        <w:sz w:val="20"/>
+      </w:rPr>
+    </w:lvl>
+  </w:abstractNum>
+  <w:abstractNum w:abstractNumId="8" w15:restartNumberingAfterBreak="0">
     <w:nsid w:val="17EF5D1D"/>
     <w:multiLevelType w:val="multilevel"/>
     <w:tmpl w:val="BFF80A74"/>
@@ -5124,7 +5208,7 @@
       </w:rPr>
     </w:lvl>
   </w:abstractNum>
-  <w:abstractNum w:abstractNumId="6" w15:restartNumberingAfterBreak="0">
+  <w:abstractNum w:abstractNumId="9" w15:restartNumberingAfterBreak="0">
     <w:nsid w:val="19EB7944"/>
     <w:multiLevelType w:val="multilevel"/>
     <w:tmpl w:val="D4CC2D74"/>
@@ -5273,7 +5357,7 @@
       </w:rPr>
     </w:lvl>
   </w:abstractNum>
-  <w:abstractNum w:abstractNumId="7" w15:restartNumberingAfterBreak="0">
+  <w:abstractNum w:abstractNumId="10" w15:restartNumberingAfterBreak="0">
     <w:nsid w:val="214043FF"/>
     <w:multiLevelType w:val="multilevel"/>
     <w:tmpl w:val="AC3AC2BE"/>
@@ -5422,7 +5506,7 @@
       </w:rPr>
     </w:lvl>
   </w:abstractNum>
-  <w:abstractNum w:abstractNumId="8" w15:restartNumberingAfterBreak="0">
+  <w:abstractNum w:abstractNumId="11" w15:restartNumberingAfterBreak="0">
     <w:nsid w:val="224F6318"/>
     <w:multiLevelType w:val="multilevel"/>
     <w:tmpl w:val="942A8ADC"/>
@@ -5571,7 +5655,7 @@
       </w:rPr>
     </w:lvl>
   </w:abstractNum>
-  <w:abstractNum w:abstractNumId="9" w15:restartNumberingAfterBreak="0">
+  <w:abstractNum w:abstractNumId="12" w15:restartNumberingAfterBreak="0">
     <w:nsid w:val="22C3594C"/>
     <w:multiLevelType w:val="multilevel"/>
     <w:tmpl w:val="0242FED0"/>
@@ -5720,7 +5804,7 @@
       </w:rPr>
     </w:lvl>
   </w:abstractNum>
-  <w:abstractNum w:abstractNumId="10" w15:restartNumberingAfterBreak="0">
+  <w:abstractNum w:abstractNumId="13" w15:restartNumberingAfterBreak="0">
     <w:nsid w:val="29F01718"/>
     <w:multiLevelType w:val="multilevel"/>
     <w:tmpl w:val="63FAE040"/>
@@ -5869,7 +5953,7 @@
       </w:rPr>
     </w:lvl>
   </w:abstractNum>
-  <w:abstractNum w:abstractNumId="11" w15:restartNumberingAfterBreak="0">
+  <w:abstractNum w:abstractNumId="14" w15:restartNumberingAfterBreak="0">
     <w:nsid w:val="2A9257FF"/>
     <w:multiLevelType w:val="multilevel"/>
     <w:tmpl w:val="4C20F288"/>
@@ -6018,7 +6102,7 @@
       </w:rPr>
     </w:lvl>
   </w:abstractNum>
-  <w:abstractNum w:abstractNumId="12" w15:restartNumberingAfterBreak="0">
+  <w:abstractNum w:abstractNumId="15" w15:restartNumberingAfterBreak="0">
     <w:nsid w:val="300269DC"/>
     <w:multiLevelType w:val="multilevel"/>
     <w:tmpl w:val="E4982382"/>
@@ -6135,7 +6219,7 @@
       </w:pPr>
     </w:lvl>
   </w:abstractNum>
-  <w:abstractNum w:abstractNumId="13" w15:restartNumberingAfterBreak="0">
+  <w:abstractNum w:abstractNumId="16" w15:restartNumberingAfterBreak="0">
     <w:nsid w:val="33341F8F"/>
     <w:multiLevelType w:val="multilevel"/>
     <w:tmpl w:val="B2A28258"/>
@@ -6284,7 +6368,7 @@
       </w:rPr>
     </w:lvl>
   </w:abstractNum>
-  <w:abstractNum w:abstractNumId="14" w15:restartNumberingAfterBreak="0">
+  <w:abstractNum w:abstractNumId="17" w15:restartNumberingAfterBreak="0">
     <w:nsid w:val="35CA3B3A"/>
     <w:multiLevelType w:val="multilevel"/>
     <w:tmpl w:val="B7BA0EB0"/>
@@ -6397,7 +6481,7 @@
       </w:pPr>
     </w:lvl>
   </w:abstractNum>
-  <w:abstractNum w:abstractNumId="15" w15:restartNumberingAfterBreak="0">
+  <w:abstractNum w:abstractNumId="18" w15:restartNumberingAfterBreak="0">
     <w:nsid w:val="3BC83454"/>
     <w:multiLevelType w:val="multilevel"/>
     <w:tmpl w:val="52B45208"/>
@@ -6546,7 +6630,7 @@
       </w:rPr>
     </w:lvl>
   </w:abstractNum>
-  <w:abstractNum w:abstractNumId="16" w15:restartNumberingAfterBreak="0">
+  <w:abstractNum w:abstractNumId="19" w15:restartNumberingAfterBreak="0">
     <w:nsid w:val="3C9614E4"/>
     <w:multiLevelType w:val="multilevel"/>
     <w:tmpl w:val="3FEEE310"/>
@@ -6659,7 +6743,156 @@
       </w:pPr>
     </w:lvl>
   </w:abstractNum>
-  <w:abstractNum w:abstractNumId="17" w15:restartNumberingAfterBreak="0">
+  <w:abstractNum w:abstractNumId="20" w15:restartNumberingAfterBreak="0">
+    <w:nsid w:val="3F4153FA"/>
+    <w:multiLevelType w:val="multilevel"/>
+    <w:tmpl w:val="BE3E06E6"/>
+    <w:lvl w:ilvl="0">
+      <w:start w:val="1"/>
+      <w:numFmt w:val="bullet"/>
+      <w:lvlText w:val=""/>
+      <w:lvlJc w:val="left"/>
+      <w:pPr>
+        <w:tabs>
+          <w:tab w:val="num" w:pos="720"/>
+        </w:tabs>
+        <w:ind w:left="720" w:hanging="360"/>
+      </w:pPr>
+      <w:rPr>
+        <w:rFonts w:ascii="Symbol" w:hAnsi="Symbol" w:hint="default"/>
+        <w:sz w:val="20"/>
+      </w:rPr>
+    </w:lvl>
+    <w:lvl w:ilvl="1" w:tentative="1">
+      <w:start w:val="1"/>
+      <w:numFmt w:val="bullet"/>
+      <w:lvlText w:val="o"/>
+      <w:lvlJc w:val="left"/>
+      <w:pPr>
+        <w:tabs>
+          <w:tab w:val="num" w:pos="1440"/>
+        </w:tabs>
+        <w:ind w:left="1440" w:hanging="360"/>
+      </w:pPr>
+      <w:rPr>
+        <w:rFonts w:ascii="Courier New" w:hAnsi="Courier New" w:hint="default"/>
+        <w:sz w:val="20"/>
+      </w:rPr>
+    </w:lvl>
+    <w:lvl w:ilvl="2" w:tentative="1">
+      <w:start w:val="1"/>
+      <w:numFmt w:val="bullet"/>
+      <w:lvlText w:val=""/>
+      <w:lvlJc w:val="left"/>
+      <w:pPr>
+        <w:tabs>
+          <w:tab w:val="num" w:pos="2160"/>
+        </w:tabs>
+        <w:ind w:left="2160" w:hanging="360"/>
+      </w:pPr>
+      <w:rPr>
+        <w:rFonts w:ascii="Wingdings" w:hAnsi="Wingdings" w:hint="default"/>
+        <w:sz w:val="20"/>
+      </w:rPr>
+    </w:lvl>
+    <w:lvl w:ilvl="3" w:tentative="1">
+      <w:start w:val="1"/>
+      <w:numFmt w:val="bullet"/>
+      <w:lvlText w:val=""/>
+      <w:lvlJc w:val="left"/>
+      <w:pPr>
+        <w:tabs>
+          <w:tab w:val="num" w:pos="2880"/>
+        </w:tabs>
+        <w:ind w:left="2880" w:hanging="360"/>
+      </w:pPr>
+      <w:rPr>
+        <w:rFonts w:ascii="Wingdings" w:hAnsi="Wingdings" w:hint="default"/>
+        <w:sz w:val="20"/>
+      </w:rPr>
+    </w:lvl>
+    <w:lvl w:ilvl="4" w:tentative="1">
+      <w:start w:val="1"/>
+      <w:numFmt w:val="bullet"/>
+      <w:lvlText w:val=""/>
+      <w:lvlJc w:val="left"/>
+      <w:pPr>
+        <w:tabs>
+          <w:tab w:val="num" w:pos="3600"/>
+        </w:tabs>
+        <w:ind w:left="3600" w:hanging="360"/>
+      </w:pPr>
+      <w:rPr>
+        <w:rFonts w:ascii="Wingdings" w:hAnsi="Wingdings" w:hint="default"/>
+        <w:sz w:val="20"/>
+      </w:rPr>
+    </w:lvl>
+    <w:lvl w:ilvl="5" w:tentative="1">
+      <w:start w:val="1"/>
+      <w:numFmt w:val="bullet"/>
+      <w:lvlText w:val=""/>
+      <w:lvlJc w:val="left"/>
+      <w:pPr>
+        <w:tabs>
+          <w:tab w:val="num" w:pos="4320"/>
+        </w:tabs>
+        <w:ind w:left="4320" w:hanging="360"/>
+      </w:pPr>
+      <w:rPr>
+        <w:rFonts w:ascii="Wingdings" w:hAnsi="Wingdings" w:hint="default"/>
+        <w:sz w:val="20"/>
+      </w:rPr>
+    </w:lvl>
+    <w:lvl w:ilvl="6" w:tentative="1">
+      <w:start w:val="1"/>
+      <w:numFmt w:val="bullet"/>
+      <w:lvlText w:val=""/>
+      <w:lvlJc w:val="left"/>
+      <w:pPr>
+        <w:tabs>
+          <w:tab w:val="num" w:pos="5040"/>
+        </w:tabs>
+        <w:ind w:left="5040" w:hanging="360"/>
+      </w:pPr>
+      <w:rPr>
+        <w:rFonts w:ascii="Wingdings" w:hAnsi="Wingdings" w:hint="default"/>
+        <w:sz w:val="20"/>
+      </w:rPr>
+    </w:lvl>
+    <w:lvl w:ilvl="7" w:tentative="1">
+      <w:start w:val="1"/>
+      <w:numFmt w:val="bullet"/>
+      <w:lvlText w:val=""/>
+      <w:lvlJc w:val="left"/>
+      <w:pPr>
+        <w:tabs>
+          <w:tab w:val="num" w:pos="5760"/>
+        </w:tabs>
+        <w:ind w:left="5760" w:hanging="360"/>
+      </w:pPr>
+      <w:rPr>
+        <w:rFonts w:ascii="Wingdings" w:hAnsi="Wingdings" w:hint="default"/>
+        <w:sz w:val="20"/>
+      </w:rPr>
+    </w:lvl>
+    <w:lvl w:ilvl="8" w:tentative="1">
+      <w:start w:val="1"/>
+      <w:numFmt w:val="bullet"/>
+      <w:lvlText w:val=""/>
+      <w:lvlJc w:val="left"/>
+      <w:pPr>
+        <w:tabs>
+          <w:tab w:val="num" w:pos="6480"/>
+        </w:tabs>
+        <w:ind w:left="6480" w:hanging="360"/>
+      </w:pPr>
+      <w:rPr>
+        <w:rFonts w:ascii="Wingdings" w:hAnsi="Wingdings" w:hint="default"/>
+        <w:sz w:val="20"/>
+      </w:rPr>
+    </w:lvl>
+  </w:abstractNum>
+  <w:abstractNum w:abstractNumId="21" w15:restartNumberingAfterBreak="0">
     <w:nsid w:val="42CD6AB1"/>
     <w:multiLevelType w:val="multilevel"/>
     <w:tmpl w:val="9B7E9C74"/>
@@ -6808,7 +7041,7 @@
       </w:rPr>
     </w:lvl>
   </w:abstractNum>
-  <w:abstractNum w:abstractNumId="18" w15:restartNumberingAfterBreak="0">
+  <w:abstractNum w:abstractNumId="22" w15:restartNumberingAfterBreak="0">
     <w:nsid w:val="440663A9"/>
     <w:multiLevelType w:val="multilevel"/>
     <w:tmpl w:val="44DE8056"/>
@@ -6957,7 +7190,156 @@
       </w:rPr>
     </w:lvl>
   </w:abstractNum>
-  <w:abstractNum w:abstractNumId="19" w15:restartNumberingAfterBreak="0">
+  <w:abstractNum w:abstractNumId="23" w15:restartNumberingAfterBreak="0">
+    <w:nsid w:val="494345D8"/>
+    <w:multiLevelType w:val="multilevel"/>
+    <w:tmpl w:val="469A1452"/>
+    <w:lvl w:ilvl="0">
+      <w:start w:val="1"/>
+      <w:numFmt w:val="bullet"/>
+      <w:lvlText w:val=""/>
+      <w:lvlJc w:val="left"/>
+      <w:pPr>
+        <w:tabs>
+          <w:tab w:val="num" w:pos="720"/>
+        </w:tabs>
+        <w:ind w:left="720" w:hanging="360"/>
+      </w:pPr>
+      <w:rPr>
+        <w:rFonts w:ascii="Symbol" w:hAnsi="Symbol" w:hint="default"/>
+        <w:sz w:val="20"/>
+      </w:rPr>
+    </w:lvl>
+    <w:lvl w:ilvl="1" w:tentative="1">
+      <w:start w:val="1"/>
+      <w:numFmt w:val="bullet"/>
+      <w:lvlText w:val="o"/>
+      <w:lvlJc w:val="left"/>
+      <w:pPr>
+        <w:tabs>
+          <w:tab w:val="num" w:pos="1440"/>
+        </w:tabs>
+        <w:ind w:left="1440" w:hanging="360"/>
+      </w:pPr>
+      <w:rPr>
+        <w:rFonts w:ascii="Courier New" w:hAnsi="Courier New" w:hint="default"/>
+        <w:sz w:val="20"/>
+      </w:rPr>
+    </w:lvl>
+    <w:lvl w:ilvl="2" w:tentative="1">
+      <w:start w:val="1"/>
+      <w:numFmt w:val="bullet"/>
+      <w:lvlText w:val=""/>
+      <w:lvlJc w:val="left"/>
+      <w:pPr>
+        <w:tabs>
+          <w:tab w:val="num" w:pos="2160"/>
+        </w:tabs>
+        <w:ind w:left="2160" w:hanging="360"/>
+      </w:pPr>
+      <w:rPr>
+        <w:rFonts w:ascii="Wingdings" w:hAnsi="Wingdings" w:hint="default"/>
+        <w:sz w:val="20"/>
+      </w:rPr>
+    </w:lvl>
+    <w:lvl w:ilvl="3" w:tentative="1">
+      <w:start w:val="1"/>
+      <w:numFmt w:val="bullet"/>
+      <w:lvlText w:val=""/>
+      <w:lvlJc w:val="left"/>
+      <w:pPr>
+        <w:tabs>
+          <w:tab w:val="num" w:pos="2880"/>
+        </w:tabs>
+        <w:ind w:left="2880" w:hanging="360"/>
+      </w:pPr>
+      <w:rPr>
+        <w:rFonts w:ascii="Wingdings" w:hAnsi="Wingdings" w:hint="default"/>
+        <w:sz w:val="20"/>
+      </w:rPr>
+    </w:lvl>
+    <w:lvl w:ilvl="4" w:tentative="1">
+      <w:start w:val="1"/>
+      <w:numFmt w:val="bullet"/>
+      <w:lvlText w:val=""/>
+      <w:lvlJc w:val="left"/>
+      <w:pPr>
+        <w:tabs>
+          <w:tab w:val="num" w:pos="3600"/>
+        </w:tabs>
+        <w:ind w:left="3600" w:hanging="360"/>
+      </w:pPr>
+      <w:rPr>
+        <w:rFonts w:ascii="Wingdings" w:hAnsi="Wingdings" w:hint="default"/>
+        <w:sz w:val="20"/>
+      </w:rPr>
+    </w:lvl>
+    <w:lvl w:ilvl="5" w:tentative="1">
+      <w:start w:val="1"/>
+      <w:numFmt w:val="bullet"/>
+      <w:lvlText w:val=""/>
+      <w:lvlJc w:val="left"/>
+      <w:pPr>
+        <w:tabs>
+          <w:tab w:val="num" w:pos="4320"/>
+        </w:tabs>
+        <w:ind w:left="4320" w:hanging="360"/>
+      </w:pPr>
+      <w:rPr>
+        <w:rFonts w:ascii="Wingdings" w:hAnsi="Wingdings" w:hint="default"/>
+        <w:sz w:val="20"/>
+      </w:rPr>
+    </w:lvl>
+    <w:lvl w:ilvl="6" w:tentative="1">
+      <w:start w:val="1"/>
+      <w:numFmt w:val="bullet"/>
+      <w:lvlText w:val=""/>
+      <w:lvlJc w:val="left"/>
+      <w:pPr>
+        <w:tabs>
+          <w:tab w:val="num" w:pos="5040"/>
+        </w:tabs>
+        <w:ind w:left="5040" w:hanging="360"/>
+      </w:pPr>
+      <w:rPr>
+        <w:rFonts w:ascii="Wingdings" w:hAnsi="Wingdings" w:hint="default"/>
+        <w:sz w:val="20"/>
+      </w:rPr>
+    </w:lvl>
+    <w:lvl w:ilvl="7" w:tentative="1">
+      <w:start w:val="1"/>
+      <w:numFmt w:val="bullet"/>
+      <w:lvlText w:val=""/>
+      <w:lvlJc w:val="left"/>
+      <w:pPr>
+        <w:tabs>
+          <w:tab w:val="num" w:pos="5760"/>
+        </w:tabs>
+        <w:ind w:left="5760" w:hanging="360"/>
+      </w:pPr>
+      <w:rPr>
+        <w:rFonts w:ascii="Wingdings" w:hAnsi="Wingdings" w:hint="default"/>
+        <w:sz w:val="20"/>
+      </w:rPr>
+    </w:lvl>
+    <w:lvl w:ilvl="8" w:tentative="1">
+      <w:start w:val="1"/>
+      <w:numFmt w:val="bullet"/>
+      <w:lvlText w:val=""/>
+      <w:lvlJc w:val="left"/>
+      <w:pPr>
+        <w:tabs>
+          <w:tab w:val="num" w:pos="6480"/>
+        </w:tabs>
+        <w:ind w:left="6480" w:hanging="360"/>
+      </w:pPr>
+      <w:rPr>
+        <w:rFonts w:ascii="Wingdings" w:hAnsi="Wingdings" w:hint="default"/>
+        <w:sz w:val="20"/>
+      </w:rPr>
+    </w:lvl>
+  </w:abstractNum>
+  <w:abstractNum w:abstractNumId="24" w15:restartNumberingAfterBreak="0">
     <w:nsid w:val="49B26A5C"/>
     <w:multiLevelType w:val="multilevel"/>
     <w:tmpl w:val="3A0C6750"/>
@@ -7106,7 +7488,7 @@
       </w:rPr>
     </w:lvl>
   </w:abstractNum>
-  <w:abstractNum w:abstractNumId="20" w15:restartNumberingAfterBreak="0">
+  <w:abstractNum w:abstractNumId="25" w15:restartNumberingAfterBreak="0">
     <w:nsid w:val="4F553261"/>
     <w:multiLevelType w:val="multilevel"/>
     <w:tmpl w:val="CAA4B1EC"/>
@@ -7255,7 +7637,156 @@
       </w:rPr>
     </w:lvl>
   </w:abstractNum>
-  <w:abstractNum w:abstractNumId="21" w15:restartNumberingAfterBreak="0">
+  <w:abstractNum w:abstractNumId="26" w15:restartNumberingAfterBreak="0">
+    <w:nsid w:val="510E3D91"/>
+    <w:multiLevelType w:val="multilevel"/>
+    <w:tmpl w:val="65C490E6"/>
+    <w:lvl w:ilvl="0">
+      <w:start w:val="1"/>
+      <w:numFmt w:val="bullet"/>
+      <w:lvlText w:val=""/>
+      <w:lvlJc w:val="left"/>
+      <w:pPr>
+        <w:tabs>
+          <w:tab w:val="num" w:pos="720"/>
+        </w:tabs>
+        <w:ind w:left="720" w:hanging="360"/>
+      </w:pPr>
+      <w:rPr>
+        <w:rFonts w:ascii="Symbol" w:hAnsi="Symbol" w:hint="default"/>
+        <w:sz w:val="20"/>
+      </w:rPr>
+    </w:lvl>
+    <w:lvl w:ilvl="1" w:tentative="1">
+      <w:start w:val="1"/>
+      <w:numFmt w:val="bullet"/>
+      <w:lvlText w:val="o"/>
+      <w:lvlJc w:val="left"/>
+      <w:pPr>
+        <w:tabs>
+          <w:tab w:val="num" w:pos="1440"/>
+        </w:tabs>
+        <w:ind w:left="1440" w:hanging="360"/>
+      </w:pPr>
+      <w:rPr>
+        <w:rFonts w:ascii="Courier New" w:hAnsi="Courier New" w:hint="default"/>
+        <w:sz w:val="20"/>
+      </w:rPr>
+    </w:lvl>
+    <w:lvl w:ilvl="2" w:tentative="1">
+      <w:start w:val="1"/>
+      <w:numFmt w:val="bullet"/>
+      <w:lvlText w:val=""/>
+      <w:lvlJc w:val="left"/>
+      <w:pPr>
+        <w:tabs>
+          <w:tab w:val="num" w:pos="2160"/>
+        </w:tabs>
+        <w:ind w:left="2160" w:hanging="360"/>
+      </w:pPr>
+      <w:rPr>
+        <w:rFonts w:ascii="Wingdings" w:hAnsi="Wingdings" w:hint="default"/>
+        <w:sz w:val="20"/>
+      </w:rPr>
+    </w:lvl>
+    <w:lvl w:ilvl="3" w:tentative="1">
+      <w:start w:val="1"/>
+      <w:numFmt w:val="bullet"/>
+      <w:lvlText w:val=""/>
+      <w:lvlJc w:val="left"/>
+      <w:pPr>
+        <w:tabs>
+          <w:tab w:val="num" w:pos="2880"/>
+        </w:tabs>
+        <w:ind w:left="2880" w:hanging="360"/>
+      </w:pPr>
+      <w:rPr>
+        <w:rFonts w:ascii="Wingdings" w:hAnsi="Wingdings" w:hint="default"/>
+        <w:sz w:val="20"/>
+      </w:rPr>
+    </w:lvl>
+    <w:lvl w:ilvl="4" w:tentative="1">
+      <w:start w:val="1"/>
+      <w:numFmt w:val="bullet"/>
+      <w:lvlText w:val=""/>
+      <w:lvlJc w:val="left"/>
+      <w:pPr>
+        <w:tabs>
+          <w:tab w:val="num" w:pos="3600"/>
+        </w:tabs>
+        <w:ind w:left="3600" w:hanging="360"/>
+      </w:pPr>
+      <w:rPr>
+        <w:rFonts w:ascii="Wingdings" w:hAnsi="Wingdings" w:hint="default"/>
+        <w:sz w:val="20"/>
+      </w:rPr>
+    </w:lvl>
+    <w:lvl w:ilvl="5" w:tentative="1">
+      <w:start w:val="1"/>
+      <w:numFmt w:val="bullet"/>
+      <w:lvlText w:val=""/>
+      <w:lvlJc w:val="left"/>
+      <w:pPr>
+        <w:tabs>
+          <w:tab w:val="num" w:pos="4320"/>
+        </w:tabs>
+        <w:ind w:left="4320" w:hanging="360"/>
+      </w:pPr>
+      <w:rPr>
+        <w:rFonts w:ascii="Wingdings" w:hAnsi="Wingdings" w:hint="default"/>
+        <w:sz w:val="20"/>
+      </w:rPr>
+    </w:lvl>
+    <w:lvl w:ilvl="6" w:tentative="1">
+      <w:start w:val="1"/>
+      <w:numFmt w:val="bullet"/>
+      <w:lvlText w:val=""/>
+      <w:lvlJc w:val="left"/>
+      <w:pPr>
+        <w:tabs>
+          <w:tab w:val="num" w:pos="5040"/>
+        </w:tabs>
+        <w:ind w:left="5040" w:hanging="360"/>
+      </w:pPr>
+      <w:rPr>
+        <w:rFonts w:ascii="Wingdings" w:hAnsi="Wingdings" w:hint="default"/>
+        <w:sz w:val="20"/>
+      </w:rPr>
+    </w:lvl>
+    <w:lvl w:ilvl="7" w:tentative="1">
+      <w:start w:val="1"/>
+      <w:numFmt w:val="bullet"/>
+      <w:lvlText w:val=""/>
+      <w:lvlJc w:val="left"/>
+      <w:pPr>
+        <w:tabs>
+          <w:tab w:val="num" w:pos="5760"/>
+        </w:tabs>
+        <w:ind w:left="5760" w:hanging="360"/>
+      </w:pPr>
+      <w:rPr>
+        <w:rFonts w:ascii="Wingdings" w:hAnsi="Wingdings" w:hint="default"/>
+        <w:sz w:val="20"/>
+      </w:rPr>
+    </w:lvl>
+    <w:lvl w:ilvl="8" w:tentative="1">
+      <w:start w:val="1"/>
+      <w:numFmt w:val="bullet"/>
+      <w:lvlText w:val=""/>
+      <w:lvlJc w:val="left"/>
+      <w:pPr>
+        <w:tabs>
+          <w:tab w:val="num" w:pos="6480"/>
+        </w:tabs>
+        <w:ind w:left="6480" w:hanging="360"/>
+      </w:pPr>
+      <w:rPr>
+        <w:rFonts w:ascii="Wingdings" w:hAnsi="Wingdings" w:hint="default"/>
+        <w:sz w:val="20"/>
+      </w:rPr>
+    </w:lvl>
+  </w:abstractNum>
+  <w:abstractNum w:abstractNumId="27" w15:restartNumberingAfterBreak="0">
     <w:nsid w:val="56AD62C9"/>
     <w:multiLevelType w:val="multilevel"/>
     <w:tmpl w:val="148A49EA"/>
@@ -7404,7 +7935,7 @@
       </w:rPr>
     </w:lvl>
   </w:abstractNum>
-  <w:abstractNum w:abstractNumId="22" w15:restartNumberingAfterBreak="0">
+  <w:abstractNum w:abstractNumId="28" w15:restartNumberingAfterBreak="0">
     <w:nsid w:val="57400D08"/>
     <w:multiLevelType w:val="multilevel"/>
     <w:tmpl w:val="2788FFB8"/>
@@ -7517,7 +8048,7 @@
       </w:pPr>
     </w:lvl>
   </w:abstractNum>
-  <w:abstractNum w:abstractNumId="23" w15:restartNumberingAfterBreak="0">
+  <w:abstractNum w:abstractNumId="29" w15:restartNumberingAfterBreak="0">
     <w:nsid w:val="5C1A0A81"/>
     <w:multiLevelType w:val="multilevel"/>
     <w:tmpl w:val="56DCC1DA"/>
@@ -7634,7 +8165,7 @@
       </w:pPr>
     </w:lvl>
   </w:abstractNum>
-  <w:abstractNum w:abstractNumId="24" w15:restartNumberingAfterBreak="0">
+  <w:abstractNum w:abstractNumId="30" w15:restartNumberingAfterBreak="0">
     <w:nsid w:val="64711548"/>
     <w:multiLevelType w:val="multilevel"/>
     <w:tmpl w:val="507ADEBA"/>
@@ -7783,7 +8314,7 @@
       </w:rPr>
     </w:lvl>
   </w:abstractNum>
-  <w:abstractNum w:abstractNumId="25" w15:restartNumberingAfterBreak="0">
+  <w:abstractNum w:abstractNumId="31" w15:restartNumberingAfterBreak="0">
     <w:nsid w:val="665C2D46"/>
     <w:multiLevelType w:val="multilevel"/>
     <w:tmpl w:val="2FE271FE"/>
@@ -7932,7 +8463,7 @@
       </w:rPr>
     </w:lvl>
   </w:abstractNum>
-  <w:abstractNum w:abstractNumId="26" w15:restartNumberingAfterBreak="0">
+  <w:abstractNum w:abstractNumId="32" w15:restartNumberingAfterBreak="0">
     <w:nsid w:val="70803ECA"/>
     <w:multiLevelType w:val="multilevel"/>
     <w:tmpl w:val="0C0C7F0E"/>
@@ -8045,7 +8576,7 @@
       </w:pPr>
     </w:lvl>
   </w:abstractNum>
-  <w:abstractNum w:abstractNumId="27" w15:restartNumberingAfterBreak="0">
+  <w:abstractNum w:abstractNumId="33" w15:restartNumberingAfterBreak="0">
     <w:nsid w:val="7094296E"/>
     <w:multiLevelType w:val="multilevel"/>
     <w:tmpl w:val="3B6034F4"/>
@@ -8158,7 +8689,7 @@
       </w:pPr>
     </w:lvl>
   </w:abstractNum>
-  <w:abstractNum w:abstractNumId="28" w15:restartNumberingAfterBreak="0">
+  <w:abstractNum w:abstractNumId="34" w15:restartNumberingAfterBreak="0">
     <w:nsid w:val="7B6D5F86"/>
     <w:multiLevelType w:val="multilevel"/>
     <w:tmpl w:val="BA8AB75E"/>
@@ -8307,7 +8838,7 @@
       </w:rPr>
     </w:lvl>
   </w:abstractNum>
-  <w:abstractNum w:abstractNumId="29" w15:restartNumberingAfterBreak="0">
+  <w:abstractNum w:abstractNumId="35" w15:restartNumberingAfterBreak="0">
     <w:nsid w:val="7CB21264"/>
     <w:multiLevelType w:val="multilevel"/>
     <w:tmpl w:val="545CC670"/>
@@ -8457,46 +8988,46 @@
     </w:lvl>
   </w:abstractNum>
   <w:num w:numId="1" w16cid:durableId="862477848">
-    <w:abstractNumId w:val="1"/>
+    <w:abstractNumId w:val="3"/>
   </w:num>
   <w:num w:numId="2" w16cid:durableId="961884765">
-    <w:abstractNumId w:val="15"/>
+    <w:abstractNumId w:val="18"/>
   </w:num>
   <w:num w:numId="3" w16cid:durableId="1090737465">
+    <w:abstractNumId w:val="21"/>
+  </w:num>
+  <w:num w:numId="4" w16cid:durableId="23139387">
+    <w:abstractNumId w:val="5"/>
+  </w:num>
+  <w:num w:numId="5" w16cid:durableId="1913852247">
+    <w:abstractNumId w:val="14"/>
+  </w:num>
+  <w:num w:numId="6" w16cid:durableId="1239942374">
+    <w:abstractNumId w:val="6"/>
+  </w:num>
+  <w:num w:numId="7" w16cid:durableId="1674994813">
     <w:abstractNumId w:val="17"/>
   </w:num>
-  <w:num w:numId="4" w16cid:durableId="23139387">
-    <w:abstractNumId w:val="3"/>
-  </w:num>
-  <w:num w:numId="5" w16cid:durableId="1913852247">
-    <w:abstractNumId w:val="11"/>
-  </w:num>
-  <w:num w:numId="6" w16cid:durableId="1239942374">
-    <w:abstractNumId w:val="4"/>
-  </w:num>
-  <w:num w:numId="7" w16cid:durableId="1674994813">
-    <w:abstractNumId w:val="14"/>
-  </w:num>
   <w:num w:numId="8" w16cid:durableId="2130976902">
-    <w:abstractNumId w:val="18"/>
+    <w:abstractNumId w:val="22"/>
   </w:num>
   <w:num w:numId="9" w16cid:durableId="508064820">
-    <w:abstractNumId w:val="9"/>
+    <w:abstractNumId w:val="12"/>
   </w:num>
   <w:num w:numId="10" w16cid:durableId="526985856">
-    <w:abstractNumId w:val="28"/>
+    <w:abstractNumId w:val="34"/>
   </w:num>
   <w:num w:numId="11" w16cid:durableId="350378528">
-    <w:abstractNumId w:val="24"/>
+    <w:abstractNumId w:val="30"/>
   </w:num>
   <w:num w:numId="12" w16cid:durableId="1282110359">
-    <w:abstractNumId w:val="25"/>
+    <w:abstractNumId w:val="31"/>
   </w:num>
   <w:num w:numId="13" w16cid:durableId="916675688">
-    <w:abstractNumId w:val="5"/>
+    <w:abstractNumId w:val="8"/>
   </w:num>
   <w:num w:numId="14" w16cid:durableId="1034113632">
-    <w:abstractNumId w:val="5"/>
+    <w:abstractNumId w:val="8"/>
     <w:lvlOverride w:ilvl="2">
       <w:lvl w:ilvl="2">
         <w:numFmt w:val="bullet"/>
@@ -8516,7 +9047,7 @@
     </w:lvlOverride>
   </w:num>
   <w:num w:numId="15" w16cid:durableId="525948769">
-    <w:abstractNumId w:val="5"/>
+    <w:abstractNumId w:val="8"/>
     <w:lvlOverride w:ilvl="2">
       <w:lvl w:ilvl="2">
         <w:numFmt w:val="bullet"/>
@@ -8536,7 +9067,7 @@
     </w:lvlOverride>
   </w:num>
   <w:num w:numId="16" w16cid:durableId="59713342">
-    <w:abstractNumId w:val="5"/>
+    <w:abstractNumId w:val="8"/>
     <w:lvlOverride w:ilvl="2">
       <w:lvl w:ilvl="2">
         <w:numFmt w:val="bullet"/>
@@ -8556,7 +9087,7 @@
     </w:lvlOverride>
   </w:num>
   <w:num w:numId="17" w16cid:durableId="1646397561">
-    <w:abstractNumId w:val="5"/>
+    <w:abstractNumId w:val="8"/>
     <w:lvlOverride w:ilvl="2">
       <w:lvl w:ilvl="2">
         <w:numFmt w:val="bullet"/>
@@ -8576,7 +9107,7 @@
     </w:lvlOverride>
   </w:num>
   <w:num w:numId="18" w16cid:durableId="982856398">
-    <w:abstractNumId w:val="5"/>
+    <w:abstractNumId w:val="8"/>
     <w:lvlOverride w:ilvl="2">
       <w:lvl w:ilvl="2">
         <w:numFmt w:val="bullet"/>
@@ -8596,7 +9127,7 @@
     </w:lvlOverride>
   </w:num>
   <w:num w:numId="19" w16cid:durableId="325284033">
-    <w:abstractNumId w:val="5"/>
+    <w:abstractNumId w:val="8"/>
     <w:lvlOverride w:ilvl="2">
       <w:lvl w:ilvl="2">
         <w:numFmt w:val="bullet"/>
@@ -8616,7 +9147,7 @@
     </w:lvlOverride>
   </w:num>
   <w:num w:numId="20" w16cid:durableId="1430655800">
-    <w:abstractNumId w:val="5"/>
+    <w:abstractNumId w:val="8"/>
     <w:lvlOverride w:ilvl="2">
       <w:lvl w:ilvl="2">
         <w:numFmt w:val="bullet"/>
@@ -8636,7 +9167,7 @@
     </w:lvlOverride>
   </w:num>
   <w:num w:numId="21" w16cid:durableId="1839342538">
-    <w:abstractNumId w:val="5"/>
+    <w:abstractNumId w:val="8"/>
     <w:lvlOverride w:ilvl="2">
       <w:lvl w:ilvl="2">
         <w:numFmt w:val="bullet"/>
@@ -8656,7 +9187,7 @@
     </w:lvlOverride>
   </w:num>
   <w:num w:numId="22" w16cid:durableId="160777707">
-    <w:abstractNumId w:val="5"/>
+    <w:abstractNumId w:val="8"/>
     <w:lvlOverride w:ilvl="2">
       <w:lvl w:ilvl="2">
         <w:numFmt w:val="bullet"/>
@@ -8676,7 +9207,7 @@
     </w:lvlOverride>
   </w:num>
   <w:num w:numId="23" w16cid:durableId="826674369">
-    <w:abstractNumId w:val="5"/>
+    <w:abstractNumId w:val="8"/>
     <w:lvlOverride w:ilvl="2">
       <w:lvl w:ilvl="2">
         <w:numFmt w:val="bullet"/>
@@ -8696,7 +9227,7 @@
     </w:lvlOverride>
   </w:num>
   <w:num w:numId="24" w16cid:durableId="1291593977">
-    <w:abstractNumId w:val="5"/>
+    <w:abstractNumId w:val="8"/>
     <w:lvlOverride w:ilvl="2">
       <w:lvl w:ilvl="2">
         <w:numFmt w:val="bullet"/>
@@ -8716,7 +9247,7 @@
     </w:lvlOverride>
   </w:num>
   <w:num w:numId="25" w16cid:durableId="892697522">
-    <w:abstractNumId w:val="5"/>
+    <w:abstractNumId w:val="8"/>
     <w:lvlOverride w:ilvl="2">
       <w:lvl w:ilvl="2">
         <w:numFmt w:val="bullet"/>
@@ -8736,10 +9267,10 @@
     </w:lvlOverride>
   </w:num>
   <w:num w:numId="26" w16cid:durableId="1302803794">
-    <w:abstractNumId w:val="7"/>
+    <w:abstractNumId w:val="10"/>
   </w:num>
   <w:num w:numId="27" w16cid:durableId="1941404108">
-    <w:abstractNumId w:val="7"/>
+    <w:abstractNumId w:val="10"/>
     <w:lvlOverride w:ilvl="1">
       <w:lvl w:ilvl="1">
         <w:numFmt w:val="bullet"/>
@@ -8759,7 +9290,7 @@
     </w:lvlOverride>
   </w:num>
   <w:num w:numId="28" w16cid:durableId="1858543219">
-    <w:abstractNumId w:val="7"/>
+    <w:abstractNumId w:val="10"/>
     <w:lvlOverride w:ilvl="1">
       <w:lvl w:ilvl="1">
         <w:numFmt w:val="bullet"/>
@@ -8779,7 +9310,7 @@
     </w:lvlOverride>
   </w:num>
   <w:num w:numId="29" w16cid:durableId="1039551413">
-    <w:abstractNumId w:val="7"/>
+    <w:abstractNumId w:val="10"/>
     <w:lvlOverride w:ilvl="1">
       <w:lvl w:ilvl="1">
         <w:numFmt w:val="bullet"/>
@@ -8799,7 +9330,7 @@
     </w:lvlOverride>
   </w:num>
   <w:num w:numId="30" w16cid:durableId="1660306480">
-    <w:abstractNumId w:val="7"/>
+    <w:abstractNumId w:val="10"/>
     <w:lvlOverride w:ilvl="1">
       <w:lvl w:ilvl="1">
         <w:numFmt w:val="bullet"/>
@@ -8819,7 +9350,7 @@
     </w:lvlOverride>
   </w:num>
   <w:num w:numId="31" w16cid:durableId="1403407331">
-    <w:abstractNumId w:val="7"/>
+    <w:abstractNumId w:val="10"/>
     <w:lvlOverride w:ilvl="1">
       <w:lvl w:ilvl="1">
         <w:numFmt w:val="bullet"/>
@@ -8839,7 +9370,7 @@
     </w:lvlOverride>
   </w:num>
   <w:num w:numId="32" w16cid:durableId="921833770">
-    <w:abstractNumId w:val="7"/>
+    <w:abstractNumId w:val="10"/>
     <w:lvlOverride w:ilvl="1">
       <w:lvl w:ilvl="1">
         <w:numFmt w:val="bullet"/>
@@ -8859,12 +9390,652 @@
     </w:lvlOverride>
   </w:num>
   <w:num w:numId="33" w16cid:durableId="1285889079">
+    <w:abstractNumId w:val="19"/>
+  </w:num>
+  <w:num w:numId="34" w16cid:durableId="1338119306">
+    <w:abstractNumId w:val="4"/>
+  </w:num>
+  <w:num w:numId="35" w16cid:durableId="789282294">
+    <w:abstractNumId w:val="4"/>
+    <w:lvlOverride w:ilvl="1">
+      <w:lvl w:ilvl="1">
+        <w:numFmt w:val="bullet"/>
+        <w:lvlText w:val=""/>
+        <w:lvlJc w:val="left"/>
+        <w:pPr>
+          <w:tabs>
+            <w:tab w:val="num" w:pos="1440"/>
+          </w:tabs>
+          <w:ind w:left="1440" w:hanging="360"/>
+        </w:pPr>
+        <w:rPr>
+          <w:rFonts w:ascii="Symbol" w:hAnsi="Symbol" w:hint="default"/>
+          <w:sz w:val="20"/>
+        </w:rPr>
+      </w:lvl>
+    </w:lvlOverride>
+  </w:num>
+  <w:num w:numId="36" w16cid:durableId="89089327">
     <w:abstractNumId w:val="16"/>
   </w:num>
-  <w:num w:numId="34" w16cid:durableId="1338119306">
+  <w:num w:numId="37" w16cid:durableId="47726870">
+    <w:abstractNumId w:val="24"/>
+  </w:num>
+  <w:num w:numId="38" w16cid:durableId="1902130341">
+    <w:abstractNumId w:val="27"/>
+  </w:num>
+  <w:num w:numId="39" w16cid:durableId="1162888975">
+    <w:abstractNumId w:val="27"/>
+    <w:lvlOverride w:ilvl="1">
+      <w:lvl w:ilvl="1">
+        <w:numFmt w:val="bullet"/>
+        <w:lvlText w:val=""/>
+        <w:lvlJc w:val="left"/>
+        <w:pPr>
+          <w:tabs>
+            <w:tab w:val="num" w:pos="1440"/>
+          </w:tabs>
+          <w:ind w:left="1440" w:hanging="360"/>
+        </w:pPr>
+        <w:rPr>
+          <w:rFonts w:ascii="Symbol" w:hAnsi="Symbol" w:hint="default"/>
+          <w:sz w:val="20"/>
+        </w:rPr>
+      </w:lvl>
+    </w:lvlOverride>
+  </w:num>
+  <w:num w:numId="40" w16cid:durableId="251282299">
+    <w:abstractNumId w:val="27"/>
+    <w:lvlOverride w:ilvl="1">
+      <w:lvl w:ilvl="1">
+        <w:numFmt w:val="bullet"/>
+        <w:lvlText w:val=""/>
+        <w:lvlJc w:val="left"/>
+        <w:pPr>
+          <w:tabs>
+            <w:tab w:val="num" w:pos="1440"/>
+          </w:tabs>
+          <w:ind w:left="1440" w:hanging="360"/>
+        </w:pPr>
+        <w:rPr>
+          <w:rFonts w:ascii="Symbol" w:hAnsi="Symbol" w:hint="default"/>
+          <w:sz w:val="20"/>
+        </w:rPr>
+      </w:lvl>
+    </w:lvlOverride>
+  </w:num>
+  <w:num w:numId="41" w16cid:durableId="1834178803">
+    <w:abstractNumId w:val="27"/>
+    <w:lvlOverride w:ilvl="1">
+      <w:lvl w:ilvl="1">
+        <w:numFmt w:val="bullet"/>
+        <w:lvlText w:val=""/>
+        <w:lvlJc w:val="left"/>
+        <w:pPr>
+          <w:tabs>
+            <w:tab w:val="num" w:pos="1440"/>
+          </w:tabs>
+          <w:ind w:left="1440" w:hanging="360"/>
+        </w:pPr>
+        <w:rPr>
+          <w:rFonts w:ascii="Symbol" w:hAnsi="Symbol" w:hint="default"/>
+          <w:sz w:val="20"/>
+        </w:rPr>
+      </w:lvl>
+    </w:lvlOverride>
+  </w:num>
+  <w:num w:numId="42" w16cid:durableId="368452278">
+    <w:abstractNumId w:val="27"/>
+    <w:lvlOverride w:ilvl="1">
+      <w:lvl w:ilvl="1">
+        <w:numFmt w:val="bullet"/>
+        <w:lvlText w:val=""/>
+        <w:lvlJc w:val="left"/>
+        <w:pPr>
+          <w:tabs>
+            <w:tab w:val="num" w:pos="1440"/>
+          </w:tabs>
+          <w:ind w:left="1440" w:hanging="360"/>
+        </w:pPr>
+        <w:rPr>
+          <w:rFonts w:ascii="Symbol" w:hAnsi="Symbol" w:hint="default"/>
+          <w:sz w:val="20"/>
+        </w:rPr>
+      </w:lvl>
+    </w:lvlOverride>
+  </w:num>
+  <w:num w:numId="43" w16cid:durableId="2012945560">
+    <w:abstractNumId w:val="27"/>
+    <w:lvlOverride w:ilvl="1">
+      <w:lvl w:ilvl="1">
+        <w:numFmt w:val="bullet"/>
+        <w:lvlText w:val=""/>
+        <w:lvlJc w:val="left"/>
+        <w:pPr>
+          <w:tabs>
+            <w:tab w:val="num" w:pos="1440"/>
+          </w:tabs>
+          <w:ind w:left="1440" w:hanging="360"/>
+        </w:pPr>
+        <w:rPr>
+          <w:rFonts w:ascii="Symbol" w:hAnsi="Symbol" w:hint="default"/>
+          <w:sz w:val="20"/>
+        </w:rPr>
+      </w:lvl>
+    </w:lvlOverride>
+  </w:num>
+  <w:num w:numId="44" w16cid:durableId="2037579842">
+    <w:abstractNumId w:val="27"/>
+    <w:lvlOverride w:ilvl="1">
+      <w:lvl w:ilvl="1">
+        <w:numFmt w:val="bullet"/>
+        <w:lvlText w:val=""/>
+        <w:lvlJc w:val="left"/>
+        <w:pPr>
+          <w:tabs>
+            <w:tab w:val="num" w:pos="1440"/>
+          </w:tabs>
+          <w:ind w:left="1440" w:hanging="360"/>
+        </w:pPr>
+        <w:rPr>
+          <w:rFonts w:ascii="Symbol" w:hAnsi="Symbol" w:hint="default"/>
+          <w:sz w:val="20"/>
+        </w:rPr>
+      </w:lvl>
+    </w:lvlOverride>
+  </w:num>
+  <w:num w:numId="45" w16cid:durableId="1444033812">
+    <w:abstractNumId w:val="32"/>
+  </w:num>
+  <w:num w:numId="46" w16cid:durableId="1829710998">
+    <w:abstractNumId w:val="1"/>
+  </w:num>
+  <w:num w:numId="47" w16cid:durableId="1675916892">
+    <w:abstractNumId w:val="28"/>
+  </w:num>
+  <w:num w:numId="48" w16cid:durableId="1944144907">
+    <w:abstractNumId w:val="33"/>
+  </w:num>
+  <w:num w:numId="49" w16cid:durableId="255599636">
+    <w:abstractNumId w:val="9"/>
+  </w:num>
+  <w:num w:numId="50" w16cid:durableId="221017912">
+    <w:abstractNumId w:val="25"/>
+  </w:num>
+  <w:num w:numId="51" w16cid:durableId="1537423187">
+    <w:abstractNumId w:val="11"/>
+  </w:num>
+  <w:num w:numId="52" w16cid:durableId="891815040">
+    <w:abstractNumId w:val="11"/>
+    <w:lvlOverride w:ilvl="1">
+      <w:lvl w:ilvl="1">
+        <w:numFmt w:val="bullet"/>
+        <w:lvlText w:val=""/>
+        <w:lvlJc w:val="left"/>
+        <w:pPr>
+          <w:tabs>
+            <w:tab w:val="num" w:pos="1440"/>
+          </w:tabs>
+          <w:ind w:left="1440" w:hanging="360"/>
+        </w:pPr>
+        <w:rPr>
+          <w:rFonts w:ascii="Symbol" w:hAnsi="Symbol" w:hint="default"/>
+          <w:sz w:val="20"/>
+        </w:rPr>
+      </w:lvl>
+    </w:lvlOverride>
+  </w:num>
+  <w:num w:numId="53" w16cid:durableId="558908689">
+    <w:abstractNumId w:val="11"/>
+    <w:lvlOverride w:ilvl="1">
+      <w:lvl w:ilvl="1">
+        <w:numFmt w:val="bullet"/>
+        <w:lvlText w:val=""/>
+        <w:lvlJc w:val="left"/>
+        <w:pPr>
+          <w:tabs>
+            <w:tab w:val="num" w:pos="1440"/>
+          </w:tabs>
+          <w:ind w:left="1440" w:hanging="360"/>
+        </w:pPr>
+        <w:rPr>
+          <w:rFonts w:ascii="Symbol" w:hAnsi="Symbol" w:hint="default"/>
+          <w:sz w:val="20"/>
+        </w:rPr>
+      </w:lvl>
+    </w:lvlOverride>
+  </w:num>
+  <w:num w:numId="54" w16cid:durableId="116916967">
+    <w:abstractNumId w:val="11"/>
+    <w:lvlOverride w:ilvl="1">
+      <w:lvl w:ilvl="1">
+        <w:numFmt w:val="bullet"/>
+        <w:lvlText w:val=""/>
+        <w:lvlJc w:val="left"/>
+        <w:pPr>
+          <w:tabs>
+            <w:tab w:val="num" w:pos="1440"/>
+          </w:tabs>
+          <w:ind w:left="1440" w:hanging="360"/>
+        </w:pPr>
+        <w:rPr>
+          <w:rFonts w:ascii="Symbol" w:hAnsi="Symbol" w:hint="default"/>
+          <w:sz w:val="20"/>
+        </w:rPr>
+      </w:lvl>
+    </w:lvlOverride>
+  </w:num>
+  <w:num w:numId="55" w16cid:durableId="1425764688">
+    <w:abstractNumId w:val="11"/>
+    <w:lvlOverride w:ilvl="1">
+      <w:lvl w:ilvl="1">
+        <w:numFmt w:val="bullet"/>
+        <w:lvlText w:val=""/>
+        <w:lvlJc w:val="left"/>
+        <w:pPr>
+          <w:tabs>
+            <w:tab w:val="num" w:pos="1440"/>
+          </w:tabs>
+          <w:ind w:left="1440" w:hanging="360"/>
+        </w:pPr>
+        <w:rPr>
+          <w:rFonts w:ascii="Symbol" w:hAnsi="Symbol" w:hint="default"/>
+          <w:sz w:val="20"/>
+        </w:rPr>
+      </w:lvl>
+    </w:lvlOverride>
+  </w:num>
+  <w:num w:numId="56" w16cid:durableId="1662812093">
+    <w:abstractNumId w:val="11"/>
+    <w:lvlOverride w:ilvl="1">
+      <w:lvl w:ilvl="1">
+        <w:numFmt w:val="bullet"/>
+        <w:lvlText w:val=""/>
+        <w:lvlJc w:val="left"/>
+        <w:pPr>
+          <w:tabs>
+            <w:tab w:val="num" w:pos="1440"/>
+          </w:tabs>
+          <w:ind w:left="1440" w:hanging="360"/>
+        </w:pPr>
+        <w:rPr>
+          <w:rFonts w:ascii="Symbol" w:hAnsi="Symbol" w:hint="default"/>
+          <w:sz w:val="20"/>
+        </w:rPr>
+      </w:lvl>
+    </w:lvlOverride>
+  </w:num>
+  <w:num w:numId="57" w16cid:durableId="536357072">
+    <w:abstractNumId w:val="29"/>
+  </w:num>
+  <w:num w:numId="58" w16cid:durableId="74475432">
+    <w:abstractNumId w:val="29"/>
+    <w:lvlOverride w:ilvl="1">
+      <w:lvl w:ilvl="1">
+        <w:numFmt w:val="bullet"/>
+        <w:lvlText w:val=""/>
+        <w:lvlJc w:val="left"/>
+        <w:pPr>
+          <w:tabs>
+            <w:tab w:val="num" w:pos="1440"/>
+          </w:tabs>
+          <w:ind w:left="1440" w:hanging="360"/>
+        </w:pPr>
+        <w:rPr>
+          <w:rFonts w:ascii="Symbol" w:hAnsi="Symbol" w:hint="default"/>
+          <w:sz w:val="20"/>
+        </w:rPr>
+      </w:lvl>
+    </w:lvlOverride>
+  </w:num>
+  <w:num w:numId="59" w16cid:durableId="634217360">
+    <w:abstractNumId w:val="29"/>
+    <w:lvlOverride w:ilvl="1">
+      <w:lvl w:ilvl="1">
+        <w:numFmt w:val="bullet"/>
+        <w:lvlText w:val=""/>
+        <w:lvlJc w:val="left"/>
+        <w:pPr>
+          <w:tabs>
+            <w:tab w:val="num" w:pos="1440"/>
+          </w:tabs>
+          <w:ind w:left="1440" w:hanging="360"/>
+        </w:pPr>
+        <w:rPr>
+          <w:rFonts w:ascii="Symbol" w:hAnsi="Symbol" w:hint="default"/>
+          <w:sz w:val="20"/>
+        </w:rPr>
+      </w:lvl>
+    </w:lvlOverride>
+  </w:num>
+  <w:num w:numId="60" w16cid:durableId="133059499">
+    <w:abstractNumId w:val="29"/>
+    <w:lvlOverride w:ilvl="1">
+      <w:lvl w:ilvl="1">
+        <w:numFmt w:val="bullet"/>
+        <w:lvlText w:val=""/>
+        <w:lvlJc w:val="left"/>
+        <w:pPr>
+          <w:tabs>
+            <w:tab w:val="num" w:pos="1440"/>
+          </w:tabs>
+          <w:ind w:left="1440" w:hanging="360"/>
+        </w:pPr>
+        <w:rPr>
+          <w:rFonts w:ascii="Symbol" w:hAnsi="Symbol" w:hint="default"/>
+          <w:sz w:val="20"/>
+        </w:rPr>
+      </w:lvl>
+    </w:lvlOverride>
+  </w:num>
+  <w:num w:numId="61" w16cid:durableId="755518517">
+    <w:abstractNumId w:val="29"/>
+    <w:lvlOverride w:ilvl="1">
+      <w:lvl w:ilvl="1">
+        <w:numFmt w:val="bullet"/>
+        <w:lvlText w:val=""/>
+        <w:lvlJc w:val="left"/>
+        <w:pPr>
+          <w:tabs>
+            <w:tab w:val="num" w:pos="1440"/>
+          </w:tabs>
+          <w:ind w:left="1440" w:hanging="360"/>
+        </w:pPr>
+        <w:rPr>
+          <w:rFonts w:ascii="Symbol" w:hAnsi="Symbol" w:hint="default"/>
+          <w:sz w:val="20"/>
+        </w:rPr>
+      </w:lvl>
+    </w:lvlOverride>
+  </w:num>
+  <w:num w:numId="62" w16cid:durableId="1243488210">
+    <w:abstractNumId w:val="29"/>
+    <w:lvlOverride w:ilvl="1">
+      <w:lvl w:ilvl="1">
+        <w:numFmt w:val="bullet"/>
+        <w:lvlText w:val=""/>
+        <w:lvlJc w:val="left"/>
+        <w:pPr>
+          <w:tabs>
+            <w:tab w:val="num" w:pos="1440"/>
+          </w:tabs>
+          <w:ind w:left="1440" w:hanging="360"/>
+        </w:pPr>
+        <w:rPr>
+          <w:rFonts w:ascii="Symbol" w:hAnsi="Symbol" w:hint="default"/>
+          <w:sz w:val="20"/>
+        </w:rPr>
+      </w:lvl>
+    </w:lvlOverride>
+  </w:num>
+  <w:num w:numId="63" w16cid:durableId="490565213">
+    <w:abstractNumId w:val="29"/>
+    <w:lvlOverride w:ilvl="1">
+      <w:lvl w:ilvl="1">
+        <w:numFmt w:val="bullet"/>
+        <w:lvlText w:val=""/>
+        <w:lvlJc w:val="left"/>
+        <w:pPr>
+          <w:tabs>
+            <w:tab w:val="num" w:pos="1440"/>
+          </w:tabs>
+          <w:ind w:left="1440" w:hanging="360"/>
+        </w:pPr>
+        <w:rPr>
+          <w:rFonts w:ascii="Symbol" w:hAnsi="Symbol" w:hint="default"/>
+          <w:sz w:val="20"/>
+        </w:rPr>
+      </w:lvl>
+    </w:lvlOverride>
+  </w:num>
+  <w:num w:numId="64" w16cid:durableId="1694958251">
+    <w:abstractNumId w:val="29"/>
+    <w:lvlOverride w:ilvl="1">
+      <w:lvl w:ilvl="1">
+        <w:numFmt w:val="bullet"/>
+        <w:lvlText w:val=""/>
+        <w:lvlJc w:val="left"/>
+        <w:pPr>
+          <w:tabs>
+            <w:tab w:val="num" w:pos="1440"/>
+          </w:tabs>
+          <w:ind w:left="1440" w:hanging="360"/>
+        </w:pPr>
+        <w:rPr>
+          <w:rFonts w:ascii="Symbol" w:hAnsi="Symbol" w:hint="default"/>
+          <w:sz w:val="20"/>
+        </w:rPr>
+      </w:lvl>
+    </w:lvlOverride>
+  </w:num>
+  <w:num w:numId="65" w16cid:durableId="559363542">
+    <w:abstractNumId w:val="29"/>
+    <w:lvlOverride w:ilvl="1">
+      <w:lvl w:ilvl="1">
+        <w:numFmt w:val="bullet"/>
+        <w:lvlText w:val=""/>
+        <w:lvlJc w:val="left"/>
+        <w:pPr>
+          <w:tabs>
+            <w:tab w:val="num" w:pos="1440"/>
+          </w:tabs>
+          <w:ind w:left="1440" w:hanging="360"/>
+        </w:pPr>
+        <w:rPr>
+          <w:rFonts w:ascii="Symbol" w:hAnsi="Symbol" w:hint="default"/>
+          <w:sz w:val="20"/>
+        </w:rPr>
+      </w:lvl>
+    </w:lvlOverride>
+  </w:num>
+  <w:num w:numId="66" w16cid:durableId="60955510">
+    <w:abstractNumId w:val="29"/>
+    <w:lvlOverride w:ilvl="1">
+      <w:lvl w:ilvl="1">
+        <w:numFmt w:val="bullet"/>
+        <w:lvlText w:val=""/>
+        <w:lvlJc w:val="left"/>
+        <w:pPr>
+          <w:tabs>
+            <w:tab w:val="num" w:pos="1440"/>
+          </w:tabs>
+          <w:ind w:left="1440" w:hanging="360"/>
+        </w:pPr>
+        <w:rPr>
+          <w:rFonts w:ascii="Symbol" w:hAnsi="Symbol" w:hint="default"/>
+          <w:sz w:val="20"/>
+        </w:rPr>
+      </w:lvl>
+    </w:lvlOverride>
+  </w:num>
+  <w:num w:numId="67" w16cid:durableId="2107846664">
+    <w:abstractNumId w:val="29"/>
+    <w:lvlOverride w:ilvl="1">
+      <w:lvl w:ilvl="1">
+        <w:numFmt w:val="bullet"/>
+        <w:lvlText w:val=""/>
+        <w:lvlJc w:val="left"/>
+        <w:pPr>
+          <w:tabs>
+            <w:tab w:val="num" w:pos="1440"/>
+          </w:tabs>
+          <w:ind w:left="1440" w:hanging="360"/>
+        </w:pPr>
+        <w:rPr>
+          <w:rFonts w:ascii="Symbol" w:hAnsi="Symbol" w:hint="default"/>
+          <w:sz w:val="20"/>
+        </w:rPr>
+      </w:lvl>
+    </w:lvlOverride>
+  </w:num>
+  <w:num w:numId="68" w16cid:durableId="434060072">
+    <w:abstractNumId w:val="29"/>
+    <w:lvlOverride w:ilvl="1">
+      <w:lvl w:ilvl="1">
+        <w:numFmt w:val="bullet"/>
+        <w:lvlText w:val=""/>
+        <w:lvlJc w:val="left"/>
+        <w:pPr>
+          <w:tabs>
+            <w:tab w:val="num" w:pos="1440"/>
+          </w:tabs>
+          <w:ind w:left="1440" w:hanging="360"/>
+        </w:pPr>
+        <w:rPr>
+          <w:rFonts w:ascii="Symbol" w:hAnsi="Symbol" w:hint="default"/>
+          <w:sz w:val="20"/>
+        </w:rPr>
+      </w:lvl>
+    </w:lvlOverride>
+  </w:num>
+  <w:num w:numId="69" w16cid:durableId="317728916">
+    <w:abstractNumId w:val="29"/>
+    <w:lvlOverride w:ilvl="1">
+      <w:lvl w:ilvl="1">
+        <w:numFmt w:val="bullet"/>
+        <w:lvlText w:val=""/>
+        <w:lvlJc w:val="left"/>
+        <w:pPr>
+          <w:tabs>
+            <w:tab w:val="num" w:pos="1440"/>
+          </w:tabs>
+          <w:ind w:left="1440" w:hanging="360"/>
+        </w:pPr>
+        <w:rPr>
+          <w:rFonts w:ascii="Symbol" w:hAnsi="Symbol" w:hint="default"/>
+          <w:sz w:val="20"/>
+        </w:rPr>
+      </w:lvl>
+    </w:lvlOverride>
+  </w:num>
+  <w:num w:numId="70" w16cid:durableId="1070080424">
+    <w:abstractNumId w:val="15"/>
+  </w:num>
+  <w:num w:numId="71" w16cid:durableId="1282610021">
+    <w:abstractNumId w:val="15"/>
+    <w:lvlOverride w:ilvl="1">
+      <w:lvl w:ilvl="1">
+        <w:numFmt w:val="bullet"/>
+        <w:lvlText w:val=""/>
+        <w:lvlJc w:val="left"/>
+        <w:pPr>
+          <w:tabs>
+            <w:tab w:val="num" w:pos="1440"/>
+          </w:tabs>
+          <w:ind w:left="1440" w:hanging="360"/>
+        </w:pPr>
+        <w:rPr>
+          <w:rFonts w:ascii="Symbol" w:hAnsi="Symbol" w:hint="default"/>
+          <w:sz w:val="20"/>
+        </w:rPr>
+      </w:lvl>
+    </w:lvlOverride>
+  </w:num>
+  <w:num w:numId="72" w16cid:durableId="421998882">
+    <w:abstractNumId w:val="15"/>
+    <w:lvlOverride w:ilvl="1">
+      <w:lvl w:ilvl="1">
+        <w:numFmt w:val="bullet"/>
+        <w:lvlText w:val=""/>
+        <w:lvlJc w:val="left"/>
+        <w:pPr>
+          <w:tabs>
+            <w:tab w:val="num" w:pos="1440"/>
+          </w:tabs>
+          <w:ind w:left="1440" w:hanging="360"/>
+        </w:pPr>
+        <w:rPr>
+          <w:rFonts w:ascii="Symbol" w:hAnsi="Symbol" w:hint="default"/>
+          <w:sz w:val="20"/>
+        </w:rPr>
+      </w:lvl>
+    </w:lvlOverride>
+  </w:num>
+  <w:num w:numId="73" w16cid:durableId="846209300">
+    <w:abstractNumId w:val="15"/>
+    <w:lvlOverride w:ilvl="1">
+      <w:lvl w:ilvl="1">
+        <w:numFmt w:val="bullet"/>
+        <w:lvlText w:val=""/>
+        <w:lvlJc w:val="left"/>
+        <w:pPr>
+          <w:tabs>
+            <w:tab w:val="num" w:pos="1440"/>
+          </w:tabs>
+          <w:ind w:left="1440" w:hanging="360"/>
+        </w:pPr>
+        <w:rPr>
+          <w:rFonts w:ascii="Symbol" w:hAnsi="Symbol" w:hint="default"/>
+          <w:sz w:val="20"/>
+        </w:rPr>
+      </w:lvl>
+    </w:lvlOverride>
+  </w:num>
+  <w:num w:numId="74" w16cid:durableId="410201803">
+    <w:abstractNumId w:val="15"/>
+    <w:lvlOverride w:ilvl="1">
+      <w:lvl w:ilvl="1">
+        <w:numFmt w:val="bullet"/>
+        <w:lvlText w:val=""/>
+        <w:lvlJc w:val="left"/>
+        <w:pPr>
+          <w:tabs>
+            <w:tab w:val="num" w:pos="1440"/>
+          </w:tabs>
+          <w:ind w:left="1440" w:hanging="360"/>
+        </w:pPr>
+        <w:rPr>
+          <w:rFonts w:ascii="Symbol" w:hAnsi="Symbol" w:hint="default"/>
+          <w:sz w:val="20"/>
+        </w:rPr>
+      </w:lvl>
+    </w:lvlOverride>
+  </w:num>
+  <w:num w:numId="75" w16cid:durableId="431514349">
+    <w:abstractNumId w:val="15"/>
+    <w:lvlOverride w:ilvl="1">
+      <w:lvl w:ilvl="1">
+        <w:numFmt w:val="bullet"/>
+        <w:lvlText w:val=""/>
+        <w:lvlJc w:val="left"/>
+        <w:pPr>
+          <w:tabs>
+            <w:tab w:val="num" w:pos="1440"/>
+          </w:tabs>
+          <w:ind w:left="1440" w:hanging="360"/>
+        </w:pPr>
+        <w:rPr>
+          <w:rFonts w:ascii="Symbol" w:hAnsi="Symbol" w:hint="default"/>
+          <w:sz w:val="20"/>
+        </w:rPr>
+      </w:lvl>
+    </w:lvlOverride>
+  </w:num>
+  <w:num w:numId="76" w16cid:durableId="1382360589">
+    <w:abstractNumId w:val="13"/>
+  </w:num>
+  <w:num w:numId="77" w16cid:durableId="604730143">
+    <w:abstractNumId w:val="35"/>
+  </w:num>
+  <w:num w:numId="78" w16cid:durableId="2023505736">
+    <w:abstractNumId w:val="20"/>
+  </w:num>
+  <w:num w:numId="79" w16cid:durableId="1931356230">
+    <w:abstractNumId w:val="23"/>
+  </w:num>
+  <w:num w:numId="80" w16cid:durableId="61955019">
+    <w:abstractNumId w:val="7"/>
+  </w:num>
+  <w:num w:numId="81" w16cid:durableId="347341233">
+    <w:abstractNumId w:val="26"/>
+  </w:num>
+  <w:num w:numId="82" w16cid:durableId="1768965972">
+    <w:abstractNumId w:val="0"/>
+  </w:num>
+  <w:num w:numId="83" w16cid:durableId="132454578">
     <w:abstractNumId w:val="2"/>
   </w:num>
-  <w:num w:numId="35" w16cid:durableId="789282294">
+  <w:num w:numId="84" w16cid:durableId="94639194">
     <w:abstractNumId w:val="2"/>
     <w:lvlOverride w:ilvl="1">
       <w:lvl w:ilvl="1">
@@ -8884,17 +10055,8 @@
       </w:lvl>
     </w:lvlOverride>
   </w:num>
-  <w:num w:numId="36" w16cid:durableId="89089327">
-    <w:abstractNumId w:val="13"/>
-  </w:num>
-  <w:num w:numId="37" w16cid:durableId="47726870">
-    <w:abstractNumId w:val="19"/>
-  </w:num>
-  <w:num w:numId="38" w16cid:durableId="1902130341">
-    <w:abstractNumId w:val="21"/>
-  </w:num>
-  <w:num w:numId="39" w16cid:durableId="1162888975">
-    <w:abstractNumId w:val="21"/>
+  <w:num w:numId="85" w16cid:durableId="326787131">
+    <w:abstractNumId w:val="2"/>
     <w:lvlOverride w:ilvl="1">
       <w:lvl w:ilvl="1">
         <w:numFmt w:val="bullet"/>
@@ -8913,8 +10075,8 @@
       </w:lvl>
     </w:lvlOverride>
   </w:num>
-  <w:num w:numId="40" w16cid:durableId="251282299">
-    <w:abstractNumId w:val="21"/>
+  <w:num w:numId="86" w16cid:durableId="1727726313">
+    <w:abstractNumId w:val="2"/>
     <w:lvlOverride w:ilvl="1">
       <w:lvl w:ilvl="1">
         <w:numFmt w:val="bullet"/>
@@ -8933,8 +10095,8 @@
       </w:lvl>
     </w:lvlOverride>
   </w:num>
-  <w:num w:numId="41" w16cid:durableId="1834178803">
-    <w:abstractNumId w:val="21"/>
+  <w:num w:numId="87" w16cid:durableId="2068333237">
+    <w:abstractNumId w:val="2"/>
     <w:lvlOverride w:ilvl="1">
       <w:lvl w:ilvl="1">
         <w:numFmt w:val="bullet"/>
@@ -8952,539 +10114,6 @@
         </w:rPr>
       </w:lvl>
     </w:lvlOverride>
-  </w:num>
-  <w:num w:numId="42" w16cid:durableId="368452278">
-    <w:abstractNumId w:val="21"/>
-    <w:lvlOverride w:ilvl="1">
-      <w:lvl w:ilvl="1">
-        <w:numFmt w:val="bullet"/>
-        <w:lvlText w:val=""/>
-        <w:lvlJc w:val="left"/>
-        <w:pPr>
-          <w:tabs>
-            <w:tab w:val="num" w:pos="1440"/>
-          </w:tabs>
-          <w:ind w:left="1440" w:hanging="360"/>
-        </w:pPr>
-        <w:rPr>
-          <w:rFonts w:ascii="Symbol" w:hAnsi="Symbol" w:hint="default"/>
-          <w:sz w:val="20"/>
-        </w:rPr>
-      </w:lvl>
-    </w:lvlOverride>
-  </w:num>
-  <w:num w:numId="43" w16cid:durableId="2012945560">
-    <w:abstractNumId w:val="21"/>
-    <w:lvlOverride w:ilvl="1">
-      <w:lvl w:ilvl="1">
-        <w:numFmt w:val="bullet"/>
-        <w:lvlText w:val=""/>
-        <w:lvlJc w:val="left"/>
-        <w:pPr>
-          <w:tabs>
-            <w:tab w:val="num" w:pos="1440"/>
-          </w:tabs>
-          <w:ind w:left="1440" w:hanging="360"/>
-        </w:pPr>
-        <w:rPr>
-          <w:rFonts w:ascii="Symbol" w:hAnsi="Symbol" w:hint="default"/>
-          <w:sz w:val="20"/>
-        </w:rPr>
-      </w:lvl>
-    </w:lvlOverride>
-  </w:num>
-  <w:num w:numId="44" w16cid:durableId="2037579842">
-    <w:abstractNumId w:val="21"/>
-    <w:lvlOverride w:ilvl="1">
-      <w:lvl w:ilvl="1">
-        <w:numFmt w:val="bullet"/>
-        <w:lvlText w:val=""/>
-        <w:lvlJc w:val="left"/>
-        <w:pPr>
-          <w:tabs>
-            <w:tab w:val="num" w:pos="1440"/>
-          </w:tabs>
-          <w:ind w:left="1440" w:hanging="360"/>
-        </w:pPr>
-        <w:rPr>
-          <w:rFonts w:ascii="Symbol" w:hAnsi="Symbol" w:hint="default"/>
-          <w:sz w:val="20"/>
-        </w:rPr>
-      </w:lvl>
-    </w:lvlOverride>
-  </w:num>
-  <w:num w:numId="45" w16cid:durableId="1444033812">
-    <w:abstractNumId w:val="26"/>
-  </w:num>
-  <w:num w:numId="46" w16cid:durableId="1829710998">
-    <w:abstractNumId w:val="0"/>
-  </w:num>
-  <w:num w:numId="47" w16cid:durableId="1675916892">
-    <w:abstractNumId w:val="22"/>
-  </w:num>
-  <w:num w:numId="48" w16cid:durableId="1944144907">
-    <w:abstractNumId w:val="27"/>
-  </w:num>
-  <w:num w:numId="49" w16cid:durableId="255599636">
-    <w:abstractNumId w:val="6"/>
-  </w:num>
-  <w:num w:numId="50" w16cid:durableId="221017912">
-    <w:abstractNumId w:val="20"/>
-  </w:num>
-  <w:num w:numId="51" w16cid:durableId="1537423187">
-    <w:abstractNumId w:val="8"/>
-  </w:num>
-  <w:num w:numId="52" w16cid:durableId="891815040">
-    <w:abstractNumId w:val="8"/>
-    <w:lvlOverride w:ilvl="1">
-      <w:lvl w:ilvl="1">
-        <w:numFmt w:val="bullet"/>
-        <w:lvlText w:val=""/>
-        <w:lvlJc w:val="left"/>
-        <w:pPr>
-          <w:tabs>
-            <w:tab w:val="num" w:pos="1440"/>
-          </w:tabs>
-          <w:ind w:left="1440" w:hanging="360"/>
-        </w:pPr>
-        <w:rPr>
-          <w:rFonts w:ascii="Symbol" w:hAnsi="Symbol" w:hint="default"/>
-          <w:sz w:val="20"/>
-        </w:rPr>
-      </w:lvl>
-    </w:lvlOverride>
-  </w:num>
-  <w:num w:numId="53" w16cid:durableId="558908689">
-    <w:abstractNumId w:val="8"/>
-    <w:lvlOverride w:ilvl="1">
-      <w:lvl w:ilvl="1">
-        <w:numFmt w:val="bullet"/>
-        <w:lvlText w:val=""/>
-        <w:lvlJc w:val="left"/>
-        <w:pPr>
-          <w:tabs>
-            <w:tab w:val="num" w:pos="1440"/>
-          </w:tabs>
-          <w:ind w:left="1440" w:hanging="360"/>
-        </w:pPr>
-        <w:rPr>
-          <w:rFonts w:ascii="Symbol" w:hAnsi="Symbol" w:hint="default"/>
-          <w:sz w:val="20"/>
-        </w:rPr>
-      </w:lvl>
-    </w:lvlOverride>
-  </w:num>
-  <w:num w:numId="54" w16cid:durableId="116916967">
-    <w:abstractNumId w:val="8"/>
-    <w:lvlOverride w:ilvl="1">
-      <w:lvl w:ilvl="1">
-        <w:numFmt w:val="bullet"/>
-        <w:lvlText w:val=""/>
-        <w:lvlJc w:val="left"/>
-        <w:pPr>
-          <w:tabs>
-            <w:tab w:val="num" w:pos="1440"/>
-          </w:tabs>
-          <w:ind w:left="1440" w:hanging="360"/>
-        </w:pPr>
-        <w:rPr>
-          <w:rFonts w:ascii="Symbol" w:hAnsi="Symbol" w:hint="default"/>
-          <w:sz w:val="20"/>
-        </w:rPr>
-      </w:lvl>
-    </w:lvlOverride>
-  </w:num>
-  <w:num w:numId="55" w16cid:durableId="1425764688">
-    <w:abstractNumId w:val="8"/>
-    <w:lvlOverride w:ilvl="1">
-      <w:lvl w:ilvl="1">
-        <w:numFmt w:val="bullet"/>
-        <w:lvlText w:val=""/>
-        <w:lvlJc w:val="left"/>
-        <w:pPr>
-          <w:tabs>
-            <w:tab w:val="num" w:pos="1440"/>
-          </w:tabs>
-          <w:ind w:left="1440" w:hanging="360"/>
-        </w:pPr>
-        <w:rPr>
-          <w:rFonts w:ascii="Symbol" w:hAnsi="Symbol" w:hint="default"/>
-          <w:sz w:val="20"/>
-        </w:rPr>
-      </w:lvl>
-    </w:lvlOverride>
-  </w:num>
-  <w:num w:numId="56" w16cid:durableId="1662812093">
-    <w:abstractNumId w:val="8"/>
-    <w:lvlOverride w:ilvl="1">
-      <w:lvl w:ilvl="1">
-        <w:numFmt w:val="bullet"/>
-        <w:lvlText w:val=""/>
-        <w:lvlJc w:val="left"/>
-        <w:pPr>
-          <w:tabs>
-            <w:tab w:val="num" w:pos="1440"/>
-          </w:tabs>
-          <w:ind w:left="1440" w:hanging="360"/>
-        </w:pPr>
-        <w:rPr>
-          <w:rFonts w:ascii="Symbol" w:hAnsi="Symbol" w:hint="default"/>
-          <w:sz w:val="20"/>
-        </w:rPr>
-      </w:lvl>
-    </w:lvlOverride>
-  </w:num>
-  <w:num w:numId="57" w16cid:durableId="536357072">
-    <w:abstractNumId w:val="23"/>
-  </w:num>
-  <w:num w:numId="58" w16cid:durableId="74475432">
-    <w:abstractNumId w:val="23"/>
-    <w:lvlOverride w:ilvl="1">
-      <w:lvl w:ilvl="1">
-        <w:numFmt w:val="bullet"/>
-        <w:lvlText w:val=""/>
-        <w:lvlJc w:val="left"/>
-        <w:pPr>
-          <w:tabs>
-            <w:tab w:val="num" w:pos="1440"/>
-          </w:tabs>
-          <w:ind w:left="1440" w:hanging="360"/>
-        </w:pPr>
-        <w:rPr>
-          <w:rFonts w:ascii="Symbol" w:hAnsi="Symbol" w:hint="default"/>
-          <w:sz w:val="20"/>
-        </w:rPr>
-      </w:lvl>
-    </w:lvlOverride>
-  </w:num>
-  <w:num w:numId="59" w16cid:durableId="634217360">
-    <w:abstractNumId w:val="23"/>
-    <w:lvlOverride w:ilvl="1">
-      <w:lvl w:ilvl="1">
-        <w:numFmt w:val="bullet"/>
-        <w:lvlText w:val=""/>
-        <w:lvlJc w:val="left"/>
-        <w:pPr>
-          <w:tabs>
-            <w:tab w:val="num" w:pos="1440"/>
-          </w:tabs>
-          <w:ind w:left="1440" w:hanging="360"/>
-        </w:pPr>
-        <w:rPr>
-          <w:rFonts w:ascii="Symbol" w:hAnsi="Symbol" w:hint="default"/>
-          <w:sz w:val="20"/>
-        </w:rPr>
-      </w:lvl>
-    </w:lvlOverride>
-  </w:num>
-  <w:num w:numId="60" w16cid:durableId="133059499">
-    <w:abstractNumId w:val="23"/>
-    <w:lvlOverride w:ilvl="1">
-      <w:lvl w:ilvl="1">
-        <w:numFmt w:val="bullet"/>
-        <w:lvlText w:val=""/>
-        <w:lvlJc w:val="left"/>
-        <w:pPr>
-          <w:tabs>
-            <w:tab w:val="num" w:pos="1440"/>
-          </w:tabs>
-          <w:ind w:left="1440" w:hanging="360"/>
-        </w:pPr>
-        <w:rPr>
-          <w:rFonts w:ascii="Symbol" w:hAnsi="Symbol" w:hint="default"/>
-          <w:sz w:val="20"/>
-        </w:rPr>
-      </w:lvl>
-    </w:lvlOverride>
-  </w:num>
-  <w:num w:numId="61" w16cid:durableId="755518517">
-    <w:abstractNumId w:val="23"/>
-    <w:lvlOverride w:ilvl="1">
-      <w:lvl w:ilvl="1">
-        <w:numFmt w:val="bullet"/>
-        <w:lvlText w:val=""/>
-        <w:lvlJc w:val="left"/>
-        <w:pPr>
-          <w:tabs>
-            <w:tab w:val="num" w:pos="1440"/>
-          </w:tabs>
-          <w:ind w:left="1440" w:hanging="360"/>
-        </w:pPr>
-        <w:rPr>
-          <w:rFonts w:ascii="Symbol" w:hAnsi="Symbol" w:hint="default"/>
-          <w:sz w:val="20"/>
-        </w:rPr>
-      </w:lvl>
-    </w:lvlOverride>
-  </w:num>
-  <w:num w:numId="62" w16cid:durableId="1243488210">
-    <w:abstractNumId w:val="23"/>
-    <w:lvlOverride w:ilvl="1">
-      <w:lvl w:ilvl="1">
-        <w:numFmt w:val="bullet"/>
-        <w:lvlText w:val=""/>
-        <w:lvlJc w:val="left"/>
-        <w:pPr>
-          <w:tabs>
-            <w:tab w:val="num" w:pos="1440"/>
-          </w:tabs>
-          <w:ind w:left="1440" w:hanging="360"/>
-        </w:pPr>
-        <w:rPr>
-          <w:rFonts w:ascii="Symbol" w:hAnsi="Symbol" w:hint="default"/>
-          <w:sz w:val="20"/>
-        </w:rPr>
-      </w:lvl>
-    </w:lvlOverride>
-  </w:num>
-  <w:num w:numId="63" w16cid:durableId="490565213">
-    <w:abstractNumId w:val="23"/>
-    <w:lvlOverride w:ilvl="1">
-      <w:lvl w:ilvl="1">
-        <w:numFmt w:val="bullet"/>
-        <w:lvlText w:val=""/>
-        <w:lvlJc w:val="left"/>
-        <w:pPr>
-          <w:tabs>
-            <w:tab w:val="num" w:pos="1440"/>
-          </w:tabs>
-          <w:ind w:left="1440" w:hanging="360"/>
-        </w:pPr>
-        <w:rPr>
-          <w:rFonts w:ascii="Symbol" w:hAnsi="Symbol" w:hint="default"/>
-          <w:sz w:val="20"/>
-        </w:rPr>
-      </w:lvl>
-    </w:lvlOverride>
-  </w:num>
-  <w:num w:numId="64" w16cid:durableId="1694958251">
-    <w:abstractNumId w:val="23"/>
-    <w:lvlOverride w:ilvl="1">
-      <w:lvl w:ilvl="1">
-        <w:numFmt w:val="bullet"/>
-        <w:lvlText w:val=""/>
-        <w:lvlJc w:val="left"/>
-        <w:pPr>
-          <w:tabs>
-            <w:tab w:val="num" w:pos="1440"/>
-          </w:tabs>
-          <w:ind w:left="1440" w:hanging="360"/>
-        </w:pPr>
-        <w:rPr>
-          <w:rFonts w:ascii="Symbol" w:hAnsi="Symbol" w:hint="default"/>
-          <w:sz w:val="20"/>
-        </w:rPr>
-      </w:lvl>
-    </w:lvlOverride>
-  </w:num>
-  <w:num w:numId="65" w16cid:durableId="559363542">
-    <w:abstractNumId w:val="23"/>
-    <w:lvlOverride w:ilvl="1">
-      <w:lvl w:ilvl="1">
-        <w:numFmt w:val="bullet"/>
-        <w:lvlText w:val=""/>
-        <w:lvlJc w:val="left"/>
-        <w:pPr>
-          <w:tabs>
-            <w:tab w:val="num" w:pos="1440"/>
-          </w:tabs>
-          <w:ind w:left="1440" w:hanging="360"/>
-        </w:pPr>
-        <w:rPr>
-          <w:rFonts w:ascii="Symbol" w:hAnsi="Symbol" w:hint="default"/>
-          <w:sz w:val="20"/>
-        </w:rPr>
-      </w:lvl>
-    </w:lvlOverride>
-  </w:num>
-  <w:num w:numId="66" w16cid:durableId="60955510">
-    <w:abstractNumId w:val="23"/>
-    <w:lvlOverride w:ilvl="1">
-      <w:lvl w:ilvl="1">
-        <w:numFmt w:val="bullet"/>
-        <w:lvlText w:val=""/>
-        <w:lvlJc w:val="left"/>
-        <w:pPr>
-          <w:tabs>
-            <w:tab w:val="num" w:pos="1440"/>
-          </w:tabs>
-          <w:ind w:left="1440" w:hanging="360"/>
-        </w:pPr>
-        <w:rPr>
-          <w:rFonts w:ascii="Symbol" w:hAnsi="Symbol" w:hint="default"/>
-          <w:sz w:val="20"/>
-        </w:rPr>
-      </w:lvl>
-    </w:lvlOverride>
-  </w:num>
-  <w:num w:numId="67" w16cid:durableId="2107846664">
-    <w:abstractNumId w:val="23"/>
-    <w:lvlOverride w:ilvl="1">
-      <w:lvl w:ilvl="1">
-        <w:numFmt w:val="bullet"/>
-        <w:lvlText w:val=""/>
-        <w:lvlJc w:val="left"/>
-        <w:pPr>
-          <w:tabs>
-            <w:tab w:val="num" w:pos="1440"/>
-          </w:tabs>
-          <w:ind w:left="1440" w:hanging="360"/>
-        </w:pPr>
-        <w:rPr>
-          <w:rFonts w:ascii="Symbol" w:hAnsi="Symbol" w:hint="default"/>
-          <w:sz w:val="20"/>
-        </w:rPr>
-      </w:lvl>
-    </w:lvlOverride>
-  </w:num>
-  <w:num w:numId="68" w16cid:durableId="434060072">
-    <w:abstractNumId w:val="23"/>
-    <w:lvlOverride w:ilvl="1">
-      <w:lvl w:ilvl="1">
-        <w:numFmt w:val="bullet"/>
-        <w:lvlText w:val=""/>
-        <w:lvlJc w:val="left"/>
-        <w:pPr>
-          <w:tabs>
-            <w:tab w:val="num" w:pos="1440"/>
-          </w:tabs>
-          <w:ind w:left="1440" w:hanging="360"/>
-        </w:pPr>
-        <w:rPr>
-          <w:rFonts w:ascii="Symbol" w:hAnsi="Symbol" w:hint="default"/>
-          <w:sz w:val="20"/>
-        </w:rPr>
-      </w:lvl>
-    </w:lvlOverride>
-  </w:num>
-  <w:num w:numId="69" w16cid:durableId="317728916">
-    <w:abstractNumId w:val="23"/>
-    <w:lvlOverride w:ilvl="1">
-      <w:lvl w:ilvl="1">
-        <w:numFmt w:val="bullet"/>
-        <w:lvlText w:val=""/>
-        <w:lvlJc w:val="left"/>
-        <w:pPr>
-          <w:tabs>
-            <w:tab w:val="num" w:pos="1440"/>
-          </w:tabs>
-          <w:ind w:left="1440" w:hanging="360"/>
-        </w:pPr>
-        <w:rPr>
-          <w:rFonts w:ascii="Symbol" w:hAnsi="Symbol" w:hint="default"/>
-          <w:sz w:val="20"/>
-        </w:rPr>
-      </w:lvl>
-    </w:lvlOverride>
-  </w:num>
-  <w:num w:numId="70" w16cid:durableId="1070080424">
-    <w:abstractNumId w:val="12"/>
-  </w:num>
-  <w:num w:numId="71" w16cid:durableId="1282610021">
-    <w:abstractNumId w:val="12"/>
-    <w:lvlOverride w:ilvl="1">
-      <w:lvl w:ilvl="1">
-        <w:numFmt w:val="bullet"/>
-        <w:lvlText w:val=""/>
-        <w:lvlJc w:val="left"/>
-        <w:pPr>
-          <w:tabs>
-            <w:tab w:val="num" w:pos="1440"/>
-          </w:tabs>
-          <w:ind w:left="1440" w:hanging="360"/>
-        </w:pPr>
-        <w:rPr>
-          <w:rFonts w:ascii="Symbol" w:hAnsi="Symbol" w:hint="default"/>
-          <w:sz w:val="20"/>
-        </w:rPr>
-      </w:lvl>
-    </w:lvlOverride>
-  </w:num>
-  <w:num w:numId="72" w16cid:durableId="421998882">
-    <w:abstractNumId w:val="12"/>
-    <w:lvlOverride w:ilvl="1">
-      <w:lvl w:ilvl="1">
-        <w:numFmt w:val="bullet"/>
-        <w:lvlText w:val=""/>
-        <w:lvlJc w:val="left"/>
-        <w:pPr>
-          <w:tabs>
-            <w:tab w:val="num" w:pos="1440"/>
-          </w:tabs>
-          <w:ind w:left="1440" w:hanging="360"/>
-        </w:pPr>
-        <w:rPr>
-          <w:rFonts w:ascii="Symbol" w:hAnsi="Symbol" w:hint="default"/>
-          <w:sz w:val="20"/>
-        </w:rPr>
-      </w:lvl>
-    </w:lvlOverride>
-  </w:num>
-  <w:num w:numId="73" w16cid:durableId="846209300">
-    <w:abstractNumId w:val="12"/>
-    <w:lvlOverride w:ilvl="1">
-      <w:lvl w:ilvl="1">
-        <w:numFmt w:val="bullet"/>
-        <w:lvlText w:val=""/>
-        <w:lvlJc w:val="left"/>
-        <w:pPr>
-          <w:tabs>
-            <w:tab w:val="num" w:pos="1440"/>
-          </w:tabs>
-          <w:ind w:left="1440" w:hanging="360"/>
-        </w:pPr>
-        <w:rPr>
-          <w:rFonts w:ascii="Symbol" w:hAnsi="Symbol" w:hint="default"/>
-          <w:sz w:val="20"/>
-        </w:rPr>
-      </w:lvl>
-    </w:lvlOverride>
-  </w:num>
-  <w:num w:numId="74" w16cid:durableId="410201803">
-    <w:abstractNumId w:val="12"/>
-    <w:lvlOverride w:ilvl="1">
-      <w:lvl w:ilvl="1">
-        <w:numFmt w:val="bullet"/>
-        <w:lvlText w:val=""/>
-        <w:lvlJc w:val="left"/>
-        <w:pPr>
-          <w:tabs>
-            <w:tab w:val="num" w:pos="1440"/>
-          </w:tabs>
-          <w:ind w:left="1440" w:hanging="360"/>
-        </w:pPr>
-        <w:rPr>
-          <w:rFonts w:ascii="Symbol" w:hAnsi="Symbol" w:hint="default"/>
-          <w:sz w:val="20"/>
-        </w:rPr>
-      </w:lvl>
-    </w:lvlOverride>
-  </w:num>
-  <w:num w:numId="75" w16cid:durableId="431514349">
-    <w:abstractNumId w:val="12"/>
-    <w:lvlOverride w:ilvl="1">
-      <w:lvl w:ilvl="1">
-        <w:numFmt w:val="bullet"/>
-        <w:lvlText w:val=""/>
-        <w:lvlJc w:val="left"/>
-        <w:pPr>
-          <w:tabs>
-            <w:tab w:val="num" w:pos="1440"/>
-          </w:tabs>
-          <w:ind w:left="1440" w:hanging="360"/>
-        </w:pPr>
-        <w:rPr>
-          <w:rFonts w:ascii="Symbol" w:hAnsi="Symbol" w:hint="default"/>
-          <w:sz w:val="20"/>
-        </w:rPr>
-      </w:lvl>
-    </w:lvlOverride>
-  </w:num>
-  <w:num w:numId="76" w16cid:durableId="1382360589">
-    <w:abstractNumId w:val="10"/>
-  </w:num>
-  <w:num w:numId="77" w16cid:durableId="604730143">
-    <w:abstractNumId w:val="29"/>
   </w:num>
 </w:numbering>
 </file>
@@ -10092,7 +10721,6 @@
   <w:style w:type="character" w:default="1" w:styleId="DefaultParagraphFont">
     <w:name w:val="Default Paragraph Font"/>
     <w:uiPriority w:val="1"/>
-    <w:semiHidden/>
     <w:unhideWhenUsed/>
   </w:style>
   <w:style w:type="table" w:default="1" w:styleId="TableNormal">

--- a/Getting Started with Python for Finance.docx
+++ b/Getting Started with Python for Finance.docx
@@ -67,7 +67,15 @@
         <w:t>Explore</w:t>
       </w:r>
       <w:r>
-        <w:t>, analyze, and visualize financial data with Python.</w:t>
+        <w:t xml:space="preserve">, </w:t>
+      </w:r>
+      <w:proofErr w:type="spellStart"/>
+      <w:r>
+        <w:t>analyze</w:t>
+      </w:r>
+      <w:proofErr w:type="spellEnd"/>
+      <w:r>
+        <w:t>, and visualize financial data with Python.</w:t>
       </w:r>
     </w:p>
     <w:p>
@@ -126,7 +134,21 @@
         <w:rPr>
           <w:lang w:val="en-US"/>
         </w:rPr>
-        <w:t xml:space="preserve">Course 1 : </w:t>
+        <w:t xml:space="preserve">Course </w:t>
+      </w:r>
+      <w:proofErr w:type="gramStart"/>
+      <w:r>
+        <w:rPr>
+          <w:lang w:val="en-US"/>
+        </w:rPr>
+        <w:t>1 :</w:t>
+      </w:r>
+      <w:proofErr w:type="gramEnd"/>
+      <w:r>
+        <w:rPr>
+          <w:lang w:val="en-US"/>
+        </w:rPr>
+        <w:t xml:space="preserve"> </w:t>
       </w:r>
       <w:r>
         <w:rPr>
@@ -217,6 +239,40 @@
     </w:p>
     <w:p>
       <w:pPr>
+        <w:shd w:val="clear" w:color="auto" w:fill="FFFFFF"/>
+        <w:spacing w:before="100" w:beforeAutospacing="1" w:after="100" w:afterAutospacing="1" w:line="240" w:lineRule="auto"/>
+        <w:outlineLvl w:val="1"/>
+        <w:rPr>
+          <w:rFonts w:eastAsia="Times New Roman" w:cstheme="minorHAnsi"/>
+          <w:b/>
+          <w:bCs/>
+          <w:i/>
+          <w:iCs/>
+          <w:kern w:val="0"/>
+          <w:sz w:val="26"/>
+          <w:szCs w:val="26"/>
+          <w:lang w:eastAsia="en-IN"/>
+          <w14:ligatures w14:val="none"/>
+        </w:rPr>
+      </w:pPr>
+      <w:r>
+        <w:rPr>
+          <w:rFonts w:eastAsia="Times New Roman" w:cstheme="minorHAnsi"/>
+          <w:b/>
+          <w:bCs/>
+          <w:i/>
+          <w:iCs/>
+          <w:kern w:val="0"/>
+          <w:sz w:val="26"/>
+          <w:szCs w:val="26"/>
+          <w:lang w:eastAsia="en-IN"/>
+          <w14:ligatures w14:val="none"/>
+        </w:rPr>
+        <w:t>Loading Data &amp; Visualizations</w:t>
+      </w:r>
+    </w:p>
+    <w:p>
+      <w:pPr>
         <w:rPr>
           <w:b/>
           <w:bCs/>
@@ -302,43 +358,52 @@
           <w:lang w:val="en-US"/>
         </w:rPr>
       </w:pPr>
+      <w:proofErr w:type="spellStart"/>
+      <w:proofErr w:type="gramStart"/>
       <w:r>
         <w:rPr>
           <w:b/>
           <w:bCs/>
           <w:lang w:val="en-US"/>
         </w:rPr>
-        <w:t>raw.pipe? – pulls the documentation for pipe in Jupyter notebook.</w:t>
-      </w:r>
+        <w:t>raw.pipe</w:t>
+      </w:r>
+      <w:proofErr w:type="spellEnd"/>
+      <w:proofErr w:type="gramEnd"/>
       <w:r>
         <w:rPr>
           <w:b/>
           <w:bCs/>
           <w:lang w:val="en-US"/>
         </w:rPr>
-        <w:t xml:space="preserve"> Whenever we put a ? after a method or function Jupyter will pull a documentation for it.</w:t>
-      </w:r>
-    </w:p>
-    <w:p>
-      <w:pPr>
-        <w:rPr>
+        <w:t>? – pulls the documentation for pipe in Jupyter notebook.</w:t>
+      </w:r>
+      <w:r>
+        <w:rPr>
+          <w:b/>
+          <w:bCs/>
           <w:lang w:val="en-US"/>
         </w:rPr>
-      </w:pPr>
-    </w:p>
-    <w:p>
-      <w:pPr>
-        <w:rPr>
+        <w:t xml:space="preserve"> Whenever we put </w:t>
+      </w:r>
+      <w:proofErr w:type="gramStart"/>
+      <w:r>
+        <w:rPr>
+          <w:b/>
+          <w:bCs/>
           <w:lang w:val="en-US"/>
         </w:rPr>
-      </w:pPr>
-    </w:p>
-    <w:p>
-      <w:pPr>
-        <w:rPr>
+        <w:t>a ?</w:t>
+      </w:r>
+      <w:proofErr w:type="gramEnd"/>
+      <w:r>
+        <w:rPr>
+          <w:b/>
+          <w:bCs/>
           <w:lang w:val="en-US"/>
         </w:rPr>
-      </w:pPr>
+        <w:t xml:space="preserve"> after a method or function Jupyter will pull a documentation for it.</w:t>
+      </w:r>
     </w:p>
     <w:p>
       <w:pPr>
@@ -360,11 +425,31 @@
           <w:lang w:val="en-US"/>
         </w:rPr>
       </w:pPr>
-      <w:r>
+    </w:p>
+    <w:p>
+      <w:pPr>
         <w:rPr>
           <w:lang w:val="en-US"/>
         </w:rPr>
-        <w:lastRenderedPageBreak/>
+      </w:pPr>
+    </w:p>
+    <w:p>
+      <w:pPr>
+        <w:rPr>
+          <w:lang w:val="en-US"/>
+        </w:rPr>
+      </w:pPr>
+    </w:p>
+    <w:p>
+      <w:pPr>
+        <w:rPr>
+          <w:lang w:val="en-US"/>
+        </w:rPr>
+      </w:pPr>
+      <w:r>
+        <w:rPr>
+          <w:lang w:val="en-US"/>
+        </w:rPr>
         <w:t>15/02/2025</w:t>
       </w:r>
     </w:p>
@@ -677,7 +762,15 @@
         <w:t>Select Columns</w:t>
       </w:r>
       <w:r>
-        <w:t>: Use the iloc method to select the columns you need.</w:t>
+        <w:t>: Use the </w:t>
+      </w:r>
+      <w:proofErr w:type="spellStart"/>
+      <w:r>
+        <w:t>iloc</w:t>
+      </w:r>
+      <w:proofErr w:type="spellEnd"/>
+      <w:r>
+        <w:t> method to select the columns you need.</w:t>
       </w:r>
     </w:p>
     <w:p>
@@ -695,7 +788,15 @@
         <w:t>Fix Columns</w:t>
       </w:r>
       <w:r>
-        <w:t>: Apply the fixed_columns method to collapse hierarchical columns.</w:t>
+        <w:t>: Apply the </w:t>
+      </w:r>
+      <w:proofErr w:type="spellStart"/>
+      <w:r>
+        <w:t>fixed_columns</w:t>
+      </w:r>
+      <w:proofErr w:type="spellEnd"/>
+      <w:r>
+        <w:t> method to collapse hierarchical columns.</w:t>
       </w:r>
     </w:p>
     <w:p>
@@ -710,6 +811,7 @@
           <w:b/>
           <w:bCs/>
         </w:rPr>
+        <w:lastRenderedPageBreak/>
         <w:t>Resample Data</w:t>
       </w:r>
       <w:r>
@@ -728,7 +830,6 @@
           <w:b/>
           <w:bCs/>
         </w:rPr>
-        <w:lastRenderedPageBreak/>
         <w:t>Aggregate Data</w:t>
       </w:r>
       <w:r>
@@ -1029,7 +1130,15 @@
         </w:numPr>
       </w:pPr>
       <w:r>
-        <w:t>The plot displays vertical lines (wicks) for high and low values and colored bars (candles) for open and close values, with red indicating a decrease and green indicating an increase.</w:t>
+        <w:t xml:space="preserve">The plot displays vertical lines (wicks) for high and low values and </w:t>
+      </w:r>
+      <w:proofErr w:type="spellStart"/>
+      <w:r>
+        <w:t>colored</w:t>
+      </w:r>
+      <w:proofErr w:type="spellEnd"/>
+      <w:r>
+        <w:t xml:space="preserve"> bars (candles) for open and close values, with red indicating a decrease and green indicating an increase.</w:t>
       </w:r>
     </w:p>
     <w:p>
@@ -1052,7 +1161,11 @@
     </w:p>
     <w:p>
       <w:r>
-        <w:t>A candlestick plot is a type of financial chart used to represent the price movements of an asset over a specific period. Each "candlestick" shows four key pieces of information: the opening price, closing price, highest price, and lowest price for that period.</w:t>
+        <w:t xml:space="preserve">A candlestick plot is a type of financial chart used to represent the price movements of an asset over a specific period. Each "candlestick" shows four key pieces of information: the opening price, closing </w:t>
+      </w:r>
+      <w:r>
+        <w:lastRenderedPageBreak/>
+        <w:t>price, highest price, and lowest price for that period.</w:t>
       </w:r>
       <w:r>
         <w:br/>
@@ -1069,7 +1182,6 @@
         </w:numPr>
       </w:pPr>
       <w:r>
-        <w:lastRenderedPageBreak/>
         <w:t>The "body" of the candlestick represents the range between the opening and closing prices.</w:t>
       </w:r>
     </w:p>
@@ -1081,7 +1193,15 @@
         </w:numPr>
       </w:pPr>
       <w:r>
-        <w:t>If the closing price is higher than the opening price, the body is typically colored green (indicating a price increase).</w:t>
+        <w:t xml:space="preserve">If the closing price is higher than the opening price, the body is typically </w:t>
+      </w:r>
+      <w:proofErr w:type="spellStart"/>
+      <w:r>
+        <w:t>colored</w:t>
+      </w:r>
+      <w:proofErr w:type="spellEnd"/>
+      <w:r>
+        <w:t xml:space="preserve"> green (indicating a price increase).</w:t>
       </w:r>
     </w:p>
     <w:p>
@@ -1092,7 +1212,15 @@
         </w:numPr>
       </w:pPr>
       <w:r>
-        <w:t>If the closing price is lower than the opening price, the body is colored red (indicating a price decrease).</w:t>
+        <w:t xml:space="preserve">If the closing price is lower than the opening price, the body is </w:t>
+      </w:r>
+      <w:proofErr w:type="spellStart"/>
+      <w:r>
+        <w:t>colored</w:t>
+      </w:r>
+      <w:proofErr w:type="spellEnd"/>
+      <w:r>
+        <w:t xml:space="preserve"> red (indicating a price decrease).</w:t>
       </w:r>
     </w:p>
     <w:p>
@@ -1147,7 +1275,15 @@
         </w:numPr>
       </w:pPr>
       <w:r>
-        <w:t>Pass the DataFrame to the plot_candle function.</w:t>
+        <w:t>Pass the DataFrame to the </w:t>
+      </w:r>
+      <w:proofErr w:type="spellStart"/>
+      <w:r>
+        <w:t>plot_candle</w:t>
+      </w:r>
+      <w:proofErr w:type="spellEnd"/>
+      <w:r>
+        <w:t> function.</w:t>
       </w:r>
     </w:p>
     <w:p>
@@ -1158,7 +1294,15 @@
         </w:numPr>
       </w:pPr>
       <w:r>
-        <w:t>The plot_candle function then uses Matplotlib to create the candlestick plot.</w:t>
+        <w:t>The </w:t>
+      </w:r>
+      <w:proofErr w:type="spellStart"/>
+      <w:r>
+        <w:t>plot_candle</w:t>
+      </w:r>
+      <w:proofErr w:type="spellEnd"/>
+      <w:r>
+        <w:t> function then uses Matplotlib to create the candlestick plot.</w:t>
       </w:r>
     </w:p>
     <w:p>
@@ -1198,7 +1342,15 @@
         <w:t>Purpose</w:t>
       </w:r>
       <w:r>
-        <w:t>: The plot_candle function is used to create a candlestick plot using Matplotlib, as Pandas alone cannot create this type of plot.</w:t>
+        <w:t>: The </w:t>
+      </w:r>
+      <w:proofErr w:type="spellStart"/>
+      <w:r>
+        <w:t>plot_candle</w:t>
+      </w:r>
+      <w:proofErr w:type="spellEnd"/>
+      <w:r>
+        <w:t> function is used to create a candlestick plot using Matplotlib, as Pandas alone cannot create this type of plot.</w:t>
       </w:r>
     </w:p>
     <w:p>
@@ -1216,7 +1368,15 @@
         <w:t>Function Input</w:t>
       </w:r>
       <w:r>
-        <w:t>: It takes a DataFrame and a Matplotlib axes object (ax) as inputs.</w:t>
+        <w:t>: It takes a DataFrame and a Matplotlib axes object (</w:t>
+      </w:r>
+      <w:proofErr w:type="spellStart"/>
+      <w:r>
+        <w:t>ax</w:t>
+      </w:r>
+      <w:proofErr w:type="spellEnd"/>
+      <w:r>
+        <w:t>) as inputs.</w:t>
       </w:r>
     </w:p>
     <w:p>
@@ -1314,6 +1474,7 @@
         </w:numPr>
       </w:pPr>
       <w:r>
+        <w:lastRenderedPageBreak/>
         <w:t>Filters the DataFrame to find periods where the opening price is greater than the closing price.</w:t>
       </w:r>
     </w:p>
@@ -1336,7 +1497,6 @@
         </w:numPr>
       </w:pPr>
       <w:r>
-        <w:lastRenderedPageBreak/>
         <w:t>These lines are drawn in red and are slightly wider to represent the body of the candlestick.</w:t>
       </w:r>
     </w:p>
@@ -1463,7 +1623,15 @@
     <w:p>
       <w:r>
         <w:br/>
-        <w:t>This function effectively creates a visual representation of the price movements over time, making it easier to analyze trends and patterns in the data.</w:t>
+        <w:t xml:space="preserve">This function effectively creates a visual representation of the price movements over time, making it easier to </w:t>
+      </w:r>
+      <w:proofErr w:type="spellStart"/>
+      <w:r>
+        <w:t>analyze</w:t>
+      </w:r>
+      <w:proofErr w:type="spellEnd"/>
+      <w:r>
+        <w:t xml:space="preserve"> trends and patterns in the data.</w:t>
       </w:r>
     </w:p>
     <w:p/>
@@ -1479,7 +1647,23 @@
           <w:b/>
           <w:bCs/>
         </w:rPr>
-        <w:t>Difference between iloc and loc in Pandas:</w:t>
+        <w:t>Difference between </w:t>
+      </w:r>
+      <w:proofErr w:type="spellStart"/>
+      <w:r>
+        <w:rPr>
+          <w:b/>
+          <w:bCs/>
+        </w:rPr>
+        <w:t>iloc</w:t>
+      </w:r>
+      <w:proofErr w:type="spellEnd"/>
+      <w:r>
+        <w:rPr>
+          <w:b/>
+          <w:bCs/>
+        </w:rPr>
+        <w:t> and loc in Pandas:</w:t>
       </w:r>
     </w:p>
     <w:p>
@@ -1489,8 +1673,13 @@
           <w:numId w:val="26"/>
         </w:numPr>
       </w:pPr>
-      <w:r>
-        <w:t>iloc:</w:t>
+      <w:proofErr w:type="spellStart"/>
+      <w:r>
+        <w:t>iloc</w:t>
+      </w:r>
+      <w:proofErr w:type="spellEnd"/>
+      <w:r>
+        <w:t>:</w:t>
       </w:r>
     </w:p>
     <w:p>
@@ -1523,7 +1712,17 @@
         </w:numPr>
       </w:pPr>
       <w:r>
-        <w:t>Example: df.iloc[0, 1] selects the first row and second column.</w:t>
+        <w:t>Example: </w:t>
+      </w:r>
+      <w:proofErr w:type="spellStart"/>
+      <w:proofErr w:type="gramStart"/>
+      <w:r>
+        <w:t>df.iloc</w:t>
+      </w:r>
+      <w:proofErr w:type="spellEnd"/>
+      <w:proofErr w:type="gramEnd"/>
+      <w:r>
+        <w:t>[0, 1] selects the first row and second column.</w:t>
       </w:r>
     </w:p>
     <w:p>
@@ -1567,13 +1766,34 @@
         </w:numPr>
       </w:pPr>
       <w:r>
-        <w:t>Example: df.loc['2021-01-01', 'Close'] selects the row with the date '2021-01-01' and the column 'Close'.</w:t>
+        <w:t>Example: </w:t>
+      </w:r>
+      <w:proofErr w:type="spellStart"/>
+      <w:proofErr w:type="gramStart"/>
+      <w:r>
+        <w:t>df.loc</w:t>
+      </w:r>
+      <w:proofErr w:type="spellEnd"/>
+      <w:r>
+        <w:t>[</w:t>
+      </w:r>
+      <w:proofErr w:type="gramEnd"/>
+      <w:r>
+        <w:t>'2021-01-01', 'Close'] selects the row with the date '2021-01-01' and the column 'Close'.</w:t>
       </w:r>
     </w:p>
     <w:p>
       <w:r>
         <w:br/>
-        <w:t>In the video, iloc is used to select columns by their position, while loc is used to select rows based on date ranges.</w:t>
+        <w:t>In the video, </w:t>
+      </w:r>
+      <w:proofErr w:type="spellStart"/>
+      <w:r>
+        <w:t>iloc</w:t>
+      </w:r>
+      <w:proofErr w:type="spellEnd"/>
+      <w:r>
+        <w:t> is used to select columns by their position, while loc is used to select rows based on date ranges.</w:t>
       </w:r>
     </w:p>
     <w:p>
@@ -1581,6 +1801,7 @@
         <w:rPr>
           <w:vanish/>
         </w:rPr>
+        <w:lastRenderedPageBreak/>
         <w:t>Bottom of Form</w:t>
       </w:r>
     </w:p>
@@ -1589,34 +1810,50 @@
         <w:rPr>
           <w:b/>
           <w:bCs/>
+          <w:i/>
+          <w:iCs/>
+          <w:sz w:val="26"/>
+          <w:szCs w:val="26"/>
+        </w:rPr>
+      </w:pPr>
+    </w:p>
+    <w:p>
+      <w:pPr>
+        <w:rPr>
+          <w:b/>
+          <w:bCs/>
+          <w:i/>
+          <w:iCs/>
+          <w:sz w:val="26"/>
+          <w:szCs w:val="26"/>
+        </w:rPr>
+      </w:pPr>
+      <w:r>
+        <w:rPr>
+          <w:b/>
+          <w:bCs/>
+          <w:i/>
+          <w:iCs/>
+          <w:sz w:val="26"/>
+          <w:szCs w:val="26"/>
+        </w:rPr>
+        <w:t>Calculations</w:t>
+      </w:r>
+    </w:p>
+    <w:p>
+      <w:pPr>
+        <w:rPr>
+          <w:b/>
+          <w:bCs/>
           <w:u w:val="single"/>
         </w:rPr>
       </w:pPr>
-    </w:p>
-    <w:p>
-      <w:pPr>
+      <w:r>
         <w:rPr>
           <w:b/>
           <w:bCs/>
           <w:u w:val="single"/>
         </w:rPr>
-      </w:pPr>
-    </w:p>
-    <w:p>
-      <w:pPr>
-        <w:rPr>
-          <w:b/>
-          <w:bCs/>
-          <w:u w:val="single"/>
-        </w:rPr>
-      </w:pPr>
-      <w:r>
-        <w:rPr>
-          <w:b/>
-          <w:bCs/>
-          <w:u w:val="single"/>
-        </w:rPr>
-        <w:lastRenderedPageBreak/>
         <w:t>Returns</w:t>
       </w:r>
     </w:p>
@@ -1637,7 +1874,15 @@
     </w:p>
     <w:p>
       <w:r>
-        <w:t>To calculate returns using Pandas, you can use the pct_change method. Here's a step-by-step process:</w:t>
+        <w:t>To calculate returns using Pandas, you can use the </w:t>
+      </w:r>
+      <w:proofErr w:type="spellStart"/>
+      <w:r>
+        <w:t>pct_change</w:t>
+      </w:r>
+      <w:proofErr w:type="spellEnd"/>
+      <w:r>
+        <w:t> method. Here's a step-by-step process:</w:t>
       </w:r>
     </w:p>
     <w:p>
@@ -1673,7 +1918,15 @@
         <w:t>Calculate the returns</w:t>
       </w:r>
       <w:r>
-        <w:t> using the pct_change method on the 'Close' column:</w:t>
+        <w:t> using the </w:t>
+      </w:r>
+      <w:proofErr w:type="spellStart"/>
+      <w:r>
+        <w:t>pct_change</w:t>
+      </w:r>
+      <w:proofErr w:type="spellEnd"/>
+      <w:r>
+        <w:t> method on the 'Close' column:</w:t>
       </w:r>
       <w:r>
         <w:br/>
@@ -1681,30 +1934,69 @@
       </w:r>
       <w:r>
         <w:br/>
-        <w:t>returns = AAPL['Close'].pct_change()</w:t>
+        <w:t>returns = AAPL['Close'].</w:t>
+      </w:r>
+      <w:proofErr w:type="spellStart"/>
+      <w:r>
+        <w:t>pct_</w:t>
+      </w:r>
+      <w:proofErr w:type="gramStart"/>
+      <w:r>
+        <w:t>change</w:t>
+      </w:r>
+      <w:proofErr w:type="spellEnd"/>
+      <w:r>
+        <w:t>(</w:t>
+      </w:r>
+      <w:proofErr w:type="gramEnd"/>
+      <w:r>
+        <w:t>)</w:t>
       </w:r>
     </w:p>
     <w:p>
       <w:r>
         <w:br/>
-        <w:t>The pct_change method calculates the percentage change between the current and previous values, which represents the returns. For example, if the closing price on January 5th is higher than on January 4th, the return will be positive.</w:t>
+        <w:t>The </w:t>
+      </w:r>
+      <w:proofErr w:type="spellStart"/>
+      <w:r>
+        <w:t>pct_change</w:t>
+      </w:r>
+      <w:proofErr w:type="spellEnd"/>
+      <w:r>
+        <w:t> method calculates the percentage change between the current and previous values, which represents the returns. For example, if the closing price on January 5th is higher than on January 4th, the return will be positive.</w:t>
       </w:r>
       <w:r>
         <w:br/>
       </w:r>
       <w:r>
         <w:br/>
-        <w:t>You can also check the documentation for pct_change within Jupyter by typing:</w:t>
+        <w:t>You can also check the documentation for </w:t>
+      </w:r>
+      <w:proofErr w:type="spellStart"/>
+      <w:r>
+        <w:t>pct_change</w:t>
+      </w:r>
+      <w:proofErr w:type="spellEnd"/>
+      <w:r>
+        <w:t> within Jupyter by typing:</w:t>
       </w:r>
       <w:r>
         <w:br/>
+      </w:r>
+      <w:proofErr w:type="spellStart"/>
+      <w:r>
         <w:t>AAPL</w:t>
       </w:r>
       <w:r>
         <w:t>.</w:t>
       </w:r>
       <w:r>
-        <w:t>pct_change?</w:t>
+        <w:t>pct_change</w:t>
+      </w:r>
+      <w:proofErr w:type="spellEnd"/>
+      <w:r>
+        <w:t>?</w:t>
       </w:r>
       <w:r>
         <w:br/>
@@ -1746,7 +2038,15 @@
       </w:r>
       <w:r>
         <w:br/>
-        <w:t>In the video, returns are calculated using the pct_change method in Pandas, which computes the percentage change between the current and previous values in a series. For example, if the closing price of a stock increases from one day to the next, the return for that day will be positive, indicating a profit. Conversely, if the closing price decreases, the return will be negative, indicating a loss.</w:t>
+        <w:t>In the video, returns are calculated using the </w:t>
+      </w:r>
+      <w:proofErr w:type="spellStart"/>
+      <w:r>
+        <w:t>pct_change</w:t>
+      </w:r>
+      <w:proofErr w:type="spellEnd"/>
+      <w:r>
+        <w:t> method in Pandas, which computes the percentage change between the current and previous values in a series. For example, if the closing price of a stock increases from one day to the next, the return for that day will be positive, indicating a profit. Conversely, if the closing price decreases, the return will be negative, indicating a loss.</w:t>
       </w:r>
     </w:p>
     <w:p/>
@@ -1821,15 +2121,2465 @@
         </w:numPr>
       </w:pPr>
       <w:r>
+        <w:lastRenderedPageBreak/>
         <w:t>(105 - 100) / 100 * 100 = 5%</w:t>
       </w:r>
     </w:p>
     <w:p/>
+    <w:p>
+      <w:r>
+        <w:br/>
+        <w:t>In Pandas, you can use the </w:t>
+      </w:r>
+      <w:proofErr w:type="spellStart"/>
+      <w:r>
+        <w:t>pct_change</w:t>
+      </w:r>
+      <w:proofErr w:type="spellEnd"/>
+      <w:r>
+        <w:t> method to easily calculate this for a series of values, such as stock prices. This method computes the percentage change between the current and previous values in the series.</w:t>
+      </w:r>
+    </w:p>
+    <w:p/>
+    <w:p>
+      <w:pPr>
+        <w:rPr>
+          <w:b/>
+          <w:bCs/>
+        </w:rPr>
+      </w:pPr>
+      <w:r>
+        <w:rPr>
+          <w:b/>
+          <w:bCs/>
+        </w:rPr>
+        <w:t>How is percent change explained in the video</w:t>
+      </w:r>
+      <w:r>
+        <w:rPr>
+          <w:b/>
+          <w:bCs/>
+        </w:rPr>
+        <w:t>?</w:t>
+      </w:r>
+    </w:p>
+    <w:p>
+      <w:r>
+        <w:t>In the "Returns" video, percent change is explained as follows:</w:t>
+      </w:r>
+    </w:p>
+    <w:p>
+      <w:pPr>
+        <w:numPr>
+          <w:ilvl w:val="0"/>
+          <w:numId w:val="36"/>
+        </w:numPr>
+      </w:pPr>
+      <w:r>
+        <w:t>The instructor uses the </w:t>
+      </w:r>
+      <w:proofErr w:type="spellStart"/>
+      <w:r>
+        <w:t>pct_change</w:t>
+      </w:r>
+      <w:proofErr w:type="spellEnd"/>
+      <w:r>
+        <w:t> method in Pandas to calculate returns.</w:t>
+      </w:r>
+    </w:p>
+    <w:p>
+      <w:pPr>
+        <w:numPr>
+          <w:ilvl w:val="0"/>
+          <w:numId w:val="36"/>
+        </w:numPr>
+      </w:pPr>
+      <w:r>
+        <w:t>This method computes the percentage change between the current value and the previous value in a series.</w:t>
+      </w:r>
+    </w:p>
+    <w:p>
+      <w:pPr>
+        <w:numPr>
+          <w:ilvl w:val="0"/>
+          <w:numId w:val="36"/>
+        </w:numPr>
+      </w:pPr>
+      <w:r>
+        <w:t>For example, if the closing price on January 5th is slightly higher than on January 4th, the percent change will be positive, indicating a small growth.</w:t>
+      </w:r>
+    </w:p>
+    <w:p>
+      <w:pPr>
+        <w:numPr>
+          <w:ilvl w:val="0"/>
+          <w:numId w:val="36"/>
+        </w:numPr>
+      </w:pPr>
+      <w:r>
+        <w:t>Conversely, if the closing price on January 6th is lower than on January 5th, the percent change will be negative, indicating a loss.</w:t>
+      </w:r>
+    </w:p>
+    <w:p>
+      <w:pPr>
+        <w:numPr>
+          <w:ilvl w:val="0"/>
+          <w:numId w:val="36"/>
+        </w:numPr>
+      </w:pPr>
+      <w:r>
+        <w:t>The instructor emphasizes the usefulness of the </w:t>
+      </w:r>
+      <w:proofErr w:type="spellStart"/>
+      <w:r>
+        <w:t>pct_change</w:t>
+      </w:r>
+      <w:proofErr w:type="spellEnd"/>
+      <w:r>
+        <w:t> method and recommends checking the documentation within Jupyter for more details on how it works.</w:t>
+      </w:r>
+    </w:p>
+    <w:p>
+      <w:r>
+        <w:br/>
+        <w:t>This method helps in easily calculating and understanding the returns on financial data.</w:t>
+      </w:r>
+    </w:p>
+    <w:p/>
+    <w:p>
+      <w:pPr>
+        <w:rPr>
+          <w:b/>
+          <w:bCs/>
+          <w:u w:val="single"/>
+        </w:rPr>
+      </w:pPr>
+      <w:r>
+        <w:rPr>
+          <w:b/>
+          <w:bCs/>
+          <w:u w:val="single"/>
+        </w:rPr>
+        <w:t>Plotting returns</w:t>
+      </w:r>
+    </w:p>
+    <w:p>
+      <w:pPr>
+        <w:rPr>
+          <w:b/>
+          <w:bCs/>
+        </w:rPr>
+      </w:pPr>
+      <w:r>
+        <w:rPr>
+          <w:b/>
+          <w:bCs/>
+        </w:rPr>
+        <w:t>What is a histogram in pandas?</w:t>
+      </w:r>
+    </w:p>
+    <w:p>
+      <w:r>
+        <w:t>A histogram in Pandas is a type of plot that shows the distribution of a dataset. It divides the data into bins (intervals) and counts the number of data points that fall into each bin. This helps visualize the frequency of different ranges of values.</w:t>
+      </w:r>
+      <w:r>
+        <w:br/>
+      </w:r>
+      <w:r>
+        <w:br/>
+        <w:t>In the "Plotting returns" video, the instructor uses a histogram to better understand the distribution of stock returns. Instead of plotting the returns directly, the instructor calls the hist method on the data to create a histogram, which provides a clearer picture of whether the returns are mostly positive or negative.</w:t>
+      </w:r>
+      <w:r>
+        <w:br/>
+      </w:r>
+      <w:r>
+        <w:br/>
+        <w:t>Here's a basic example of creating a histogram in Pandas:</w:t>
+      </w:r>
+      <w:r>
+        <w:br/>
+        <w:t>python</w:t>
+      </w:r>
+      <w:r>
+        <w:br/>
+        <w:t>data['returns'</w:t>
+      </w:r>
+      <w:proofErr w:type="gramStart"/>
+      <w:r>
+        <w:t>].hist</w:t>
+      </w:r>
+      <w:proofErr w:type="gramEnd"/>
+      <w:r>
+        <w:t>(bins=30)</w:t>
+      </w:r>
+      <w:r>
+        <w:br/>
+      </w:r>
+      <w:r>
+        <w:br/>
+        <w:t>This code will create a histogram with 30 bins, showing the distribution of the 'returns' data.</w:t>
+      </w:r>
+    </w:p>
+    <w:p/>
+    <w:p>
+      <w:pPr>
+        <w:rPr>
+          <w:b/>
+          <w:bCs/>
+        </w:rPr>
+      </w:pPr>
+      <w:r>
+        <w:rPr>
+          <w:b/>
+          <w:bCs/>
+        </w:rPr>
+        <w:lastRenderedPageBreak/>
+        <w:t>What are bins in histogram</w:t>
+      </w:r>
+      <w:r>
+        <w:rPr>
+          <w:b/>
+          <w:bCs/>
+        </w:rPr>
+        <w:t>?</w:t>
+      </w:r>
+    </w:p>
+    <w:p>
+      <w:r>
+        <w:t>In a histogram, "bins" are intervals that divide the entire range of data into segments. Each bin represents a range of values, and the histogram shows how many data points fall into each bin.</w:t>
+      </w:r>
+      <w:r>
+        <w:br/>
+      </w:r>
+      <w:r>
+        <w:br/>
+        <w:t>In the "Plotting returns" video, the instructor explains that:</w:t>
+      </w:r>
+    </w:p>
+    <w:p>
+      <w:pPr>
+        <w:numPr>
+          <w:ilvl w:val="0"/>
+          <w:numId w:val="37"/>
+        </w:numPr>
+      </w:pPr>
+      <w:r>
+        <w:t>By default, Pandas creates 10 bins.</w:t>
+      </w:r>
+    </w:p>
+    <w:p>
+      <w:pPr>
+        <w:numPr>
+          <w:ilvl w:val="0"/>
+          <w:numId w:val="37"/>
+        </w:numPr>
+      </w:pPr>
+      <w:r>
+        <w:t>You can adjust the number of bins to change the granularity of the histogram. For example, using 30 bins can provide a more detailed view of the data distribution.</w:t>
+      </w:r>
+    </w:p>
+    <w:p>
+      <w:r>
+        <w:br/>
+        <w:t>Adjusting the number of bins can help you better understand the distribution of your data, such as whether returns are mostly positive or negative.</w:t>
+      </w:r>
+    </w:p>
+    <w:p/>
+    <w:p>
+      <w:pPr>
+        <w:rPr>
+          <w:b/>
+          <w:bCs/>
+        </w:rPr>
+      </w:pPr>
+      <w:r>
+        <w:rPr>
+          <w:b/>
+          <w:bCs/>
+        </w:rPr>
+        <w:t>What is bar plot and difference between bar plot and histogram</w:t>
+      </w:r>
+      <w:r>
+        <w:rPr>
+          <w:b/>
+          <w:bCs/>
+        </w:rPr>
+        <w:t>?</w:t>
+      </w:r>
+    </w:p>
+    <w:p>
+      <w:r>
+        <w:t>A </w:t>
+      </w:r>
+      <w:r>
+        <w:rPr>
+          <w:b/>
+          <w:bCs/>
+        </w:rPr>
+        <w:t>bar plot</w:t>
+      </w:r>
+      <w:r>
+        <w:t> is a type of chart that represents data with rectangular bars. Each bar's height or length corresponds to the value it represents. In the "Plotting returns" video, a bar plot is used to show whether returns are positive or negative over a specific period.</w:t>
+      </w:r>
+      <w:r>
+        <w:br/>
+      </w:r>
+      <w:r>
+        <w:br/>
+      </w:r>
+      <w:r>
+        <w:rPr>
+          <w:b/>
+          <w:bCs/>
+        </w:rPr>
+        <w:t>Differences between a bar plot and a histogram</w:t>
+      </w:r>
+      <w:r>
+        <w:t>:</w:t>
+      </w:r>
+    </w:p>
+    <w:p>
+      <w:pPr>
+        <w:numPr>
+          <w:ilvl w:val="0"/>
+          <w:numId w:val="38"/>
+        </w:numPr>
+      </w:pPr>
+      <w:r>
+        <w:rPr>
+          <w:b/>
+          <w:bCs/>
+        </w:rPr>
+        <w:t>Bar Plot</w:t>
+      </w:r>
+      <w:r>
+        <w:t>:</w:t>
+      </w:r>
+    </w:p>
+    <w:p>
+      <w:pPr>
+        <w:numPr>
+          <w:ilvl w:val="1"/>
+          <w:numId w:val="39"/>
+        </w:numPr>
+      </w:pPr>
+      <w:r>
+        <w:t>Displays individual data points as bars.</w:t>
+      </w:r>
+    </w:p>
+    <w:p>
+      <w:pPr>
+        <w:numPr>
+          <w:ilvl w:val="1"/>
+          <w:numId w:val="40"/>
+        </w:numPr>
+      </w:pPr>
+      <w:r>
+        <w:t>Each bar represents a specific category or value.</w:t>
+      </w:r>
+    </w:p>
+    <w:p>
+      <w:pPr>
+        <w:numPr>
+          <w:ilvl w:val="1"/>
+          <w:numId w:val="41"/>
+        </w:numPr>
+      </w:pPr>
+      <w:r>
+        <w:t>Used to compare different categories or values.</w:t>
+      </w:r>
+    </w:p>
+    <w:p>
+      <w:pPr>
+        <w:numPr>
+          <w:ilvl w:val="0"/>
+          <w:numId w:val="38"/>
+        </w:numPr>
+      </w:pPr>
+      <w:r>
+        <w:rPr>
+          <w:b/>
+          <w:bCs/>
+        </w:rPr>
+        <w:t>Histogram</w:t>
+      </w:r>
+      <w:r>
+        <w:t>:</w:t>
+      </w:r>
+    </w:p>
+    <w:p>
+      <w:pPr>
+        <w:numPr>
+          <w:ilvl w:val="1"/>
+          <w:numId w:val="42"/>
+        </w:numPr>
+      </w:pPr>
+      <w:r>
+        <w:t>Displays the distribution of a dataset.</w:t>
+      </w:r>
+    </w:p>
+    <w:p>
+      <w:pPr>
+        <w:numPr>
+          <w:ilvl w:val="1"/>
+          <w:numId w:val="43"/>
+        </w:numPr>
+      </w:pPr>
+      <w:r>
+        <w:t>Divides data into bins (intervals) and shows the frequency of data points in each bin.</w:t>
+      </w:r>
+    </w:p>
+    <w:p>
+      <w:pPr>
+        <w:numPr>
+          <w:ilvl w:val="1"/>
+          <w:numId w:val="44"/>
+        </w:numPr>
+      </w:pPr>
+      <w:r>
+        <w:t>Used to understand the distribution and frequency of data.</w:t>
+      </w:r>
+    </w:p>
+    <w:p>
+      <w:r>
+        <w:br/>
+        <w:t>In the video, the instructor uses a histogram to show the distribution of returns and a bar plot to visualize individual returns over time.</w:t>
+      </w:r>
+    </w:p>
+    <w:p>
+      <w:r>
+        <w:rPr>
+          <w:vanish/>
+        </w:rPr>
+        <w:t>Bottom of Form</w:t>
+      </w:r>
+    </w:p>
+    <w:p>
+      <w:pPr>
+        <w:rPr>
+          <w:b/>
+          <w:bCs/>
+          <w:u w:val="single"/>
+        </w:rPr>
+      </w:pPr>
+      <w:r>
+        <w:rPr>
+          <w:b/>
+          <w:bCs/>
+          <w:u w:val="single"/>
+        </w:rPr>
+        <w:t>Cumulative returns</w:t>
+      </w:r>
+    </w:p>
+    <w:p>
+      <w:pPr>
+        <w:numPr>
+          <w:ilvl w:val="0"/>
+          <w:numId w:val="51"/>
+        </w:numPr>
+      </w:pPr>
+      <w:r>
+        <w:rPr>
+          <w:b/>
+          <w:bCs/>
+        </w:rPr>
+        <w:t>Calculation of Cumulative Returns</w:t>
+      </w:r>
+      <w:r>
+        <w:t>:</w:t>
+      </w:r>
+    </w:p>
+    <w:p>
+      <w:pPr>
+        <w:numPr>
+          <w:ilvl w:val="1"/>
+          <w:numId w:val="52"/>
+        </w:numPr>
+      </w:pPr>
+      <w:r>
+        <w:rPr>
+          <w:b/>
+          <w:bCs/>
+        </w:rPr>
+        <w:t>Simple Method</w:t>
+      </w:r>
+      <w:r>
+        <w:t>: Subtract the original price from the current price, then divide by the original price.</w:t>
+      </w:r>
+    </w:p>
+    <w:p>
+      <w:pPr>
+        <w:numPr>
+          <w:ilvl w:val="1"/>
+          <w:numId w:val="53"/>
+        </w:numPr>
+      </w:pPr>
+      <w:r>
+        <w:rPr>
+          <w:b/>
+          <w:bCs/>
+        </w:rPr>
+        <w:t>Complex Method</w:t>
+      </w:r>
+      <w:r>
+        <w:t>: Use </w:t>
+      </w:r>
+      <w:proofErr w:type="spellStart"/>
+      <w:r>
+        <w:t>pct_change</w:t>
+      </w:r>
+      <w:proofErr w:type="spellEnd"/>
+      <w:r>
+        <w:t> to calculate percentage change, add 1, then use </w:t>
+      </w:r>
+      <w:proofErr w:type="spellStart"/>
+      <w:r>
+        <w:t>cumprod</w:t>
+      </w:r>
+      <w:proofErr w:type="spellEnd"/>
+      <w:r>
+        <w:t> to get the cumulative product, and subtract 1.</w:t>
+      </w:r>
+    </w:p>
+    <w:p>
+      <w:pPr>
+        <w:numPr>
+          <w:ilvl w:val="0"/>
+          <w:numId w:val="51"/>
+        </w:numPr>
+      </w:pPr>
+      <w:r>
+        <w:rPr>
+          <w:b/>
+          <w:bCs/>
+        </w:rPr>
+        <w:lastRenderedPageBreak/>
+        <w:t>Refactoring into Functions</w:t>
+      </w:r>
+      <w:r>
+        <w:t>:</w:t>
+      </w:r>
+    </w:p>
+    <w:p>
+      <w:pPr>
+        <w:numPr>
+          <w:ilvl w:val="1"/>
+          <w:numId w:val="54"/>
+        </w:numPr>
+      </w:pPr>
+      <w:r>
+        <w:t>The video demonstrates how to refactor the cumulative returns calculation into a function for reusability.</w:t>
+      </w:r>
+    </w:p>
+    <w:p>
+      <w:pPr>
+        <w:numPr>
+          <w:ilvl w:val="1"/>
+          <w:numId w:val="55"/>
+        </w:numPr>
+      </w:pPr>
+      <w:r>
+        <w:t>It introduces lambda functions as a way to create anonymous functions for concise code.</w:t>
+      </w:r>
+    </w:p>
+    <w:p>
+      <w:pPr>
+        <w:numPr>
+          <w:ilvl w:val="0"/>
+          <w:numId w:val="51"/>
+        </w:numPr>
+      </w:pPr>
+      <w:r>
+        <w:rPr>
+          <w:b/>
+          <w:bCs/>
+        </w:rPr>
+        <w:t>Visualization</w:t>
+      </w:r>
+      <w:r>
+        <w:t>:</w:t>
+      </w:r>
+    </w:p>
+    <w:p>
+      <w:pPr>
+        <w:numPr>
+          <w:ilvl w:val="1"/>
+          <w:numId w:val="56"/>
+        </w:numPr>
+      </w:pPr>
+      <w:r>
+        <w:t>The video shows how to plot cumulative returns using pandas and matplotlib.</w:t>
+      </w:r>
+    </w:p>
+    <w:p>
+      <w:r>
+        <w:br/>
+        <w:t>This video helps you understand different ways to calculate and visualize cumulative returns using pandas, and how to refactor your code for better reusability.</w:t>
+      </w:r>
+    </w:p>
+    <w:p>
+      <w:pPr>
+        <w:rPr>
+          <w:b/>
+          <w:bCs/>
+          <w:u w:val="single"/>
+        </w:rPr>
+      </w:pPr>
+    </w:p>
+    <w:p>
+      <w:pPr>
+        <w:rPr>
+          <w:b/>
+          <w:bCs/>
+        </w:rPr>
+      </w:pPr>
+      <w:r>
+        <w:rPr>
+          <w:b/>
+          <w:bCs/>
+        </w:rPr>
+        <w:t>What is cumulative return?</w:t>
+      </w:r>
+    </w:p>
+    <w:p>
+      <w:r>
+        <w:t>Cumulative return measures the total amount an investment has gained or lost over a period of time. It's calculated by taking the current price, subtracting the original price, and then dividing by the original price. This gives you a percentage that shows the overall return on the investment. For example, if an investment's price has increased from $10 to $20, the cumulative return would be 100%.</w:t>
+      </w:r>
+    </w:p>
+    <w:p/>
+    <w:p>
+      <w:pPr>
+        <w:rPr>
+          <w:b/>
+          <w:bCs/>
+        </w:rPr>
+      </w:pPr>
+      <w:r>
+        <w:rPr>
+          <w:b/>
+          <w:bCs/>
+        </w:rPr>
+        <w:t>How to calculate cumulative returns in pandas?</w:t>
+      </w:r>
+    </w:p>
+    <w:p>
+      <w:r>
+        <w:t>To calculate cumulative returns in pandas, you can follow these steps:</w:t>
+      </w:r>
+    </w:p>
+    <w:p>
+      <w:pPr>
+        <w:numPr>
+          <w:ilvl w:val="0"/>
+          <w:numId w:val="45"/>
+        </w:numPr>
+      </w:pPr>
+      <w:r>
+        <w:rPr>
+          <w:b/>
+          <w:bCs/>
+        </w:rPr>
+        <w:t>Subtract the original price from the current price:</w:t>
+      </w:r>
+      <w:r>
+        <w:br/>
+        <w:t>python</w:t>
+      </w:r>
+      <w:r>
+        <w:br/>
+      </w:r>
+      <w:proofErr w:type="spellStart"/>
+      <w:r>
+        <w:t>cumulative_returns</w:t>
+      </w:r>
+      <w:proofErr w:type="spellEnd"/>
+      <w:r>
+        <w:t xml:space="preserve"> = </w:t>
+      </w:r>
+      <w:proofErr w:type="spellStart"/>
+      <w:r>
+        <w:t>close.sub</w:t>
+      </w:r>
+      <w:proofErr w:type="spellEnd"/>
+      <w:r>
+        <w:t>(</w:t>
+      </w:r>
+      <w:proofErr w:type="spellStart"/>
+      <w:proofErr w:type="gramStart"/>
+      <w:r>
+        <w:t>close.iloc</w:t>
+      </w:r>
+      <w:proofErr w:type="spellEnd"/>
+      <w:proofErr w:type="gramEnd"/>
+      <w:r>
+        <w:t>[0])</w:t>
+      </w:r>
+    </w:p>
+    <w:p>
+      <w:pPr>
+        <w:numPr>
+          <w:ilvl w:val="0"/>
+          <w:numId w:val="45"/>
+        </w:numPr>
+      </w:pPr>
+      <w:r>
+        <w:rPr>
+          <w:b/>
+          <w:bCs/>
+        </w:rPr>
+        <w:t>Divide by the original price:</w:t>
+      </w:r>
+      <w:r>
+        <w:br/>
+        <w:t>python</w:t>
+      </w:r>
+      <w:r>
+        <w:br/>
+      </w:r>
+      <w:proofErr w:type="spellStart"/>
+      <w:r>
+        <w:t>cumulative_returns</w:t>
+      </w:r>
+      <w:proofErr w:type="spellEnd"/>
+      <w:r>
+        <w:t xml:space="preserve"> = </w:t>
+      </w:r>
+      <w:proofErr w:type="spellStart"/>
+      <w:r>
+        <w:t>cumulative_returns.div</w:t>
+      </w:r>
+      <w:proofErr w:type="spellEnd"/>
+      <w:r>
+        <w:t>(</w:t>
+      </w:r>
+      <w:proofErr w:type="spellStart"/>
+      <w:proofErr w:type="gramStart"/>
+      <w:r>
+        <w:t>close.iloc</w:t>
+      </w:r>
+      <w:proofErr w:type="spellEnd"/>
+      <w:proofErr w:type="gramEnd"/>
+      <w:r>
+        <w:t>[0])</w:t>
+      </w:r>
+    </w:p>
+    <w:p>
+      <w:pPr>
+        <w:numPr>
+          <w:ilvl w:val="0"/>
+          <w:numId w:val="45"/>
+        </w:numPr>
+      </w:pPr>
+      <w:r>
+        <w:rPr>
+          <w:b/>
+          <w:bCs/>
+        </w:rPr>
+        <w:t>Plot the cumulative returns:</w:t>
+      </w:r>
+      <w:r>
+        <w:br/>
+        <w:t>python</w:t>
+      </w:r>
+      <w:r>
+        <w:br/>
+      </w:r>
+      <w:proofErr w:type="spellStart"/>
+      <w:r>
+        <w:t>cumulative_</w:t>
+      </w:r>
+      <w:proofErr w:type="gramStart"/>
+      <w:r>
+        <w:t>returns.plot</w:t>
+      </w:r>
+      <w:proofErr w:type="spellEnd"/>
+      <w:proofErr w:type="gramEnd"/>
+      <w:r>
+        <w:t>()</w:t>
+      </w:r>
+      <w:r>
+        <w:br/>
+      </w:r>
+      <w:r>
+        <w:br/>
+      </w:r>
+    </w:p>
+    <w:p>
+      <w:r>
+        <w:t>Alternatively, you can use the </w:t>
+      </w:r>
+      <w:proofErr w:type="spellStart"/>
+      <w:r>
+        <w:t>pct_change</w:t>
+      </w:r>
+      <w:proofErr w:type="spellEnd"/>
+      <w:r>
+        <w:t> and </w:t>
+      </w:r>
+      <w:proofErr w:type="spellStart"/>
+      <w:r>
+        <w:t>cumprod</w:t>
+      </w:r>
+      <w:proofErr w:type="spellEnd"/>
+      <w:r>
+        <w:t> methods:</w:t>
+      </w:r>
+    </w:p>
+    <w:p>
+      <w:pPr>
+        <w:numPr>
+          <w:ilvl w:val="0"/>
+          <w:numId w:val="46"/>
+        </w:numPr>
+      </w:pPr>
+      <w:r>
+        <w:rPr>
+          <w:b/>
+          <w:bCs/>
+        </w:rPr>
+        <w:t>Calculate percentage change and add 1:</w:t>
+      </w:r>
+      <w:r>
+        <w:br/>
+        <w:t>python</w:t>
+      </w:r>
+      <w:r>
+        <w:br/>
+      </w:r>
+      <w:proofErr w:type="spellStart"/>
+      <w:r>
+        <w:t>cumulative_returns</w:t>
+      </w:r>
+      <w:proofErr w:type="spellEnd"/>
+      <w:r>
+        <w:t xml:space="preserve"> = </w:t>
+      </w:r>
+      <w:proofErr w:type="spellStart"/>
+      <w:r>
+        <w:t>close.pct_change</w:t>
+      </w:r>
+      <w:proofErr w:type="spellEnd"/>
+      <w:r>
+        <w:t>(</w:t>
+      </w:r>
+      <w:proofErr w:type="gramStart"/>
+      <w:r>
+        <w:t>).add</w:t>
+      </w:r>
+      <w:proofErr w:type="gramEnd"/>
+      <w:r>
+        <w:t>(1)</w:t>
+      </w:r>
+    </w:p>
+    <w:p>
+      <w:pPr>
+        <w:numPr>
+          <w:ilvl w:val="0"/>
+          <w:numId w:val="46"/>
+        </w:numPr>
+      </w:pPr>
+      <w:r>
+        <w:rPr>
+          <w:b/>
+          <w:bCs/>
+        </w:rPr>
+        <w:t>Calculate the cumulative product and subtract 1:</w:t>
+      </w:r>
+      <w:r>
+        <w:br/>
+        <w:t>python</w:t>
+      </w:r>
+      <w:r>
+        <w:br/>
+      </w:r>
+      <w:proofErr w:type="spellStart"/>
+      <w:r>
+        <w:t>cumulative_returns</w:t>
+      </w:r>
+      <w:proofErr w:type="spellEnd"/>
+      <w:r>
+        <w:t xml:space="preserve"> = </w:t>
+      </w:r>
+      <w:proofErr w:type="spellStart"/>
+      <w:r>
+        <w:t>cumulative_</w:t>
+      </w:r>
+      <w:proofErr w:type="gramStart"/>
+      <w:r>
+        <w:t>returns.cumprod</w:t>
+      </w:r>
+      <w:proofErr w:type="spellEnd"/>
+      <w:proofErr w:type="gramEnd"/>
+      <w:r>
+        <w:t>().sub(1)</w:t>
+      </w:r>
+    </w:p>
+    <w:p>
+      <w:pPr>
+        <w:numPr>
+          <w:ilvl w:val="0"/>
+          <w:numId w:val="46"/>
+        </w:numPr>
+      </w:pPr>
+      <w:r>
+        <w:rPr>
+          <w:b/>
+          <w:bCs/>
+        </w:rPr>
+        <w:lastRenderedPageBreak/>
+        <w:t>Plot the cumulative returns:</w:t>
+      </w:r>
+      <w:r>
+        <w:br/>
+        <w:t>python</w:t>
+      </w:r>
+      <w:r>
+        <w:br/>
+      </w:r>
+      <w:proofErr w:type="spellStart"/>
+      <w:r>
+        <w:t>cumulative_</w:t>
+      </w:r>
+      <w:proofErr w:type="gramStart"/>
+      <w:r>
+        <w:t>returns.plot</w:t>
+      </w:r>
+      <w:proofErr w:type="spellEnd"/>
+      <w:proofErr w:type="gramEnd"/>
+      <w:r>
+        <w:t>()</w:t>
+      </w:r>
+      <w:r>
+        <w:br/>
+      </w:r>
+    </w:p>
+    <w:p>
+      <w:r>
+        <w:br/>
+        <w:t>Both methods will give you the cumulative returns over time. You can choose the one that best fits your needs.</w:t>
+      </w:r>
+    </w:p>
+    <w:p/>
+    <w:p>
+      <w:pPr>
+        <w:rPr>
+          <w:b/>
+          <w:bCs/>
+        </w:rPr>
+      </w:pPr>
+      <w:r>
+        <w:rPr>
+          <w:b/>
+          <w:bCs/>
+        </w:rPr>
+        <w:t>What is the easy and the complex way of calcu</w:t>
+      </w:r>
+      <w:r>
+        <w:rPr>
+          <w:b/>
+          <w:bCs/>
+        </w:rPr>
+        <w:t>la</w:t>
+      </w:r>
+      <w:r>
+        <w:rPr>
+          <w:b/>
+          <w:bCs/>
+        </w:rPr>
+        <w:t>ting cumulative returns</w:t>
+      </w:r>
+      <w:r>
+        <w:rPr>
+          <w:b/>
+          <w:bCs/>
+        </w:rPr>
+        <w:t>?</w:t>
+      </w:r>
+    </w:p>
+    <w:p>
+      <w:r>
+        <w:t>To calculate cumulative returns in pandas, the video explains two methods:</w:t>
+      </w:r>
+      <w:r>
+        <w:br/>
+      </w:r>
+      <w:r>
+        <w:br/>
+      </w:r>
+      <w:r>
+        <w:rPr>
+          <w:b/>
+          <w:bCs/>
+        </w:rPr>
+        <w:t>Simple Method:</w:t>
+      </w:r>
+    </w:p>
+    <w:p>
+      <w:pPr>
+        <w:numPr>
+          <w:ilvl w:val="0"/>
+          <w:numId w:val="47"/>
+        </w:numPr>
+      </w:pPr>
+      <w:r>
+        <w:t>Subtract the original price from the current price.</w:t>
+      </w:r>
+      <w:r>
+        <w:br/>
+        <w:t>python</w:t>
+      </w:r>
+      <w:r>
+        <w:br/>
+      </w:r>
+      <w:proofErr w:type="spellStart"/>
+      <w:r>
+        <w:t>cumulative_returns</w:t>
+      </w:r>
+      <w:proofErr w:type="spellEnd"/>
+      <w:r>
+        <w:t xml:space="preserve"> = </w:t>
+      </w:r>
+      <w:proofErr w:type="spellStart"/>
+      <w:r>
+        <w:t>close.sub</w:t>
+      </w:r>
+      <w:proofErr w:type="spellEnd"/>
+      <w:r>
+        <w:t>(</w:t>
+      </w:r>
+      <w:proofErr w:type="spellStart"/>
+      <w:proofErr w:type="gramStart"/>
+      <w:r>
+        <w:t>close.iloc</w:t>
+      </w:r>
+      <w:proofErr w:type="spellEnd"/>
+      <w:proofErr w:type="gramEnd"/>
+      <w:r>
+        <w:t>[0])</w:t>
+      </w:r>
+    </w:p>
+    <w:p>
+      <w:pPr>
+        <w:numPr>
+          <w:ilvl w:val="0"/>
+          <w:numId w:val="47"/>
+        </w:numPr>
+      </w:pPr>
+      <w:r>
+        <w:t>Divide by the original price.</w:t>
+      </w:r>
+      <w:r>
+        <w:br/>
+        <w:t>python</w:t>
+      </w:r>
+      <w:r>
+        <w:br/>
+      </w:r>
+      <w:proofErr w:type="spellStart"/>
+      <w:r>
+        <w:t>cumulative_returns</w:t>
+      </w:r>
+      <w:proofErr w:type="spellEnd"/>
+      <w:r>
+        <w:t xml:space="preserve"> = </w:t>
+      </w:r>
+      <w:proofErr w:type="spellStart"/>
+      <w:r>
+        <w:t>cumulative_returns.div</w:t>
+      </w:r>
+      <w:proofErr w:type="spellEnd"/>
+      <w:r>
+        <w:t>(</w:t>
+      </w:r>
+      <w:proofErr w:type="spellStart"/>
+      <w:proofErr w:type="gramStart"/>
+      <w:r>
+        <w:t>close.iloc</w:t>
+      </w:r>
+      <w:proofErr w:type="spellEnd"/>
+      <w:proofErr w:type="gramEnd"/>
+      <w:r>
+        <w:t>[0])</w:t>
+      </w:r>
+      <w:r>
+        <w:br/>
+      </w:r>
+    </w:p>
+    <w:p>
+      <w:r>
+        <w:br/>
+      </w:r>
+      <w:r>
+        <w:rPr>
+          <w:b/>
+          <w:bCs/>
+        </w:rPr>
+        <w:t>Complex Method:</w:t>
+      </w:r>
+    </w:p>
+    <w:p>
+      <w:pPr>
+        <w:numPr>
+          <w:ilvl w:val="0"/>
+          <w:numId w:val="48"/>
+        </w:numPr>
+      </w:pPr>
+      <w:r>
+        <w:t>Calculate the percentage change and add 1.</w:t>
+      </w:r>
+      <w:r>
+        <w:br/>
+        <w:t>python</w:t>
+      </w:r>
+      <w:r>
+        <w:br/>
+      </w:r>
+      <w:proofErr w:type="spellStart"/>
+      <w:r>
+        <w:t>cumulative_returns</w:t>
+      </w:r>
+      <w:proofErr w:type="spellEnd"/>
+      <w:r>
+        <w:t xml:space="preserve"> = </w:t>
+      </w:r>
+      <w:proofErr w:type="spellStart"/>
+      <w:r>
+        <w:t>close.pct_change</w:t>
+      </w:r>
+      <w:proofErr w:type="spellEnd"/>
+      <w:r>
+        <w:t>(</w:t>
+      </w:r>
+      <w:proofErr w:type="gramStart"/>
+      <w:r>
+        <w:t>).add</w:t>
+      </w:r>
+      <w:proofErr w:type="gramEnd"/>
+      <w:r>
+        <w:t>(1)</w:t>
+      </w:r>
+    </w:p>
+    <w:p>
+      <w:pPr>
+        <w:numPr>
+          <w:ilvl w:val="0"/>
+          <w:numId w:val="48"/>
+        </w:numPr>
+      </w:pPr>
+      <w:r>
+        <w:t>Calculate the cumulative product and subtract 1.</w:t>
+      </w:r>
+      <w:r>
+        <w:br/>
+        <w:t>python</w:t>
+      </w:r>
+      <w:r>
+        <w:br/>
+      </w:r>
+      <w:proofErr w:type="spellStart"/>
+      <w:r>
+        <w:t>cumulative_returns</w:t>
+      </w:r>
+      <w:proofErr w:type="spellEnd"/>
+      <w:r>
+        <w:t xml:space="preserve"> = </w:t>
+      </w:r>
+      <w:proofErr w:type="spellStart"/>
+      <w:r>
+        <w:t>cumulative_</w:t>
+      </w:r>
+      <w:proofErr w:type="gramStart"/>
+      <w:r>
+        <w:t>returns.cumprod</w:t>
+      </w:r>
+      <w:proofErr w:type="spellEnd"/>
+      <w:proofErr w:type="gramEnd"/>
+      <w:r>
+        <w:t>().sub(1)</w:t>
+      </w:r>
+      <w:r>
+        <w:br/>
+      </w:r>
+    </w:p>
+    <w:p>
+      <w:r>
+        <w:br/>
+        <w:t>Both methods will give you the cumulative returns over time. The simple method is more straightforward, while the complex method might be more efficient for larger datasets.</w:t>
+      </w:r>
+    </w:p>
+    <w:p/>
+    <w:p>
+      <w:pPr>
+        <w:rPr>
+          <w:b/>
+          <w:bCs/>
+        </w:rPr>
+      </w:pPr>
+      <w:r>
+        <w:rPr>
+          <w:b/>
+          <w:bCs/>
+        </w:rPr>
+        <w:t>What is lambda function and compare with normal function in the video</w:t>
+      </w:r>
+      <w:r>
+        <w:rPr>
+          <w:b/>
+          <w:bCs/>
+        </w:rPr>
+        <w:t>.</w:t>
+      </w:r>
+    </w:p>
+    <w:p>
+      <w:r>
+        <w:t>A </w:t>
+      </w:r>
+      <w:r>
+        <w:rPr>
+          <w:b/>
+          <w:bCs/>
+        </w:rPr>
+        <w:t>lambda function</w:t>
+      </w:r>
+      <w:r>
+        <w:t> in Python is a small, anonymous function defined using the lambda keyword. It can take any number of arguments but can only have one expression. Here's a comparison with normal functions as discussed in the video:</w:t>
+      </w:r>
+      <w:r>
+        <w:br/>
+      </w:r>
+      <w:r>
+        <w:br/>
+      </w:r>
+      <w:r>
+        <w:rPr>
+          <w:b/>
+          <w:bCs/>
+        </w:rPr>
+        <w:t>Normal Function:</w:t>
+      </w:r>
+    </w:p>
+    <w:p>
+      <w:pPr>
+        <w:numPr>
+          <w:ilvl w:val="0"/>
+          <w:numId w:val="49"/>
+        </w:numPr>
+      </w:pPr>
+      <w:r>
+        <w:t>Defined using the def keyword.</w:t>
+      </w:r>
+    </w:p>
+    <w:p>
+      <w:pPr>
+        <w:numPr>
+          <w:ilvl w:val="0"/>
+          <w:numId w:val="49"/>
+        </w:numPr>
+      </w:pPr>
+      <w:r>
+        <w:lastRenderedPageBreak/>
+        <w:t>Can have multiple lines of code.</w:t>
+      </w:r>
+    </w:p>
+    <w:p>
+      <w:pPr>
+        <w:numPr>
+          <w:ilvl w:val="0"/>
+          <w:numId w:val="49"/>
+        </w:numPr>
+      </w:pPr>
+      <w:r>
+        <w:t>Has a name and can be reused.</w:t>
+      </w:r>
+    </w:p>
+    <w:p>
+      <w:r>
+        <w:br/>
+        <w:t>Example from the video:</w:t>
+      </w:r>
+      <w:r>
+        <w:br/>
+        <w:t xml:space="preserve">def </w:t>
+      </w:r>
+      <w:proofErr w:type="spellStart"/>
+      <w:r>
+        <w:t>get_returns</w:t>
+      </w:r>
+      <w:proofErr w:type="spellEnd"/>
+      <w:r>
+        <w:t>(</w:t>
+      </w:r>
+      <w:proofErr w:type="spellStart"/>
+      <w:r>
+        <w:t>data_frame</w:t>
+      </w:r>
+      <w:proofErr w:type="spellEnd"/>
+      <w:r>
+        <w:t>):</w:t>
+      </w:r>
+      <w:r>
+        <w:br/>
+      </w:r>
+      <w:r>
+        <w:t xml:space="preserve">          </w:t>
+      </w:r>
+      <w:r>
+        <w:t xml:space="preserve">return </w:t>
+      </w:r>
+      <w:proofErr w:type="spellStart"/>
+      <w:r>
+        <w:t>calc_cumulative_returns</w:t>
+      </w:r>
+      <w:proofErr w:type="spellEnd"/>
+      <w:r>
+        <w:t>(</w:t>
+      </w:r>
+      <w:proofErr w:type="spellStart"/>
+      <w:r>
+        <w:t>data_frame</w:t>
+      </w:r>
+      <w:proofErr w:type="spellEnd"/>
+      <w:r>
+        <w:t>['close'])</w:t>
+      </w:r>
+      <w:r>
+        <w:br/>
+      </w:r>
+      <w:r>
+        <w:br/>
+      </w:r>
+      <w:r>
+        <w:rPr>
+          <w:b/>
+          <w:bCs/>
+        </w:rPr>
+        <w:t>Lambda Function:</w:t>
+      </w:r>
+    </w:p>
+    <w:p>
+      <w:pPr>
+        <w:numPr>
+          <w:ilvl w:val="0"/>
+          <w:numId w:val="50"/>
+        </w:numPr>
+      </w:pPr>
+      <w:r>
+        <w:t>Defined using the lambda keyword.</w:t>
+      </w:r>
+    </w:p>
+    <w:p>
+      <w:pPr>
+        <w:numPr>
+          <w:ilvl w:val="0"/>
+          <w:numId w:val="50"/>
+        </w:numPr>
+      </w:pPr>
+      <w:r>
+        <w:t>Typically used for short, simple operations.</w:t>
+      </w:r>
+    </w:p>
+    <w:p>
+      <w:pPr>
+        <w:numPr>
+          <w:ilvl w:val="0"/>
+          <w:numId w:val="50"/>
+        </w:numPr>
+      </w:pPr>
+      <w:r>
+        <w:t>Does not have a name (anonymous).</w:t>
+      </w:r>
+    </w:p>
+    <w:p>
+      <w:r>
+        <w:br/>
+        <w:t xml:space="preserve">Example from the video: </w:t>
+      </w:r>
+      <w:r>
+        <w:br/>
+        <w:t xml:space="preserve">lambda </w:t>
+      </w:r>
+      <w:proofErr w:type="spellStart"/>
+      <w:r>
+        <w:t>df</w:t>
+      </w:r>
+      <w:proofErr w:type="spellEnd"/>
+      <w:r>
+        <w:t xml:space="preserve">: </w:t>
+      </w:r>
+      <w:proofErr w:type="spellStart"/>
+      <w:r>
+        <w:t>calc_cumulative_returns</w:t>
+      </w:r>
+      <w:proofErr w:type="spellEnd"/>
+      <w:r>
+        <w:t>(</w:t>
+      </w:r>
+      <w:proofErr w:type="spellStart"/>
+      <w:r>
+        <w:t>df</w:t>
+      </w:r>
+      <w:proofErr w:type="spellEnd"/>
+      <w:r>
+        <w:t>['close'])</w:t>
+      </w:r>
+      <w:r>
+        <w:br/>
+      </w:r>
+      <w:r>
+        <w:br/>
+        <w:t>In the video, the lambda function is used to simplify the code by creating an anonymous function that can be passed directly into methods like assign. This makes the code more concise and readable when performing operations like adding new columns to a DataFrame.</w:t>
+      </w:r>
+    </w:p>
+    <w:p/>
+    <w:p>
+      <w:pPr>
+        <w:rPr>
+          <w:b/>
+          <w:bCs/>
+        </w:rPr>
+      </w:pPr>
+      <w:proofErr w:type="spellStart"/>
+      <w:r>
+        <w:rPr>
+          <w:b/>
+          <w:bCs/>
+        </w:rPr>
+        <w:t>Break down</w:t>
+      </w:r>
+      <w:proofErr w:type="spellEnd"/>
+      <w:r>
+        <w:rPr>
+          <w:b/>
+          <w:bCs/>
+        </w:rPr>
+        <w:t xml:space="preserve"> </w:t>
+      </w:r>
+      <w:r>
+        <w:rPr>
+          <w:b/>
+          <w:bCs/>
+        </w:rPr>
+        <w:t>of</w:t>
+      </w:r>
+      <w:r>
+        <w:rPr>
+          <w:b/>
+          <w:bCs/>
+        </w:rPr>
+        <w:t xml:space="preserve"> lambda function step by step:</w:t>
+      </w:r>
+    </w:p>
+    <w:p>
+      <w:pPr>
+        <w:numPr>
+          <w:ilvl w:val="0"/>
+          <w:numId w:val="70"/>
+        </w:numPr>
+      </w:pPr>
+      <w:r>
+        <w:rPr>
+          <w:b/>
+          <w:bCs/>
+        </w:rPr>
+        <w:t>Lambda Function</w:t>
+      </w:r>
+      <w:r>
+        <w:t>:</w:t>
+      </w:r>
+    </w:p>
+    <w:p>
+      <w:pPr>
+        <w:numPr>
+          <w:ilvl w:val="1"/>
+          <w:numId w:val="71"/>
+        </w:numPr>
+      </w:pPr>
+      <w:r>
+        <w:t>A lambda function is a small, anonymous function defined using the lambda keyword. It can have any number of arguments but only one expression.</w:t>
+      </w:r>
+    </w:p>
+    <w:p>
+      <w:pPr>
+        <w:numPr>
+          <w:ilvl w:val="1"/>
+          <w:numId w:val="72"/>
+        </w:numPr>
+      </w:pPr>
+      <w:r>
+        <w:t>Syntax: lambda arguments: expression</w:t>
+      </w:r>
+    </w:p>
+    <w:p>
+      <w:pPr>
+        <w:numPr>
+          <w:ilvl w:val="0"/>
+          <w:numId w:val="70"/>
+        </w:numPr>
+      </w:pPr>
+      <w:proofErr w:type="spellStart"/>
+      <w:r>
+        <w:rPr>
+          <w:b/>
+          <w:bCs/>
+        </w:rPr>
+        <w:t>df</w:t>
+      </w:r>
+      <w:proofErr w:type="spellEnd"/>
+      <w:r>
+        <w:t>:</w:t>
+      </w:r>
+    </w:p>
+    <w:p>
+      <w:pPr>
+        <w:numPr>
+          <w:ilvl w:val="1"/>
+          <w:numId w:val="73"/>
+        </w:numPr>
+      </w:pPr>
+      <w:proofErr w:type="spellStart"/>
+      <w:r>
+        <w:t>df</w:t>
+      </w:r>
+      <w:proofErr w:type="spellEnd"/>
+      <w:r>
+        <w:t> is the argument for the lambda function. It represents a DataFrame, which is a data structure in pandas used to store tabular data.</w:t>
+      </w:r>
+    </w:p>
+    <w:p>
+      <w:pPr>
+        <w:numPr>
+          <w:ilvl w:val="0"/>
+          <w:numId w:val="70"/>
+        </w:numPr>
+      </w:pPr>
+      <w:proofErr w:type="spellStart"/>
+      <w:r>
+        <w:rPr>
+          <w:b/>
+          <w:bCs/>
+        </w:rPr>
+        <w:t>calc_cumulative_returns</w:t>
+      </w:r>
+      <w:proofErr w:type="spellEnd"/>
+      <w:r>
+        <w:rPr>
+          <w:b/>
+          <w:bCs/>
+        </w:rPr>
+        <w:t>(</w:t>
+      </w:r>
+      <w:proofErr w:type="spellStart"/>
+      <w:r>
+        <w:rPr>
+          <w:b/>
+          <w:bCs/>
+        </w:rPr>
+        <w:t>df</w:t>
+      </w:r>
+      <w:proofErr w:type="spellEnd"/>
+      <w:r>
+        <w:rPr>
+          <w:b/>
+          <w:bCs/>
+        </w:rPr>
+        <w:t>['close'])</w:t>
+      </w:r>
+      <w:r>
+        <w:t>:</w:t>
+      </w:r>
+    </w:p>
+    <w:p>
+      <w:pPr>
+        <w:numPr>
+          <w:ilvl w:val="1"/>
+          <w:numId w:val="74"/>
+        </w:numPr>
+      </w:pPr>
+      <w:r>
+        <w:t>This is the expression part of the lambda function. It calls the </w:t>
+      </w:r>
+      <w:proofErr w:type="spellStart"/>
+      <w:r>
+        <w:t>calc_cumulative_returns</w:t>
+      </w:r>
+      <w:proofErr w:type="spellEnd"/>
+      <w:r>
+        <w:t> function, passing </w:t>
+      </w:r>
+      <w:proofErr w:type="spellStart"/>
+      <w:r>
+        <w:t>df</w:t>
+      </w:r>
+      <w:proofErr w:type="spellEnd"/>
+      <w:r>
+        <w:t>['close'] as an argument.</w:t>
+      </w:r>
+    </w:p>
+    <w:p>
+      <w:pPr>
+        <w:numPr>
+          <w:ilvl w:val="1"/>
+          <w:numId w:val="75"/>
+        </w:numPr>
+      </w:pPr>
+      <w:proofErr w:type="spellStart"/>
+      <w:r>
+        <w:t>df</w:t>
+      </w:r>
+      <w:proofErr w:type="spellEnd"/>
+      <w:r>
+        <w:t>['close'] accesses the 'close' column of the DataFrame </w:t>
+      </w:r>
+      <w:proofErr w:type="spellStart"/>
+      <w:r>
+        <w:t>df</w:t>
+      </w:r>
+      <w:proofErr w:type="spellEnd"/>
+      <w:r>
+        <w:t>.</w:t>
+      </w:r>
+    </w:p>
+    <w:p>
+      <w:r>
+        <w:br/>
+        <w:t>Putting it all together:</w:t>
+      </w:r>
+    </w:p>
+    <w:p>
+      <w:pPr>
+        <w:numPr>
+          <w:ilvl w:val="0"/>
+          <w:numId w:val="76"/>
+        </w:numPr>
+      </w:pPr>
+      <w:r>
+        <w:t xml:space="preserve">lambda </w:t>
+      </w:r>
+      <w:proofErr w:type="spellStart"/>
+      <w:r>
+        <w:t>df</w:t>
+      </w:r>
+      <w:proofErr w:type="spellEnd"/>
+      <w:r>
+        <w:t xml:space="preserve">: </w:t>
+      </w:r>
+      <w:proofErr w:type="spellStart"/>
+      <w:r>
+        <w:t>calc_cumulative_returns</w:t>
+      </w:r>
+      <w:proofErr w:type="spellEnd"/>
+      <w:r>
+        <w:t>(</w:t>
+      </w:r>
+      <w:proofErr w:type="spellStart"/>
+      <w:r>
+        <w:t>df</w:t>
+      </w:r>
+      <w:proofErr w:type="spellEnd"/>
+      <w:r>
+        <w:t>['close']) defines a lambda function that takes a DataFrame </w:t>
+      </w:r>
+      <w:proofErr w:type="spellStart"/>
+      <w:r>
+        <w:t>df</w:t>
+      </w:r>
+      <w:proofErr w:type="spellEnd"/>
+      <w:r>
+        <w:t> as input and returns the result of </w:t>
+      </w:r>
+      <w:proofErr w:type="spellStart"/>
+      <w:r>
+        <w:t>calc_cumulative_returns</w:t>
+      </w:r>
+      <w:proofErr w:type="spellEnd"/>
+      <w:r>
+        <w:t>(</w:t>
+      </w:r>
+      <w:proofErr w:type="spellStart"/>
+      <w:r>
+        <w:t>df</w:t>
+      </w:r>
+      <w:proofErr w:type="spellEnd"/>
+      <w:r>
+        <w:t>['close']).</w:t>
+      </w:r>
+    </w:p>
+    <w:p>
+      <w:r>
+        <w:br/>
+        <w:t>In simpler terms, this lambda function:</w:t>
+      </w:r>
+    </w:p>
+    <w:p>
+      <w:pPr>
+        <w:numPr>
+          <w:ilvl w:val="0"/>
+          <w:numId w:val="77"/>
+        </w:numPr>
+      </w:pPr>
+      <w:r>
+        <w:lastRenderedPageBreak/>
+        <w:t>Takes a DataFrame as input.</w:t>
+      </w:r>
+    </w:p>
+    <w:p>
+      <w:pPr>
+        <w:numPr>
+          <w:ilvl w:val="0"/>
+          <w:numId w:val="77"/>
+        </w:numPr>
+      </w:pPr>
+      <w:r>
+        <w:t>Extracts the 'close' column from the DataFrame.</w:t>
+      </w:r>
+    </w:p>
+    <w:p>
+      <w:pPr>
+        <w:numPr>
+          <w:ilvl w:val="0"/>
+          <w:numId w:val="77"/>
+        </w:numPr>
+      </w:pPr>
+      <w:r>
+        <w:t>Passes this 'close' column to the </w:t>
+      </w:r>
+      <w:proofErr w:type="spellStart"/>
+      <w:r>
+        <w:t>calc_cumulative_returns</w:t>
+      </w:r>
+      <w:proofErr w:type="spellEnd"/>
+      <w:r>
+        <w:t> function to calculate cumulative returns.</w:t>
+      </w:r>
+    </w:p>
+    <w:p>
+      <w:r>
+        <w:br/>
+        <w:t xml:space="preserve">This allows you to use the lambda function in </w:t>
+      </w:r>
+      <w:proofErr w:type="gramStart"/>
+      <w:r>
+        <w:t>pandas</w:t>
+      </w:r>
+      <w:proofErr w:type="gramEnd"/>
+      <w:r>
+        <w:t xml:space="preserve"> operations like apply or pipe to process </w:t>
+      </w:r>
+      <w:proofErr w:type="spellStart"/>
+      <w:r>
+        <w:t>DataFrames</w:t>
+      </w:r>
+      <w:proofErr w:type="spellEnd"/>
+      <w:r>
+        <w:t xml:space="preserve"> efficiently.</w:t>
+      </w:r>
+    </w:p>
+    <w:p>
+      <w:pPr>
+        <w:rPr>
+          <w:vanish/>
+        </w:rPr>
+      </w:pPr>
+      <w:r>
+        <w:rPr>
+          <w:vanish/>
+        </w:rPr>
+        <w:t>Bottom of Form</w:t>
+      </w:r>
+    </w:p>
+    <w:p/>
+    <w:p>
+      <w:pPr>
+        <w:rPr>
+          <w:b/>
+          <w:bCs/>
+        </w:rPr>
+      </w:pPr>
+      <w:r>
+        <w:rPr>
+          <w:b/>
+          <w:bCs/>
+        </w:rPr>
+        <w:t>The complex method for calculating cumulative returns involves several mathematical steps:</w:t>
+      </w:r>
+    </w:p>
+    <w:p>
+      <w:pPr>
+        <w:numPr>
+          <w:ilvl w:val="0"/>
+          <w:numId w:val="57"/>
+        </w:numPr>
+      </w:pPr>
+      <w:r>
+        <w:rPr>
+          <w:b/>
+          <w:bCs/>
+        </w:rPr>
+        <w:t>Percentage Change</w:t>
+      </w:r>
+      <w:r>
+        <w:t>:</w:t>
+      </w:r>
+    </w:p>
+    <w:p>
+      <w:pPr>
+        <w:numPr>
+          <w:ilvl w:val="1"/>
+          <w:numId w:val="58"/>
+        </w:numPr>
+      </w:pPr>
+      <w:r>
+        <w:t>Calculate the percentage change between consecutive prices.</w:t>
+      </w:r>
+    </w:p>
+    <w:p>
+      <w:pPr>
+        <w:numPr>
+          <w:ilvl w:val="1"/>
+          <w:numId w:val="59"/>
+        </w:numPr>
+      </w:pPr>
+      <w:r>
+        <w:t>Formula: ((\</w:t>
+      </w:r>
+      <w:proofErr w:type="gramStart"/>
+      <w:r>
+        <w:t>text{</w:t>
+      </w:r>
+      <w:proofErr w:type="gramEnd"/>
+      <w:r>
+        <w:t>current price} - \text{previous price}) / \text{previous price})</w:t>
+      </w:r>
+    </w:p>
+    <w:p>
+      <w:pPr>
+        <w:numPr>
+          <w:ilvl w:val="1"/>
+          <w:numId w:val="60"/>
+        </w:numPr>
+      </w:pPr>
+      <w:r>
+        <w:t>In pandas: </w:t>
+      </w:r>
+      <w:proofErr w:type="spellStart"/>
+      <w:r>
+        <w:t>close.pct_</w:t>
+      </w:r>
+      <w:proofErr w:type="gramStart"/>
+      <w:r>
+        <w:t>change</w:t>
+      </w:r>
+      <w:proofErr w:type="spellEnd"/>
+      <w:r>
+        <w:t>(</w:t>
+      </w:r>
+      <w:proofErr w:type="gramEnd"/>
+      <w:r>
+        <w:t>)</w:t>
+      </w:r>
+    </w:p>
+    <w:p>
+      <w:pPr>
+        <w:numPr>
+          <w:ilvl w:val="0"/>
+          <w:numId w:val="57"/>
+        </w:numPr>
+      </w:pPr>
+      <w:r>
+        <w:rPr>
+          <w:b/>
+          <w:bCs/>
+        </w:rPr>
+        <w:t>Add 1</w:t>
+      </w:r>
+      <w:r>
+        <w:t>:</w:t>
+      </w:r>
+    </w:p>
+    <w:p>
+      <w:pPr>
+        <w:numPr>
+          <w:ilvl w:val="1"/>
+          <w:numId w:val="61"/>
+        </w:numPr>
+      </w:pPr>
+      <w:r>
+        <w:t>Add 1 to each percentage change to prepare for cumulative product calculation.</w:t>
+      </w:r>
+    </w:p>
+    <w:p>
+      <w:pPr>
+        <w:numPr>
+          <w:ilvl w:val="1"/>
+          <w:numId w:val="62"/>
+        </w:numPr>
+      </w:pPr>
+      <w:r>
+        <w:t>Formula: (\</w:t>
+      </w:r>
+      <w:proofErr w:type="gramStart"/>
+      <w:r>
+        <w:t>text{</w:t>
+      </w:r>
+      <w:proofErr w:type="gramEnd"/>
+      <w:r>
+        <w:t>percentage change} + 1)</w:t>
+      </w:r>
+    </w:p>
+    <w:p>
+      <w:pPr>
+        <w:numPr>
+          <w:ilvl w:val="1"/>
+          <w:numId w:val="63"/>
+        </w:numPr>
+      </w:pPr>
+      <w:r>
+        <w:t>In pandas: </w:t>
+      </w:r>
+      <w:proofErr w:type="spellStart"/>
+      <w:r>
+        <w:t>close.pct_change</w:t>
+      </w:r>
+      <w:proofErr w:type="spellEnd"/>
+      <w:r>
+        <w:t>(</w:t>
+      </w:r>
+      <w:proofErr w:type="gramStart"/>
+      <w:r>
+        <w:t>).add</w:t>
+      </w:r>
+      <w:proofErr w:type="gramEnd"/>
+      <w:r>
+        <w:t>(1)</w:t>
+      </w:r>
+    </w:p>
+    <w:p>
+      <w:pPr>
+        <w:numPr>
+          <w:ilvl w:val="0"/>
+          <w:numId w:val="57"/>
+        </w:numPr>
+      </w:pPr>
+      <w:r>
+        <w:rPr>
+          <w:b/>
+          <w:bCs/>
+        </w:rPr>
+        <w:t>Cumulative Product</w:t>
+      </w:r>
+      <w:r>
+        <w:t>:</w:t>
+      </w:r>
+    </w:p>
+    <w:p>
+      <w:pPr>
+        <w:numPr>
+          <w:ilvl w:val="1"/>
+          <w:numId w:val="64"/>
+        </w:numPr>
+      </w:pPr>
+      <w:r>
+        <w:t>Calculate the cumulative product of the values obtained in the previous step.</w:t>
+      </w:r>
+    </w:p>
+    <w:p>
+      <w:pPr>
+        <w:numPr>
+          <w:ilvl w:val="1"/>
+          <w:numId w:val="65"/>
+        </w:numPr>
+      </w:pPr>
+      <w:r>
+        <w:t>Formula: (\prod_{</w:t>
+      </w:r>
+      <w:proofErr w:type="spellStart"/>
+      <w:r>
+        <w:t>i</w:t>
+      </w:r>
+      <w:proofErr w:type="spellEnd"/>
+      <w:r>
+        <w:t>=</w:t>
+      </w:r>
+      <w:proofErr w:type="gramStart"/>
+      <w:r>
+        <w:t>1}^</w:t>
+      </w:r>
+      <w:proofErr w:type="gramEnd"/>
+      <w:r>
+        <w:t>{n} (1 + \text{percentage change}_</w:t>
+      </w:r>
+      <w:proofErr w:type="spellStart"/>
+      <w:r>
+        <w:t>i</w:t>
+      </w:r>
+      <w:proofErr w:type="spellEnd"/>
+      <w:r>
+        <w:t>))</w:t>
+      </w:r>
+    </w:p>
+    <w:p>
+      <w:pPr>
+        <w:numPr>
+          <w:ilvl w:val="1"/>
+          <w:numId w:val="66"/>
+        </w:numPr>
+      </w:pPr>
+      <w:r>
+        <w:t>In pandas: </w:t>
+      </w:r>
+      <w:proofErr w:type="spellStart"/>
+      <w:r>
+        <w:t>close.pct_change</w:t>
+      </w:r>
+      <w:proofErr w:type="spellEnd"/>
+      <w:r>
+        <w:t>(</w:t>
+      </w:r>
+      <w:proofErr w:type="gramStart"/>
+      <w:r>
+        <w:t>).add</w:t>
+      </w:r>
+      <w:proofErr w:type="gramEnd"/>
+      <w:r>
+        <w:t>(1).</w:t>
+      </w:r>
+      <w:proofErr w:type="spellStart"/>
+      <w:r>
+        <w:t>cumprod</w:t>
+      </w:r>
+      <w:proofErr w:type="spellEnd"/>
+      <w:r>
+        <w:t>()</w:t>
+      </w:r>
+    </w:p>
+    <w:p>
+      <w:pPr>
+        <w:numPr>
+          <w:ilvl w:val="0"/>
+          <w:numId w:val="57"/>
+        </w:numPr>
+      </w:pPr>
+      <w:r>
+        <w:rPr>
+          <w:b/>
+          <w:bCs/>
+        </w:rPr>
+        <w:t>Subtract 1</w:t>
+      </w:r>
+      <w:r>
+        <w:t>:</w:t>
+      </w:r>
+    </w:p>
+    <w:p>
+      <w:pPr>
+        <w:numPr>
+          <w:ilvl w:val="1"/>
+          <w:numId w:val="67"/>
+        </w:numPr>
+      </w:pPr>
+      <w:r>
+        <w:t>Subtract 1 from the cumulative product to get the cumulative returns.</w:t>
+      </w:r>
+    </w:p>
+    <w:p>
+      <w:pPr>
+        <w:numPr>
+          <w:ilvl w:val="1"/>
+          <w:numId w:val="68"/>
+        </w:numPr>
+      </w:pPr>
+      <w:r>
+        <w:t>Formula: (\</w:t>
+      </w:r>
+      <w:proofErr w:type="gramStart"/>
+      <w:r>
+        <w:t>text{</w:t>
+      </w:r>
+      <w:proofErr w:type="gramEnd"/>
+      <w:r>
+        <w:t>cumulative product} - 1)</w:t>
+      </w:r>
+    </w:p>
+    <w:p>
+      <w:pPr>
+        <w:numPr>
+          <w:ilvl w:val="1"/>
+          <w:numId w:val="69"/>
+        </w:numPr>
+      </w:pPr>
+      <w:r>
+        <w:t>In pandas: </w:t>
+      </w:r>
+      <w:proofErr w:type="spellStart"/>
+      <w:r>
+        <w:t>close.pct_change</w:t>
+      </w:r>
+      <w:proofErr w:type="spellEnd"/>
+      <w:r>
+        <w:t>(</w:t>
+      </w:r>
+      <w:proofErr w:type="gramStart"/>
+      <w:r>
+        <w:t>).add</w:t>
+      </w:r>
+      <w:proofErr w:type="gramEnd"/>
+      <w:r>
+        <w:t>(1).</w:t>
+      </w:r>
+      <w:proofErr w:type="spellStart"/>
+      <w:r>
+        <w:t>cumprod</w:t>
+      </w:r>
+      <w:proofErr w:type="spellEnd"/>
+      <w:r>
+        <w:t>().sub(1)</w:t>
+      </w:r>
+    </w:p>
+    <w:p>
+      <w:r>
+        <w:br/>
+        <w:t>This method leverages the power of pandas to perform efficient calculations on large datasets. It ensures that the cumulative returns are accurately computed by considering the compounded effect of returns over time.</w:t>
+      </w:r>
+    </w:p>
+    <w:p>
+      <w:r>
+        <w:rPr>
+          <w:vanish/>
+        </w:rPr>
+        <w:t>Bottom of Form</w:t>
+      </w:r>
+    </w:p>
+    <w:p>
+      <w:r>
+        <w:t>17/02/2025</w:t>
+      </w:r>
+    </w:p>
+    <w:p>
+      <w:r>
+        <w:rPr>
+          <w:b/>
+          <w:bCs/>
+          <w:u w:val="single"/>
+        </w:rPr>
+        <w:t>Volatility</w:t>
+      </w:r>
+    </w:p>
+    <w:p>
+      <w:pPr>
+        <w:numPr>
+          <w:ilvl w:val="0"/>
+          <w:numId w:val="78"/>
+        </w:numPr>
+      </w:pPr>
+      <w:r>
+        <w:rPr>
+          <w:b/>
+          <w:bCs/>
+        </w:rPr>
+        <w:lastRenderedPageBreak/>
+        <w:t>Volatility Calculation</w:t>
+      </w:r>
+      <w:r>
+        <w:t>: The video explains how to calculate volatility using standard deviation in pandas, focusing on the percent change of the closing prices.</w:t>
+      </w:r>
+    </w:p>
+    <w:p>
+      <w:pPr>
+        <w:numPr>
+          <w:ilvl w:val="0"/>
+          <w:numId w:val="78"/>
+        </w:numPr>
+      </w:pPr>
+      <w:r>
+        <w:rPr>
+          <w:b/>
+          <w:bCs/>
+        </w:rPr>
+        <w:t>Rolling Windows</w:t>
+      </w:r>
+      <w:r>
+        <w:t>: It demonstrates how to apply rolling windows to calculate the standard deviation over a specified period (e.g., 30 days) to measure volatility.</w:t>
+      </w:r>
+    </w:p>
+    <w:p>
+      <w:pPr>
+        <w:numPr>
+          <w:ilvl w:val="0"/>
+          <w:numId w:val="78"/>
+        </w:numPr>
+      </w:pPr>
+      <w:r>
+        <w:rPr>
+          <w:b/>
+          <w:bCs/>
+        </w:rPr>
+        <w:t>Resampling Data</w:t>
+      </w:r>
+      <w:r>
+        <w:t>: The video also covers how to resample data (e.g., every 15 days) and calculate the standard deviation for each resampled period to understand volatility trends.</w:t>
+      </w:r>
+    </w:p>
+    <w:p>
+      <w:r>
+        <w:br/>
+        <w:t>These concepts are crucial for performing more advanced financial analysis using Python.</w:t>
+      </w:r>
+    </w:p>
+    <w:p/>
+    <w:p>
+      <w:pPr>
+        <w:rPr>
+          <w:b/>
+          <w:bCs/>
+        </w:rPr>
+      </w:pPr>
+      <w:r>
+        <w:rPr>
+          <w:b/>
+          <w:bCs/>
+        </w:rPr>
+        <w:t>What is volatility?</w:t>
+      </w:r>
+    </w:p>
+    <w:p>
+      <w:r>
+        <w:t>Volatility refers to the measure of how much the price of a financial instrument, like a stock, fluctuates over time. In the video, volatility is calculated using the standard deviation of the percent change in closing prices.</w:t>
+      </w:r>
+      <w:r>
+        <w:br/>
+      </w:r>
+      <w:r>
+        <w:br/>
+        <w:t>Key points:</w:t>
+      </w:r>
+    </w:p>
+    <w:p>
+      <w:pPr>
+        <w:numPr>
+          <w:ilvl w:val="0"/>
+          <w:numId w:val="79"/>
+        </w:numPr>
+      </w:pPr>
+      <w:r>
+        <w:rPr>
+          <w:b/>
+          <w:bCs/>
+        </w:rPr>
+        <w:t>Standard Deviation</w:t>
+      </w:r>
+      <w:r>
+        <w:t>: This statistical measure indicates how much the prices vary from the average.</w:t>
+      </w:r>
+    </w:p>
+    <w:p>
+      <w:pPr>
+        <w:numPr>
+          <w:ilvl w:val="0"/>
+          <w:numId w:val="79"/>
+        </w:numPr>
+      </w:pPr>
+      <w:r>
+        <w:rPr>
+          <w:b/>
+          <w:bCs/>
+        </w:rPr>
+        <w:t>Rolling Windows</w:t>
+      </w:r>
+      <w:r>
+        <w:t>: By applying a rolling window (e.g., 30 days), you can calculate the standard deviation for each period, giving you a moving measure of volatility.</w:t>
+      </w:r>
+    </w:p>
+    <w:p>
+      <w:pPr>
+        <w:numPr>
+          <w:ilvl w:val="0"/>
+          <w:numId w:val="79"/>
+        </w:numPr>
+      </w:pPr>
+      <w:r>
+        <w:rPr>
+          <w:b/>
+          <w:bCs/>
+        </w:rPr>
+        <w:t>Resampling</w:t>
+      </w:r>
+      <w:r>
+        <w:t>: You can also resample data (e.g., every 15 days) to calculate the standard deviation for each resampled period, which helps in understanding volatility trends over different time frames.</w:t>
+      </w:r>
+    </w:p>
+    <w:p>
+      <w:r>
+        <w:br/>
+        <w:t>This helps in assessing the risk and stability of financial instruments.</w:t>
+      </w:r>
+    </w:p>
+    <w:p/>
+    <w:p>
+      <w:pPr>
+        <w:rPr>
+          <w:b/>
+          <w:bCs/>
+        </w:rPr>
+      </w:pPr>
+      <w:r>
+        <w:rPr>
+          <w:b/>
+          <w:bCs/>
+        </w:rPr>
+        <w:t xml:space="preserve">What is </w:t>
+      </w:r>
+      <w:proofErr w:type="gramStart"/>
+      <w:r>
+        <w:rPr>
+          <w:b/>
+          <w:bCs/>
+        </w:rPr>
+        <w:t>rolling ?</w:t>
+      </w:r>
+      <w:proofErr w:type="gramEnd"/>
+      <w:r>
+        <w:rPr>
+          <w:b/>
+          <w:bCs/>
+        </w:rPr>
+        <w:t xml:space="preserve"> what is grouping? difference between rolling and grouping</w:t>
+      </w:r>
+    </w:p>
+    <w:p>
+      <w:r>
+        <w:rPr>
+          <w:b/>
+          <w:bCs/>
+        </w:rPr>
+        <w:t>Rolling</w:t>
+      </w:r>
+      <w:r>
+        <w:t>:</w:t>
+      </w:r>
+    </w:p>
+    <w:p>
+      <w:pPr>
+        <w:numPr>
+          <w:ilvl w:val="0"/>
+          <w:numId w:val="80"/>
+        </w:numPr>
+      </w:pPr>
+      <w:r>
+        <w:t>Rolling refers to applying calculations over a moving window of a specified size. For example, a 30-day rolling window calculates the standard deviation for each 30-day period, moving one day at a time.</w:t>
+      </w:r>
+    </w:p>
+    <w:p>
+      <w:pPr>
+        <w:numPr>
+          <w:ilvl w:val="0"/>
+          <w:numId w:val="80"/>
+        </w:numPr>
+      </w:pPr>
+      <w:r>
+        <w:t>This method is useful for getting a continuous measure of volatility over time.</w:t>
+      </w:r>
+    </w:p>
+    <w:p>
+      <w:r>
+        <w:br/>
+      </w:r>
+      <w:r>
+        <w:rPr>
+          <w:b/>
+          <w:bCs/>
+        </w:rPr>
+        <w:t>Grouping</w:t>
+      </w:r>
+      <w:r>
+        <w:t>:</w:t>
+      </w:r>
+    </w:p>
+    <w:p>
+      <w:pPr>
+        <w:numPr>
+          <w:ilvl w:val="0"/>
+          <w:numId w:val="81"/>
+        </w:numPr>
+      </w:pPr>
+      <w:r>
+        <w:t>Grouping involves aggregating data based on specific intervals or categories. For example, resampling data every 15 days and then calculating the standard deviation for each 15-day period.</w:t>
+      </w:r>
+    </w:p>
+    <w:p>
+      <w:pPr>
+        <w:numPr>
+          <w:ilvl w:val="0"/>
+          <w:numId w:val="81"/>
+        </w:numPr>
+      </w:pPr>
+      <w:r>
+        <w:t>This method provides a segmented view of volatility over defined intervals.</w:t>
+      </w:r>
+    </w:p>
     <w:p>
       <w:r>
         <w:lastRenderedPageBreak/>
         <w:br/>
-        <w:t>In Pandas, you can use the pct_change method to easily calculate this for a series of values, such as stock prices. This method computes the percentage change between the current and previous values in the series.</w:t>
+      </w:r>
+      <w:r>
+        <w:rPr>
+          <w:b/>
+          <w:bCs/>
+        </w:rPr>
+        <w:t>Difference</w:t>
+      </w:r>
+      <w:r>
+        <w:t>:</w:t>
+      </w:r>
+    </w:p>
+    <w:p>
+      <w:pPr>
+        <w:numPr>
+          <w:ilvl w:val="0"/>
+          <w:numId w:val="82"/>
+        </w:numPr>
+      </w:pPr>
+      <w:r>
+        <w:rPr>
+          <w:b/>
+          <w:bCs/>
+        </w:rPr>
+        <w:t>Rolling</w:t>
+      </w:r>
+      <w:r>
+        <w:t>: Provides a continuous, overlapping measure by moving the window across the data.</w:t>
+      </w:r>
+    </w:p>
+    <w:p>
+      <w:pPr>
+        <w:numPr>
+          <w:ilvl w:val="0"/>
+          <w:numId w:val="82"/>
+        </w:numPr>
+      </w:pPr>
+      <w:r>
+        <w:rPr>
+          <w:b/>
+          <w:bCs/>
+        </w:rPr>
+        <w:t>Grouping</w:t>
+      </w:r>
+      <w:r>
+        <w:t>: Provides a segmented, non-overlapping measure by dividing the data into distinct intervals.</w:t>
+      </w:r>
+    </w:p>
+    <w:p>
+      <w:r>
+        <w:br/>
+        <w:t xml:space="preserve">Both methods help in </w:t>
+      </w:r>
+      <w:proofErr w:type="spellStart"/>
+      <w:r>
+        <w:t>analyzing</w:t>
+      </w:r>
+      <w:proofErr w:type="spellEnd"/>
+      <w:r>
+        <w:t xml:space="preserve"> volatility but offer different perspectives on the data.</w:t>
       </w:r>
     </w:p>
     <w:p/>
@@ -1845,132 +4595,41 @@
           <w:b/>
           <w:bCs/>
         </w:rPr>
-        <w:t>How is percent change explained in the video</w:t>
-      </w:r>
-      <w:r>
-        <w:rPr>
-          <w:b/>
-          <w:bCs/>
-        </w:rPr>
-        <w:t>?</w:t>
-      </w:r>
-    </w:p>
-    <w:p>
-      <w:r>
-        <w:t>In the "Returns" video, percent change is explained as follows:</w:t>
+        <w:t>How to calculate volatility in pandas?</w:t>
+      </w:r>
+    </w:p>
+    <w:p>
+      <w:r>
+        <w:t>To calculate volatility in pandas, you can follow these steps as explained in the "Volatility" video:</w:t>
       </w:r>
     </w:p>
     <w:p>
       <w:pPr>
         <w:numPr>
           <w:ilvl w:val="0"/>
-          <w:numId w:val="36"/>
-        </w:numPr>
-      </w:pPr>
-      <w:r>
-        <w:t>The instructor uses the pct_change method in Pandas to calculate returns.</w:t>
-      </w:r>
-    </w:p>
-    <w:p>
-      <w:pPr>
-        <w:numPr>
-          <w:ilvl w:val="0"/>
-          <w:numId w:val="36"/>
-        </w:numPr>
-      </w:pPr>
-      <w:r>
-        <w:t>This method computes the percentage change between the current value and the previous value in a series.</w:t>
-      </w:r>
-    </w:p>
-    <w:p>
-      <w:pPr>
-        <w:numPr>
-          <w:ilvl w:val="0"/>
-          <w:numId w:val="36"/>
-        </w:numPr>
-      </w:pPr>
-      <w:r>
-        <w:t>For example, if the closing price on January 5th is slightly higher than on January 4th, the percent change will be positive, indicating a small growth.</w:t>
-      </w:r>
-    </w:p>
-    <w:p>
-      <w:pPr>
-        <w:numPr>
-          <w:ilvl w:val="0"/>
-          <w:numId w:val="36"/>
-        </w:numPr>
-      </w:pPr>
-      <w:r>
-        <w:t>Conversely, if the closing price on January 6th is lower than on January 5th, the percent change will be negative, indicating a loss.</w:t>
-      </w:r>
-    </w:p>
-    <w:p>
-      <w:pPr>
-        <w:numPr>
-          <w:ilvl w:val="0"/>
-          <w:numId w:val="36"/>
-        </w:numPr>
-      </w:pPr>
-      <w:r>
-        <w:t>The instructor emphasizes the usefulness of the pct_change method and recommends checking the documentation within Jupyter for more details on how it works.</w:t>
-      </w:r>
-    </w:p>
-    <w:p>
-      <w:r>
-        <w:br/>
-        <w:t>This method helps in easily calculating and understanding the returns on financial data.</w:t>
-      </w:r>
-    </w:p>
-    <w:p/>
-    <w:p>
-      <w:pPr>
-        <w:rPr>
-          <w:b/>
-          <w:bCs/>
-          <w:u w:val="single"/>
-        </w:rPr>
-      </w:pPr>
-      <w:r>
-        <w:rPr>
-          <w:b/>
-          <w:bCs/>
-          <w:u w:val="single"/>
-        </w:rPr>
-        <w:t>Plotting returns</w:t>
-      </w:r>
-    </w:p>
-    <w:p>
-      <w:pPr>
-        <w:rPr>
-          <w:b/>
-          <w:bCs/>
-        </w:rPr>
-      </w:pPr>
-      <w:r>
-        <w:rPr>
-          <w:b/>
-          <w:bCs/>
-        </w:rPr>
-        <w:t>What is a histogram in pandas?</w:t>
-      </w:r>
-    </w:p>
-    <w:p>
-      <w:r>
-        <w:t>A histogram in Pandas is a type of plot that shows the distribution of a dataset. It divides the data into bins (intervals) and counts the number of data points that fall into each bin. This helps visualize the frequency of different ranges of values.</w:t>
-      </w:r>
-      <w:r>
-        <w:br/>
-      </w:r>
-      <w:r>
-        <w:br/>
-        <w:t>In the "Plotting returns" video, the instructor uses a histogram to better understand the distribution of stock returns. Instead of plotting the returns directly, the instructor calls the hist method on the data to create a histogram, which provides a clearer picture of whether the returns are mostly positive or negative.</w:t>
-      </w:r>
-      <w:r>
-        <w:br/>
-      </w:r>
-      <w:r>
-        <w:br/>
-        <w:t>Here's a basic example of creating a histogram in Pandas:</w:t>
+          <w:numId w:val="83"/>
+        </w:numPr>
+      </w:pPr>
+      <w:r>
+        <w:rPr>
+          <w:b/>
+          <w:bCs/>
+        </w:rPr>
+        <w:t>Calculate Percent Change</w:t>
+      </w:r>
+      <w:r>
+        <w:t>:</w:t>
+      </w:r>
+    </w:p>
+    <w:p>
+      <w:pPr>
+        <w:numPr>
+          <w:ilvl w:val="1"/>
+          <w:numId w:val="84"/>
+        </w:numPr>
+      </w:pPr>
+      <w:r>
+        <w:t>Create a new column for percent change in closing prices.</w:t>
       </w:r>
       <w:r>
         <w:br/>
@@ -1978,129 +4637,61 @@
       </w:r>
       <w:r>
         <w:br/>
-        <w:t>data['returns'].hist(bins=30)</w:t>
-      </w:r>
-      <w:r>
-        <w:br/>
-      </w:r>
-      <w:r>
-        <w:br/>
-        <w:t>This code will create a histogram with 30 bins, showing the distribution of the 'returns' data.</w:t>
-      </w:r>
-    </w:p>
-    <w:p/>
-    <w:p>
-      <w:pPr>
-        <w:rPr>
-          <w:b/>
-          <w:bCs/>
-        </w:rPr>
-      </w:pPr>
-      <w:r>
-        <w:rPr>
-          <w:b/>
-          <w:bCs/>
-        </w:rPr>
-        <w:t>What are bins in histogram</w:t>
-      </w:r>
-      <w:r>
-        <w:rPr>
-          <w:b/>
-          <w:bCs/>
-        </w:rPr>
-        <w:t>?</w:t>
-      </w:r>
-    </w:p>
-    <w:p>
-      <w:r>
-        <w:t>In a histogram, "bins" are intervals that divide the entire range of data into segments. Each bin represents a range of values, and the histogram shows how many data points fall into each bin.</w:t>
-      </w:r>
-      <w:r>
-        <w:br/>
-      </w:r>
-      <w:r>
-        <w:lastRenderedPageBreak/>
-        <w:br/>
-        <w:t>In the "Plotting returns" video, the instructor explains that:</w:t>
+      </w:r>
+      <w:proofErr w:type="spellStart"/>
+      <w:r>
+        <w:t>df</w:t>
+      </w:r>
+      <w:proofErr w:type="spellEnd"/>
+      <w:r>
+        <w:t>['</w:t>
+      </w:r>
+      <w:proofErr w:type="spellStart"/>
+      <w:r>
+        <w:t>percent_change</w:t>
+      </w:r>
+      <w:proofErr w:type="spellEnd"/>
+      <w:r>
+        <w:t xml:space="preserve">'] = </w:t>
+      </w:r>
+      <w:proofErr w:type="spellStart"/>
+      <w:r>
+        <w:t>df</w:t>
+      </w:r>
+      <w:proofErr w:type="spellEnd"/>
+      <w:r>
+        <w:t>['close'].</w:t>
+      </w:r>
+      <w:proofErr w:type="spellStart"/>
+      <w:r>
+        <w:t>pct_</w:t>
+      </w:r>
+      <w:proofErr w:type="gramStart"/>
+      <w:r>
+        <w:t>change</w:t>
+      </w:r>
+      <w:proofErr w:type="spellEnd"/>
+      <w:r>
+        <w:t>(</w:t>
+      </w:r>
+      <w:proofErr w:type="gramEnd"/>
+      <w:r>
+        <w:t>)</w:t>
       </w:r>
     </w:p>
     <w:p>
       <w:pPr>
         <w:numPr>
           <w:ilvl w:val="0"/>
-          <w:numId w:val="37"/>
-        </w:numPr>
-      </w:pPr>
-      <w:r>
-        <w:t>By default, Pandas creates 10 bins.</w:t>
-      </w:r>
-    </w:p>
-    <w:p>
-      <w:pPr>
-        <w:numPr>
-          <w:ilvl w:val="0"/>
-          <w:numId w:val="37"/>
-        </w:numPr>
-      </w:pPr>
-      <w:r>
-        <w:t>You can adjust the number of bins to change the granularity of the histogram. For example, using 30 bins can provide a more detailed view of the data distribution.</w:t>
-      </w:r>
-    </w:p>
-    <w:p>
-      <w:r>
-        <w:br/>
-        <w:t>Adjusting the number of bins can help you better understand the distribution of your data, such as whether returns are mostly positive or negative.</w:t>
-      </w:r>
-    </w:p>
-    <w:p/>
-    <w:p>
-      <w:pPr>
-        <w:rPr>
-          <w:b/>
-          <w:bCs/>
-        </w:rPr>
-      </w:pPr>
-      <w:r>
-        <w:rPr>
-          <w:b/>
-          <w:bCs/>
-        </w:rPr>
-        <w:t>What is bar plot and difference between bar plot and histogram</w:t>
-      </w:r>
-      <w:r>
-        <w:rPr>
-          <w:b/>
-          <w:bCs/>
-        </w:rPr>
-        <w:t>?</w:t>
-      </w:r>
-    </w:p>
-    <w:p>
-      <w:r>
-        <w:t>A </w:t>
-      </w:r>
-      <w:r>
-        <w:rPr>
-          <w:b/>
-          <w:bCs/>
-        </w:rPr>
-        <w:t>bar plot</w:t>
-      </w:r>
-      <w:r>
-        <w:t> is a type of chart that represents data with rectangular bars. Each bar's height or length corresponds to the value it represents. In the "Plotting returns" video, a bar plot is used to show whether returns are positive or negative over a specific period.</w:t>
-      </w:r>
-      <w:r>
-        <w:br/>
-      </w:r>
-      <w:r>
-        <w:br/>
-      </w:r>
-      <w:r>
-        <w:rPr>
-          <w:b/>
-          <w:bCs/>
-        </w:rPr>
-        <w:t>Differences between a bar plot and a histogram</w:t>
+          <w:numId w:val="83"/>
+        </w:numPr>
+      </w:pPr>
+      <w:r>
+        <w:rPr>
+          <w:b/>
+          <w:bCs/>
+        </w:rPr>
+        <w:t>Calculate Standard Deviation</w:t>
       </w:r>
       <w:r>
         <w:t>:</w:t>
@@ -2109,329 +4700,12 @@
     <w:p>
       <w:pPr>
         <w:numPr>
-          <w:ilvl w:val="0"/>
-          <w:numId w:val="38"/>
-        </w:numPr>
-      </w:pPr>
-      <w:r>
-        <w:rPr>
-          <w:b/>
-          <w:bCs/>
-        </w:rPr>
-        <w:t>Bar Plot</w:t>
-      </w:r>
-      <w:r>
-        <w:t>:</w:t>
-      </w:r>
-    </w:p>
-    <w:p>
-      <w:pPr>
-        <w:numPr>
           <w:ilvl w:val="1"/>
-          <w:numId w:val="39"/>
-        </w:numPr>
-      </w:pPr>
-      <w:r>
-        <w:t>Displays individual data points as bars.</w:t>
-      </w:r>
-    </w:p>
-    <w:p>
-      <w:pPr>
-        <w:numPr>
-          <w:ilvl w:val="1"/>
-          <w:numId w:val="40"/>
-        </w:numPr>
-      </w:pPr>
-      <w:r>
-        <w:t>Each bar represents a specific category or value.</w:t>
-      </w:r>
-    </w:p>
-    <w:p>
-      <w:pPr>
-        <w:numPr>
-          <w:ilvl w:val="1"/>
-          <w:numId w:val="41"/>
-        </w:numPr>
-      </w:pPr>
-      <w:r>
-        <w:t>Used to compare different categories or values.</w:t>
-      </w:r>
-    </w:p>
-    <w:p>
-      <w:pPr>
-        <w:numPr>
-          <w:ilvl w:val="0"/>
-          <w:numId w:val="38"/>
-        </w:numPr>
-      </w:pPr>
-      <w:r>
-        <w:rPr>
-          <w:b/>
-          <w:bCs/>
-        </w:rPr>
-        <w:t>Histogram</w:t>
-      </w:r>
-      <w:r>
-        <w:t>:</w:t>
-      </w:r>
-    </w:p>
-    <w:p>
-      <w:pPr>
-        <w:numPr>
-          <w:ilvl w:val="1"/>
-          <w:numId w:val="42"/>
-        </w:numPr>
-      </w:pPr>
-      <w:r>
-        <w:t>Displays the distribution of a dataset.</w:t>
-      </w:r>
-    </w:p>
-    <w:p>
-      <w:pPr>
-        <w:numPr>
-          <w:ilvl w:val="1"/>
-          <w:numId w:val="43"/>
-        </w:numPr>
-      </w:pPr>
-      <w:r>
-        <w:t>Divides data into bins (intervals) and shows the frequency of data points in each bin.</w:t>
-      </w:r>
-    </w:p>
-    <w:p>
-      <w:pPr>
-        <w:numPr>
-          <w:ilvl w:val="1"/>
-          <w:numId w:val="44"/>
-        </w:numPr>
-      </w:pPr>
-      <w:r>
-        <w:t>Used to understand the distribution and frequency of data.</w:t>
-      </w:r>
-    </w:p>
-    <w:p>
-      <w:r>
-        <w:br/>
-        <w:t>In the video, the instructor uses a histogram to show the distribution of returns and a bar plot to visualize individual returns over time.</w:t>
-      </w:r>
-    </w:p>
-    <w:p>
-      <w:r>
-        <w:rPr>
-          <w:vanish/>
-        </w:rPr>
-        <w:t>Bottom of Form</w:t>
-      </w:r>
-    </w:p>
-    <w:p>
-      <w:pPr>
-        <w:rPr>
-          <w:b/>
-          <w:bCs/>
-          <w:u w:val="single"/>
-        </w:rPr>
-      </w:pPr>
-      <w:r>
-        <w:rPr>
-          <w:b/>
-          <w:bCs/>
-          <w:u w:val="single"/>
-        </w:rPr>
-        <w:t>Cumulative returns</w:t>
-      </w:r>
-    </w:p>
-    <w:p>
-      <w:pPr>
-        <w:numPr>
-          <w:ilvl w:val="0"/>
-          <w:numId w:val="51"/>
-        </w:numPr>
-      </w:pPr>
-      <w:r>
-        <w:rPr>
-          <w:b/>
-          <w:bCs/>
-        </w:rPr>
-        <w:t>Calculation of Cumulative Returns</w:t>
-      </w:r>
-      <w:r>
-        <w:t>:</w:t>
-      </w:r>
-    </w:p>
-    <w:p>
-      <w:pPr>
-        <w:numPr>
-          <w:ilvl w:val="1"/>
-          <w:numId w:val="52"/>
-        </w:numPr>
-      </w:pPr>
-      <w:r>
-        <w:rPr>
-          <w:b/>
-          <w:bCs/>
-        </w:rPr>
-        <w:t>Simple Method</w:t>
-      </w:r>
-      <w:r>
-        <w:t>: Subtract the original price from the current price, then divide by the original price.</w:t>
-      </w:r>
-    </w:p>
-    <w:p>
-      <w:pPr>
-        <w:numPr>
-          <w:ilvl w:val="1"/>
-          <w:numId w:val="53"/>
-        </w:numPr>
-      </w:pPr>
-      <w:r>
-        <w:rPr>
-          <w:b/>
-          <w:bCs/>
-        </w:rPr>
-        <w:t>Complex Method</w:t>
-      </w:r>
-      <w:r>
-        <w:t>: Use pct_change to calculate percentage change, add 1, then use cumprod to get the cumulative product, and subtract 1.</w:t>
-      </w:r>
-    </w:p>
-    <w:p>
-      <w:pPr>
-        <w:numPr>
-          <w:ilvl w:val="0"/>
-          <w:numId w:val="51"/>
-        </w:numPr>
-      </w:pPr>
-      <w:r>
-        <w:rPr>
-          <w:b/>
-          <w:bCs/>
-        </w:rPr>
-        <w:t>Refactoring into Functions</w:t>
-      </w:r>
-      <w:r>
-        <w:t>:</w:t>
-      </w:r>
-    </w:p>
-    <w:p>
-      <w:pPr>
-        <w:numPr>
-          <w:ilvl w:val="1"/>
-          <w:numId w:val="54"/>
-        </w:numPr>
-      </w:pPr>
-      <w:r>
-        <w:t>The video demonstrates how to refactor the cumulative returns calculation into a function for reusability.</w:t>
-      </w:r>
-    </w:p>
-    <w:p>
-      <w:pPr>
-        <w:numPr>
-          <w:ilvl w:val="1"/>
-          <w:numId w:val="55"/>
-        </w:numPr>
-      </w:pPr>
-      <w:r>
-        <w:lastRenderedPageBreak/>
-        <w:t>It introduces lambda functions as a way to create anonymous functions for concise code.</w:t>
-      </w:r>
-    </w:p>
-    <w:p>
-      <w:pPr>
-        <w:numPr>
-          <w:ilvl w:val="0"/>
-          <w:numId w:val="51"/>
-        </w:numPr>
-      </w:pPr>
-      <w:r>
-        <w:rPr>
-          <w:b/>
-          <w:bCs/>
-        </w:rPr>
-        <w:t>Visualization</w:t>
-      </w:r>
-      <w:r>
-        <w:t>:</w:t>
-      </w:r>
-    </w:p>
-    <w:p>
-      <w:pPr>
-        <w:numPr>
-          <w:ilvl w:val="1"/>
-          <w:numId w:val="56"/>
-        </w:numPr>
-      </w:pPr>
-      <w:r>
-        <w:t>The video shows how to plot cumulative returns using pandas and matplotlib.</w:t>
-      </w:r>
-    </w:p>
-    <w:p>
-      <w:r>
-        <w:br/>
-        <w:t>This video helps you understand different ways to calculate and visualize cumulative returns using pandas, and how to refactor your code for better reusability.</w:t>
-      </w:r>
-    </w:p>
-    <w:p>
-      <w:pPr>
-        <w:rPr>
-          <w:b/>
-          <w:bCs/>
-          <w:u w:val="single"/>
-        </w:rPr>
-      </w:pPr>
-    </w:p>
-    <w:p>
-      <w:pPr>
-        <w:rPr>
-          <w:b/>
-          <w:bCs/>
-        </w:rPr>
-      </w:pPr>
-      <w:r>
-        <w:rPr>
-          <w:b/>
-          <w:bCs/>
-        </w:rPr>
-        <w:t>What is cumulative return?</w:t>
-      </w:r>
-    </w:p>
-    <w:p>
-      <w:r>
-        <w:t>Cumulative return measures the total amount an investment has gained or lost over a period of time. It's calculated by taking the current price, subtracting the original price, and then dividing by the original price. This gives you a percentage that shows the overall return on the investment. For example, if an investment's price has increased from $10 to $20, the cumulative return would be 100%.</w:t>
-      </w:r>
-    </w:p>
-    <w:p/>
-    <w:p>
-      <w:pPr>
-        <w:rPr>
-          <w:b/>
-          <w:bCs/>
-        </w:rPr>
-      </w:pPr>
-      <w:r>
-        <w:rPr>
-          <w:b/>
-          <w:bCs/>
-        </w:rPr>
-        <w:t>How to calculate cumulative returns in pandas?</w:t>
-      </w:r>
-    </w:p>
-    <w:p>
-      <w:r>
-        <w:t>To calculate cumulative returns in pandas, you can follow these steps:</w:t>
-      </w:r>
-    </w:p>
-    <w:p>
-      <w:pPr>
-        <w:numPr>
-          <w:ilvl w:val="0"/>
-          <w:numId w:val="45"/>
-        </w:numPr>
-      </w:pPr>
-      <w:r>
-        <w:rPr>
-          <w:b/>
-          <w:bCs/>
-        </w:rPr>
-        <w:t>Subtract the original price from the current price:</w:t>
+          <w:numId w:val="85"/>
+        </w:numPr>
+      </w:pPr>
+      <w:r>
+        <w:t>Use the standard deviation of the percent change to measure volatility.</w:t>
       </w:r>
       <w:r>
         <w:br/>
@@ -2439,22 +4713,60 @@
       </w:r>
       <w:r>
         <w:br/>
-        <w:t>cumulative_returns = close.sub(close.iloc[0])</w:t>
+        <w:t xml:space="preserve">volatility = </w:t>
+      </w:r>
+      <w:proofErr w:type="spellStart"/>
+      <w:r>
+        <w:t>df</w:t>
+      </w:r>
+      <w:proofErr w:type="spellEnd"/>
+      <w:r>
+        <w:t>['</w:t>
+      </w:r>
+      <w:proofErr w:type="spellStart"/>
+      <w:r>
+        <w:t>percent_change</w:t>
+      </w:r>
+      <w:proofErr w:type="spellEnd"/>
+      <w:r>
+        <w:t>'</w:t>
+      </w:r>
+      <w:proofErr w:type="gramStart"/>
+      <w:r>
+        <w:t>].std</w:t>
+      </w:r>
+      <w:proofErr w:type="gramEnd"/>
+      <w:r>
+        <w:t>()</w:t>
       </w:r>
     </w:p>
     <w:p>
       <w:pPr>
         <w:numPr>
           <w:ilvl w:val="0"/>
-          <w:numId w:val="45"/>
-        </w:numPr>
-      </w:pPr>
-      <w:r>
-        <w:rPr>
-          <w:b/>
-          <w:bCs/>
-        </w:rPr>
-        <w:t>Divide by the original price:</w:t>
+          <w:numId w:val="83"/>
+        </w:numPr>
+      </w:pPr>
+      <w:r>
+        <w:rPr>
+          <w:b/>
+          <w:bCs/>
+        </w:rPr>
+        <w:t>Apply Rolling Window</w:t>
+      </w:r>
+      <w:r>
+        <w:t>:</w:t>
+      </w:r>
+    </w:p>
+    <w:p>
+      <w:pPr>
+        <w:numPr>
+          <w:ilvl w:val="1"/>
+          <w:numId w:val="86"/>
+        </w:numPr>
+      </w:pPr>
+      <w:r>
+        <w:t>Calculate the rolling standard deviation over a specified window (e.g., 30 days).</w:t>
       </w:r>
       <w:r>
         <w:br/>
@@ -2462,22 +4774,67 @@
       </w:r>
       <w:r>
         <w:br/>
-        <w:t>cumulative_returns = cumulative_returns.div(close.iloc[0])</w:t>
+      </w:r>
+      <w:proofErr w:type="spellStart"/>
+      <w:r>
+        <w:t>df</w:t>
+      </w:r>
+      <w:proofErr w:type="spellEnd"/>
+      <w:r>
+        <w:t>['</w:t>
+      </w:r>
+      <w:proofErr w:type="spellStart"/>
+      <w:r>
+        <w:t>rolling_volatility</w:t>
+      </w:r>
+      <w:proofErr w:type="spellEnd"/>
+      <w:r>
+        <w:t xml:space="preserve">'] = </w:t>
+      </w:r>
+      <w:proofErr w:type="spellStart"/>
+      <w:r>
+        <w:t>df</w:t>
+      </w:r>
+      <w:proofErr w:type="spellEnd"/>
+      <w:r>
+        <w:t>['close'</w:t>
+      </w:r>
+      <w:proofErr w:type="gramStart"/>
+      <w:r>
+        <w:t>].rolling</w:t>
+      </w:r>
+      <w:proofErr w:type="gramEnd"/>
+      <w:r>
+        <w:t>(window=30).std()</w:t>
       </w:r>
     </w:p>
     <w:p>
       <w:pPr>
         <w:numPr>
           <w:ilvl w:val="0"/>
-          <w:numId w:val="45"/>
-        </w:numPr>
-      </w:pPr>
-      <w:r>
-        <w:rPr>
-          <w:b/>
-          <w:bCs/>
-        </w:rPr>
-        <w:t>Plot the cumulative returns:</w:t>
+          <w:numId w:val="83"/>
+        </w:numPr>
+      </w:pPr>
+      <w:r>
+        <w:rPr>
+          <w:b/>
+          <w:bCs/>
+        </w:rPr>
+        <w:t>Plotting Volatility</w:t>
+      </w:r>
+      <w:r>
+        <w:t>:</w:t>
+      </w:r>
+    </w:p>
+    <w:p>
+      <w:pPr>
+        <w:numPr>
+          <w:ilvl w:val="1"/>
+          <w:numId w:val="87"/>
+        </w:numPr>
+      </w:pPr>
+      <w:r>
+        <w:t>Visualize the rolling volatility.</w:t>
       </w:r>
       <w:r>
         <w:br/>
@@ -2485,33 +4842,586 @@
       </w:r>
       <w:r>
         <w:br/>
-        <w:t>cumulative_returns.plot()</w:t>
-      </w:r>
+      </w:r>
+      <w:proofErr w:type="spellStart"/>
+      <w:r>
+        <w:t>df</w:t>
+      </w:r>
+      <w:proofErr w:type="spellEnd"/>
+      <w:r>
+        <w:t>[['</w:t>
+      </w:r>
+      <w:proofErr w:type="spellStart"/>
+      <w:r>
+        <w:t>rolling_volatility</w:t>
+      </w:r>
+      <w:proofErr w:type="spellEnd"/>
+      <w:r>
+        <w:t>']</w:t>
+      </w:r>
+      <w:proofErr w:type="gramStart"/>
+      <w:r>
+        <w:t>].plot</w:t>
+      </w:r>
+      <w:proofErr w:type="gramEnd"/>
+      <w:r>
+        <w:t>()</w:t>
+      </w:r>
+    </w:p>
+    <w:p>
       <w:r>
         <w:br/>
-      </w:r>
+        <w:t>These steps will help you measure and visualize the volatility of financial data using pandas.</w:t>
+      </w:r>
+    </w:p>
+    <w:p>
+      <w:r>
+        <w:rPr>
+          <w:vanish/>
+        </w:rPr>
+        <w:t>Bottom of Form</w:t>
+      </w:r>
+    </w:p>
+    <w:p>
+      <w:r>
+        <w:t>17/03/2025</w:t>
+      </w:r>
+    </w:p>
+    <w:p>
+      <w:pPr>
+        <w:rPr>
+          <w:b/>
+          <w:bCs/>
+          <w:i/>
+          <w:iCs/>
+          <w:sz w:val="26"/>
+          <w:szCs w:val="26"/>
+        </w:rPr>
+      </w:pPr>
+      <w:r>
+        <w:rPr>
+          <w:b/>
+          <w:bCs/>
+          <w:i/>
+          <w:iCs/>
+          <w:sz w:val="26"/>
+          <w:szCs w:val="26"/>
+        </w:rPr>
+        <w:t>Rolling Windows</w:t>
+      </w:r>
+    </w:p>
+    <w:p>
+      <w:pPr>
+        <w:rPr>
+          <w:b/>
+          <w:bCs/>
+          <w:u w:val="single"/>
+        </w:rPr>
+      </w:pPr>
+      <w:r>
+        <w:rPr>
+          <w:b/>
+          <w:bCs/>
+          <w:u w:val="single"/>
+        </w:rPr>
+        <w:t>Creating moving averages</w:t>
+      </w:r>
+    </w:p>
+    <w:p>
+      <w:pPr>
+        <w:rPr>
+          <w:b/>
+          <w:bCs/>
+          <w:u w:val="single"/>
+        </w:rPr>
+      </w:pPr>
+    </w:p>
+    <w:p>
+      <w:pPr>
+        <w:rPr>
+          <w:b/>
+          <w:bCs/>
+        </w:rPr>
+      </w:pPr>
+    </w:p>
+    <w:p>
+      <w:pPr>
+        <w:rPr>
+          <w:b/>
+          <w:bCs/>
+        </w:rPr>
+      </w:pPr>
+    </w:p>
+    <w:p>
+      <w:pPr>
+        <w:rPr>
+          <w:b/>
+          <w:bCs/>
+        </w:rPr>
+      </w:pPr>
+      <w:r>
+        <w:rPr>
+          <w:b/>
+          <w:bCs/>
+        </w:rPr>
+        <w:lastRenderedPageBreak/>
+        <w:t>What is a simple moving average?</w:t>
+      </w:r>
+    </w:p>
+    <w:p>
+      <w:pPr>
+        <w:rPr>
+          <w:b/>
+          <w:bCs/>
+        </w:rPr>
+      </w:pPr>
+      <w:r>
+        <w:t xml:space="preserve">A simple moving average (SMA) is a calculation that helps smooth out data by creating a constantly updated average price. </w:t>
+      </w:r>
+    </w:p>
+    <w:p>
+      <w:pPr>
+        <w:numPr>
+          <w:ilvl w:val="0"/>
+          <w:numId w:val="88"/>
+        </w:numPr>
+      </w:pPr>
+      <w:r>
+        <w:rPr>
+          <w:b/>
+          <w:bCs/>
+        </w:rPr>
+        <w:t>Definition</w:t>
+      </w:r>
+      <w:r>
+        <w:t>: An SMA is the average of a selected range of prices, usually closing prices, by the number of periods in that range.</w:t>
+      </w:r>
+    </w:p>
+    <w:p>
+      <w:pPr>
+        <w:numPr>
+          <w:ilvl w:val="0"/>
+          <w:numId w:val="88"/>
+        </w:numPr>
+      </w:pPr>
+      <w:r>
+        <w:rPr>
+          <w:b/>
+          <w:bCs/>
+        </w:rPr>
+        <w:t>Calculation</w:t>
+      </w:r>
+      <w:r>
+        <w:t>: For example, a 3-day SMA would add up the closing prices of the last three days and divide by three.</w:t>
+      </w:r>
+    </w:p>
+    <w:p>
+      <w:pPr>
+        <w:numPr>
+          <w:ilvl w:val="0"/>
+          <w:numId w:val="88"/>
+        </w:numPr>
+      </w:pPr>
+      <w:r>
+        <w:rPr>
+          <w:b/>
+          <w:bCs/>
+        </w:rPr>
+        <w:t>Purpose</w:t>
+      </w:r>
+      <w:r>
+        <w:t>: It helps to identify trends by smoothing out fluctuations in the data.</w:t>
+      </w:r>
+    </w:p>
+    <w:p>
       <w:r>
         <w:br/>
       </w:r>
-    </w:p>
-    <w:p>
-      <w:r>
-        <w:t>Alternatively, you can use the pct_change and cumprod methods:</w:t>
+      <w:r>
+        <w:t>The</w:t>
+      </w:r>
+      <w:r>
+        <w:t xml:space="preserve"> instructor demonstrates creating a 3-day moving average using a rolling window in Pandas, which calculates the mean of the specified number of periods. This helps in </w:t>
+      </w:r>
+      <w:proofErr w:type="spellStart"/>
+      <w:r>
+        <w:t>analyzing</w:t>
+      </w:r>
+      <w:proofErr w:type="spellEnd"/>
+      <w:r>
+        <w:t xml:space="preserve"> financial data more effectively.</w:t>
+      </w:r>
+    </w:p>
+    <w:p/>
+    <w:p>
+      <w:pPr>
+        <w:rPr>
+          <w:b/>
+          <w:bCs/>
+        </w:rPr>
+      </w:pPr>
+      <w:r>
+        <w:rPr>
+          <w:b/>
+          <w:bCs/>
+        </w:rPr>
+        <w:t>W</w:t>
+      </w:r>
+      <w:r>
+        <w:rPr>
+          <w:b/>
+          <w:bCs/>
+        </w:rPr>
+        <w:t xml:space="preserve">hat is the lambda function and why is </w:t>
+      </w:r>
+      <w:proofErr w:type="spellStart"/>
+      <w:r>
+        <w:rPr>
+          <w:b/>
+          <w:bCs/>
+        </w:rPr>
+        <w:t>df</w:t>
+      </w:r>
+      <w:proofErr w:type="spellEnd"/>
+      <w:r>
+        <w:rPr>
+          <w:b/>
+          <w:bCs/>
+        </w:rPr>
+        <w:t>_ required in the video?</w:t>
+      </w:r>
+    </w:p>
+    <w:p>
+      <w:r>
+        <w:t>A </w:t>
+      </w:r>
+      <w:r>
+        <w:rPr>
+          <w:b/>
+          <w:bCs/>
+        </w:rPr>
+        <w:t>lambda function</w:t>
+      </w:r>
+      <w:r>
+        <w:t> in Python is a small, anonymous function defined with the lambda keyword. It's used for creating small, one-time, and inline functions without needing to formally define a function using def.</w:t>
+      </w:r>
+      <w:r>
+        <w:br/>
+      </w:r>
+      <w:r>
+        <w:br/>
+        <w:t>In the video "Creating moving averages," the instructor uses a lambda function to create a new column for the moving average. Here's why </w:t>
+      </w:r>
+      <w:proofErr w:type="spellStart"/>
+      <w:r>
+        <w:t>df</w:t>
+      </w:r>
+      <w:proofErr w:type="spellEnd"/>
+      <w:r>
+        <w:t>_ is required:</w:t>
       </w:r>
     </w:p>
     <w:p>
       <w:pPr>
         <w:numPr>
           <w:ilvl w:val="0"/>
-          <w:numId w:val="46"/>
-        </w:numPr>
-      </w:pPr>
-      <w:r>
-        <w:rPr>
-          <w:b/>
-          <w:bCs/>
-        </w:rPr>
-        <w:t>Calculate percentage change and add 1:</w:t>
+          <w:numId w:val="89"/>
+        </w:numPr>
+      </w:pPr>
+      <w:r>
+        <w:rPr>
+          <w:b/>
+          <w:bCs/>
+        </w:rPr>
+        <w:t>Lambda Function</w:t>
+      </w:r>
+      <w:r>
+        <w:t>: The lambda function is used to apply a function to each row of the DataFrame. In this case, it calculates the moving average using the columns S1 and S2.</w:t>
+      </w:r>
+    </w:p>
+    <w:p>
+      <w:pPr>
+        <w:numPr>
+          <w:ilvl w:val="0"/>
+          <w:numId w:val="89"/>
+        </w:numPr>
+      </w:pPr>
+      <w:proofErr w:type="spellStart"/>
+      <w:r>
+        <w:rPr>
+          <w:b/>
+          <w:bCs/>
+        </w:rPr>
+        <w:t>df</w:t>
+      </w:r>
+      <w:proofErr w:type="spellEnd"/>
+      <w:r>
+        <w:rPr>
+          <w:b/>
+          <w:bCs/>
+        </w:rPr>
+        <w:t>_ Parameter</w:t>
+      </w:r>
+      <w:r>
+        <w:t>: </w:t>
+      </w:r>
+      <w:proofErr w:type="spellStart"/>
+      <w:r>
+        <w:t>df</w:t>
+      </w:r>
+      <w:proofErr w:type="spellEnd"/>
+      <w:r>
+        <w:t>_ represents the DataFrame being passed to the lambda function. It's necessary because the lambda function needs to reference the DataFrame to access its columns and perform calculations.</w:t>
+      </w:r>
+    </w:p>
+    <w:p>
+      <w:r>
+        <w:t>For example, the lambda function is defined as:</w:t>
+      </w:r>
+      <w:r>
+        <w:br/>
+        <w:t xml:space="preserve">lambda </w:t>
+      </w:r>
+      <w:proofErr w:type="spellStart"/>
+      <w:r>
+        <w:t>df</w:t>
+      </w:r>
+      <w:proofErr w:type="spellEnd"/>
+      <w:r>
+        <w:t xml:space="preserve">_: </w:t>
+      </w:r>
+      <w:proofErr w:type="spellStart"/>
+      <w:r>
+        <w:t>df</w:t>
+      </w:r>
+      <w:proofErr w:type="spellEnd"/>
+      <w:r>
+        <w:t>_.loc</w:t>
+      </w:r>
+      <w:proofErr w:type="gramStart"/>
+      <w:r>
+        <w:t>[:,</w:t>
+      </w:r>
+      <w:proofErr w:type="gramEnd"/>
+      <w:r>
+        <w:t xml:space="preserve"> ['close', 'S1', 'S2']].mean(axis=1)</w:t>
+      </w:r>
+      <w:r>
+        <w:br/>
+      </w:r>
+      <w:r>
+        <w:br/>
+        <w:t>This means it takes the </w:t>
+      </w:r>
+      <w:proofErr w:type="spellStart"/>
+      <w:r>
+        <w:t>df</w:t>
+      </w:r>
+      <w:proofErr w:type="spellEnd"/>
+      <w:r>
+        <w:t>_ DataFrame, selects the columns close, S1, and S2, and then calculates the mean across these columns for each row.</w:t>
+      </w:r>
+      <w:r>
+        <w:br/>
+      </w:r>
+      <w:r>
+        <w:br/>
+        <w:t>This approach helps in dynamically creating new columns based on existing data in the DataFrame.</w:t>
+      </w:r>
+    </w:p>
+    <w:p/>
+    <w:p>
+      <w:pPr>
+        <w:rPr>
+          <w:b/>
+          <w:bCs/>
+        </w:rPr>
+      </w:pPr>
+      <w:r>
+        <w:rPr>
+          <w:b/>
+          <w:bCs/>
+        </w:rPr>
+        <w:t>D</w:t>
+      </w:r>
+      <w:r>
+        <w:rPr>
+          <w:b/>
+          <w:bCs/>
+        </w:rPr>
+        <w:t>ifference between inbuilt and user created rolling window function in the video</w:t>
+      </w:r>
+    </w:p>
+    <w:p>
+      <w:pPr>
+        <w:numPr>
+          <w:ilvl w:val="0"/>
+          <w:numId w:val="90"/>
+        </w:numPr>
+      </w:pPr>
+      <w:r>
+        <w:rPr>
+          <w:b/>
+          <w:bCs/>
+        </w:rPr>
+        <w:t>Inbuilt Rolling Window Function</w:t>
+      </w:r>
+      <w:r>
+        <w:t>:</w:t>
+      </w:r>
+    </w:p>
+    <w:p>
+      <w:pPr>
+        <w:numPr>
+          <w:ilvl w:val="1"/>
+          <w:numId w:val="91"/>
+        </w:numPr>
+      </w:pPr>
+      <w:r>
+        <w:rPr>
+          <w:b/>
+          <w:bCs/>
+        </w:rPr>
+        <w:t>Usage</w:t>
+      </w:r>
+      <w:r>
+        <w:t>: Utilizes Pandas' built-in </w:t>
+      </w:r>
+      <w:proofErr w:type="gramStart"/>
+      <w:r>
+        <w:t>rolling(</w:t>
+      </w:r>
+      <w:proofErr w:type="gramEnd"/>
+      <w:r>
+        <w:t>) method.</w:t>
+      </w:r>
+    </w:p>
+    <w:p>
+      <w:pPr>
+        <w:numPr>
+          <w:ilvl w:val="1"/>
+          <w:numId w:val="92"/>
+        </w:numPr>
+      </w:pPr>
+      <w:r>
+        <w:rPr>
+          <w:b/>
+          <w:bCs/>
+        </w:rPr>
+        <w:t>Example</w:t>
+      </w:r>
+      <w:r>
+        <w:t>: </w:t>
+      </w:r>
+      <w:proofErr w:type="spellStart"/>
+      <w:r>
+        <w:t>df</w:t>
+      </w:r>
+      <w:proofErr w:type="spellEnd"/>
+      <w:r>
+        <w:t>['close'</w:t>
+      </w:r>
+      <w:proofErr w:type="gramStart"/>
+      <w:r>
+        <w:t>].rolling</w:t>
+      </w:r>
+      <w:proofErr w:type="gramEnd"/>
+      <w:r>
+        <w:t>(window=3).mean()</w:t>
+      </w:r>
+    </w:p>
+    <w:p>
+      <w:pPr>
+        <w:numPr>
+          <w:ilvl w:val="1"/>
+          <w:numId w:val="93"/>
+        </w:numPr>
+      </w:pPr>
+      <w:proofErr w:type="spellStart"/>
+      <w:r>
+        <w:rPr>
+          <w:b/>
+          <w:bCs/>
+        </w:rPr>
+        <w:lastRenderedPageBreak/>
+        <w:t>Behavior</w:t>
+      </w:r>
+      <w:proofErr w:type="spellEnd"/>
+      <w:r>
+        <w:t>: Automatically handles missing values and only calculates the mean when there are enough data points (e.g., a 3-day window will only start calculating after the first 3 days).</w:t>
+      </w:r>
+    </w:p>
+    <w:p>
+      <w:pPr>
+        <w:numPr>
+          <w:ilvl w:val="1"/>
+          <w:numId w:val="94"/>
+        </w:numPr>
+      </w:pPr>
+      <w:r>
+        <w:rPr>
+          <w:b/>
+          <w:bCs/>
+        </w:rPr>
+        <w:t>Advantage</w:t>
+      </w:r>
+      <w:r>
+        <w:t>: Simpler and more efficient as it leverages Pandas' optimized functions.</w:t>
+      </w:r>
+    </w:p>
+    <w:p/>
+    <w:p>
+      <w:pPr>
+        <w:numPr>
+          <w:ilvl w:val="0"/>
+          <w:numId w:val="90"/>
+        </w:numPr>
+      </w:pPr>
+      <w:r>
+        <w:rPr>
+          <w:b/>
+          <w:bCs/>
+        </w:rPr>
+        <w:t>User-Created Rolling Window Function</w:t>
+      </w:r>
+      <w:r>
+        <w:t>:</w:t>
+      </w:r>
+    </w:p>
+    <w:p>
+      <w:pPr>
+        <w:numPr>
+          <w:ilvl w:val="1"/>
+          <w:numId w:val="95"/>
+        </w:numPr>
+      </w:pPr>
+      <w:r>
+        <w:rPr>
+          <w:b/>
+          <w:bCs/>
+        </w:rPr>
+        <w:t>Usage</w:t>
+      </w:r>
+      <w:r>
+        <w:t>: Manually creates new columns and calculates the mean using a lambda function.</w:t>
+      </w:r>
+    </w:p>
+    <w:p>
+      <w:pPr>
+        <w:numPr>
+          <w:ilvl w:val="1"/>
+          <w:numId w:val="96"/>
+        </w:numPr>
+      </w:pPr>
+      <w:r>
+        <w:rPr>
+          <w:b/>
+          <w:bCs/>
+        </w:rPr>
+        <w:t>Example</w:t>
+      </w:r>
+      <w:r>
+        <w:t>:</w:t>
       </w:r>
       <w:r>
         <w:br/>
@@ -2519,1354 +5429,375 @@
       </w:r>
       <w:r>
         <w:br/>
-        <w:t>cumulative_returns = close.pct_change().add(1)</w:t>
+      </w:r>
+      <w:proofErr w:type="spellStart"/>
+      <w:r>
+        <w:t>df</w:t>
+      </w:r>
+      <w:proofErr w:type="spellEnd"/>
+      <w:r>
+        <w:t xml:space="preserve">['S1'] = </w:t>
+      </w:r>
+      <w:proofErr w:type="spellStart"/>
+      <w:r>
+        <w:t>df</w:t>
+      </w:r>
+      <w:proofErr w:type="spellEnd"/>
+      <w:r>
+        <w:t>['close'</w:t>
+      </w:r>
+      <w:proofErr w:type="gramStart"/>
+      <w:r>
+        <w:t>].shift</w:t>
+      </w:r>
+      <w:proofErr w:type="gramEnd"/>
+      <w:r>
+        <w:t>(1)</w:t>
+      </w:r>
+      <w:r>
+        <w:br/>
+      </w:r>
+      <w:proofErr w:type="spellStart"/>
+      <w:r>
+        <w:t>df</w:t>
+      </w:r>
+      <w:proofErr w:type="spellEnd"/>
+      <w:r>
+        <w:t xml:space="preserve">['S2'] = </w:t>
+      </w:r>
+      <w:proofErr w:type="spellStart"/>
+      <w:r>
+        <w:t>df</w:t>
+      </w:r>
+      <w:proofErr w:type="spellEnd"/>
+      <w:r>
+        <w:t>['close'].shift(2)</w:t>
+      </w:r>
+      <w:r>
+        <w:br/>
+      </w:r>
+      <w:proofErr w:type="spellStart"/>
+      <w:r>
+        <w:t>df</w:t>
+      </w:r>
+      <w:proofErr w:type="spellEnd"/>
+      <w:r>
+        <w:t xml:space="preserve">['MA3'] = </w:t>
+      </w:r>
+      <w:proofErr w:type="spellStart"/>
+      <w:r>
+        <w:t>df.apply</w:t>
+      </w:r>
+      <w:proofErr w:type="spellEnd"/>
+      <w:r>
+        <w:t xml:space="preserve">(lambda </w:t>
+      </w:r>
+      <w:proofErr w:type="spellStart"/>
+      <w:r>
+        <w:t>df</w:t>
+      </w:r>
+      <w:proofErr w:type="spellEnd"/>
+      <w:r>
+        <w:t xml:space="preserve">_: </w:t>
+      </w:r>
+      <w:proofErr w:type="spellStart"/>
+      <w:r>
+        <w:t>df</w:t>
+      </w:r>
+      <w:proofErr w:type="spellEnd"/>
+      <w:r>
+        <w:t>_[['close', 'S1', 'S2']].mean(), axis=1)</w:t>
+      </w:r>
+    </w:p>
+    <w:p>
+      <w:pPr>
+        <w:numPr>
+          <w:ilvl w:val="1"/>
+          <w:numId w:val="97"/>
+        </w:numPr>
+      </w:pPr>
+      <w:proofErr w:type="spellStart"/>
+      <w:r>
+        <w:rPr>
+          <w:b/>
+          <w:bCs/>
+        </w:rPr>
+        <w:t>Behavior</w:t>
+      </w:r>
+      <w:proofErr w:type="spellEnd"/>
+      <w:r>
+        <w:t>: Provides more control over the calculation process, allowing for custom aggregations and handling of missing values.</w:t>
+      </w:r>
+    </w:p>
+    <w:p>
+      <w:pPr>
+        <w:numPr>
+          <w:ilvl w:val="1"/>
+          <w:numId w:val="98"/>
+        </w:numPr>
+      </w:pPr>
+      <w:r>
+        <w:rPr>
+          <w:b/>
+          <w:bCs/>
+        </w:rPr>
+        <w:t>Advantage</w:t>
+      </w:r>
+      <w:r>
+        <w:t>: Flexibility to customize the rolling window calculation beyond the built-in methods.</w:t>
+      </w:r>
+    </w:p>
+    <w:p>
+      <w:r>
+        <w:br/>
+        <w:t>Both methods achieve the same goal of calculating a moving average, but the built-in function is generally preferred for its simplicity and efficiency, while the user-created function offers more customization options.</w:t>
+      </w:r>
+    </w:p>
+    <w:p/>
+    <w:p>
+      <w:pPr>
+        <w:rPr>
+          <w:b/>
+          <w:bCs/>
+          <w:u w:val="single"/>
+        </w:rPr>
+      </w:pPr>
+      <w:r>
+        <w:rPr>
+          <w:b/>
+          <w:bCs/>
+          <w:u w:val="single"/>
+        </w:rPr>
+        <w:t>Plotting moving averages</w:t>
+      </w:r>
+    </w:p>
+    <w:p>
+      <w:pPr>
+        <w:rPr>
+          <w:b/>
+          <w:bCs/>
+        </w:rPr>
+      </w:pPr>
+      <w:r>
+        <w:rPr>
+          <w:b/>
+          <w:bCs/>
+        </w:rPr>
+        <w:t>W</w:t>
+      </w:r>
+      <w:r>
+        <w:rPr>
+          <w:b/>
+          <w:bCs/>
+        </w:rPr>
+        <w:t>hat is golden cross and why do we need plot of moving aver</w:t>
+      </w:r>
+      <w:r>
+        <w:rPr>
+          <w:b/>
+          <w:bCs/>
+        </w:rPr>
+        <w:t>age</w:t>
+      </w:r>
+      <w:r>
+        <w:rPr>
+          <w:b/>
+          <w:bCs/>
+        </w:rPr>
+        <w:t>s of 50 and 200 days</w:t>
+      </w:r>
+      <w:r>
+        <w:rPr>
+          <w:b/>
+          <w:bCs/>
+        </w:rPr>
+        <w:t>?</w:t>
+      </w:r>
+    </w:p>
+    <w:p>
+      <w:r>
+        <w:t>The </w:t>
+      </w:r>
+      <w:r>
+        <w:rPr>
+          <w:b/>
+          <w:bCs/>
+        </w:rPr>
+        <w:t>Golden Cross</w:t>
+      </w:r>
+      <w:r>
+        <w:t> is a bullish signal in financial analysis that occurs when a short-term moving average (like the 50-day) crosses above a long-term moving average (like the 200-day). Here's why it's significant:</w:t>
       </w:r>
     </w:p>
     <w:p>
       <w:pPr>
         <w:numPr>
           <w:ilvl w:val="0"/>
-          <w:numId w:val="46"/>
-        </w:numPr>
-      </w:pPr>
-      <w:r>
-        <w:rPr>
-          <w:b/>
-          <w:bCs/>
-        </w:rPr>
-        <w:t>Calculate the cumulative product and subtract 1:</w:t>
-      </w:r>
+          <w:numId w:val="99"/>
+        </w:numPr>
+      </w:pPr>
+      <w:r>
+        <w:rPr>
+          <w:b/>
+          <w:bCs/>
+        </w:rPr>
+        <w:t>Indicator of Trend Reversal</w:t>
+      </w:r>
+      <w:r>
+        <w:t>: The Golden Cross suggests a potential shift from a downtrend to an uptrend, indicating a buying opportunity.</w:t>
+      </w:r>
+    </w:p>
+    <w:p>
+      <w:pPr>
+        <w:numPr>
+          <w:ilvl w:val="0"/>
+          <w:numId w:val="99"/>
+        </w:numPr>
+      </w:pPr>
+      <w:r>
+        <w:rPr>
+          <w:b/>
+          <w:bCs/>
+        </w:rPr>
+        <w:t>Market Sentiment</w:t>
+      </w:r>
+      <w:r>
+        <w:t>: It reflects positive market sentiment and increased buying pressure.</w:t>
+      </w:r>
+    </w:p>
+    <w:p>
       <w:r>
         <w:br/>
-        <w:t>python</w:t>
-      </w:r>
+      </w:r>
+      <w:r>
+        <w:rPr>
+          <w:b/>
+          <w:bCs/>
+        </w:rPr>
+        <w:t>Why plot 50 and 200-day moving averages?</w:t>
+      </w:r>
+    </w:p>
+    <w:p>
+      <w:pPr>
+        <w:numPr>
+          <w:ilvl w:val="0"/>
+          <w:numId w:val="100"/>
+        </w:numPr>
+      </w:pPr>
+      <w:r>
+        <w:rPr>
+          <w:b/>
+          <w:bCs/>
+        </w:rPr>
+        <w:t>Short-term vs. Long-term Trends</w:t>
+      </w:r>
+      <w:r>
+        <w:t>: The 50-day moving average captures short-term trends, while the 200-day moving average represents long-term trends.</w:t>
+      </w:r>
+    </w:p>
+    <w:p>
+      <w:pPr>
+        <w:numPr>
+          <w:ilvl w:val="0"/>
+          <w:numId w:val="100"/>
+        </w:numPr>
+      </w:pPr>
+      <w:r>
+        <w:rPr>
+          <w:b/>
+          <w:bCs/>
+        </w:rPr>
+        <w:t>Smoothing Data</w:t>
+      </w:r>
+      <w:r>
+        <w:t>: These moving averages help smooth out price data, making it easier to identify trends and potential reversals.</w:t>
+      </w:r>
+    </w:p>
+    <w:p/>
+    <w:p>
+      <w:pPr>
+        <w:rPr>
+          <w:b/>
+          <w:bCs/>
+          <w:i/>
+          <w:iCs/>
+          <w:sz w:val="26"/>
+          <w:szCs w:val="26"/>
+        </w:rPr>
+      </w:pPr>
+      <w:r>
+        <w:rPr>
+          <w:b/>
+          <w:bCs/>
+          <w:i/>
+          <w:iCs/>
+          <w:sz w:val="26"/>
+          <w:szCs w:val="26"/>
+        </w:rPr>
+        <w:lastRenderedPageBreak/>
+        <w:t>Technical Analysis</w:t>
+      </w:r>
+    </w:p>
+    <w:p>
+      <w:pPr>
+        <w:rPr>
+          <w:b/>
+          <w:bCs/>
+          <w:sz w:val="26"/>
+          <w:szCs w:val="26"/>
+          <w:u w:val="single"/>
+        </w:rPr>
+      </w:pPr>
+      <w:r>
+        <w:rPr>
+          <w:b/>
+          <w:bCs/>
+          <w:sz w:val="26"/>
+          <w:szCs w:val="26"/>
+          <w:u w:val="single"/>
+        </w:rPr>
+        <w:t>OBV</w:t>
+      </w:r>
+    </w:p>
+    <w:p>
+      <w:pPr>
+        <w:rPr>
+          <w:b/>
+          <w:bCs/>
+          <w:sz w:val="26"/>
+          <w:szCs w:val="26"/>
+          <w:u w:val="single"/>
+        </w:rPr>
+      </w:pPr>
+    </w:p>
+    <w:p>
+      <w:pPr>
+        <w:rPr>
+          <w:b/>
+          <w:bCs/>
+          <w:sz w:val="26"/>
+          <w:szCs w:val="26"/>
+        </w:rPr>
+      </w:pPr>
+    </w:p>
+    <w:p/>
+    <w:p>
+      <w:pPr>
+        <w:rPr>
+          <w:vanish/>
+        </w:rPr>
+      </w:pPr>
       <w:r>
         <w:br/>
-        <w:t>cumulative_returns = cumulative_returns.cumprod().sub(1)</w:t>
-      </w:r>
-    </w:p>
-    <w:p>
-      <w:pPr>
-        <w:numPr>
-          <w:ilvl w:val="0"/>
-          <w:numId w:val="46"/>
-        </w:numPr>
-      </w:pPr>
-      <w:r>
-        <w:rPr>
-          <w:b/>
-          <w:bCs/>
-        </w:rPr>
-        <w:t>Plot the cumulative returns:</w:t>
-      </w:r>
-      <w:r>
-        <w:br/>
-        <w:t>python</w:t>
-      </w:r>
-      <w:r>
-        <w:br/>
-        <w:t>cumulative_returns.plot()</w:t>
-      </w:r>
-      <w:r>
-        <w:br/>
-      </w:r>
-    </w:p>
-    <w:p>
-      <w:r>
-        <w:lastRenderedPageBreak/>
-        <w:br/>
-        <w:t>Both methods will give you the cumulative returns over time. You can choose the one that best fits your needs.</w:t>
-      </w:r>
-    </w:p>
-    <w:p/>
-    <w:p>
-      <w:pPr>
-        <w:rPr>
-          <w:b/>
-          <w:bCs/>
-        </w:rPr>
-      </w:pPr>
-      <w:r>
-        <w:rPr>
-          <w:b/>
-          <w:bCs/>
-        </w:rPr>
-        <w:t>What is the easy and the complex way of calcu</w:t>
-      </w:r>
-      <w:r>
-        <w:rPr>
-          <w:b/>
-          <w:bCs/>
-        </w:rPr>
-        <w:t>la</w:t>
-      </w:r>
-      <w:r>
-        <w:rPr>
-          <w:b/>
-          <w:bCs/>
-        </w:rPr>
-        <w:t>ting cumulative returns</w:t>
-      </w:r>
-      <w:r>
-        <w:rPr>
-          <w:b/>
-          <w:bCs/>
-        </w:rPr>
-        <w:t>?</w:t>
-      </w:r>
-    </w:p>
-    <w:p>
-      <w:r>
-        <w:t>To calculate cumulative returns in pandas, the video explains two methods:</w:t>
-      </w:r>
-      <w:r>
-        <w:br/>
-      </w:r>
-      <w:r>
-        <w:br/>
-      </w:r>
-      <w:r>
-        <w:rPr>
-          <w:b/>
-          <w:bCs/>
-        </w:rPr>
-        <w:t>Simple Method:</w:t>
-      </w:r>
-    </w:p>
-    <w:p>
-      <w:pPr>
-        <w:numPr>
-          <w:ilvl w:val="0"/>
-          <w:numId w:val="47"/>
-        </w:numPr>
-      </w:pPr>
-      <w:r>
-        <w:t>Subtract the original price from the current price.</w:t>
-      </w:r>
-      <w:r>
-        <w:br/>
-        <w:t>python</w:t>
-      </w:r>
-      <w:r>
-        <w:br/>
-        <w:t>cumulative_returns = close.sub(close.iloc[0])</w:t>
-      </w:r>
-    </w:p>
-    <w:p>
-      <w:pPr>
-        <w:numPr>
-          <w:ilvl w:val="0"/>
-          <w:numId w:val="47"/>
-        </w:numPr>
-      </w:pPr>
-      <w:r>
-        <w:t>Divide by the original price.</w:t>
-      </w:r>
-      <w:r>
-        <w:br/>
-        <w:t>python</w:t>
-      </w:r>
-      <w:r>
-        <w:br/>
-        <w:t>cumulative_returns = cumulative_returns.div(close.iloc[0])</w:t>
-      </w:r>
-      <w:r>
-        <w:br/>
-      </w:r>
-    </w:p>
-    <w:p>
-      <w:r>
-        <w:br/>
-      </w:r>
-      <w:r>
-        <w:rPr>
-          <w:b/>
-          <w:bCs/>
-        </w:rPr>
-        <w:t>Complex Method:</w:t>
-      </w:r>
-    </w:p>
-    <w:p>
-      <w:pPr>
-        <w:numPr>
-          <w:ilvl w:val="0"/>
-          <w:numId w:val="48"/>
-        </w:numPr>
-      </w:pPr>
-      <w:r>
-        <w:t>Calculate the percentage change and add 1.</w:t>
-      </w:r>
-      <w:r>
-        <w:br/>
-        <w:t>python</w:t>
-      </w:r>
-      <w:r>
-        <w:br/>
-        <w:t>cumulative_returns = close.pct_change().add(1)</w:t>
-      </w:r>
-    </w:p>
-    <w:p>
-      <w:pPr>
-        <w:numPr>
-          <w:ilvl w:val="0"/>
-          <w:numId w:val="48"/>
-        </w:numPr>
-      </w:pPr>
-      <w:r>
-        <w:t>Calculate the cumulative product and subtract 1.</w:t>
-      </w:r>
-      <w:r>
-        <w:br/>
-        <w:t>python</w:t>
-      </w:r>
-      <w:r>
-        <w:br/>
-        <w:t>cumulative_returns = cumulative_returns.cumprod().sub(1)</w:t>
-      </w:r>
-      <w:r>
-        <w:br/>
-      </w:r>
-    </w:p>
-    <w:p>
-      <w:r>
-        <w:br/>
-        <w:t>Both methods will give you the cumulative returns over time. The simple method is more straightforward, while the complex method might be more efficient for larger datasets.</w:t>
-      </w:r>
-    </w:p>
-    <w:p/>
-    <w:p>
-      <w:pPr>
-        <w:rPr>
-          <w:b/>
-          <w:bCs/>
-        </w:rPr>
-      </w:pPr>
-      <w:r>
-        <w:rPr>
-          <w:b/>
-          <w:bCs/>
-        </w:rPr>
-        <w:t>What is lambda function and compare with normal function in the video</w:t>
-      </w:r>
-      <w:r>
-        <w:rPr>
-          <w:b/>
-          <w:bCs/>
-        </w:rPr>
-        <w:t>.</w:t>
-      </w:r>
-    </w:p>
-    <w:p>
-      <w:r>
-        <w:t>A </w:t>
-      </w:r>
-      <w:r>
-        <w:rPr>
-          <w:b/>
-          <w:bCs/>
-        </w:rPr>
-        <w:t>lambda function</w:t>
-      </w:r>
-      <w:r>
-        <w:t> in Python is a small, anonymous function defined using the lambda keyword. It can take any number of arguments but can only have one expression. Here's a comparison with normal functions as discussed in the video:</w:t>
-      </w:r>
-      <w:r>
-        <w:br/>
-      </w:r>
-      <w:r>
-        <w:br/>
-      </w:r>
-      <w:r>
-        <w:rPr>
-          <w:b/>
-          <w:bCs/>
-        </w:rPr>
-        <w:t>Normal Function:</w:t>
-      </w:r>
-    </w:p>
-    <w:p>
-      <w:pPr>
-        <w:numPr>
-          <w:ilvl w:val="0"/>
-          <w:numId w:val="49"/>
-        </w:numPr>
-      </w:pPr>
-      <w:r>
-        <w:t>Defined using the def keyword.</w:t>
-      </w:r>
-    </w:p>
-    <w:p>
-      <w:pPr>
-        <w:numPr>
-          <w:ilvl w:val="0"/>
-          <w:numId w:val="49"/>
-        </w:numPr>
-      </w:pPr>
-      <w:r>
-        <w:t>Can have multiple lines of code.</w:t>
-      </w:r>
-    </w:p>
-    <w:p>
-      <w:pPr>
-        <w:numPr>
-          <w:ilvl w:val="0"/>
-          <w:numId w:val="49"/>
-        </w:numPr>
-      </w:pPr>
-      <w:r>
-        <w:t>Has a name and can be reused.</w:t>
-      </w:r>
-    </w:p>
-    <w:p>
-      <w:r>
-        <w:br/>
-        <w:t>Example from the video:</w:t>
-      </w:r>
-      <w:r>
-        <w:br/>
-      </w:r>
-      <w:r>
-        <w:lastRenderedPageBreak/>
-        <w:t>def get_returns(data_frame):</w:t>
-      </w:r>
-      <w:r>
-        <w:br/>
-      </w:r>
-      <w:r>
-        <w:t xml:space="preserve">          </w:t>
-      </w:r>
-      <w:r>
-        <w:t>return calc_cumulative_returns(data_frame['close'])</w:t>
-      </w:r>
-      <w:r>
-        <w:br/>
-      </w:r>
-      <w:r>
-        <w:br/>
-      </w:r>
-      <w:r>
-        <w:rPr>
-          <w:b/>
-          <w:bCs/>
-        </w:rPr>
-        <w:t>Lambda Function:</w:t>
-      </w:r>
-    </w:p>
-    <w:p>
-      <w:pPr>
-        <w:numPr>
-          <w:ilvl w:val="0"/>
-          <w:numId w:val="50"/>
-        </w:numPr>
-      </w:pPr>
-      <w:r>
-        <w:t>Defined using the lambda keyword.</w:t>
-      </w:r>
-    </w:p>
-    <w:p>
-      <w:pPr>
-        <w:numPr>
-          <w:ilvl w:val="0"/>
-          <w:numId w:val="50"/>
-        </w:numPr>
-      </w:pPr>
-      <w:r>
-        <w:t>Typically used for short, simple operations.</w:t>
-      </w:r>
-    </w:p>
-    <w:p>
-      <w:pPr>
-        <w:numPr>
-          <w:ilvl w:val="0"/>
-          <w:numId w:val="50"/>
-        </w:numPr>
-      </w:pPr>
-      <w:r>
-        <w:t>Does not have a name (anonymous).</w:t>
-      </w:r>
-    </w:p>
-    <w:p>
-      <w:r>
-        <w:br/>
-        <w:t xml:space="preserve">Example from the video: </w:t>
-      </w:r>
-      <w:r>
-        <w:br/>
-        <w:t>lambda df: calc_cumulative_returns(df['close'])</w:t>
-      </w:r>
-      <w:r>
-        <w:br/>
-      </w:r>
-      <w:r>
-        <w:br/>
-        <w:t>In the video, the lambda function is used to simplify the code by creating an anonymous function that can be passed directly into methods like assign. This makes the code more concise and readable when performing operations like adding new columns to a DataFrame.</w:t>
-      </w:r>
-    </w:p>
-    <w:p/>
-    <w:p>
-      <w:pPr>
-        <w:rPr>
-          <w:b/>
-          <w:bCs/>
-        </w:rPr>
-      </w:pPr>
-      <w:r>
-        <w:rPr>
-          <w:b/>
-          <w:bCs/>
-        </w:rPr>
-        <w:t xml:space="preserve">Break down </w:t>
-      </w:r>
-      <w:r>
-        <w:rPr>
-          <w:b/>
-          <w:bCs/>
-        </w:rPr>
-        <w:t>of</w:t>
-      </w:r>
-      <w:r>
-        <w:rPr>
-          <w:b/>
-          <w:bCs/>
-        </w:rPr>
-        <w:t xml:space="preserve"> lambda function step by step:</w:t>
-      </w:r>
-    </w:p>
-    <w:p>
-      <w:pPr>
-        <w:numPr>
-          <w:ilvl w:val="0"/>
-          <w:numId w:val="70"/>
-        </w:numPr>
-      </w:pPr>
-      <w:r>
-        <w:rPr>
-          <w:b/>
-          <w:bCs/>
-        </w:rPr>
-        <w:t>Lambda Function</w:t>
-      </w:r>
-      <w:r>
-        <w:t>:</w:t>
-      </w:r>
-    </w:p>
-    <w:p>
-      <w:pPr>
-        <w:numPr>
-          <w:ilvl w:val="1"/>
-          <w:numId w:val="71"/>
-        </w:numPr>
-      </w:pPr>
-      <w:r>
-        <w:t>A lambda function is a small, anonymous function defined using the lambda keyword. It can have any number of arguments but only one expression.</w:t>
-      </w:r>
-    </w:p>
-    <w:p>
-      <w:pPr>
-        <w:numPr>
-          <w:ilvl w:val="1"/>
-          <w:numId w:val="72"/>
-        </w:numPr>
-      </w:pPr>
-      <w:r>
-        <w:t>Syntax: lambda arguments: expression</w:t>
-      </w:r>
-    </w:p>
-    <w:p>
-      <w:pPr>
-        <w:numPr>
-          <w:ilvl w:val="0"/>
-          <w:numId w:val="70"/>
-        </w:numPr>
-      </w:pPr>
-      <w:r>
-        <w:rPr>
-          <w:b/>
-          <w:bCs/>
-        </w:rPr>
-        <w:t>df</w:t>
-      </w:r>
-      <w:r>
-        <w:t>:</w:t>
-      </w:r>
-    </w:p>
-    <w:p>
-      <w:pPr>
-        <w:numPr>
-          <w:ilvl w:val="1"/>
-          <w:numId w:val="73"/>
-        </w:numPr>
-      </w:pPr>
-      <w:r>
-        <w:t>df is the argument for the lambda function. It represents a DataFrame, which is a data structure in pandas used to store tabular data.</w:t>
-      </w:r>
-    </w:p>
-    <w:p>
-      <w:pPr>
-        <w:numPr>
-          <w:ilvl w:val="0"/>
-          <w:numId w:val="70"/>
-        </w:numPr>
-      </w:pPr>
-      <w:r>
-        <w:rPr>
-          <w:b/>
-          <w:bCs/>
-        </w:rPr>
-        <w:t>calc_cumulative_returns(df['close'])</w:t>
-      </w:r>
-      <w:r>
-        <w:t>:</w:t>
-      </w:r>
-    </w:p>
-    <w:p>
-      <w:pPr>
-        <w:numPr>
-          <w:ilvl w:val="1"/>
-          <w:numId w:val="74"/>
-        </w:numPr>
-      </w:pPr>
-      <w:r>
-        <w:t>This is the expression part of the lambda function. It calls the calc_cumulative_returns function, passing df['close'] as an argument.</w:t>
-      </w:r>
-    </w:p>
-    <w:p>
-      <w:pPr>
-        <w:numPr>
-          <w:ilvl w:val="1"/>
-          <w:numId w:val="75"/>
-        </w:numPr>
-      </w:pPr>
-      <w:r>
-        <w:t>df['close'] accesses the 'close' column of the DataFrame df.</w:t>
-      </w:r>
-    </w:p>
-    <w:p>
-      <w:r>
-        <w:br/>
-        <w:t>Putting it all together:</w:t>
-      </w:r>
-    </w:p>
-    <w:p>
-      <w:pPr>
-        <w:numPr>
-          <w:ilvl w:val="0"/>
-          <w:numId w:val="76"/>
-        </w:numPr>
-      </w:pPr>
-      <w:r>
-        <w:t>lambda df: calc_cumulative_returns(df['close']) defines a lambda function that takes a DataFrame df as input and returns the result of calc_cumulative_returns(df['close']).</w:t>
-      </w:r>
-    </w:p>
-    <w:p>
-      <w:r>
-        <w:br/>
-        <w:t>In simpler terms, this lambda function:</w:t>
-      </w:r>
-    </w:p>
-    <w:p>
-      <w:pPr>
-        <w:numPr>
-          <w:ilvl w:val="0"/>
-          <w:numId w:val="77"/>
-        </w:numPr>
-      </w:pPr>
-      <w:r>
-        <w:t>Takes a DataFrame as input.</w:t>
-      </w:r>
-    </w:p>
-    <w:p>
-      <w:pPr>
-        <w:numPr>
-          <w:ilvl w:val="0"/>
-          <w:numId w:val="77"/>
-        </w:numPr>
-      </w:pPr>
-      <w:r>
-        <w:t>Extracts the 'close' column from the DataFrame.</w:t>
-      </w:r>
-    </w:p>
-    <w:p>
-      <w:pPr>
-        <w:numPr>
-          <w:ilvl w:val="0"/>
-          <w:numId w:val="77"/>
-        </w:numPr>
-      </w:pPr>
-      <w:r>
-        <w:t>Passes this 'close' column to the calc_cumulative_returns function to calculate cumulative returns.</w:t>
-      </w:r>
-    </w:p>
-    <w:p>
-      <w:r>
-        <w:lastRenderedPageBreak/>
-        <w:br/>
-        <w:t>This allows you to use the lambda function in pandas operations like apply or pipe to process DataFrames efficiently.</w:t>
-      </w:r>
-    </w:p>
-    <w:p>
-      <w:pPr>
-        <w:rPr>
-          <w:vanish/>
-        </w:rPr>
-      </w:pPr>
-      <w:r>
-        <w:rPr>
-          <w:vanish/>
-        </w:rPr>
-        <w:t>Bottom of Form</w:t>
-      </w:r>
-    </w:p>
-    <w:p/>
-    <w:p>
-      <w:pPr>
-        <w:rPr>
-          <w:b/>
-          <w:bCs/>
-        </w:rPr>
-      </w:pPr>
-      <w:r>
-        <w:rPr>
-          <w:b/>
-          <w:bCs/>
-        </w:rPr>
-        <w:t>The complex method for calculating cumulative returns involves several mathematical steps:</w:t>
-      </w:r>
-    </w:p>
-    <w:p>
-      <w:pPr>
-        <w:numPr>
-          <w:ilvl w:val="0"/>
-          <w:numId w:val="57"/>
-        </w:numPr>
-      </w:pPr>
-      <w:r>
-        <w:rPr>
-          <w:b/>
-          <w:bCs/>
-        </w:rPr>
-        <w:t>Percentage Change</w:t>
-      </w:r>
-      <w:r>
-        <w:t>:</w:t>
-      </w:r>
-    </w:p>
-    <w:p>
-      <w:pPr>
-        <w:numPr>
-          <w:ilvl w:val="1"/>
-          <w:numId w:val="58"/>
-        </w:numPr>
-      </w:pPr>
-      <w:r>
-        <w:t>Calculate the percentage change between consecutive prices.</w:t>
-      </w:r>
-    </w:p>
-    <w:p>
-      <w:pPr>
-        <w:numPr>
-          <w:ilvl w:val="1"/>
-          <w:numId w:val="59"/>
-        </w:numPr>
-      </w:pPr>
-      <w:r>
-        <w:t>Formula: ((\text{current price} - \text{previous price}) / \text{previous price})</w:t>
-      </w:r>
-    </w:p>
-    <w:p>
-      <w:pPr>
-        <w:numPr>
-          <w:ilvl w:val="1"/>
-          <w:numId w:val="60"/>
-        </w:numPr>
-      </w:pPr>
-      <w:r>
-        <w:t>In pandas: close.pct_change()</w:t>
-      </w:r>
-    </w:p>
-    <w:p>
-      <w:pPr>
-        <w:numPr>
-          <w:ilvl w:val="0"/>
-          <w:numId w:val="57"/>
-        </w:numPr>
-      </w:pPr>
-      <w:r>
-        <w:rPr>
-          <w:b/>
-          <w:bCs/>
-        </w:rPr>
-        <w:t>Add 1</w:t>
-      </w:r>
-      <w:r>
-        <w:t>:</w:t>
-      </w:r>
-    </w:p>
-    <w:p>
-      <w:pPr>
-        <w:numPr>
-          <w:ilvl w:val="1"/>
-          <w:numId w:val="61"/>
-        </w:numPr>
-      </w:pPr>
-      <w:r>
-        <w:t>Add 1 to each percentage change to prepare for cumulative product calculation.</w:t>
-      </w:r>
-    </w:p>
-    <w:p>
-      <w:pPr>
-        <w:numPr>
-          <w:ilvl w:val="1"/>
-          <w:numId w:val="62"/>
-        </w:numPr>
-      </w:pPr>
-      <w:r>
-        <w:t>Formula: (\text{percentage change} + 1)</w:t>
-      </w:r>
-    </w:p>
-    <w:p>
-      <w:pPr>
-        <w:numPr>
-          <w:ilvl w:val="1"/>
-          <w:numId w:val="63"/>
-        </w:numPr>
-      </w:pPr>
-      <w:r>
-        <w:t>In pandas: close.pct_change().add(1)</w:t>
-      </w:r>
-    </w:p>
-    <w:p>
-      <w:pPr>
-        <w:numPr>
-          <w:ilvl w:val="0"/>
-          <w:numId w:val="57"/>
-        </w:numPr>
-      </w:pPr>
-      <w:r>
-        <w:rPr>
-          <w:b/>
-          <w:bCs/>
-        </w:rPr>
-        <w:t>Cumulative Product</w:t>
-      </w:r>
-      <w:r>
-        <w:t>:</w:t>
-      </w:r>
-    </w:p>
-    <w:p>
-      <w:pPr>
-        <w:numPr>
-          <w:ilvl w:val="1"/>
-          <w:numId w:val="64"/>
-        </w:numPr>
-      </w:pPr>
-      <w:r>
-        <w:t>Calculate the cumulative product of the values obtained in the previous step.</w:t>
-      </w:r>
-    </w:p>
-    <w:p>
-      <w:pPr>
-        <w:numPr>
-          <w:ilvl w:val="1"/>
-          <w:numId w:val="65"/>
-        </w:numPr>
-      </w:pPr>
-      <w:r>
-        <w:t>Formula: (\prod_{i=1}^{n} (1 + \text{percentage change}_i))</w:t>
-      </w:r>
-    </w:p>
-    <w:p>
-      <w:pPr>
-        <w:numPr>
-          <w:ilvl w:val="1"/>
-          <w:numId w:val="66"/>
-        </w:numPr>
-      </w:pPr>
-      <w:r>
-        <w:t>In pandas: close.pct_change().add(1).cumprod()</w:t>
-      </w:r>
-    </w:p>
-    <w:p>
-      <w:pPr>
-        <w:numPr>
-          <w:ilvl w:val="0"/>
-          <w:numId w:val="57"/>
-        </w:numPr>
-      </w:pPr>
-      <w:r>
-        <w:rPr>
-          <w:b/>
-          <w:bCs/>
-        </w:rPr>
-        <w:t>Subtract 1</w:t>
-      </w:r>
-      <w:r>
-        <w:t>:</w:t>
-      </w:r>
-    </w:p>
-    <w:p>
-      <w:pPr>
-        <w:numPr>
-          <w:ilvl w:val="1"/>
-          <w:numId w:val="67"/>
-        </w:numPr>
-      </w:pPr>
-      <w:r>
-        <w:t>Subtract 1 from the cumulative product to get the cumulative returns.</w:t>
-      </w:r>
-    </w:p>
-    <w:p>
-      <w:pPr>
-        <w:numPr>
-          <w:ilvl w:val="1"/>
-          <w:numId w:val="68"/>
-        </w:numPr>
-      </w:pPr>
-      <w:r>
-        <w:t>Formula: (\text{cumulative product} - 1)</w:t>
-      </w:r>
-    </w:p>
-    <w:p>
-      <w:pPr>
-        <w:numPr>
-          <w:ilvl w:val="1"/>
-          <w:numId w:val="69"/>
-        </w:numPr>
-      </w:pPr>
-      <w:r>
-        <w:t>In pandas: close.pct_change().add(1).cumprod().sub(1)</w:t>
-      </w:r>
-    </w:p>
-    <w:p>
-      <w:r>
-        <w:br/>
-        <w:t>This method leverages the power of pandas to perform efficient calculations on large datasets. It ensures that the cumulative returns are accurately computed by considering the compounded effect of returns over time.</w:t>
-      </w:r>
-    </w:p>
-    <w:p>
-      <w:r>
-        <w:rPr>
-          <w:vanish/>
-        </w:rPr>
-        <w:t>Bottom of Form</w:t>
-      </w:r>
-    </w:p>
-    <w:p>
-      <w:r>
-        <w:t>17/02/2025</w:t>
-      </w:r>
-    </w:p>
-    <w:p>
-      <w:r>
-        <w:rPr>
-          <w:b/>
-          <w:bCs/>
-          <w:u w:val="single"/>
-        </w:rPr>
-        <w:t>Volatility</w:t>
-      </w:r>
-    </w:p>
-    <w:p>
-      <w:pPr>
-        <w:numPr>
-          <w:ilvl w:val="0"/>
-          <w:numId w:val="78"/>
-        </w:numPr>
-      </w:pPr>
-      <w:r>
-        <w:rPr>
-          <w:b/>
-          <w:bCs/>
-        </w:rPr>
-        <w:t>Volatility Calculation</w:t>
-      </w:r>
-      <w:r>
-        <w:t>: The video explains how to calculate volatility using standard deviation in pandas, focusing on the percent change of the closing prices.</w:t>
-      </w:r>
-    </w:p>
-    <w:p>
-      <w:pPr>
-        <w:numPr>
-          <w:ilvl w:val="0"/>
-          <w:numId w:val="78"/>
-        </w:numPr>
-      </w:pPr>
-      <w:r>
-        <w:rPr>
-          <w:b/>
-          <w:bCs/>
-        </w:rPr>
-        <w:t>Rolling Windows</w:t>
-      </w:r>
-      <w:r>
-        <w:t>: It demonstrates how to apply rolling windows to calculate the standard deviation over a specified period (e.g., 30 days) to measure volatility.</w:t>
-      </w:r>
-    </w:p>
-    <w:p>
-      <w:pPr>
-        <w:numPr>
-          <w:ilvl w:val="0"/>
-          <w:numId w:val="78"/>
-        </w:numPr>
-      </w:pPr>
-      <w:r>
-        <w:rPr>
-          <w:b/>
-          <w:bCs/>
-        </w:rPr>
-        <w:t>Resampling Data</w:t>
-      </w:r>
-      <w:r>
-        <w:t>: The video also covers how to resample data (e.g., every 15 days) and calculate the standard deviation for each resampled period to understand volatility trends.</w:t>
-      </w:r>
-    </w:p>
-    <w:p>
-      <w:r>
-        <w:lastRenderedPageBreak/>
-        <w:br/>
-        <w:t>These concepts are crucial for performing more advanced financial analysis using Python.</w:t>
-      </w:r>
-    </w:p>
-    <w:p/>
-    <w:p>
-      <w:pPr>
-        <w:rPr>
-          <w:b/>
-          <w:bCs/>
-        </w:rPr>
-      </w:pPr>
-      <w:r>
-        <w:rPr>
-          <w:b/>
-          <w:bCs/>
-        </w:rPr>
-        <w:t>W</w:t>
-      </w:r>
-      <w:r>
-        <w:rPr>
-          <w:b/>
-          <w:bCs/>
-        </w:rPr>
-        <w:t>hat is volatility?</w:t>
-      </w:r>
-    </w:p>
-    <w:p>
-      <w:r>
-        <w:t>Volatility refers to the measure of how much the price of a financial instrument, like a stock, fluctuates over time. In the video, volatility is calculated using the standard deviation of the percent change in closing prices.</w:t>
-      </w:r>
-      <w:r>
-        <w:br/>
-      </w:r>
-      <w:r>
-        <w:br/>
-        <w:t>Key points:</w:t>
-      </w:r>
-    </w:p>
-    <w:p>
-      <w:pPr>
-        <w:numPr>
-          <w:ilvl w:val="0"/>
-          <w:numId w:val="79"/>
-        </w:numPr>
-      </w:pPr>
-      <w:r>
-        <w:rPr>
-          <w:b/>
-          <w:bCs/>
-        </w:rPr>
-        <w:t>Standard Deviation</w:t>
-      </w:r>
-      <w:r>
-        <w:t>: This statistical measure indicates how much the prices vary from the average.</w:t>
-      </w:r>
-    </w:p>
-    <w:p>
-      <w:pPr>
-        <w:numPr>
-          <w:ilvl w:val="0"/>
-          <w:numId w:val="79"/>
-        </w:numPr>
-      </w:pPr>
-      <w:r>
-        <w:rPr>
-          <w:b/>
-          <w:bCs/>
-        </w:rPr>
-        <w:t>Rolling Windows</w:t>
-      </w:r>
-      <w:r>
-        <w:t>: By applying a rolling window (e.g., 30 days), you can calculate the standard deviation for each period, giving you a moving measure of volatility.</w:t>
-      </w:r>
-    </w:p>
-    <w:p>
-      <w:pPr>
-        <w:numPr>
-          <w:ilvl w:val="0"/>
-          <w:numId w:val="79"/>
-        </w:numPr>
-      </w:pPr>
-      <w:r>
-        <w:rPr>
-          <w:b/>
-          <w:bCs/>
-        </w:rPr>
-        <w:t>Resampling</w:t>
-      </w:r>
-      <w:r>
-        <w:t>: You can also resample data (e.g., every 15 days) to calculate the standard deviation for each resampled period, which helps in understanding volatility trends over different time frames.</w:t>
-      </w:r>
-    </w:p>
-    <w:p>
-      <w:r>
-        <w:br/>
-        <w:t>This helps in assessing the risk and stability of financial instruments.</w:t>
-      </w:r>
-    </w:p>
-    <w:p/>
-    <w:p>
-      <w:pPr>
-        <w:rPr>
-          <w:b/>
-          <w:bCs/>
-        </w:rPr>
-      </w:pPr>
-      <w:r>
-        <w:rPr>
-          <w:b/>
-          <w:bCs/>
-        </w:rPr>
-        <w:t>W</w:t>
-      </w:r>
-      <w:r>
-        <w:rPr>
-          <w:b/>
-          <w:bCs/>
-        </w:rPr>
-        <w:t>hat is rolling ? what is grouping? difference between rolling and grouping</w:t>
-      </w:r>
-    </w:p>
-    <w:p>
-      <w:r>
-        <w:rPr>
-          <w:b/>
-          <w:bCs/>
-        </w:rPr>
-        <w:t>Rolling</w:t>
-      </w:r>
-      <w:r>
-        <w:t>:</w:t>
-      </w:r>
-    </w:p>
-    <w:p>
-      <w:pPr>
-        <w:numPr>
-          <w:ilvl w:val="0"/>
-          <w:numId w:val="80"/>
-        </w:numPr>
-      </w:pPr>
-      <w:r>
-        <w:t>Rolling refers to applying calculations over a moving window of a specified size. For example, a 30-day rolling window calculates the standard deviation for each 30-day period, moving one day at a time.</w:t>
-      </w:r>
-    </w:p>
-    <w:p>
-      <w:pPr>
-        <w:numPr>
-          <w:ilvl w:val="0"/>
-          <w:numId w:val="80"/>
-        </w:numPr>
-      </w:pPr>
-      <w:r>
-        <w:t>This method is useful for getting a continuous measure of volatility over time.</w:t>
-      </w:r>
-    </w:p>
-    <w:p>
-      <w:r>
-        <w:br/>
-      </w:r>
-      <w:r>
-        <w:rPr>
-          <w:b/>
-          <w:bCs/>
-        </w:rPr>
-        <w:t>Grouping</w:t>
-      </w:r>
-      <w:r>
-        <w:t>:</w:t>
-      </w:r>
-    </w:p>
-    <w:p>
-      <w:pPr>
-        <w:numPr>
-          <w:ilvl w:val="0"/>
-          <w:numId w:val="81"/>
-        </w:numPr>
-      </w:pPr>
-      <w:r>
-        <w:t>Grouping involves aggregating data based on specific intervals or categories. For example, resampling data every 15 days and then calculating the standard deviation for each 15-day period.</w:t>
-      </w:r>
-    </w:p>
-    <w:p>
-      <w:pPr>
-        <w:numPr>
-          <w:ilvl w:val="0"/>
-          <w:numId w:val="81"/>
-        </w:numPr>
-      </w:pPr>
-      <w:r>
-        <w:t>This method provides a segmented view of volatility over defined intervals.</w:t>
-      </w:r>
-    </w:p>
-    <w:p>
-      <w:r>
-        <w:br/>
-      </w:r>
-      <w:r>
-        <w:rPr>
-          <w:b/>
-          <w:bCs/>
-        </w:rPr>
-        <w:t>Difference</w:t>
-      </w:r>
-      <w:r>
-        <w:t>:</w:t>
-      </w:r>
-    </w:p>
-    <w:p>
-      <w:pPr>
-        <w:numPr>
-          <w:ilvl w:val="0"/>
-          <w:numId w:val="82"/>
-        </w:numPr>
-      </w:pPr>
-      <w:r>
-        <w:rPr>
-          <w:b/>
-          <w:bCs/>
-        </w:rPr>
-        <w:t>Rolling</w:t>
-      </w:r>
-      <w:r>
-        <w:t>: Provides a continuous, overlapping measure by moving the window across the data.</w:t>
-      </w:r>
-    </w:p>
-    <w:p>
-      <w:pPr>
-        <w:numPr>
-          <w:ilvl w:val="0"/>
-          <w:numId w:val="82"/>
-        </w:numPr>
-      </w:pPr>
-      <w:r>
-        <w:rPr>
-          <w:b/>
-          <w:bCs/>
-        </w:rPr>
-        <w:t>Grouping</w:t>
-      </w:r>
-      <w:r>
-        <w:t>: Provides a segmented, non-overlapping measure by dividing the data into distinct intervals.</w:t>
-      </w:r>
-    </w:p>
-    <w:p>
-      <w:r>
-        <w:lastRenderedPageBreak/>
-        <w:br/>
-        <w:t>Both methods help in analyzing volatility but offer different perspectives on the data.</w:t>
-      </w:r>
-    </w:p>
-    <w:p/>
-    <w:p>
-      <w:pPr>
-        <w:rPr>
-          <w:b/>
-          <w:bCs/>
-        </w:rPr>
-      </w:pPr>
-      <w:r>
-        <w:rPr>
-          <w:b/>
-          <w:bCs/>
-        </w:rPr>
-        <w:t>H</w:t>
-      </w:r>
-      <w:r>
-        <w:rPr>
-          <w:b/>
-          <w:bCs/>
-        </w:rPr>
-        <w:t>ow to calculate volatility in pandas?</w:t>
-      </w:r>
-    </w:p>
-    <w:p>
-      <w:r>
-        <w:t>To calculate volatility in pandas, you can follow these steps as explained in the "Volatility" video:</w:t>
-      </w:r>
-    </w:p>
-    <w:p>
-      <w:pPr>
-        <w:numPr>
-          <w:ilvl w:val="0"/>
-          <w:numId w:val="83"/>
-        </w:numPr>
-      </w:pPr>
-      <w:r>
-        <w:rPr>
-          <w:b/>
-          <w:bCs/>
-        </w:rPr>
-        <w:t>Calculate Percent Change</w:t>
-      </w:r>
-      <w:r>
-        <w:t>:</w:t>
-      </w:r>
-    </w:p>
-    <w:p>
-      <w:pPr>
-        <w:numPr>
-          <w:ilvl w:val="1"/>
-          <w:numId w:val="84"/>
-        </w:numPr>
-      </w:pPr>
-      <w:r>
-        <w:t>Create a new column for percent change in closing prices.</w:t>
-      </w:r>
-      <w:r>
-        <w:br/>
-        <w:t>python</w:t>
-      </w:r>
-      <w:r>
-        <w:br/>
-        <w:t>df['percent_change'] = df['close'].pct_change()</w:t>
-      </w:r>
-    </w:p>
-    <w:p>
-      <w:pPr>
-        <w:numPr>
-          <w:ilvl w:val="0"/>
-          <w:numId w:val="83"/>
-        </w:numPr>
-      </w:pPr>
-      <w:r>
-        <w:rPr>
-          <w:b/>
-          <w:bCs/>
-        </w:rPr>
-        <w:t>Calculate Standard Deviation</w:t>
-      </w:r>
-      <w:r>
-        <w:t>:</w:t>
-      </w:r>
-    </w:p>
-    <w:p>
-      <w:pPr>
-        <w:numPr>
-          <w:ilvl w:val="1"/>
-          <w:numId w:val="85"/>
-        </w:numPr>
-      </w:pPr>
-      <w:r>
-        <w:t>Use the standard deviation of the percent change to measure volatility.</w:t>
-      </w:r>
-      <w:r>
-        <w:br/>
-        <w:t>python</w:t>
-      </w:r>
-      <w:r>
-        <w:br/>
-        <w:t>volatility = df['percent_change'].std()</w:t>
-      </w:r>
-    </w:p>
-    <w:p>
-      <w:pPr>
-        <w:numPr>
-          <w:ilvl w:val="0"/>
-          <w:numId w:val="83"/>
-        </w:numPr>
-      </w:pPr>
-      <w:r>
-        <w:rPr>
-          <w:b/>
-          <w:bCs/>
-        </w:rPr>
-        <w:t>Apply Rolling Window</w:t>
-      </w:r>
-      <w:r>
-        <w:t>:</w:t>
-      </w:r>
-    </w:p>
-    <w:p>
-      <w:pPr>
-        <w:numPr>
-          <w:ilvl w:val="1"/>
-          <w:numId w:val="86"/>
-        </w:numPr>
-      </w:pPr>
-      <w:r>
-        <w:t>Calculate the rolling standard deviation over a specified window (e.g., 30 days).</w:t>
-      </w:r>
-      <w:r>
-        <w:br/>
-        <w:t>python</w:t>
-      </w:r>
-      <w:r>
-        <w:br/>
-        <w:t>df['rolling_volatility'] = df['close'].rolling(window=30).std()</w:t>
-      </w:r>
-    </w:p>
-    <w:p>
-      <w:pPr>
-        <w:numPr>
-          <w:ilvl w:val="0"/>
-          <w:numId w:val="83"/>
-        </w:numPr>
-      </w:pPr>
-      <w:r>
-        <w:rPr>
-          <w:b/>
-          <w:bCs/>
-        </w:rPr>
-        <w:t>Plotting Volatility</w:t>
-      </w:r>
-      <w:r>
-        <w:t>:</w:t>
-      </w:r>
-    </w:p>
-    <w:p>
-      <w:pPr>
-        <w:numPr>
-          <w:ilvl w:val="1"/>
-          <w:numId w:val="87"/>
-        </w:numPr>
-      </w:pPr>
-      <w:r>
-        <w:t>Visualize the rolling volatility.</w:t>
-      </w:r>
-      <w:r>
-        <w:br/>
-        <w:t>python</w:t>
-      </w:r>
-      <w:r>
-        <w:br/>
-        <w:t>df[['rolling_volatility']].plot()</w:t>
-      </w:r>
-    </w:p>
-    <w:p>
-      <w:r>
-        <w:br/>
-        <w:t>These steps will help you measure and visualize the volatility of financial data using pandas.</w:t>
-      </w:r>
-    </w:p>
-    <w:p>
-      <w:pPr>
-        <w:rPr>
-          <w:vanish/>
-        </w:rPr>
-      </w:pPr>
-      <w:r>
-        <w:rPr>
-          <w:vanish/>
-        </w:rPr>
-        <w:t>Bottom of Form</w:t>
+        <w:t xml:space="preserve">In the video, the instructor demonstrates how to plot these moving averages to visualize the Golden Cross and </w:t>
+      </w:r>
+      <w:proofErr w:type="spellStart"/>
+      <w:r>
+        <w:t>analyze</w:t>
+      </w:r>
+      <w:proofErr w:type="spellEnd"/>
+      <w:r>
+        <w:t xml:space="preserve"> market trends effectively.</w:t>
       </w:r>
     </w:p>
     <w:p>
@@ -4125,6 +6056,155 @@
     </w:lvl>
   </w:abstractNum>
   <w:abstractNum w:abstractNumId="1" w15:restartNumberingAfterBreak="0">
+    <w:nsid w:val="01571026"/>
+    <w:multiLevelType w:val="multilevel"/>
+    <w:tmpl w:val="8730C344"/>
+    <w:lvl w:ilvl="0">
+      <w:start w:val="1"/>
+      <w:numFmt w:val="bullet"/>
+      <w:lvlText w:val=""/>
+      <w:lvlJc w:val="left"/>
+      <w:pPr>
+        <w:tabs>
+          <w:tab w:val="num" w:pos="720"/>
+        </w:tabs>
+        <w:ind w:left="720" w:hanging="360"/>
+      </w:pPr>
+      <w:rPr>
+        <w:rFonts w:ascii="Symbol" w:hAnsi="Symbol" w:hint="default"/>
+        <w:sz w:val="20"/>
+      </w:rPr>
+    </w:lvl>
+    <w:lvl w:ilvl="1" w:tentative="1">
+      <w:start w:val="1"/>
+      <w:numFmt w:val="bullet"/>
+      <w:lvlText w:val="o"/>
+      <w:lvlJc w:val="left"/>
+      <w:pPr>
+        <w:tabs>
+          <w:tab w:val="num" w:pos="1440"/>
+        </w:tabs>
+        <w:ind w:left="1440" w:hanging="360"/>
+      </w:pPr>
+      <w:rPr>
+        <w:rFonts w:ascii="Courier New" w:hAnsi="Courier New" w:hint="default"/>
+        <w:sz w:val="20"/>
+      </w:rPr>
+    </w:lvl>
+    <w:lvl w:ilvl="2" w:tentative="1">
+      <w:start w:val="1"/>
+      <w:numFmt w:val="bullet"/>
+      <w:lvlText w:val=""/>
+      <w:lvlJc w:val="left"/>
+      <w:pPr>
+        <w:tabs>
+          <w:tab w:val="num" w:pos="2160"/>
+        </w:tabs>
+        <w:ind w:left="2160" w:hanging="360"/>
+      </w:pPr>
+      <w:rPr>
+        <w:rFonts w:ascii="Wingdings" w:hAnsi="Wingdings" w:hint="default"/>
+        <w:sz w:val="20"/>
+      </w:rPr>
+    </w:lvl>
+    <w:lvl w:ilvl="3" w:tentative="1">
+      <w:start w:val="1"/>
+      <w:numFmt w:val="bullet"/>
+      <w:lvlText w:val=""/>
+      <w:lvlJc w:val="left"/>
+      <w:pPr>
+        <w:tabs>
+          <w:tab w:val="num" w:pos="2880"/>
+        </w:tabs>
+        <w:ind w:left="2880" w:hanging="360"/>
+      </w:pPr>
+      <w:rPr>
+        <w:rFonts w:ascii="Wingdings" w:hAnsi="Wingdings" w:hint="default"/>
+        <w:sz w:val="20"/>
+      </w:rPr>
+    </w:lvl>
+    <w:lvl w:ilvl="4" w:tentative="1">
+      <w:start w:val="1"/>
+      <w:numFmt w:val="bullet"/>
+      <w:lvlText w:val=""/>
+      <w:lvlJc w:val="left"/>
+      <w:pPr>
+        <w:tabs>
+          <w:tab w:val="num" w:pos="3600"/>
+        </w:tabs>
+        <w:ind w:left="3600" w:hanging="360"/>
+      </w:pPr>
+      <w:rPr>
+        <w:rFonts w:ascii="Wingdings" w:hAnsi="Wingdings" w:hint="default"/>
+        <w:sz w:val="20"/>
+      </w:rPr>
+    </w:lvl>
+    <w:lvl w:ilvl="5" w:tentative="1">
+      <w:start w:val="1"/>
+      <w:numFmt w:val="bullet"/>
+      <w:lvlText w:val=""/>
+      <w:lvlJc w:val="left"/>
+      <w:pPr>
+        <w:tabs>
+          <w:tab w:val="num" w:pos="4320"/>
+        </w:tabs>
+        <w:ind w:left="4320" w:hanging="360"/>
+      </w:pPr>
+      <w:rPr>
+        <w:rFonts w:ascii="Wingdings" w:hAnsi="Wingdings" w:hint="default"/>
+        <w:sz w:val="20"/>
+      </w:rPr>
+    </w:lvl>
+    <w:lvl w:ilvl="6" w:tentative="1">
+      <w:start w:val="1"/>
+      <w:numFmt w:val="bullet"/>
+      <w:lvlText w:val=""/>
+      <w:lvlJc w:val="left"/>
+      <w:pPr>
+        <w:tabs>
+          <w:tab w:val="num" w:pos="5040"/>
+        </w:tabs>
+        <w:ind w:left="5040" w:hanging="360"/>
+      </w:pPr>
+      <w:rPr>
+        <w:rFonts w:ascii="Wingdings" w:hAnsi="Wingdings" w:hint="default"/>
+        <w:sz w:val="20"/>
+      </w:rPr>
+    </w:lvl>
+    <w:lvl w:ilvl="7" w:tentative="1">
+      <w:start w:val="1"/>
+      <w:numFmt w:val="bullet"/>
+      <w:lvlText w:val=""/>
+      <w:lvlJc w:val="left"/>
+      <w:pPr>
+        <w:tabs>
+          <w:tab w:val="num" w:pos="5760"/>
+        </w:tabs>
+        <w:ind w:left="5760" w:hanging="360"/>
+      </w:pPr>
+      <w:rPr>
+        <w:rFonts w:ascii="Wingdings" w:hAnsi="Wingdings" w:hint="default"/>
+        <w:sz w:val="20"/>
+      </w:rPr>
+    </w:lvl>
+    <w:lvl w:ilvl="8" w:tentative="1">
+      <w:start w:val="1"/>
+      <w:numFmt w:val="bullet"/>
+      <w:lvlText w:val=""/>
+      <w:lvlJc w:val="left"/>
+      <w:pPr>
+        <w:tabs>
+          <w:tab w:val="num" w:pos="6480"/>
+        </w:tabs>
+        <w:ind w:left="6480" w:hanging="360"/>
+      </w:pPr>
+      <w:rPr>
+        <w:rFonts w:ascii="Wingdings" w:hAnsi="Wingdings" w:hint="default"/>
+        <w:sz w:val="20"/>
+      </w:rPr>
+    </w:lvl>
+  </w:abstractNum>
+  <w:abstractNum w:abstractNumId="2" w15:restartNumberingAfterBreak="0">
     <w:nsid w:val="04170F1B"/>
     <w:multiLevelType w:val="multilevel"/>
     <w:tmpl w:val="5E7ADAEA"/>
@@ -4237,7 +6317,7 @@
       </w:pPr>
     </w:lvl>
   </w:abstractNum>
-  <w:abstractNum w:abstractNumId="2" w15:restartNumberingAfterBreak="0">
+  <w:abstractNum w:abstractNumId="3" w15:restartNumberingAfterBreak="0">
     <w:nsid w:val="093A1CC4"/>
     <w:multiLevelType w:val="multilevel"/>
     <w:tmpl w:val="83B4F100"/>
@@ -4354,7 +6434,7 @@
       </w:pPr>
     </w:lvl>
   </w:abstractNum>
-  <w:abstractNum w:abstractNumId="3" w15:restartNumberingAfterBreak="0">
+  <w:abstractNum w:abstractNumId="4" w15:restartNumberingAfterBreak="0">
     <w:nsid w:val="0AF92B3C"/>
     <w:multiLevelType w:val="hybridMultilevel"/>
     <w:tmpl w:val="AA421366"/>
@@ -4467,7 +6547,7 @@
       </w:rPr>
     </w:lvl>
   </w:abstractNum>
-  <w:abstractNum w:abstractNumId="4" w15:restartNumberingAfterBreak="0">
+  <w:abstractNum w:abstractNumId="5" w15:restartNumberingAfterBreak="0">
     <w:nsid w:val="0D8857F6"/>
     <w:multiLevelType w:val="multilevel"/>
     <w:tmpl w:val="9070A6AC"/>
@@ -4616,7 +6696,7 @@
       </w:rPr>
     </w:lvl>
   </w:abstractNum>
-  <w:abstractNum w:abstractNumId="5" w15:restartNumberingAfterBreak="0">
+  <w:abstractNum w:abstractNumId="6" w15:restartNumberingAfterBreak="0">
     <w:nsid w:val="0F293A4D"/>
     <w:multiLevelType w:val="multilevel"/>
     <w:tmpl w:val="D40A2E48"/>
@@ -4765,7 +6845,7 @@
       </w:rPr>
     </w:lvl>
   </w:abstractNum>
-  <w:abstractNum w:abstractNumId="6" w15:restartNumberingAfterBreak="0">
+  <w:abstractNum w:abstractNumId="7" w15:restartNumberingAfterBreak="0">
     <w:nsid w:val="126B37A3"/>
     <w:multiLevelType w:val="multilevel"/>
     <w:tmpl w:val="2DB4C658"/>
@@ -4914,7 +6994,7 @@
       </w:rPr>
     </w:lvl>
   </w:abstractNum>
-  <w:abstractNum w:abstractNumId="7" w15:restartNumberingAfterBreak="0">
+  <w:abstractNum w:abstractNumId="8" w15:restartNumberingAfterBreak="0">
     <w:nsid w:val="14217BEF"/>
     <w:multiLevelType w:val="multilevel"/>
     <w:tmpl w:val="8CB44532"/>
@@ -5063,7 +7143,7 @@
       </w:rPr>
     </w:lvl>
   </w:abstractNum>
-  <w:abstractNum w:abstractNumId="8" w15:restartNumberingAfterBreak="0">
+  <w:abstractNum w:abstractNumId="9" w15:restartNumberingAfterBreak="0">
     <w:nsid w:val="17EF5D1D"/>
     <w:multiLevelType w:val="multilevel"/>
     <w:tmpl w:val="BFF80A74"/>
@@ -5208,7 +7288,7 @@
       </w:rPr>
     </w:lvl>
   </w:abstractNum>
-  <w:abstractNum w:abstractNumId="9" w15:restartNumberingAfterBreak="0">
+  <w:abstractNum w:abstractNumId="10" w15:restartNumberingAfterBreak="0">
     <w:nsid w:val="19EB7944"/>
     <w:multiLevelType w:val="multilevel"/>
     <w:tmpl w:val="D4CC2D74"/>
@@ -5357,7 +7437,7 @@
       </w:rPr>
     </w:lvl>
   </w:abstractNum>
-  <w:abstractNum w:abstractNumId="10" w15:restartNumberingAfterBreak="0">
+  <w:abstractNum w:abstractNumId="11" w15:restartNumberingAfterBreak="0">
     <w:nsid w:val="214043FF"/>
     <w:multiLevelType w:val="multilevel"/>
     <w:tmpl w:val="AC3AC2BE"/>
@@ -5506,7 +7586,7 @@
       </w:rPr>
     </w:lvl>
   </w:abstractNum>
-  <w:abstractNum w:abstractNumId="11" w15:restartNumberingAfterBreak="0">
+  <w:abstractNum w:abstractNumId="12" w15:restartNumberingAfterBreak="0">
     <w:nsid w:val="224F6318"/>
     <w:multiLevelType w:val="multilevel"/>
     <w:tmpl w:val="942A8ADC"/>
@@ -5655,7 +7735,7 @@
       </w:rPr>
     </w:lvl>
   </w:abstractNum>
-  <w:abstractNum w:abstractNumId="12" w15:restartNumberingAfterBreak="0">
+  <w:abstractNum w:abstractNumId="13" w15:restartNumberingAfterBreak="0">
     <w:nsid w:val="22C3594C"/>
     <w:multiLevelType w:val="multilevel"/>
     <w:tmpl w:val="0242FED0"/>
@@ -5804,7 +7884,7 @@
       </w:rPr>
     </w:lvl>
   </w:abstractNum>
-  <w:abstractNum w:abstractNumId="13" w15:restartNumberingAfterBreak="0">
+  <w:abstractNum w:abstractNumId="14" w15:restartNumberingAfterBreak="0">
     <w:nsid w:val="29F01718"/>
     <w:multiLevelType w:val="multilevel"/>
     <w:tmpl w:val="63FAE040"/>
@@ -5953,7 +8033,7 @@
       </w:rPr>
     </w:lvl>
   </w:abstractNum>
-  <w:abstractNum w:abstractNumId="14" w15:restartNumberingAfterBreak="0">
+  <w:abstractNum w:abstractNumId="15" w15:restartNumberingAfterBreak="0">
     <w:nsid w:val="2A9257FF"/>
     <w:multiLevelType w:val="multilevel"/>
     <w:tmpl w:val="4C20F288"/>
@@ -6102,7 +8182,7 @@
       </w:rPr>
     </w:lvl>
   </w:abstractNum>
-  <w:abstractNum w:abstractNumId="15" w15:restartNumberingAfterBreak="0">
+  <w:abstractNum w:abstractNumId="16" w15:restartNumberingAfterBreak="0">
     <w:nsid w:val="300269DC"/>
     <w:multiLevelType w:val="multilevel"/>
     <w:tmpl w:val="E4982382"/>
@@ -6219,7 +8299,7 @@
       </w:pPr>
     </w:lvl>
   </w:abstractNum>
-  <w:abstractNum w:abstractNumId="16" w15:restartNumberingAfterBreak="0">
+  <w:abstractNum w:abstractNumId="17" w15:restartNumberingAfterBreak="0">
     <w:nsid w:val="33341F8F"/>
     <w:multiLevelType w:val="multilevel"/>
     <w:tmpl w:val="B2A28258"/>
@@ -6368,7 +8448,7 @@
       </w:rPr>
     </w:lvl>
   </w:abstractNum>
-  <w:abstractNum w:abstractNumId="17" w15:restartNumberingAfterBreak="0">
+  <w:abstractNum w:abstractNumId="18" w15:restartNumberingAfterBreak="0">
     <w:nsid w:val="35CA3B3A"/>
     <w:multiLevelType w:val="multilevel"/>
     <w:tmpl w:val="B7BA0EB0"/>
@@ -6481,7 +8561,7 @@
       </w:pPr>
     </w:lvl>
   </w:abstractNum>
-  <w:abstractNum w:abstractNumId="18" w15:restartNumberingAfterBreak="0">
+  <w:abstractNum w:abstractNumId="19" w15:restartNumberingAfterBreak="0">
     <w:nsid w:val="3BC83454"/>
     <w:multiLevelType w:val="multilevel"/>
     <w:tmpl w:val="52B45208"/>
@@ -6630,7 +8710,7 @@
       </w:rPr>
     </w:lvl>
   </w:abstractNum>
-  <w:abstractNum w:abstractNumId="19" w15:restartNumberingAfterBreak="0">
+  <w:abstractNum w:abstractNumId="20" w15:restartNumberingAfterBreak="0">
     <w:nsid w:val="3C9614E4"/>
     <w:multiLevelType w:val="multilevel"/>
     <w:tmpl w:val="3FEEE310"/>
@@ -6743,7 +8823,156 @@
       </w:pPr>
     </w:lvl>
   </w:abstractNum>
-  <w:abstractNum w:abstractNumId="20" w15:restartNumberingAfterBreak="0">
+  <w:abstractNum w:abstractNumId="21" w15:restartNumberingAfterBreak="0">
+    <w:nsid w:val="3CAA7582"/>
+    <w:multiLevelType w:val="multilevel"/>
+    <w:tmpl w:val="82F806BA"/>
+    <w:lvl w:ilvl="0">
+      <w:start w:val="1"/>
+      <w:numFmt w:val="bullet"/>
+      <w:lvlText w:val=""/>
+      <w:lvlJc w:val="left"/>
+      <w:pPr>
+        <w:tabs>
+          <w:tab w:val="num" w:pos="720"/>
+        </w:tabs>
+        <w:ind w:left="720" w:hanging="360"/>
+      </w:pPr>
+      <w:rPr>
+        <w:rFonts w:ascii="Symbol" w:hAnsi="Symbol" w:hint="default"/>
+        <w:sz w:val="20"/>
+      </w:rPr>
+    </w:lvl>
+    <w:lvl w:ilvl="1" w:tentative="1">
+      <w:start w:val="1"/>
+      <w:numFmt w:val="bullet"/>
+      <w:lvlText w:val="o"/>
+      <w:lvlJc w:val="left"/>
+      <w:pPr>
+        <w:tabs>
+          <w:tab w:val="num" w:pos="1440"/>
+        </w:tabs>
+        <w:ind w:left="1440" w:hanging="360"/>
+      </w:pPr>
+      <w:rPr>
+        <w:rFonts w:ascii="Courier New" w:hAnsi="Courier New" w:hint="default"/>
+        <w:sz w:val="20"/>
+      </w:rPr>
+    </w:lvl>
+    <w:lvl w:ilvl="2" w:tentative="1">
+      <w:start w:val="1"/>
+      <w:numFmt w:val="bullet"/>
+      <w:lvlText w:val=""/>
+      <w:lvlJc w:val="left"/>
+      <w:pPr>
+        <w:tabs>
+          <w:tab w:val="num" w:pos="2160"/>
+        </w:tabs>
+        <w:ind w:left="2160" w:hanging="360"/>
+      </w:pPr>
+      <w:rPr>
+        <w:rFonts w:ascii="Wingdings" w:hAnsi="Wingdings" w:hint="default"/>
+        <w:sz w:val="20"/>
+      </w:rPr>
+    </w:lvl>
+    <w:lvl w:ilvl="3" w:tentative="1">
+      <w:start w:val="1"/>
+      <w:numFmt w:val="bullet"/>
+      <w:lvlText w:val=""/>
+      <w:lvlJc w:val="left"/>
+      <w:pPr>
+        <w:tabs>
+          <w:tab w:val="num" w:pos="2880"/>
+        </w:tabs>
+        <w:ind w:left="2880" w:hanging="360"/>
+      </w:pPr>
+      <w:rPr>
+        <w:rFonts w:ascii="Wingdings" w:hAnsi="Wingdings" w:hint="default"/>
+        <w:sz w:val="20"/>
+      </w:rPr>
+    </w:lvl>
+    <w:lvl w:ilvl="4" w:tentative="1">
+      <w:start w:val="1"/>
+      <w:numFmt w:val="bullet"/>
+      <w:lvlText w:val=""/>
+      <w:lvlJc w:val="left"/>
+      <w:pPr>
+        <w:tabs>
+          <w:tab w:val="num" w:pos="3600"/>
+        </w:tabs>
+        <w:ind w:left="3600" w:hanging="360"/>
+      </w:pPr>
+      <w:rPr>
+        <w:rFonts w:ascii="Wingdings" w:hAnsi="Wingdings" w:hint="default"/>
+        <w:sz w:val="20"/>
+      </w:rPr>
+    </w:lvl>
+    <w:lvl w:ilvl="5" w:tentative="1">
+      <w:start w:val="1"/>
+      <w:numFmt w:val="bullet"/>
+      <w:lvlText w:val=""/>
+      <w:lvlJc w:val="left"/>
+      <w:pPr>
+        <w:tabs>
+          <w:tab w:val="num" w:pos="4320"/>
+        </w:tabs>
+        <w:ind w:left="4320" w:hanging="360"/>
+      </w:pPr>
+      <w:rPr>
+        <w:rFonts w:ascii="Wingdings" w:hAnsi="Wingdings" w:hint="default"/>
+        <w:sz w:val="20"/>
+      </w:rPr>
+    </w:lvl>
+    <w:lvl w:ilvl="6" w:tentative="1">
+      <w:start w:val="1"/>
+      <w:numFmt w:val="bullet"/>
+      <w:lvlText w:val=""/>
+      <w:lvlJc w:val="left"/>
+      <w:pPr>
+        <w:tabs>
+          <w:tab w:val="num" w:pos="5040"/>
+        </w:tabs>
+        <w:ind w:left="5040" w:hanging="360"/>
+      </w:pPr>
+      <w:rPr>
+        <w:rFonts w:ascii="Wingdings" w:hAnsi="Wingdings" w:hint="default"/>
+        <w:sz w:val="20"/>
+      </w:rPr>
+    </w:lvl>
+    <w:lvl w:ilvl="7" w:tentative="1">
+      <w:start w:val="1"/>
+      <w:numFmt w:val="bullet"/>
+      <w:lvlText w:val=""/>
+      <w:lvlJc w:val="left"/>
+      <w:pPr>
+        <w:tabs>
+          <w:tab w:val="num" w:pos="5760"/>
+        </w:tabs>
+        <w:ind w:left="5760" w:hanging="360"/>
+      </w:pPr>
+      <w:rPr>
+        <w:rFonts w:ascii="Wingdings" w:hAnsi="Wingdings" w:hint="default"/>
+        <w:sz w:val="20"/>
+      </w:rPr>
+    </w:lvl>
+    <w:lvl w:ilvl="8" w:tentative="1">
+      <w:start w:val="1"/>
+      <w:numFmt w:val="bullet"/>
+      <w:lvlText w:val=""/>
+      <w:lvlJc w:val="left"/>
+      <w:pPr>
+        <w:tabs>
+          <w:tab w:val="num" w:pos="6480"/>
+        </w:tabs>
+        <w:ind w:left="6480" w:hanging="360"/>
+      </w:pPr>
+      <w:rPr>
+        <w:rFonts w:ascii="Wingdings" w:hAnsi="Wingdings" w:hint="default"/>
+        <w:sz w:val="20"/>
+      </w:rPr>
+    </w:lvl>
+  </w:abstractNum>
+  <w:abstractNum w:abstractNumId="22" w15:restartNumberingAfterBreak="0">
     <w:nsid w:val="3F4153FA"/>
     <w:multiLevelType w:val="multilevel"/>
     <w:tmpl w:val="BE3E06E6"/>
@@ -6892,7 +9121,7 @@
       </w:rPr>
     </w:lvl>
   </w:abstractNum>
-  <w:abstractNum w:abstractNumId="21" w15:restartNumberingAfterBreak="0">
+  <w:abstractNum w:abstractNumId="23" w15:restartNumberingAfterBreak="0">
     <w:nsid w:val="42CD6AB1"/>
     <w:multiLevelType w:val="multilevel"/>
     <w:tmpl w:val="9B7E9C74"/>
@@ -7041,7 +9270,7 @@
       </w:rPr>
     </w:lvl>
   </w:abstractNum>
-  <w:abstractNum w:abstractNumId="22" w15:restartNumberingAfterBreak="0">
+  <w:abstractNum w:abstractNumId="24" w15:restartNumberingAfterBreak="0">
     <w:nsid w:val="440663A9"/>
     <w:multiLevelType w:val="multilevel"/>
     <w:tmpl w:val="44DE8056"/>
@@ -7190,7 +9419,124 @@
       </w:rPr>
     </w:lvl>
   </w:abstractNum>
-  <w:abstractNum w:abstractNumId="23" w15:restartNumberingAfterBreak="0">
+  <w:abstractNum w:abstractNumId="25" w15:restartNumberingAfterBreak="0">
+    <w:nsid w:val="47BF2C6B"/>
+    <w:multiLevelType w:val="multilevel"/>
+    <w:tmpl w:val="95C07AAC"/>
+    <w:lvl w:ilvl="0">
+      <w:start w:val="1"/>
+      <w:numFmt w:val="decimal"/>
+      <w:lvlText w:val="%1."/>
+      <w:lvlJc w:val="left"/>
+      <w:pPr>
+        <w:tabs>
+          <w:tab w:val="num" w:pos="720"/>
+        </w:tabs>
+        <w:ind w:left="720" w:hanging="360"/>
+      </w:pPr>
+    </w:lvl>
+    <w:lvl w:ilvl="1">
+      <w:start w:val="1"/>
+      <w:numFmt w:val="bullet"/>
+      <w:lvlText w:val="o"/>
+      <w:lvlJc w:val="left"/>
+      <w:pPr>
+        <w:tabs>
+          <w:tab w:val="num" w:pos="1440"/>
+        </w:tabs>
+        <w:ind w:left="1440" w:hanging="360"/>
+      </w:pPr>
+      <w:rPr>
+        <w:rFonts w:ascii="Courier New" w:hAnsi="Courier New" w:hint="default"/>
+        <w:sz w:val="20"/>
+      </w:rPr>
+    </w:lvl>
+    <w:lvl w:ilvl="2" w:tentative="1">
+      <w:start w:val="1"/>
+      <w:numFmt w:val="decimal"/>
+      <w:lvlText w:val="%3."/>
+      <w:lvlJc w:val="left"/>
+      <w:pPr>
+        <w:tabs>
+          <w:tab w:val="num" w:pos="2160"/>
+        </w:tabs>
+        <w:ind w:left="2160" w:hanging="360"/>
+      </w:pPr>
+    </w:lvl>
+    <w:lvl w:ilvl="3" w:tentative="1">
+      <w:start w:val="1"/>
+      <w:numFmt w:val="decimal"/>
+      <w:lvlText w:val="%4."/>
+      <w:lvlJc w:val="left"/>
+      <w:pPr>
+        <w:tabs>
+          <w:tab w:val="num" w:pos="2880"/>
+        </w:tabs>
+        <w:ind w:left="2880" w:hanging="360"/>
+      </w:pPr>
+    </w:lvl>
+    <w:lvl w:ilvl="4" w:tentative="1">
+      <w:start w:val="1"/>
+      <w:numFmt w:val="decimal"/>
+      <w:lvlText w:val="%5."/>
+      <w:lvlJc w:val="left"/>
+      <w:pPr>
+        <w:tabs>
+          <w:tab w:val="num" w:pos="3600"/>
+        </w:tabs>
+        <w:ind w:left="3600" w:hanging="360"/>
+      </w:pPr>
+    </w:lvl>
+    <w:lvl w:ilvl="5" w:tentative="1">
+      <w:start w:val="1"/>
+      <w:numFmt w:val="decimal"/>
+      <w:lvlText w:val="%6."/>
+      <w:lvlJc w:val="left"/>
+      <w:pPr>
+        <w:tabs>
+          <w:tab w:val="num" w:pos="4320"/>
+        </w:tabs>
+        <w:ind w:left="4320" w:hanging="360"/>
+      </w:pPr>
+    </w:lvl>
+    <w:lvl w:ilvl="6" w:tentative="1">
+      <w:start w:val="1"/>
+      <w:numFmt w:val="decimal"/>
+      <w:lvlText w:val="%7."/>
+      <w:lvlJc w:val="left"/>
+      <w:pPr>
+        <w:tabs>
+          <w:tab w:val="num" w:pos="5040"/>
+        </w:tabs>
+        <w:ind w:left="5040" w:hanging="360"/>
+      </w:pPr>
+    </w:lvl>
+    <w:lvl w:ilvl="7" w:tentative="1">
+      <w:start w:val="1"/>
+      <w:numFmt w:val="decimal"/>
+      <w:lvlText w:val="%8."/>
+      <w:lvlJc w:val="left"/>
+      <w:pPr>
+        <w:tabs>
+          <w:tab w:val="num" w:pos="5760"/>
+        </w:tabs>
+        <w:ind w:left="5760" w:hanging="360"/>
+      </w:pPr>
+    </w:lvl>
+    <w:lvl w:ilvl="8" w:tentative="1">
+      <w:start w:val="1"/>
+      <w:numFmt w:val="decimal"/>
+      <w:lvlText w:val="%9."/>
+      <w:lvlJc w:val="left"/>
+      <w:pPr>
+        <w:tabs>
+          <w:tab w:val="num" w:pos="6480"/>
+        </w:tabs>
+        <w:ind w:left="6480" w:hanging="360"/>
+      </w:pPr>
+    </w:lvl>
+  </w:abstractNum>
+  <w:abstractNum w:abstractNumId="26" w15:restartNumberingAfterBreak="0">
     <w:nsid w:val="494345D8"/>
     <w:multiLevelType w:val="multilevel"/>
     <w:tmpl w:val="469A1452"/>
@@ -7339,7 +9685,7 @@
       </w:rPr>
     </w:lvl>
   </w:abstractNum>
-  <w:abstractNum w:abstractNumId="24" w15:restartNumberingAfterBreak="0">
+  <w:abstractNum w:abstractNumId="27" w15:restartNumberingAfterBreak="0">
     <w:nsid w:val="49B26A5C"/>
     <w:multiLevelType w:val="multilevel"/>
     <w:tmpl w:val="3A0C6750"/>
@@ -7488,7 +9834,7 @@
       </w:rPr>
     </w:lvl>
   </w:abstractNum>
-  <w:abstractNum w:abstractNumId="25" w15:restartNumberingAfterBreak="0">
+  <w:abstractNum w:abstractNumId="28" w15:restartNumberingAfterBreak="0">
     <w:nsid w:val="4F553261"/>
     <w:multiLevelType w:val="multilevel"/>
     <w:tmpl w:val="CAA4B1EC"/>
@@ -7637,7 +9983,7 @@
       </w:rPr>
     </w:lvl>
   </w:abstractNum>
-  <w:abstractNum w:abstractNumId="26" w15:restartNumberingAfterBreak="0">
+  <w:abstractNum w:abstractNumId="29" w15:restartNumberingAfterBreak="0">
     <w:nsid w:val="510E3D91"/>
     <w:multiLevelType w:val="multilevel"/>
     <w:tmpl w:val="65C490E6"/>
@@ -7786,7 +10132,7 @@
       </w:rPr>
     </w:lvl>
   </w:abstractNum>
-  <w:abstractNum w:abstractNumId="27" w15:restartNumberingAfterBreak="0">
+  <w:abstractNum w:abstractNumId="30" w15:restartNumberingAfterBreak="0">
     <w:nsid w:val="56AD62C9"/>
     <w:multiLevelType w:val="multilevel"/>
     <w:tmpl w:val="148A49EA"/>
@@ -7935,7 +10281,7 @@
       </w:rPr>
     </w:lvl>
   </w:abstractNum>
-  <w:abstractNum w:abstractNumId="28" w15:restartNumberingAfterBreak="0">
+  <w:abstractNum w:abstractNumId="31" w15:restartNumberingAfterBreak="0">
     <w:nsid w:val="57400D08"/>
     <w:multiLevelType w:val="multilevel"/>
     <w:tmpl w:val="2788FFB8"/>
@@ -8048,7 +10394,7 @@
       </w:pPr>
     </w:lvl>
   </w:abstractNum>
-  <w:abstractNum w:abstractNumId="29" w15:restartNumberingAfterBreak="0">
+  <w:abstractNum w:abstractNumId="32" w15:restartNumberingAfterBreak="0">
     <w:nsid w:val="5C1A0A81"/>
     <w:multiLevelType w:val="multilevel"/>
     <w:tmpl w:val="56DCC1DA"/>
@@ -8165,7 +10511,156 @@
       </w:pPr>
     </w:lvl>
   </w:abstractNum>
-  <w:abstractNum w:abstractNumId="30" w15:restartNumberingAfterBreak="0">
+  <w:abstractNum w:abstractNumId="33" w15:restartNumberingAfterBreak="0">
+    <w:nsid w:val="63AD3E4D"/>
+    <w:multiLevelType w:val="multilevel"/>
+    <w:tmpl w:val="C1B4C43E"/>
+    <w:lvl w:ilvl="0">
+      <w:start w:val="1"/>
+      <w:numFmt w:val="bullet"/>
+      <w:lvlText w:val=""/>
+      <w:lvlJc w:val="left"/>
+      <w:pPr>
+        <w:tabs>
+          <w:tab w:val="num" w:pos="720"/>
+        </w:tabs>
+        <w:ind w:left="720" w:hanging="360"/>
+      </w:pPr>
+      <w:rPr>
+        <w:rFonts w:ascii="Symbol" w:hAnsi="Symbol" w:hint="default"/>
+        <w:sz w:val="20"/>
+      </w:rPr>
+    </w:lvl>
+    <w:lvl w:ilvl="1" w:tentative="1">
+      <w:start w:val="1"/>
+      <w:numFmt w:val="bullet"/>
+      <w:lvlText w:val="o"/>
+      <w:lvlJc w:val="left"/>
+      <w:pPr>
+        <w:tabs>
+          <w:tab w:val="num" w:pos="1440"/>
+        </w:tabs>
+        <w:ind w:left="1440" w:hanging="360"/>
+      </w:pPr>
+      <w:rPr>
+        <w:rFonts w:ascii="Courier New" w:hAnsi="Courier New" w:hint="default"/>
+        <w:sz w:val="20"/>
+      </w:rPr>
+    </w:lvl>
+    <w:lvl w:ilvl="2" w:tentative="1">
+      <w:start w:val="1"/>
+      <w:numFmt w:val="bullet"/>
+      <w:lvlText w:val=""/>
+      <w:lvlJc w:val="left"/>
+      <w:pPr>
+        <w:tabs>
+          <w:tab w:val="num" w:pos="2160"/>
+        </w:tabs>
+        <w:ind w:left="2160" w:hanging="360"/>
+      </w:pPr>
+      <w:rPr>
+        <w:rFonts w:ascii="Wingdings" w:hAnsi="Wingdings" w:hint="default"/>
+        <w:sz w:val="20"/>
+      </w:rPr>
+    </w:lvl>
+    <w:lvl w:ilvl="3" w:tentative="1">
+      <w:start w:val="1"/>
+      <w:numFmt w:val="bullet"/>
+      <w:lvlText w:val=""/>
+      <w:lvlJc w:val="left"/>
+      <w:pPr>
+        <w:tabs>
+          <w:tab w:val="num" w:pos="2880"/>
+        </w:tabs>
+        <w:ind w:left="2880" w:hanging="360"/>
+      </w:pPr>
+      <w:rPr>
+        <w:rFonts w:ascii="Wingdings" w:hAnsi="Wingdings" w:hint="default"/>
+        <w:sz w:val="20"/>
+      </w:rPr>
+    </w:lvl>
+    <w:lvl w:ilvl="4" w:tentative="1">
+      <w:start w:val="1"/>
+      <w:numFmt w:val="bullet"/>
+      <w:lvlText w:val=""/>
+      <w:lvlJc w:val="left"/>
+      <w:pPr>
+        <w:tabs>
+          <w:tab w:val="num" w:pos="3600"/>
+        </w:tabs>
+        <w:ind w:left="3600" w:hanging="360"/>
+      </w:pPr>
+      <w:rPr>
+        <w:rFonts w:ascii="Wingdings" w:hAnsi="Wingdings" w:hint="default"/>
+        <w:sz w:val="20"/>
+      </w:rPr>
+    </w:lvl>
+    <w:lvl w:ilvl="5" w:tentative="1">
+      <w:start w:val="1"/>
+      <w:numFmt w:val="bullet"/>
+      <w:lvlText w:val=""/>
+      <w:lvlJc w:val="left"/>
+      <w:pPr>
+        <w:tabs>
+          <w:tab w:val="num" w:pos="4320"/>
+        </w:tabs>
+        <w:ind w:left="4320" w:hanging="360"/>
+      </w:pPr>
+      <w:rPr>
+        <w:rFonts w:ascii="Wingdings" w:hAnsi="Wingdings" w:hint="default"/>
+        <w:sz w:val="20"/>
+      </w:rPr>
+    </w:lvl>
+    <w:lvl w:ilvl="6" w:tentative="1">
+      <w:start w:val="1"/>
+      <w:numFmt w:val="bullet"/>
+      <w:lvlText w:val=""/>
+      <w:lvlJc w:val="left"/>
+      <w:pPr>
+        <w:tabs>
+          <w:tab w:val="num" w:pos="5040"/>
+        </w:tabs>
+        <w:ind w:left="5040" w:hanging="360"/>
+      </w:pPr>
+      <w:rPr>
+        <w:rFonts w:ascii="Wingdings" w:hAnsi="Wingdings" w:hint="default"/>
+        <w:sz w:val="20"/>
+      </w:rPr>
+    </w:lvl>
+    <w:lvl w:ilvl="7" w:tentative="1">
+      <w:start w:val="1"/>
+      <w:numFmt w:val="bullet"/>
+      <w:lvlText w:val=""/>
+      <w:lvlJc w:val="left"/>
+      <w:pPr>
+        <w:tabs>
+          <w:tab w:val="num" w:pos="5760"/>
+        </w:tabs>
+        <w:ind w:left="5760" w:hanging="360"/>
+      </w:pPr>
+      <w:rPr>
+        <w:rFonts w:ascii="Wingdings" w:hAnsi="Wingdings" w:hint="default"/>
+        <w:sz w:val="20"/>
+      </w:rPr>
+    </w:lvl>
+    <w:lvl w:ilvl="8" w:tentative="1">
+      <w:start w:val="1"/>
+      <w:numFmt w:val="bullet"/>
+      <w:lvlText w:val=""/>
+      <w:lvlJc w:val="left"/>
+      <w:pPr>
+        <w:tabs>
+          <w:tab w:val="num" w:pos="6480"/>
+        </w:tabs>
+        <w:ind w:left="6480" w:hanging="360"/>
+      </w:pPr>
+      <w:rPr>
+        <w:rFonts w:ascii="Wingdings" w:hAnsi="Wingdings" w:hint="default"/>
+        <w:sz w:val="20"/>
+      </w:rPr>
+    </w:lvl>
+  </w:abstractNum>
+  <w:abstractNum w:abstractNumId="34" w15:restartNumberingAfterBreak="0">
     <w:nsid w:val="64711548"/>
     <w:multiLevelType w:val="multilevel"/>
     <w:tmpl w:val="507ADEBA"/>
@@ -8314,7 +10809,7 @@
       </w:rPr>
     </w:lvl>
   </w:abstractNum>
-  <w:abstractNum w:abstractNumId="31" w15:restartNumberingAfterBreak="0">
+  <w:abstractNum w:abstractNumId="35" w15:restartNumberingAfterBreak="0">
     <w:nsid w:val="665C2D46"/>
     <w:multiLevelType w:val="multilevel"/>
     <w:tmpl w:val="2FE271FE"/>
@@ -8463,7 +10958,156 @@
       </w:rPr>
     </w:lvl>
   </w:abstractNum>
-  <w:abstractNum w:abstractNumId="32" w15:restartNumberingAfterBreak="0">
+  <w:abstractNum w:abstractNumId="36" w15:restartNumberingAfterBreak="0">
+    <w:nsid w:val="680729D3"/>
+    <w:multiLevelType w:val="multilevel"/>
+    <w:tmpl w:val="58AC180C"/>
+    <w:lvl w:ilvl="0">
+      <w:start w:val="1"/>
+      <w:numFmt w:val="bullet"/>
+      <w:lvlText w:val=""/>
+      <w:lvlJc w:val="left"/>
+      <w:pPr>
+        <w:tabs>
+          <w:tab w:val="num" w:pos="720"/>
+        </w:tabs>
+        <w:ind w:left="720" w:hanging="360"/>
+      </w:pPr>
+      <w:rPr>
+        <w:rFonts w:ascii="Symbol" w:hAnsi="Symbol" w:hint="default"/>
+        <w:sz w:val="20"/>
+      </w:rPr>
+    </w:lvl>
+    <w:lvl w:ilvl="1" w:tentative="1">
+      <w:start w:val="1"/>
+      <w:numFmt w:val="bullet"/>
+      <w:lvlText w:val="o"/>
+      <w:lvlJc w:val="left"/>
+      <w:pPr>
+        <w:tabs>
+          <w:tab w:val="num" w:pos="1440"/>
+        </w:tabs>
+        <w:ind w:left="1440" w:hanging="360"/>
+      </w:pPr>
+      <w:rPr>
+        <w:rFonts w:ascii="Courier New" w:hAnsi="Courier New" w:hint="default"/>
+        <w:sz w:val="20"/>
+      </w:rPr>
+    </w:lvl>
+    <w:lvl w:ilvl="2" w:tentative="1">
+      <w:start w:val="1"/>
+      <w:numFmt w:val="bullet"/>
+      <w:lvlText w:val=""/>
+      <w:lvlJc w:val="left"/>
+      <w:pPr>
+        <w:tabs>
+          <w:tab w:val="num" w:pos="2160"/>
+        </w:tabs>
+        <w:ind w:left="2160" w:hanging="360"/>
+      </w:pPr>
+      <w:rPr>
+        <w:rFonts w:ascii="Wingdings" w:hAnsi="Wingdings" w:hint="default"/>
+        <w:sz w:val="20"/>
+      </w:rPr>
+    </w:lvl>
+    <w:lvl w:ilvl="3" w:tentative="1">
+      <w:start w:val="1"/>
+      <w:numFmt w:val="bullet"/>
+      <w:lvlText w:val=""/>
+      <w:lvlJc w:val="left"/>
+      <w:pPr>
+        <w:tabs>
+          <w:tab w:val="num" w:pos="2880"/>
+        </w:tabs>
+        <w:ind w:left="2880" w:hanging="360"/>
+      </w:pPr>
+      <w:rPr>
+        <w:rFonts w:ascii="Wingdings" w:hAnsi="Wingdings" w:hint="default"/>
+        <w:sz w:val="20"/>
+      </w:rPr>
+    </w:lvl>
+    <w:lvl w:ilvl="4" w:tentative="1">
+      <w:start w:val="1"/>
+      <w:numFmt w:val="bullet"/>
+      <w:lvlText w:val=""/>
+      <w:lvlJc w:val="left"/>
+      <w:pPr>
+        <w:tabs>
+          <w:tab w:val="num" w:pos="3600"/>
+        </w:tabs>
+        <w:ind w:left="3600" w:hanging="360"/>
+      </w:pPr>
+      <w:rPr>
+        <w:rFonts w:ascii="Wingdings" w:hAnsi="Wingdings" w:hint="default"/>
+        <w:sz w:val="20"/>
+      </w:rPr>
+    </w:lvl>
+    <w:lvl w:ilvl="5" w:tentative="1">
+      <w:start w:val="1"/>
+      <w:numFmt w:val="bullet"/>
+      <w:lvlText w:val=""/>
+      <w:lvlJc w:val="left"/>
+      <w:pPr>
+        <w:tabs>
+          <w:tab w:val="num" w:pos="4320"/>
+        </w:tabs>
+        <w:ind w:left="4320" w:hanging="360"/>
+      </w:pPr>
+      <w:rPr>
+        <w:rFonts w:ascii="Wingdings" w:hAnsi="Wingdings" w:hint="default"/>
+        <w:sz w:val="20"/>
+      </w:rPr>
+    </w:lvl>
+    <w:lvl w:ilvl="6" w:tentative="1">
+      <w:start w:val="1"/>
+      <w:numFmt w:val="bullet"/>
+      <w:lvlText w:val=""/>
+      <w:lvlJc w:val="left"/>
+      <w:pPr>
+        <w:tabs>
+          <w:tab w:val="num" w:pos="5040"/>
+        </w:tabs>
+        <w:ind w:left="5040" w:hanging="360"/>
+      </w:pPr>
+      <w:rPr>
+        <w:rFonts w:ascii="Wingdings" w:hAnsi="Wingdings" w:hint="default"/>
+        <w:sz w:val="20"/>
+      </w:rPr>
+    </w:lvl>
+    <w:lvl w:ilvl="7" w:tentative="1">
+      <w:start w:val="1"/>
+      <w:numFmt w:val="bullet"/>
+      <w:lvlText w:val=""/>
+      <w:lvlJc w:val="left"/>
+      <w:pPr>
+        <w:tabs>
+          <w:tab w:val="num" w:pos="5760"/>
+        </w:tabs>
+        <w:ind w:left="5760" w:hanging="360"/>
+      </w:pPr>
+      <w:rPr>
+        <w:rFonts w:ascii="Wingdings" w:hAnsi="Wingdings" w:hint="default"/>
+        <w:sz w:val="20"/>
+      </w:rPr>
+    </w:lvl>
+    <w:lvl w:ilvl="8" w:tentative="1">
+      <w:start w:val="1"/>
+      <w:numFmt w:val="bullet"/>
+      <w:lvlText w:val=""/>
+      <w:lvlJc w:val="left"/>
+      <w:pPr>
+        <w:tabs>
+          <w:tab w:val="num" w:pos="6480"/>
+        </w:tabs>
+        <w:ind w:left="6480" w:hanging="360"/>
+      </w:pPr>
+      <w:rPr>
+        <w:rFonts w:ascii="Wingdings" w:hAnsi="Wingdings" w:hint="default"/>
+        <w:sz w:val="20"/>
+      </w:rPr>
+    </w:lvl>
+  </w:abstractNum>
+  <w:abstractNum w:abstractNumId="37" w15:restartNumberingAfterBreak="0">
     <w:nsid w:val="70803ECA"/>
     <w:multiLevelType w:val="multilevel"/>
     <w:tmpl w:val="0C0C7F0E"/>
@@ -8576,7 +11220,7 @@
       </w:pPr>
     </w:lvl>
   </w:abstractNum>
-  <w:abstractNum w:abstractNumId="33" w15:restartNumberingAfterBreak="0">
+  <w:abstractNum w:abstractNumId="38" w15:restartNumberingAfterBreak="0">
     <w:nsid w:val="7094296E"/>
     <w:multiLevelType w:val="multilevel"/>
     <w:tmpl w:val="3B6034F4"/>
@@ -8689,7 +11333,7 @@
       </w:pPr>
     </w:lvl>
   </w:abstractNum>
-  <w:abstractNum w:abstractNumId="34" w15:restartNumberingAfterBreak="0">
+  <w:abstractNum w:abstractNumId="39" w15:restartNumberingAfterBreak="0">
     <w:nsid w:val="7B6D5F86"/>
     <w:multiLevelType w:val="multilevel"/>
     <w:tmpl w:val="BA8AB75E"/>
@@ -8838,7 +11482,7 @@
       </w:rPr>
     </w:lvl>
   </w:abstractNum>
-  <w:abstractNum w:abstractNumId="35" w15:restartNumberingAfterBreak="0">
+  <w:abstractNum w:abstractNumId="40" w15:restartNumberingAfterBreak="0">
     <w:nsid w:val="7CB21264"/>
     <w:multiLevelType w:val="multilevel"/>
     <w:tmpl w:val="545CC670"/>
@@ -8988,46 +11632,46 @@
     </w:lvl>
   </w:abstractNum>
   <w:num w:numId="1" w16cid:durableId="862477848">
-    <w:abstractNumId w:val="3"/>
+    <w:abstractNumId w:val="4"/>
   </w:num>
   <w:num w:numId="2" w16cid:durableId="961884765">
+    <w:abstractNumId w:val="19"/>
+  </w:num>
+  <w:num w:numId="3" w16cid:durableId="1090737465">
+    <w:abstractNumId w:val="23"/>
+  </w:num>
+  <w:num w:numId="4" w16cid:durableId="23139387">
+    <w:abstractNumId w:val="6"/>
+  </w:num>
+  <w:num w:numId="5" w16cid:durableId="1913852247">
+    <w:abstractNumId w:val="15"/>
+  </w:num>
+  <w:num w:numId="6" w16cid:durableId="1239942374">
+    <w:abstractNumId w:val="7"/>
+  </w:num>
+  <w:num w:numId="7" w16cid:durableId="1674994813">
     <w:abstractNumId w:val="18"/>
   </w:num>
-  <w:num w:numId="3" w16cid:durableId="1090737465">
-    <w:abstractNumId w:val="21"/>
-  </w:num>
-  <w:num w:numId="4" w16cid:durableId="23139387">
-    <w:abstractNumId w:val="5"/>
-  </w:num>
-  <w:num w:numId="5" w16cid:durableId="1913852247">
-    <w:abstractNumId w:val="14"/>
-  </w:num>
-  <w:num w:numId="6" w16cid:durableId="1239942374">
-    <w:abstractNumId w:val="6"/>
-  </w:num>
-  <w:num w:numId="7" w16cid:durableId="1674994813">
-    <w:abstractNumId w:val="17"/>
-  </w:num>
   <w:num w:numId="8" w16cid:durableId="2130976902">
-    <w:abstractNumId w:val="22"/>
+    <w:abstractNumId w:val="24"/>
   </w:num>
   <w:num w:numId="9" w16cid:durableId="508064820">
-    <w:abstractNumId w:val="12"/>
+    <w:abstractNumId w:val="13"/>
   </w:num>
   <w:num w:numId="10" w16cid:durableId="526985856">
+    <w:abstractNumId w:val="39"/>
+  </w:num>
+  <w:num w:numId="11" w16cid:durableId="350378528">
     <w:abstractNumId w:val="34"/>
   </w:num>
-  <w:num w:numId="11" w16cid:durableId="350378528">
-    <w:abstractNumId w:val="30"/>
-  </w:num>
   <w:num w:numId="12" w16cid:durableId="1282110359">
-    <w:abstractNumId w:val="31"/>
+    <w:abstractNumId w:val="35"/>
   </w:num>
   <w:num w:numId="13" w16cid:durableId="916675688">
-    <w:abstractNumId w:val="8"/>
+    <w:abstractNumId w:val="9"/>
   </w:num>
   <w:num w:numId="14" w16cid:durableId="1034113632">
-    <w:abstractNumId w:val="8"/>
+    <w:abstractNumId w:val="9"/>
     <w:lvlOverride w:ilvl="2">
       <w:lvl w:ilvl="2">
         <w:numFmt w:val="bullet"/>
@@ -9047,7 +11691,7 @@
     </w:lvlOverride>
   </w:num>
   <w:num w:numId="15" w16cid:durableId="525948769">
-    <w:abstractNumId w:val="8"/>
+    <w:abstractNumId w:val="9"/>
     <w:lvlOverride w:ilvl="2">
       <w:lvl w:ilvl="2">
         <w:numFmt w:val="bullet"/>
@@ -9067,7 +11711,7 @@
     </w:lvlOverride>
   </w:num>
   <w:num w:numId="16" w16cid:durableId="59713342">
-    <w:abstractNumId w:val="8"/>
+    <w:abstractNumId w:val="9"/>
     <w:lvlOverride w:ilvl="2">
       <w:lvl w:ilvl="2">
         <w:numFmt w:val="bullet"/>
@@ -9087,7 +11731,7 @@
     </w:lvlOverride>
   </w:num>
   <w:num w:numId="17" w16cid:durableId="1646397561">
-    <w:abstractNumId w:val="8"/>
+    <w:abstractNumId w:val="9"/>
     <w:lvlOverride w:ilvl="2">
       <w:lvl w:ilvl="2">
         <w:numFmt w:val="bullet"/>
@@ -9107,7 +11751,7 @@
     </w:lvlOverride>
   </w:num>
   <w:num w:numId="18" w16cid:durableId="982856398">
-    <w:abstractNumId w:val="8"/>
+    <w:abstractNumId w:val="9"/>
     <w:lvlOverride w:ilvl="2">
       <w:lvl w:ilvl="2">
         <w:numFmt w:val="bullet"/>
@@ -9127,7 +11771,7 @@
     </w:lvlOverride>
   </w:num>
   <w:num w:numId="19" w16cid:durableId="325284033">
-    <w:abstractNumId w:val="8"/>
+    <w:abstractNumId w:val="9"/>
     <w:lvlOverride w:ilvl="2">
       <w:lvl w:ilvl="2">
         <w:numFmt w:val="bullet"/>
@@ -9147,7 +11791,7 @@
     </w:lvlOverride>
   </w:num>
   <w:num w:numId="20" w16cid:durableId="1430655800">
-    <w:abstractNumId w:val="8"/>
+    <w:abstractNumId w:val="9"/>
     <w:lvlOverride w:ilvl="2">
       <w:lvl w:ilvl="2">
         <w:numFmt w:val="bullet"/>
@@ -9167,7 +11811,7 @@
     </w:lvlOverride>
   </w:num>
   <w:num w:numId="21" w16cid:durableId="1839342538">
-    <w:abstractNumId w:val="8"/>
+    <w:abstractNumId w:val="9"/>
     <w:lvlOverride w:ilvl="2">
       <w:lvl w:ilvl="2">
         <w:numFmt w:val="bullet"/>
@@ -9187,7 +11831,7 @@
     </w:lvlOverride>
   </w:num>
   <w:num w:numId="22" w16cid:durableId="160777707">
-    <w:abstractNumId w:val="8"/>
+    <w:abstractNumId w:val="9"/>
     <w:lvlOverride w:ilvl="2">
       <w:lvl w:ilvl="2">
         <w:numFmt w:val="bullet"/>
@@ -9207,7 +11851,7 @@
     </w:lvlOverride>
   </w:num>
   <w:num w:numId="23" w16cid:durableId="826674369">
-    <w:abstractNumId w:val="8"/>
+    <w:abstractNumId w:val="9"/>
     <w:lvlOverride w:ilvl="2">
       <w:lvl w:ilvl="2">
         <w:numFmt w:val="bullet"/>
@@ -9227,7 +11871,7 @@
     </w:lvlOverride>
   </w:num>
   <w:num w:numId="24" w16cid:durableId="1291593977">
-    <w:abstractNumId w:val="8"/>
+    <w:abstractNumId w:val="9"/>
     <w:lvlOverride w:ilvl="2">
       <w:lvl w:ilvl="2">
         <w:numFmt w:val="bullet"/>
@@ -9247,7 +11891,7 @@
     </w:lvlOverride>
   </w:num>
   <w:num w:numId="25" w16cid:durableId="892697522">
-    <w:abstractNumId w:val="8"/>
+    <w:abstractNumId w:val="9"/>
     <w:lvlOverride w:ilvl="2">
       <w:lvl w:ilvl="2">
         <w:numFmt w:val="bullet"/>
@@ -9267,305 +11911,9 @@
     </w:lvlOverride>
   </w:num>
   <w:num w:numId="26" w16cid:durableId="1302803794">
-    <w:abstractNumId w:val="10"/>
+    <w:abstractNumId w:val="11"/>
   </w:num>
   <w:num w:numId="27" w16cid:durableId="1941404108">
-    <w:abstractNumId w:val="10"/>
-    <w:lvlOverride w:ilvl="1">
-      <w:lvl w:ilvl="1">
-        <w:numFmt w:val="bullet"/>
-        <w:lvlText w:val=""/>
-        <w:lvlJc w:val="left"/>
-        <w:pPr>
-          <w:tabs>
-            <w:tab w:val="num" w:pos="1440"/>
-          </w:tabs>
-          <w:ind w:left="1440" w:hanging="360"/>
-        </w:pPr>
-        <w:rPr>
-          <w:rFonts w:ascii="Symbol" w:hAnsi="Symbol" w:hint="default"/>
-          <w:sz w:val="20"/>
-        </w:rPr>
-      </w:lvl>
-    </w:lvlOverride>
-  </w:num>
-  <w:num w:numId="28" w16cid:durableId="1858543219">
-    <w:abstractNumId w:val="10"/>
-    <w:lvlOverride w:ilvl="1">
-      <w:lvl w:ilvl="1">
-        <w:numFmt w:val="bullet"/>
-        <w:lvlText w:val=""/>
-        <w:lvlJc w:val="left"/>
-        <w:pPr>
-          <w:tabs>
-            <w:tab w:val="num" w:pos="1440"/>
-          </w:tabs>
-          <w:ind w:left="1440" w:hanging="360"/>
-        </w:pPr>
-        <w:rPr>
-          <w:rFonts w:ascii="Symbol" w:hAnsi="Symbol" w:hint="default"/>
-          <w:sz w:val="20"/>
-        </w:rPr>
-      </w:lvl>
-    </w:lvlOverride>
-  </w:num>
-  <w:num w:numId="29" w16cid:durableId="1039551413">
-    <w:abstractNumId w:val="10"/>
-    <w:lvlOverride w:ilvl="1">
-      <w:lvl w:ilvl="1">
-        <w:numFmt w:val="bullet"/>
-        <w:lvlText w:val=""/>
-        <w:lvlJc w:val="left"/>
-        <w:pPr>
-          <w:tabs>
-            <w:tab w:val="num" w:pos="1440"/>
-          </w:tabs>
-          <w:ind w:left="1440" w:hanging="360"/>
-        </w:pPr>
-        <w:rPr>
-          <w:rFonts w:ascii="Symbol" w:hAnsi="Symbol" w:hint="default"/>
-          <w:sz w:val="20"/>
-        </w:rPr>
-      </w:lvl>
-    </w:lvlOverride>
-  </w:num>
-  <w:num w:numId="30" w16cid:durableId="1660306480">
-    <w:abstractNumId w:val="10"/>
-    <w:lvlOverride w:ilvl="1">
-      <w:lvl w:ilvl="1">
-        <w:numFmt w:val="bullet"/>
-        <w:lvlText w:val=""/>
-        <w:lvlJc w:val="left"/>
-        <w:pPr>
-          <w:tabs>
-            <w:tab w:val="num" w:pos="1440"/>
-          </w:tabs>
-          <w:ind w:left="1440" w:hanging="360"/>
-        </w:pPr>
-        <w:rPr>
-          <w:rFonts w:ascii="Symbol" w:hAnsi="Symbol" w:hint="default"/>
-          <w:sz w:val="20"/>
-        </w:rPr>
-      </w:lvl>
-    </w:lvlOverride>
-  </w:num>
-  <w:num w:numId="31" w16cid:durableId="1403407331">
-    <w:abstractNumId w:val="10"/>
-    <w:lvlOverride w:ilvl="1">
-      <w:lvl w:ilvl="1">
-        <w:numFmt w:val="bullet"/>
-        <w:lvlText w:val=""/>
-        <w:lvlJc w:val="left"/>
-        <w:pPr>
-          <w:tabs>
-            <w:tab w:val="num" w:pos="1440"/>
-          </w:tabs>
-          <w:ind w:left="1440" w:hanging="360"/>
-        </w:pPr>
-        <w:rPr>
-          <w:rFonts w:ascii="Symbol" w:hAnsi="Symbol" w:hint="default"/>
-          <w:sz w:val="20"/>
-        </w:rPr>
-      </w:lvl>
-    </w:lvlOverride>
-  </w:num>
-  <w:num w:numId="32" w16cid:durableId="921833770">
-    <w:abstractNumId w:val="10"/>
-    <w:lvlOverride w:ilvl="1">
-      <w:lvl w:ilvl="1">
-        <w:numFmt w:val="bullet"/>
-        <w:lvlText w:val=""/>
-        <w:lvlJc w:val="left"/>
-        <w:pPr>
-          <w:tabs>
-            <w:tab w:val="num" w:pos="1440"/>
-          </w:tabs>
-          <w:ind w:left="1440" w:hanging="360"/>
-        </w:pPr>
-        <w:rPr>
-          <w:rFonts w:ascii="Symbol" w:hAnsi="Symbol" w:hint="default"/>
-          <w:sz w:val="20"/>
-        </w:rPr>
-      </w:lvl>
-    </w:lvlOverride>
-  </w:num>
-  <w:num w:numId="33" w16cid:durableId="1285889079">
-    <w:abstractNumId w:val="19"/>
-  </w:num>
-  <w:num w:numId="34" w16cid:durableId="1338119306">
-    <w:abstractNumId w:val="4"/>
-  </w:num>
-  <w:num w:numId="35" w16cid:durableId="789282294">
-    <w:abstractNumId w:val="4"/>
-    <w:lvlOverride w:ilvl="1">
-      <w:lvl w:ilvl="1">
-        <w:numFmt w:val="bullet"/>
-        <w:lvlText w:val=""/>
-        <w:lvlJc w:val="left"/>
-        <w:pPr>
-          <w:tabs>
-            <w:tab w:val="num" w:pos="1440"/>
-          </w:tabs>
-          <w:ind w:left="1440" w:hanging="360"/>
-        </w:pPr>
-        <w:rPr>
-          <w:rFonts w:ascii="Symbol" w:hAnsi="Symbol" w:hint="default"/>
-          <w:sz w:val="20"/>
-        </w:rPr>
-      </w:lvl>
-    </w:lvlOverride>
-  </w:num>
-  <w:num w:numId="36" w16cid:durableId="89089327">
-    <w:abstractNumId w:val="16"/>
-  </w:num>
-  <w:num w:numId="37" w16cid:durableId="47726870">
-    <w:abstractNumId w:val="24"/>
-  </w:num>
-  <w:num w:numId="38" w16cid:durableId="1902130341">
-    <w:abstractNumId w:val="27"/>
-  </w:num>
-  <w:num w:numId="39" w16cid:durableId="1162888975">
-    <w:abstractNumId w:val="27"/>
-    <w:lvlOverride w:ilvl="1">
-      <w:lvl w:ilvl="1">
-        <w:numFmt w:val="bullet"/>
-        <w:lvlText w:val=""/>
-        <w:lvlJc w:val="left"/>
-        <w:pPr>
-          <w:tabs>
-            <w:tab w:val="num" w:pos="1440"/>
-          </w:tabs>
-          <w:ind w:left="1440" w:hanging="360"/>
-        </w:pPr>
-        <w:rPr>
-          <w:rFonts w:ascii="Symbol" w:hAnsi="Symbol" w:hint="default"/>
-          <w:sz w:val="20"/>
-        </w:rPr>
-      </w:lvl>
-    </w:lvlOverride>
-  </w:num>
-  <w:num w:numId="40" w16cid:durableId="251282299">
-    <w:abstractNumId w:val="27"/>
-    <w:lvlOverride w:ilvl="1">
-      <w:lvl w:ilvl="1">
-        <w:numFmt w:val="bullet"/>
-        <w:lvlText w:val=""/>
-        <w:lvlJc w:val="left"/>
-        <w:pPr>
-          <w:tabs>
-            <w:tab w:val="num" w:pos="1440"/>
-          </w:tabs>
-          <w:ind w:left="1440" w:hanging="360"/>
-        </w:pPr>
-        <w:rPr>
-          <w:rFonts w:ascii="Symbol" w:hAnsi="Symbol" w:hint="default"/>
-          <w:sz w:val="20"/>
-        </w:rPr>
-      </w:lvl>
-    </w:lvlOverride>
-  </w:num>
-  <w:num w:numId="41" w16cid:durableId="1834178803">
-    <w:abstractNumId w:val="27"/>
-    <w:lvlOverride w:ilvl="1">
-      <w:lvl w:ilvl="1">
-        <w:numFmt w:val="bullet"/>
-        <w:lvlText w:val=""/>
-        <w:lvlJc w:val="left"/>
-        <w:pPr>
-          <w:tabs>
-            <w:tab w:val="num" w:pos="1440"/>
-          </w:tabs>
-          <w:ind w:left="1440" w:hanging="360"/>
-        </w:pPr>
-        <w:rPr>
-          <w:rFonts w:ascii="Symbol" w:hAnsi="Symbol" w:hint="default"/>
-          <w:sz w:val="20"/>
-        </w:rPr>
-      </w:lvl>
-    </w:lvlOverride>
-  </w:num>
-  <w:num w:numId="42" w16cid:durableId="368452278">
-    <w:abstractNumId w:val="27"/>
-    <w:lvlOverride w:ilvl="1">
-      <w:lvl w:ilvl="1">
-        <w:numFmt w:val="bullet"/>
-        <w:lvlText w:val=""/>
-        <w:lvlJc w:val="left"/>
-        <w:pPr>
-          <w:tabs>
-            <w:tab w:val="num" w:pos="1440"/>
-          </w:tabs>
-          <w:ind w:left="1440" w:hanging="360"/>
-        </w:pPr>
-        <w:rPr>
-          <w:rFonts w:ascii="Symbol" w:hAnsi="Symbol" w:hint="default"/>
-          <w:sz w:val="20"/>
-        </w:rPr>
-      </w:lvl>
-    </w:lvlOverride>
-  </w:num>
-  <w:num w:numId="43" w16cid:durableId="2012945560">
-    <w:abstractNumId w:val="27"/>
-    <w:lvlOverride w:ilvl="1">
-      <w:lvl w:ilvl="1">
-        <w:numFmt w:val="bullet"/>
-        <w:lvlText w:val=""/>
-        <w:lvlJc w:val="left"/>
-        <w:pPr>
-          <w:tabs>
-            <w:tab w:val="num" w:pos="1440"/>
-          </w:tabs>
-          <w:ind w:left="1440" w:hanging="360"/>
-        </w:pPr>
-        <w:rPr>
-          <w:rFonts w:ascii="Symbol" w:hAnsi="Symbol" w:hint="default"/>
-          <w:sz w:val="20"/>
-        </w:rPr>
-      </w:lvl>
-    </w:lvlOverride>
-  </w:num>
-  <w:num w:numId="44" w16cid:durableId="2037579842">
-    <w:abstractNumId w:val="27"/>
-    <w:lvlOverride w:ilvl="1">
-      <w:lvl w:ilvl="1">
-        <w:numFmt w:val="bullet"/>
-        <w:lvlText w:val=""/>
-        <w:lvlJc w:val="left"/>
-        <w:pPr>
-          <w:tabs>
-            <w:tab w:val="num" w:pos="1440"/>
-          </w:tabs>
-          <w:ind w:left="1440" w:hanging="360"/>
-        </w:pPr>
-        <w:rPr>
-          <w:rFonts w:ascii="Symbol" w:hAnsi="Symbol" w:hint="default"/>
-          <w:sz w:val="20"/>
-        </w:rPr>
-      </w:lvl>
-    </w:lvlOverride>
-  </w:num>
-  <w:num w:numId="45" w16cid:durableId="1444033812">
-    <w:abstractNumId w:val="32"/>
-  </w:num>
-  <w:num w:numId="46" w16cid:durableId="1829710998">
-    <w:abstractNumId w:val="1"/>
-  </w:num>
-  <w:num w:numId="47" w16cid:durableId="1675916892">
-    <w:abstractNumId w:val="28"/>
-  </w:num>
-  <w:num w:numId="48" w16cid:durableId="1944144907">
-    <w:abstractNumId w:val="33"/>
-  </w:num>
-  <w:num w:numId="49" w16cid:durableId="255599636">
-    <w:abstractNumId w:val="9"/>
-  </w:num>
-  <w:num w:numId="50" w16cid:durableId="221017912">
-    <w:abstractNumId w:val="25"/>
-  </w:num>
-  <w:num w:numId="51" w16cid:durableId="1537423187">
-    <w:abstractNumId w:val="11"/>
-  </w:num>
-  <w:num w:numId="52" w16cid:durableId="891815040">
     <w:abstractNumId w:val="11"/>
     <w:lvlOverride w:ilvl="1">
       <w:lvl w:ilvl="1">
@@ -9585,7 +11933,7 @@
       </w:lvl>
     </w:lvlOverride>
   </w:num>
-  <w:num w:numId="53" w16cid:durableId="558908689">
+  <w:num w:numId="28" w16cid:durableId="1858543219">
     <w:abstractNumId w:val="11"/>
     <w:lvlOverride w:ilvl="1">
       <w:lvl w:ilvl="1">
@@ -9605,7 +11953,7 @@
       </w:lvl>
     </w:lvlOverride>
   </w:num>
-  <w:num w:numId="54" w16cid:durableId="116916967">
+  <w:num w:numId="29" w16cid:durableId="1039551413">
     <w:abstractNumId w:val="11"/>
     <w:lvlOverride w:ilvl="1">
       <w:lvl w:ilvl="1">
@@ -9625,7 +11973,7 @@
       </w:lvl>
     </w:lvlOverride>
   </w:num>
-  <w:num w:numId="55" w16cid:durableId="1425764688">
+  <w:num w:numId="30" w16cid:durableId="1660306480">
     <w:abstractNumId w:val="11"/>
     <w:lvlOverride w:ilvl="1">
       <w:lvl w:ilvl="1">
@@ -9645,7 +11993,7 @@
       </w:lvl>
     </w:lvlOverride>
   </w:num>
-  <w:num w:numId="56" w16cid:durableId="1662812093">
+  <w:num w:numId="31" w16cid:durableId="1403407331">
     <w:abstractNumId w:val="11"/>
     <w:lvlOverride w:ilvl="1">
       <w:lvl w:ilvl="1">
@@ -9665,11 +12013,8 @@
       </w:lvl>
     </w:lvlOverride>
   </w:num>
-  <w:num w:numId="57" w16cid:durableId="536357072">
-    <w:abstractNumId w:val="29"/>
-  </w:num>
-  <w:num w:numId="58" w16cid:durableId="74475432">
-    <w:abstractNumId w:val="29"/>
+  <w:num w:numId="32" w16cid:durableId="921833770">
+    <w:abstractNumId w:val="11"/>
     <w:lvlOverride w:ilvl="1">
       <w:lvl w:ilvl="1">
         <w:numFmt w:val="bullet"/>
@@ -9688,8 +12033,14 @@
       </w:lvl>
     </w:lvlOverride>
   </w:num>
-  <w:num w:numId="59" w16cid:durableId="634217360">
-    <w:abstractNumId w:val="29"/>
+  <w:num w:numId="33" w16cid:durableId="1285889079">
+    <w:abstractNumId w:val="20"/>
+  </w:num>
+  <w:num w:numId="34" w16cid:durableId="1338119306">
+    <w:abstractNumId w:val="5"/>
+  </w:num>
+  <w:num w:numId="35" w16cid:durableId="789282294">
+    <w:abstractNumId w:val="5"/>
     <w:lvlOverride w:ilvl="1">
       <w:lvl w:ilvl="1">
         <w:numFmt w:val="bullet"/>
@@ -9708,8 +12059,17 @@
       </w:lvl>
     </w:lvlOverride>
   </w:num>
-  <w:num w:numId="60" w16cid:durableId="133059499">
-    <w:abstractNumId w:val="29"/>
+  <w:num w:numId="36" w16cid:durableId="89089327">
+    <w:abstractNumId w:val="17"/>
+  </w:num>
+  <w:num w:numId="37" w16cid:durableId="47726870">
+    <w:abstractNumId w:val="27"/>
+  </w:num>
+  <w:num w:numId="38" w16cid:durableId="1902130341">
+    <w:abstractNumId w:val="30"/>
+  </w:num>
+  <w:num w:numId="39" w16cid:durableId="1162888975">
+    <w:abstractNumId w:val="30"/>
     <w:lvlOverride w:ilvl="1">
       <w:lvl w:ilvl="1">
         <w:numFmt w:val="bullet"/>
@@ -9728,8 +12088,8 @@
       </w:lvl>
     </w:lvlOverride>
   </w:num>
-  <w:num w:numId="61" w16cid:durableId="755518517">
-    <w:abstractNumId w:val="29"/>
+  <w:num w:numId="40" w16cid:durableId="251282299">
+    <w:abstractNumId w:val="30"/>
     <w:lvlOverride w:ilvl="1">
       <w:lvl w:ilvl="1">
         <w:numFmt w:val="bullet"/>
@@ -9748,8 +12108,8 @@
       </w:lvl>
     </w:lvlOverride>
   </w:num>
-  <w:num w:numId="62" w16cid:durableId="1243488210">
-    <w:abstractNumId w:val="29"/>
+  <w:num w:numId="41" w16cid:durableId="1834178803">
+    <w:abstractNumId w:val="30"/>
     <w:lvlOverride w:ilvl="1">
       <w:lvl w:ilvl="1">
         <w:numFmt w:val="bullet"/>
@@ -9768,8 +12128,8 @@
       </w:lvl>
     </w:lvlOverride>
   </w:num>
-  <w:num w:numId="63" w16cid:durableId="490565213">
-    <w:abstractNumId w:val="29"/>
+  <w:num w:numId="42" w16cid:durableId="368452278">
+    <w:abstractNumId w:val="30"/>
     <w:lvlOverride w:ilvl="1">
       <w:lvl w:ilvl="1">
         <w:numFmt w:val="bullet"/>
@@ -9788,8 +12148,8 @@
       </w:lvl>
     </w:lvlOverride>
   </w:num>
-  <w:num w:numId="64" w16cid:durableId="1694958251">
-    <w:abstractNumId w:val="29"/>
+  <w:num w:numId="43" w16cid:durableId="2012945560">
+    <w:abstractNumId w:val="30"/>
     <w:lvlOverride w:ilvl="1">
       <w:lvl w:ilvl="1">
         <w:numFmt w:val="bullet"/>
@@ -9808,8 +12168,8 @@
       </w:lvl>
     </w:lvlOverride>
   </w:num>
-  <w:num w:numId="65" w16cid:durableId="559363542">
-    <w:abstractNumId w:val="29"/>
+  <w:num w:numId="44" w16cid:durableId="2037579842">
+    <w:abstractNumId w:val="30"/>
     <w:lvlOverride w:ilvl="1">
       <w:lvl w:ilvl="1">
         <w:numFmt w:val="bullet"/>
@@ -9828,8 +12188,29 @@
       </w:lvl>
     </w:lvlOverride>
   </w:num>
-  <w:num w:numId="66" w16cid:durableId="60955510">
-    <w:abstractNumId w:val="29"/>
+  <w:num w:numId="45" w16cid:durableId="1444033812">
+    <w:abstractNumId w:val="37"/>
+  </w:num>
+  <w:num w:numId="46" w16cid:durableId="1829710998">
+    <w:abstractNumId w:val="2"/>
+  </w:num>
+  <w:num w:numId="47" w16cid:durableId="1675916892">
+    <w:abstractNumId w:val="31"/>
+  </w:num>
+  <w:num w:numId="48" w16cid:durableId="1944144907">
+    <w:abstractNumId w:val="38"/>
+  </w:num>
+  <w:num w:numId="49" w16cid:durableId="255599636">
+    <w:abstractNumId w:val="10"/>
+  </w:num>
+  <w:num w:numId="50" w16cid:durableId="221017912">
+    <w:abstractNumId w:val="28"/>
+  </w:num>
+  <w:num w:numId="51" w16cid:durableId="1537423187">
+    <w:abstractNumId w:val="12"/>
+  </w:num>
+  <w:num w:numId="52" w16cid:durableId="891815040">
+    <w:abstractNumId w:val="12"/>
     <w:lvlOverride w:ilvl="1">
       <w:lvl w:ilvl="1">
         <w:numFmt w:val="bullet"/>
@@ -9848,8 +12229,8 @@
       </w:lvl>
     </w:lvlOverride>
   </w:num>
-  <w:num w:numId="67" w16cid:durableId="2107846664">
-    <w:abstractNumId w:val="29"/>
+  <w:num w:numId="53" w16cid:durableId="558908689">
+    <w:abstractNumId w:val="12"/>
     <w:lvlOverride w:ilvl="1">
       <w:lvl w:ilvl="1">
         <w:numFmt w:val="bullet"/>
@@ -9868,8 +12249,8 @@
       </w:lvl>
     </w:lvlOverride>
   </w:num>
-  <w:num w:numId="68" w16cid:durableId="434060072">
-    <w:abstractNumId w:val="29"/>
+  <w:num w:numId="54" w16cid:durableId="116916967">
+    <w:abstractNumId w:val="12"/>
     <w:lvlOverride w:ilvl="1">
       <w:lvl w:ilvl="1">
         <w:numFmt w:val="bullet"/>
@@ -9888,8 +12269,8 @@
       </w:lvl>
     </w:lvlOverride>
   </w:num>
-  <w:num w:numId="69" w16cid:durableId="317728916">
-    <w:abstractNumId w:val="29"/>
+  <w:num w:numId="55" w16cid:durableId="1425764688">
+    <w:abstractNumId w:val="12"/>
     <w:lvlOverride w:ilvl="1">
       <w:lvl w:ilvl="1">
         <w:numFmt w:val="bullet"/>
@@ -9908,11 +12289,8 @@
       </w:lvl>
     </w:lvlOverride>
   </w:num>
-  <w:num w:numId="70" w16cid:durableId="1070080424">
-    <w:abstractNumId w:val="15"/>
-  </w:num>
-  <w:num w:numId="71" w16cid:durableId="1282610021">
-    <w:abstractNumId w:val="15"/>
+  <w:num w:numId="56" w16cid:durableId="1662812093">
+    <w:abstractNumId w:val="12"/>
     <w:lvlOverride w:ilvl="1">
       <w:lvl w:ilvl="1">
         <w:numFmt w:val="bullet"/>
@@ -9931,8 +12309,11 @@
       </w:lvl>
     </w:lvlOverride>
   </w:num>
-  <w:num w:numId="72" w16cid:durableId="421998882">
-    <w:abstractNumId w:val="15"/>
+  <w:num w:numId="57" w16cid:durableId="536357072">
+    <w:abstractNumId w:val="32"/>
+  </w:num>
+  <w:num w:numId="58" w16cid:durableId="74475432">
+    <w:abstractNumId w:val="32"/>
     <w:lvlOverride w:ilvl="1">
       <w:lvl w:ilvl="1">
         <w:numFmt w:val="bullet"/>
@@ -9951,8 +12332,8 @@
       </w:lvl>
     </w:lvlOverride>
   </w:num>
-  <w:num w:numId="73" w16cid:durableId="846209300">
-    <w:abstractNumId w:val="15"/>
+  <w:num w:numId="59" w16cid:durableId="634217360">
+    <w:abstractNumId w:val="32"/>
     <w:lvlOverride w:ilvl="1">
       <w:lvl w:ilvl="1">
         <w:numFmt w:val="bullet"/>
@@ -9971,8 +12352,8 @@
       </w:lvl>
     </w:lvlOverride>
   </w:num>
-  <w:num w:numId="74" w16cid:durableId="410201803">
-    <w:abstractNumId w:val="15"/>
+  <w:num w:numId="60" w16cid:durableId="133059499">
+    <w:abstractNumId w:val="32"/>
     <w:lvlOverride w:ilvl="1">
       <w:lvl w:ilvl="1">
         <w:numFmt w:val="bullet"/>
@@ -9991,8 +12372,8 @@
       </w:lvl>
     </w:lvlOverride>
   </w:num>
-  <w:num w:numId="75" w16cid:durableId="431514349">
-    <w:abstractNumId w:val="15"/>
+  <w:num w:numId="61" w16cid:durableId="755518517">
+    <w:abstractNumId w:val="32"/>
     <w:lvlOverride w:ilvl="1">
       <w:lvl w:ilvl="1">
         <w:numFmt w:val="bullet"/>
@@ -10011,32 +12392,8 @@
       </w:lvl>
     </w:lvlOverride>
   </w:num>
-  <w:num w:numId="76" w16cid:durableId="1382360589">
-    <w:abstractNumId w:val="13"/>
-  </w:num>
-  <w:num w:numId="77" w16cid:durableId="604730143">
-    <w:abstractNumId w:val="35"/>
-  </w:num>
-  <w:num w:numId="78" w16cid:durableId="2023505736">
-    <w:abstractNumId w:val="20"/>
-  </w:num>
-  <w:num w:numId="79" w16cid:durableId="1931356230">
-    <w:abstractNumId w:val="23"/>
-  </w:num>
-  <w:num w:numId="80" w16cid:durableId="61955019">
-    <w:abstractNumId w:val="7"/>
-  </w:num>
-  <w:num w:numId="81" w16cid:durableId="347341233">
-    <w:abstractNumId w:val="26"/>
-  </w:num>
-  <w:num w:numId="82" w16cid:durableId="1768965972">
-    <w:abstractNumId w:val="0"/>
-  </w:num>
-  <w:num w:numId="83" w16cid:durableId="132454578">
-    <w:abstractNumId w:val="2"/>
-  </w:num>
-  <w:num w:numId="84" w16cid:durableId="94639194">
-    <w:abstractNumId w:val="2"/>
+  <w:num w:numId="62" w16cid:durableId="1243488210">
+    <w:abstractNumId w:val="32"/>
     <w:lvlOverride w:ilvl="1">
       <w:lvl w:ilvl="1">
         <w:numFmt w:val="bullet"/>
@@ -10055,8 +12412,8 @@
       </w:lvl>
     </w:lvlOverride>
   </w:num>
-  <w:num w:numId="85" w16cid:durableId="326787131">
-    <w:abstractNumId w:val="2"/>
+  <w:num w:numId="63" w16cid:durableId="490565213">
+    <w:abstractNumId w:val="32"/>
     <w:lvlOverride w:ilvl="1">
       <w:lvl w:ilvl="1">
         <w:numFmt w:val="bullet"/>
@@ -10075,8 +12432,8 @@
       </w:lvl>
     </w:lvlOverride>
   </w:num>
-  <w:num w:numId="86" w16cid:durableId="1727726313">
-    <w:abstractNumId w:val="2"/>
+  <w:num w:numId="64" w16cid:durableId="1694958251">
+    <w:abstractNumId w:val="32"/>
     <w:lvlOverride w:ilvl="1">
       <w:lvl w:ilvl="1">
         <w:numFmt w:val="bullet"/>
@@ -10095,8 +12452,8 @@
       </w:lvl>
     </w:lvlOverride>
   </w:num>
-  <w:num w:numId="87" w16cid:durableId="2068333237">
-    <w:abstractNumId w:val="2"/>
+  <w:num w:numId="65" w16cid:durableId="559363542">
+    <w:abstractNumId w:val="32"/>
     <w:lvlOverride w:ilvl="1">
       <w:lvl w:ilvl="1">
         <w:numFmt w:val="bullet"/>
@@ -10115,6 +12472,469 @@
       </w:lvl>
     </w:lvlOverride>
   </w:num>
+  <w:num w:numId="66" w16cid:durableId="60955510">
+    <w:abstractNumId w:val="32"/>
+    <w:lvlOverride w:ilvl="1">
+      <w:lvl w:ilvl="1">
+        <w:numFmt w:val="bullet"/>
+        <w:lvlText w:val=""/>
+        <w:lvlJc w:val="left"/>
+        <w:pPr>
+          <w:tabs>
+            <w:tab w:val="num" w:pos="1440"/>
+          </w:tabs>
+          <w:ind w:left="1440" w:hanging="360"/>
+        </w:pPr>
+        <w:rPr>
+          <w:rFonts w:ascii="Symbol" w:hAnsi="Symbol" w:hint="default"/>
+          <w:sz w:val="20"/>
+        </w:rPr>
+      </w:lvl>
+    </w:lvlOverride>
+  </w:num>
+  <w:num w:numId="67" w16cid:durableId="2107846664">
+    <w:abstractNumId w:val="32"/>
+    <w:lvlOverride w:ilvl="1">
+      <w:lvl w:ilvl="1">
+        <w:numFmt w:val="bullet"/>
+        <w:lvlText w:val=""/>
+        <w:lvlJc w:val="left"/>
+        <w:pPr>
+          <w:tabs>
+            <w:tab w:val="num" w:pos="1440"/>
+          </w:tabs>
+          <w:ind w:left="1440" w:hanging="360"/>
+        </w:pPr>
+        <w:rPr>
+          <w:rFonts w:ascii="Symbol" w:hAnsi="Symbol" w:hint="default"/>
+          <w:sz w:val="20"/>
+        </w:rPr>
+      </w:lvl>
+    </w:lvlOverride>
+  </w:num>
+  <w:num w:numId="68" w16cid:durableId="434060072">
+    <w:abstractNumId w:val="32"/>
+    <w:lvlOverride w:ilvl="1">
+      <w:lvl w:ilvl="1">
+        <w:numFmt w:val="bullet"/>
+        <w:lvlText w:val=""/>
+        <w:lvlJc w:val="left"/>
+        <w:pPr>
+          <w:tabs>
+            <w:tab w:val="num" w:pos="1440"/>
+          </w:tabs>
+          <w:ind w:left="1440" w:hanging="360"/>
+        </w:pPr>
+        <w:rPr>
+          <w:rFonts w:ascii="Symbol" w:hAnsi="Symbol" w:hint="default"/>
+          <w:sz w:val="20"/>
+        </w:rPr>
+      </w:lvl>
+    </w:lvlOverride>
+  </w:num>
+  <w:num w:numId="69" w16cid:durableId="317728916">
+    <w:abstractNumId w:val="32"/>
+    <w:lvlOverride w:ilvl="1">
+      <w:lvl w:ilvl="1">
+        <w:numFmt w:val="bullet"/>
+        <w:lvlText w:val=""/>
+        <w:lvlJc w:val="left"/>
+        <w:pPr>
+          <w:tabs>
+            <w:tab w:val="num" w:pos="1440"/>
+          </w:tabs>
+          <w:ind w:left="1440" w:hanging="360"/>
+        </w:pPr>
+        <w:rPr>
+          <w:rFonts w:ascii="Symbol" w:hAnsi="Symbol" w:hint="default"/>
+          <w:sz w:val="20"/>
+        </w:rPr>
+      </w:lvl>
+    </w:lvlOverride>
+  </w:num>
+  <w:num w:numId="70" w16cid:durableId="1070080424">
+    <w:abstractNumId w:val="16"/>
+  </w:num>
+  <w:num w:numId="71" w16cid:durableId="1282610021">
+    <w:abstractNumId w:val="16"/>
+    <w:lvlOverride w:ilvl="1">
+      <w:lvl w:ilvl="1">
+        <w:numFmt w:val="bullet"/>
+        <w:lvlText w:val=""/>
+        <w:lvlJc w:val="left"/>
+        <w:pPr>
+          <w:tabs>
+            <w:tab w:val="num" w:pos="1440"/>
+          </w:tabs>
+          <w:ind w:left="1440" w:hanging="360"/>
+        </w:pPr>
+        <w:rPr>
+          <w:rFonts w:ascii="Symbol" w:hAnsi="Symbol" w:hint="default"/>
+          <w:sz w:val="20"/>
+        </w:rPr>
+      </w:lvl>
+    </w:lvlOverride>
+  </w:num>
+  <w:num w:numId="72" w16cid:durableId="421998882">
+    <w:abstractNumId w:val="16"/>
+    <w:lvlOverride w:ilvl="1">
+      <w:lvl w:ilvl="1">
+        <w:numFmt w:val="bullet"/>
+        <w:lvlText w:val=""/>
+        <w:lvlJc w:val="left"/>
+        <w:pPr>
+          <w:tabs>
+            <w:tab w:val="num" w:pos="1440"/>
+          </w:tabs>
+          <w:ind w:left="1440" w:hanging="360"/>
+        </w:pPr>
+        <w:rPr>
+          <w:rFonts w:ascii="Symbol" w:hAnsi="Symbol" w:hint="default"/>
+          <w:sz w:val="20"/>
+        </w:rPr>
+      </w:lvl>
+    </w:lvlOverride>
+  </w:num>
+  <w:num w:numId="73" w16cid:durableId="846209300">
+    <w:abstractNumId w:val="16"/>
+    <w:lvlOverride w:ilvl="1">
+      <w:lvl w:ilvl="1">
+        <w:numFmt w:val="bullet"/>
+        <w:lvlText w:val=""/>
+        <w:lvlJc w:val="left"/>
+        <w:pPr>
+          <w:tabs>
+            <w:tab w:val="num" w:pos="1440"/>
+          </w:tabs>
+          <w:ind w:left="1440" w:hanging="360"/>
+        </w:pPr>
+        <w:rPr>
+          <w:rFonts w:ascii="Symbol" w:hAnsi="Symbol" w:hint="default"/>
+          <w:sz w:val="20"/>
+        </w:rPr>
+      </w:lvl>
+    </w:lvlOverride>
+  </w:num>
+  <w:num w:numId="74" w16cid:durableId="410201803">
+    <w:abstractNumId w:val="16"/>
+    <w:lvlOverride w:ilvl="1">
+      <w:lvl w:ilvl="1">
+        <w:numFmt w:val="bullet"/>
+        <w:lvlText w:val=""/>
+        <w:lvlJc w:val="left"/>
+        <w:pPr>
+          <w:tabs>
+            <w:tab w:val="num" w:pos="1440"/>
+          </w:tabs>
+          <w:ind w:left="1440" w:hanging="360"/>
+        </w:pPr>
+        <w:rPr>
+          <w:rFonts w:ascii="Symbol" w:hAnsi="Symbol" w:hint="default"/>
+          <w:sz w:val="20"/>
+        </w:rPr>
+      </w:lvl>
+    </w:lvlOverride>
+  </w:num>
+  <w:num w:numId="75" w16cid:durableId="431514349">
+    <w:abstractNumId w:val="16"/>
+    <w:lvlOverride w:ilvl="1">
+      <w:lvl w:ilvl="1">
+        <w:numFmt w:val="bullet"/>
+        <w:lvlText w:val=""/>
+        <w:lvlJc w:val="left"/>
+        <w:pPr>
+          <w:tabs>
+            <w:tab w:val="num" w:pos="1440"/>
+          </w:tabs>
+          <w:ind w:left="1440" w:hanging="360"/>
+        </w:pPr>
+        <w:rPr>
+          <w:rFonts w:ascii="Symbol" w:hAnsi="Symbol" w:hint="default"/>
+          <w:sz w:val="20"/>
+        </w:rPr>
+      </w:lvl>
+    </w:lvlOverride>
+  </w:num>
+  <w:num w:numId="76" w16cid:durableId="1382360589">
+    <w:abstractNumId w:val="14"/>
+  </w:num>
+  <w:num w:numId="77" w16cid:durableId="604730143">
+    <w:abstractNumId w:val="40"/>
+  </w:num>
+  <w:num w:numId="78" w16cid:durableId="2023505736">
+    <w:abstractNumId w:val="22"/>
+  </w:num>
+  <w:num w:numId="79" w16cid:durableId="1931356230">
+    <w:abstractNumId w:val="26"/>
+  </w:num>
+  <w:num w:numId="80" w16cid:durableId="61955019">
+    <w:abstractNumId w:val="8"/>
+  </w:num>
+  <w:num w:numId="81" w16cid:durableId="347341233">
+    <w:abstractNumId w:val="29"/>
+  </w:num>
+  <w:num w:numId="82" w16cid:durableId="1768965972">
+    <w:abstractNumId w:val="0"/>
+  </w:num>
+  <w:num w:numId="83" w16cid:durableId="132454578">
+    <w:abstractNumId w:val="3"/>
+  </w:num>
+  <w:num w:numId="84" w16cid:durableId="94639194">
+    <w:abstractNumId w:val="3"/>
+    <w:lvlOverride w:ilvl="1">
+      <w:lvl w:ilvl="1">
+        <w:numFmt w:val="bullet"/>
+        <w:lvlText w:val=""/>
+        <w:lvlJc w:val="left"/>
+        <w:pPr>
+          <w:tabs>
+            <w:tab w:val="num" w:pos="1440"/>
+          </w:tabs>
+          <w:ind w:left="1440" w:hanging="360"/>
+        </w:pPr>
+        <w:rPr>
+          <w:rFonts w:ascii="Symbol" w:hAnsi="Symbol" w:hint="default"/>
+          <w:sz w:val="20"/>
+        </w:rPr>
+      </w:lvl>
+    </w:lvlOverride>
+  </w:num>
+  <w:num w:numId="85" w16cid:durableId="326787131">
+    <w:abstractNumId w:val="3"/>
+    <w:lvlOverride w:ilvl="1">
+      <w:lvl w:ilvl="1">
+        <w:numFmt w:val="bullet"/>
+        <w:lvlText w:val=""/>
+        <w:lvlJc w:val="left"/>
+        <w:pPr>
+          <w:tabs>
+            <w:tab w:val="num" w:pos="1440"/>
+          </w:tabs>
+          <w:ind w:left="1440" w:hanging="360"/>
+        </w:pPr>
+        <w:rPr>
+          <w:rFonts w:ascii="Symbol" w:hAnsi="Symbol" w:hint="default"/>
+          <w:sz w:val="20"/>
+        </w:rPr>
+      </w:lvl>
+    </w:lvlOverride>
+  </w:num>
+  <w:num w:numId="86" w16cid:durableId="1727726313">
+    <w:abstractNumId w:val="3"/>
+    <w:lvlOverride w:ilvl="1">
+      <w:lvl w:ilvl="1">
+        <w:numFmt w:val="bullet"/>
+        <w:lvlText w:val=""/>
+        <w:lvlJc w:val="left"/>
+        <w:pPr>
+          <w:tabs>
+            <w:tab w:val="num" w:pos="1440"/>
+          </w:tabs>
+          <w:ind w:left="1440" w:hanging="360"/>
+        </w:pPr>
+        <w:rPr>
+          <w:rFonts w:ascii="Symbol" w:hAnsi="Symbol" w:hint="default"/>
+          <w:sz w:val="20"/>
+        </w:rPr>
+      </w:lvl>
+    </w:lvlOverride>
+  </w:num>
+  <w:num w:numId="87" w16cid:durableId="2068333237">
+    <w:abstractNumId w:val="3"/>
+    <w:lvlOverride w:ilvl="1">
+      <w:lvl w:ilvl="1">
+        <w:numFmt w:val="bullet"/>
+        <w:lvlText w:val=""/>
+        <w:lvlJc w:val="left"/>
+        <w:pPr>
+          <w:tabs>
+            <w:tab w:val="num" w:pos="1440"/>
+          </w:tabs>
+          <w:ind w:left="1440" w:hanging="360"/>
+        </w:pPr>
+        <w:rPr>
+          <w:rFonts w:ascii="Symbol" w:hAnsi="Symbol" w:hint="default"/>
+          <w:sz w:val="20"/>
+        </w:rPr>
+      </w:lvl>
+    </w:lvlOverride>
+  </w:num>
+  <w:num w:numId="88" w16cid:durableId="675117309">
+    <w:abstractNumId w:val="21"/>
+  </w:num>
+  <w:num w:numId="89" w16cid:durableId="119105405">
+    <w:abstractNumId w:val="36"/>
+  </w:num>
+  <w:num w:numId="90" w16cid:durableId="1516916631">
+    <w:abstractNumId w:val="25"/>
+  </w:num>
+  <w:num w:numId="91" w16cid:durableId="1971863361">
+    <w:abstractNumId w:val="25"/>
+    <w:lvlOverride w:ilvl="1">
+      <w:lvl w:ilvl="1">
+        <w:numFmt w:val="bullet"/>
+        <w:lvlText w:val=""/>
+        <w:lvlJc w:val="left"/>
+        <w:pPr>
+          <w:tabs>
+            <w:tab w:val="num" w:pos="1440"/>
+          </w:tabs>
+          <w:ind w:left="1440" w:hanging="360"/>
+        </w:pPr>
+        <w:rPr>
+          <w:rFonts w:ascii="Symbol" w:hAnsi="Symbol" w:hint="default"/>
+          <w:sz w:val="20"/>
+        </w:rPr>
+      </w:lvl>
+    </w:lvlOverride>
+  </w:num>
+  <w:num w:numId="92" w16cid:durableId="1231770509">
+    <w:abstractNumId w:val="25"/>
+    <w:lvlOverride w:ilvl="1">
+      <w:lvl w:ilvl="1">
+        <w:numFmt w:val="bullet"/>
+        <w:lvlText w:val=""/>
+        <w:lvlJc w:val="left"/>
+        <w:pPr>
+          <w:tabs>
+            <w:tab w:val="num" w:pos="1440"/>
+          </w:tabs>
+          <w:ind w:left="1440" w:hanging="360"/>
+        </w:pPr>
+        <w:rPr>
+          <w:rFonts w:ascii="Symbol" w:hAnsi="Symbol" w:hint="default"/>
+          <w:sz w:val="20"/>
+        </w:rPr>
+      </w:lvl>
+    </w:lvlOverride>
+  </w:num>
+  <w:num w:numId="93" w16cid:durableId="2065450456">
+    <w:abstractNumId w:val="25"/>
+    <w:lvlOverride w:ilvl="1">
+      <w:lvl w:ilvl="1">
+        <w:numFmt w:val="bullet"/>
+        <w:lvlText w:val=""/>
+        <w:lvlJc w:val="left"/>
+        <w:pPr>
+          <w:tabs>
+            <w:tab w:val="num" w:pos="1440"/>
+          </w:tabs>
+          <w:ind w:left="1440" w:hanging="360"/>
+        </w:pPr>
+        <w:rPr>
+          <w:rFonts w:ascii="Symbol" w:hAnsi="Symbol" w:hint="default"/>
+          <w:sz w:val="20"/>
+        </w:rPr>
+      </w:lvl>
+    </w:lvlOverride>
+  </w:num>
+  <w:num w:numId="94" w16cid:durableId="137453682">
+    <w:abstractNumId w:val="25"/>
+    <w:lvlOverride w:ilvl="1">
+      <w:lvl w:ilvl="1">
+        <w:numFmt w:val="bullet"/>
+        <w:lvlText w:val=""/>
+        <w:lvlJc w:val="left"/>
+        <w:pPr>
+          <w:tabs>
+            <w:tab w:val="num" w:pos="1440"/>
+          </w:tabs>
+          <w:ind w:left="1440" w:hanging="360"/>
+        </w:pPr>
+        <w:rPr>
+          <w:rFonts w:ascii="Symbol" w:hAnsi="Symbol" w:hint="default"/>
+          <w:sz w:val="20"/>
+        </w:rPr>
+      </w:lvl>
+    </w:lvlOverride>
+  </w:num>
+  <w:num w:numId="95" w16cid:durableId="2075227545">
+    <w:abstractNumId w:val="25"/>
+    <w:lvlOverride w:ilvl="1">
+      <w:lvl w:ilvl="1">
+        <w:numFmt w:val="bullet"/>
+        <w:lvlText w:val=""/>
+        <w:lvlJc w:val="left"/>
+        <w:pPr>
+          <w:tabs>
+            <w:tab w:val="num" w:pos="1440"/>
+          </w:tabs>
+          <w:ind w:left="1440" w:hanging="360"/>
+        </w:pPr>
+        <w:rPr>
+          <w:rFonts w:ascii="Symbol" w:hAnsi="Symbol" w:hint="default"/>
+          <w:sz w:val="20"/>
+        </w:rPr>
+      </w:lvl>
+    </w:lvlOverride>
+  </w:num>
+  <w:num w:numId="96" w16cid:durableId="1904023397">
+    <w:abstractNumId w:val="25"/>
+    <w:lvlOverride w:ilvl="1">
+      <w:lvl w:ilvl="1">
+        <w:numFmt w:val="bullet"/>
+        <w:lvlText w:val=""/>
+        <w:lvlJc w:val="left"/>
+        <w:pPr>
+          <w:tabs>
+            <w:tab w:val="num" w:pos="1440"/>
+          </w:tabs>
+          <w:ind w:left="1440" w:hanging="360"/>
+        </w:pPr>
+        <w:rPr>
+          <w:rFonts w:ascii="Symbol" w:hAnsi="Symbol" w:hint="default"/>
+          <w:sz w:val="20"/>
+        </w:rPr>
+      </w:lvl>
+    </w:lvlOverride>
+  </w:num>
+  <w:num w:numId="97" w16cid:durableId="782189595">
+    <w:abstractNumId w:val="25"/>
+    <w:lvlOverride w:ilvl="1">
+      <w:lvl w:ilvl="1">
+        <w:numFmt w:val="bullet"/>
+        <w:lvlText w:val=""/>
+        <w:lvlJc w:val="left"/>
+        <w:pPr>
+          <w:tabs>
+            <w:tab w:val="num" w:pos="1440"/>
+          </w:tabs>
+          <w:ind w:left="1440" w:hanging="360"/>
+        </w:pPr>
+        <w:rPr>
+          <w:rFonts w:ascii="Symbol" w:hAnsi="Symbol" w:hint="default"/>
+          <w:sz w:val="20"/>
+        </w:rPr>
+      </w:lvl>
+    </w:lvlOverride>
+  </w:num>
+  <w:num w:numId="98" w16cid:durableId="1337151697">
+    <w:abstractNumId w:val="25"/>
+    <w:lvlOverride w:ilvl="1">
+      <w:lvl w:ilvl="1">
+        <w:numFmt w:val="bullet"/>
+        <w:lvlText w:val=""/>
+        <w:lvlJc w:val="left"/>
+        <w:pPr>
+          <w:tabs>
+            <w:tab w:val="num" w:pos="1440"/>
+          </w:tabs>
+          <w:ind w:left="1440" w:hanging="360"/>
+        </w:pPr>
+        <w:rPr>
+          <w:rFonts w:ascii="Symbol" w:hAnsi="Symbol" w:hint="default"/>
+          <w:sz w:val="20"/>
+        </w:rPr>
+      </w:lvl>
+    </w:lvlOverride>
+  </w:num>
+  <w:num w:numId="99" w16cid:durableId="1095173092">
+    <w:abstractNumId w:val="1"/>
+  </w:num>
+  <w:num w:numId="100" w16cid:durableId="222646786">
+    <w:abstractNumId w:val="33"/>
+  </w:num>
+  <w:numIdMacAtCleanup w:val="100"/>
 </w:numbering>
 </file>
 
@@ -10546,7 +13366,6 @@
     <w:next w:val="Normal"/>
     <w:link w:val="Heading2Char"/>
     <w:uiPriority w:val="9"/>
-    <w:semiHidden/>
     <w:unhideWhenUsed/>
     <w:qFormat/>
     <w:rsid w:val="00083FF1"/>
@@ -10762,7 +13581,6 @@
     <w:basedOn w:val="DefaultParagraphFont"/>
     <w:link w:val="Heading2"/>
     <w:uiPriority w:val="9"/>
-    <w:semiHidden/>
     <w:rsid w:val="00083FF1"/>
     <w:rPr>
       <w:rFonts w:asciiTheme="majorHAnsi" w:eastAsiaTheme="majorEastAsia" w:hAnsiTheme="majorHAnsi" w:cstheme="majorBidi"/>
